--- a/store/张睿-前端开发.docx
+++ b/store/张睿-前端开发.docx
@@ -59,6 +59,9 @@
       <w:pPr>
         <w:spacing w:after="23"/>
         <w:ind w:left="-5" w:hanging="10"/>
+        <w:rPr>
+          <w:sz w:val="21"/>
+        </w:rPr>
       </w:pPr>
       <w:r>
         <w:rPr>
@@ -67,27 +70,32 @@
         </w:rPr>
         <w:t>个人主页：</w:t>
       </w:r>
-      <w:r>
-        <w:rPr>
-          <w:sz w:val="21"/>
-          <w:u w:val="single" w:color="000000"/>
-        </w:rPr>
-        <w:t>me.github.m</w:t>
-      </w:r>
-      <w:r>
-        <w:rPr>
-          <w:sz w:val="21"/>
-          <w:u w:val="single" w:color="000000"/>
-        </w:rPr>
-        <w:t>e</w:t>
-      </w:r>
-      <w:r>
-        <w:rPr>
-          <w:sz w:val="21"/>
-          <w:u w:val="single" w:color="000000"/>
-        </w:rPr>
-        <w:t>/me</w:t>
-      </w:r>
+      <w:hyperlink r:id="rId6" w:history="1">
+        <w:r>
+          <w:rPr>
+            <w:rStyle w:val="a7"/>
+            <w:sz w:val="21"/>
+            <w:u w:color="000000"/>
+          </w:rPr>
+          <w:t>me.github.me/</w:t>
+        </w:r>
+        <w:r>
+          <w:rPr>
+            <w:rStyle w:val="a7"/>
+            <w:sz w:val="21"/>
+            <w:u w:color="000000"/>
+          </w:rPr>
+          <w:t>m</w:t>
+        </w:r>
+        <w:r>
+          <w:rPr>
+            <w:rStyle w:val="a7"/>
+            <w:sz w:val="21"/>
+            <w:u w:color="000000"/>
+          </w:rPr>
+          <w:t>e</w:t>
+        </w:r>
+      </w:hyperlink>
       <w:r>
         <w:rPr>
           <w:sz w:val="21"/>
@@ -98,7 +106,7 @@
     <w:p>
       <w:pPr>
         <w:spacing w:after="21"/>
-        <w:ind w:left="-5" w:right="3668" w:hanging="10"/>
+        <w:ind w:right="3668"/>
       </w:pPr>
       <w:r>
         <w:rPr>
@@ -156,8 +164,6 @@
         </w:rPr>
         <w:t xml:space="preserve"> </w:t>
       </w:r>
-      <w:bookmarkStart w:id="0" w:name="_GoBack"/>
-      <w:bookmarkEnd w:id="0"/>
     </w:p>
     <w:p>
       <w:pPr>
@@ -169,24 +175,17 @@
           <w:rFonts w:ascii="宋体" w:eastAsia="宋体" w:hAnsi="宋体" w:cs="宋体"/>
           <w:b w:val="0"/>
         </w:rPr>
-        <w:t>个人项目</w:t>
-      </w:r>
-      <w:r>
-        <w:rPr>
-          <w:rFonts w:ascii="宋体" w:eastAsia="宋体" w:hAnsi="宋体" w:cs="宋体"/>
+        <w:t xml:space="preserve">个人项目 </w:t>
+      </w:r>
+      <w:r>
+        <w:t>Works</w:t>
+      </w:r>
+      <w:r>
+        <w:rPr>
           <w:b w:val="0"/>
         </w:rPr>
         <w:t xml:space="preserve"> </w:t>
       </w:r>
-      <w:r>
-        <w:t>Works</w:t>
-      </w:r>
-      <w:r>
-        <w:rPr>
-          <w:b w:val="0"/>
-        </w:rPr>
-        <w:t xml:space="preserve"> </w:t>
-      </w:r>
     </w:p>
     <w:p>
       <w:pPr>
@@ -198,14 +197,7 @@
           <w:rFonts w:ascii="宋体" w:eastAsia="宋体" w:hAnsi="宋体" w:cs="宋体"/>
           <w:sz w:val="21"/>
         </w:rPr>
-        <w:t>基于</w:t>
-      </w:r>
-      <w:r>
-        <w:rPr>
-          <w:rFonts w:ascii="宋体" w:eastAsia="宋体" w:hAnsi="宋体" w:cs="宋体"/>
-          <w:sz w:val="21"/>
-        </w:rPr>
-        <w:t xml:space="preserve"> </w:t>
+        <w:t xml:space="preserve">基于 </w:t>
       </w:r>
       <w:r>
         <w:rPr>
@@ -239,14 +231,7 @@
           <w:rFonts w:ascii="宋体" w:eastAsia="宋体" w:hAnsi="宋体" w:cs="宋体"/>
           <w:sz w:val="21"/>
         </w:rPr>
-        <w:t>功能：利用</w:t>
-      </w:r>
-      <w:r>
-        <w:rPr>
-          <w:rFonts w:ascii="宋体" w:eastAsia="宋体" w:hAnsi="宋体" w:cs="宋体"/>
-          <w:sz w:val="21"/>
-        </w:rPr>
-        <w:t xml:space="preserve"> </w:t>
+        <w:t xml:space="preserve">功能：利用 </w:t>
       </w:r>
       <w:r>
         <w:rPr>
@@ -334,14 +319,7 @@
           <w:rFonts w:ascii="宋体" w:eastAsia="宋体" w:hAnsi="宋体" w:cs="宋体"/>
           <w:sz w:val="21"/>
         </w:rPr>
-        <w:t>基于</w:t>
-      </w:r>
-      <w:r>
-        <w:rPr>
-          <w:rFonts w:ascii="宋体" w:eastAsia="宋体" w:hAnsi="宋体" w:cs="宋体"/>
-          <w:sz w:val="21"/>
-        </w:rPr>
-        <w:t xml:space="preserve"> </w:t>
+        <w:t xml:space="preserve">基于 </w:t>
       </w:r>
       <w:r>
         <w:rPr>
@@ -355,14 +333,7 @@
           <w:rFonts w:ascii="宋体" w:eastAsia="宋体" w:hAnsi="宋体" w:cs="宋体"/>
           <w:sz w:val="21"/>
         </w:rPr>
-        <w:t>的</w:t>
-      </w:r>
-      <w:r>
-        <w:rPr>
-          <w:rFonts w:ascii="宋体" w:eastAsia="宋体" w:hAnsi="宋体" w:cs="宋体"/>
-          <w:sz w:val="21"/>
-        </w:rPr>
-        <w:t xml:space="preserve"> </w:t>
+        <w:t xml:space="preserve">的 </w:t>
       </w:r>
       <w:r>
         <w:rPr>
@@ -382,14 +353,7 @@
           <w:rFonts w:ascii="宋体" w:eastAsia="宋体" w:hAnsi="宋体" w:cs="宋体"/>
           <w:sz w:val="21"/>
         </w:rPr>
-        <w:t>功能：利用</w:t>
-      </w:r>
-      <w:r>
-        <w:rPr>
-          <w:rFonts w:ascii="宋体" w:eastAsia="宋体" w:hAnsi="宋体" w:cs="宋体"/>
-          <w:sz w:val="21"/>
-        </w:rPr>
-        <w:t xml:space="preserve"> </w:t>
+        <w:t xml:space="preserve">功能：利用 </w:t>
       </w:r>
       <w:r>
         <w:rPr>
@@ -840,21 +804,16 @@
         </w:rPr>
         <w:t>我的更多项目请点击：</w:t>
       </w:r>
-      <w:r>
-        <w:rPr>
-          <w:b/>
-          <w:sz w:val="21"/>
-          <w:u w:val="single" w:color="000000"/>
-        </w:rPr>
-        <w:t>me.github.me/me</w:t>
-      </w:r>
-      <w:r>
-        <w:rPr>
-          <w:b/>
-          <w:sz w:val="21"/>
-        </w:rPr>
-        <w:t xml:space="preserve"> </w:t>
-      </w:r>
+      <w:hyperlink r:id="rId7" w:history="1">
+        <w:r>
+          <w:rPr>
+            <w:rStyle w:val="a7"/>
+            <w:sz w:val="21"/>
+            <w:u w:color="000000"/>
+          </w:rPr>
+          <w:t>me.github.me/me</w:t>
+        </w:r>
+      </w:hyperlink>
     </w:p>
     <w:p>
       <w:pPr>
@@ -879,24 +838,17 @@
           <w:rFonts w:ascii="宋体" w:eastAsia="宋体" w:hAnsi="宋体" w:cs="宋体"/>
           <w:b w:val="0"/>
         </w:rPr>
-        <w:t>语言水平</w:t>
-      </w:r>
-      <w:r>
-        <w:rPr>
-          <w:rFonts w:ascii="宋体" w:eastAsia="宋体" w:hAnsi="宋体" w:cs="宋体"/>
+        <w:t xml:space="preserve">语言水平 </w:t>
+      </w:r>
+      <w:r>
+        <w:t>Language</w:t>
+      </w:r>
+      <w:r>
+        <w:rPr>
           <w:b w:val="0"/>
         </w:rPr>
         <w:t xml:space="preserve"> </w:t>
       </w:r>
-      <w:r>
-        <w:t>Language</w:t>
-      </w:r>
-      <w:r>
-        <w:rPr>
-          <w:b w:val="0"/>
-        </w:rPr>
-        <w:t xml:space="preserve"> </w:t>
-      </w:r>
     </w:p>
     <w:p>
       <w:pPr>
@@ -908,14 +860,7 @@
           <w:rFonts w:ascii="宋体" w:eastAsia="宋体" w:hAnsi="宋体" w:cs="宋体"/>
           <w:sz w:val="21"/>
         </w:rPr>
-        <w:t>能用</w:t>
-      </w:r>
-      <w:r>
-        <w:rPr>
-          <w:rFonts w:ascii="宋体" w:eastAsia="宋体" w:hAnsi="宋体" w:cs="宋体"/>
-          <w:sz w:val="21"/>
-        </w:rPr>
-        <w:t xml:space="preserve"> </w:t>
+        <w:t xml:space="preserve">能用 </w:t>
       </w:r>
       <w:r>
         <w:rPr>
@@ -947,14 +892,7 @@
           <w:rFonts w:ascii="宋体" w:eastAsia="宋体" w:hAnsi="宋体" w:cs="宋体"/>
           <w:sz w:val="21"/>
         </w:rPr>
-        <w:t>能在</w:t>
-      </w:r>
-      <w:r>
-        <w:rPr>
-          <w:rFonts w:ascii="宋体" w:eastAsia="宋体" w:hAnsi="宋体" w:cs="宋体"/>
-          <w:sz w:val="21"/>
-        </w:rPr>
-        <w:t xml:space="preserve"> </w:t>
+        <w:t xml:space="preserve">能在 </w:t>
       </w:r>
       <w:r>
         <w:rPr>
@@ -1000,15 +938,7 @@
           <w:color w:val="00B0F0"/>
           <w:sz w:val="21"/>
         </w:rPr>
-        <w:t>技能</w:t>
-      </w:r>
-      <w:r>
-        <w:rPr>
-          <w:rFonts w:ascii="宋体" w:eastAsia="宋体" w:hAnsi="宋体" w:cs="宋体"/>
-          <w:color w:val="00B0F0"/>
-          <w:sz w:val="21"/>
-        </w:rPr>
-        <w:t xml:space="preserve"> </w:t>
+        <w:t xml:space="preserve">技能 </w:t>
       </w:r>
       <w:r>
         <w:rPr>
@@ -1037,14 +967,7 @@
           <w:sz w:val="21"/>
         </w:rPr>
         <w:lastRenderedPageBreak/>
-        <w:t>熟悉</w:t>
-      </w:r>
-      <w:r>
-        <w:rPr>
-          <w:rFonts w:ascii="宋体" w:eastAsia="宋体" w:hAnsi="宋体" w:cs="宋体"/>
-          <w:sz w:val="21"/>
-        </w:rPr>
-        <w:t xml:space="preserve"> </w:t>
+        <w:t xml:space="preserve">熟悉 </w:t>
       </w:r>
       <w:r>
         <w:rPr>
@@ -1070,14 +993,7 @@
           <w:rFonts w:ascii="宋体" w:eastAsia="宋体" w:hAnsi="宋体" w:cs="宋体"/>
           <w:sz w:val="21"/>
         </w:rPr>
-        <w:t>最新特性，能够正确以语义化标签完成页面输出；能够实现</w:t>
-      </w:r>
-      <w:r>
-        <w:rPr>
-          <w:rFonts w:ascii="宋体" w:eastAsia="宋体" w:hAnsi="宋体" w:cs="宋体"/>
-          <w:sz w:val="21"/>
-        </w:rPr>
-        <w:t xml:space="preserve"> </w:t>
+        <w:t xml:space="preserve">最新特性，能够正确以语义化标签完成页面输出；能够实现 </w:t>
       </w:r>
       <w:r>
         <w:rPr>
@@ -1103,14 +1019,7 @@
           <w:rFonts w:ascii="宋体" w:eastAsia="宋体" w:hAnsi="宋体" w:cs="宋体"/>
           <w:sz w:val="21"/>
         </w:rPr>
-        <w:t>布局与栅格系统；掌握</w:t>
-      </w:r>
-      <w:r>
-        <w:rPr>
-          <w:rFonts w:ascii="宋体" w:eastAsia="宋体" w:hAnsi="宋体" w:cs="宋体"/>
-          <w:sz w:val="21"/>
-        </w:rPr>
-        <w:t xml:space="preserve"> </w:t>
+        <w:t xml:space="preserve">布局与栅格系统；掌握 </w:t>
       </w:r>
       <w:r>
         <w:rPr>
@@ -1123,14 +1032,7 @@
           <w:rFonts w:ascii="宋体" w:eastAsia="宋体" w:hAnsi="宋体" w:cs="宋体"/>
           <w:sz w:val="21"/>
         </w:rPr>
-        <w:t>最新特性，能够实现各种</w:t>
-      </w:r>
-      <w:r>
-        <w:rPr>
-          <w:rFonts w:ascii="宋体" w:eastAsia="宋体" w:hAnsi="宋体" w:cs="宋体"/>
-          <w:sz w:val="21"/>
-        </w:rPr>
-        <w:t xml:space="preserve"> </w:t>
+        <w:t xml:space="preserve">最新特性，能够实现各种 </w:t>
       </w:r>
       <w:r>
         <w:rPr>
@@ -1182,10 +1084,7 @@
         <w:ind w:left="-5"/>
       </w:pPr>
       <w:r>
-        <w:t>JavaScript</w:t>
-      </w:r>
-      <w:r>
-        <w:t xml:space="preserve"> </w:t>
+        <w:t xml:space="preserve">JavaScript </w:t>
       </w:r>
     </w:p>
     <w:p>
@@ -1199,14 +1098,7 @@
           <w:rFonts w:ascii="宋体" w:eastAsia="宋体" w:hAnsi="宋体" w:cs="宋体"/>
           <w:sz w:val="21"/>
         </w:rPr>
-        <w:t>熟悉</w:t>
-      </w:r>
-      <w:r>
-        <w:rPr>
-          <w:rFonts w:ascii="宋体" w:eastAsia="宋体" w:hAnsi="宋体" w:cs="宋体"/>
-          <w:sz w:val="21"/>
-        </w:rPr>
-        <w:t xml:space="preserve"> </w:t>
+        <w:t xml:space="preserve">熟悉 </w:t>
       </w:r>
       <w:r>
         <w:rPr>
@@ -1219,14 +1111,7 @@
           <w:rFonts w:ascii="宋体" w:eastAsia="宋体" w:hAnsi="宋体" w:cs="宋体"/>
           <w:sz w:val="21"/>
         </w:rPr>
-        <w:t>，能够实现包括轮播、标签切换等常见效果；了解设计模式，注重代码的可读性；会封装</w:t>
-      </w:r>
-      <w:r>
-        <w:rPr>
-          <w:rFonts w:ascii="宋体" w:eastAsia="宋体" w:hAnsi="宋体" w:cs="宋体"/>
-          <w:sz w:val="21"/>
-        </w:rPr>
-        <w:t xml:space="preserve"> </w:t>
+        <w:t xml:space="preserve">，能够实现包括轮播、标签切换等常见效果；了解设计模式，注重代码的可读性；会封装 </w:t>
       </w:r>
       <w:r>
         <w:rPr>
@@ -1239,14 +1124,7 @@
           <w:rFonts w:ascii="宋体" w:eastAsia="宋体" w:hAnsi="宋体" w:cs="宋体"/>
           <w:sz w:val="21"/>
         </w:rPr>
-        <w:t>；理解闭包、原型链、面向对象、跨域等核心概念；能够实现多种跨域方法；熟悉</w:t>
-      </w:r>
-      <w:r>
-        <w:rPr>
-          <w:rFonts w:ascii="宋体" w:eastAsia="宋体" w:hAnsi="宋体" w:cs="宋体"/>
-          <w:sz w:val="21"/>
-        </w:rPr>
-        <w:t xml:space="preserve"> </w:t>
+        <w:t xml:space="preserve">；理解闭包、原型链、面向对象、跨域等核心概念；能够实现多种跨域方法；熟悉 </w:t>
       </w:r>
       <w:r>
         <w:rPr>
@@ -1303,14 +1181,7 @@
           <w:rFonts w:ascii="宋体" w:eastAsia="宋体" w:hAnsi="宋体" w:cs="宋体"/>
           <w:sz w:val="21"/>
         </w:rPr>
-        <w:t>库能够使用</w:t>
-      </w:r>
-      <w:r>
-        <w:rPr>
-          <w:rFonts w:ascii="宋体" w:eastAsia="宋体" w:hAnsi="宋体" w:cs="宋体"/>
-          <w:sz w:val="21"/>
-        </w:rPr>
-        <w:t xml:space="preserve"> </w:t>
+        <w:t xml:space="preserve">库能够使用 </w:t>
       </w:r>
       <w:r>
         <w:rPr>
@@ -1323,14 +1194,7 @@
           <w:rFonts w:ascii="宋体" w:eastAsia="宋体" w:hAnsi="宋体" w:cs="宋体"/>
           <w:sz w:val="21"/>
         </w:rPr>
-        <w:t>框架实现一个在线编辑器或记事本；熟练使用</w:t>
-      </w:r>
-      <w:r>
-        <w:rPr>
-          <w:rFonts w:ascii="宋体" w:eastAsia="宋体" w:hAnsi="宋体" w:cs="宋体"/>
-          <w:sz w:val="21"/>
-        </w:rPr>
-        <w:t xml:space="preserve"> </w:t>
+        <w:t xml:space="preserve">框架实现一个在线编辑器或记事本；熟练使用 </w:t>
       </w:r>
       <w:r>
         <w:rPr>
@@ -1343,26 +1207,13 @@
           <w:rFonts w:ascii="宋体" w:eastAsia="宋体" w:hAnsi="宋体" w:cs="宋体"/>
           <w:sz w:val="21"/>
         </w:rPr>
-        <w:t>，实现懒加载、瀑布流等常见效果；熟练使用</w:t>
-      </w:r>
-      <w:r>
-        <w:rPr>
-          <w:rFonts w:ascii="宋体" w:eastAsia="宋体" w:hAnsi="宋体" w:cs="宋体"/>
-          <w:sz w:val="21"/>
-        </w:rPr>
-        <w:t xml:space="preserve"> </w:t>
-      </w:r>
-      <w:r>
-        <w:rPr>
-          <w:sz w:val="21"/>
-        </w:rPr>
-        <w:t>Bootstrap</w:t>
-      </w:r>
-      <w:r>
-        <w:rPr>
-          <w:sz w:val="21"/>
-        </w:rPr>
-        <w:t xml:space="preserve"> </w:t>
+        <w:t xml:space="preserve">，实现懒加载、瀑布流等常见效果；熟练使用 </w:t>
+      </w:r>
+      <w:r>
+        <w:rPr>
+          <w:sz w:val="21"/>
+        </w:rPr>
+        <w:t xml:space="preserve">Bootstrap </w:t>
       </w:r>
       <w:r>
         <w:rPr>
@@ -1434,14 +1285,7 @@
           <w:rFonts w:ascii="宋体" w:eastAsia="宋体" w:hAnsi="宋体" w:cs="宋体"/>
           <w:sz w:val="21"/>
         </w:rPr>
-        <w:t>使用</w:t>
-      </w:r>
-      <w:r>
-        <w:rPr>
-          <w:rFonts w:ascii="宋体" w:eastAsia="宋体" w:hAnsi="宋体" w:cs="宋体"/>
-          <w:sz w:val="21"/>
-        </w:rPr>
-        <w:t xml:space="preserve"> </w:t>
+        <w:t xml:space="preserve">使用 </w:t>
       </w:r>
       <w:r>
         <w:rPr>
@@ -1454,14 +1298,7 @@
           <w:rFonts w:ascii="宋体" w:eastAsia="宋体" w:hAnsi="宋体" w:cs="宋体"/>
           <w:sz w:val="21"/>
         </w:rPr>
-        <w:t>进行代码管理；使用</w:t>
-      </w:r>
-      <w:r>
-        <w:rPr>
-          <w:rFonts w:ascii="宋体" w:eastAsia="宋体" w:hAnsi="宋体" w:cs="宋体"/>
-          <w:sz w:val="21"/>
-        </w:rPr>
-        <w:t xml:space="preserve"> </w:t>
+        <w:t xml:space="preserve">进行代码管理；使用 </w:t>
       </w:r>
       <w:r>
         <w:rPr>
@@ -1487,14 +1324,7 @@
           <w:rFonts w:ascii="宋体" w:eastAsia="宋体" w:hAnsi="宋体" w:cs="宋体"/>
           <w:sz w:val="21"/>
         </w:rPr>
-        <w:t>等工具进行管理模块；熟悉</w:t>
-      </w:r>
-      <w:r>
-        <w:rPr>
-          <w:rFonts w:ascii="宋体" w:eastAsia="宋体" w:hAnsi="宋体" w:cs="宋体"/>
-          <w:sz w:val="21"/>
-        </w:rPr>
-        <w:t xml:space="preserve"> </w:t>
+        <w:t xml:space="preserve">等工具进行管理模块；熟悉 </w:t>
       </w:r>
       <w:r>
         <w:rPr>
@@ -1507,14 +1337,7 @@
           <w:rFonts w:ascii="宋体" w:eastAsia="宋体" w:hAnsi="宋体" w:cs="宋体"/>
           <w:sz w:val="21"/>
         </w:rPr>
-        <w:t>云平台的常用功能，实现注册、登录、登出、存储、读取记录等功能；熟悉使用</w:t>
-      </w:r>
-      <w:r>
-        <w:rPr>
-          <w:rFonts w:ascii="宋体" w:eastAsia="宋体" w:hAnsi="宋体" w:cs="宋体"/>
-          <w:sz w:val="21"/>
-        </w:rPr>
-        <w:t xml:space="preserve"> </w:t>
+        <w:t xml:space="preserve">云平台的常用功能，实现注册、登录、登出、存储、读取记录等功能；熟悉使用 </w:t>
       </w:r>
       <w:r>
         <w:rPr>
@@ -1561,20 +1384,10 @@
           <w:rFonts w:ascii="宋体" w:eastAsia="宋体" w:hAnsi="宋体" w:cs="宋体"/>
           <w:b w:val="0"/>
         </w:rPr>
-        <w:t>教育经历</w:t>
-      </w:r>
-      <w:r>
-        <w:rPr>
-          <w:rFonts w:ascii="宋体" w:eastAsia="宋体" w:hAnsi="宋体" w:cs="宋体"/>
-          <w:b w:val="0"/>
-        </w:rPr>
-        <w:t xml:space="preserve"> </w:t>
-      </w:r>
-      <w:r>
-        <w:t>Education</w:t>
-      </w:r>
-      <w:r>
-        <w:t xml:space="preserve"> </w:t>
+        <w:t xml:space="preserve">教育经历 </w:t>
+      </w:r>
+      <w:r>
+        <w:t xml:space="preserve">Education </w:t>
       </w:r>
     </w:p>
     <w:p>
@@ -1644,20 +1457,10 @@
           <w:rFonts w:ascii="宋体" w:eastAsia="宋体" w:hAnsi="宋体" w:cs="宋体"/>
           <w:b w:val="0"/>
         </w:rPr>
-        <w:t>工作经验</w:t>
-      </w:r>
-      <w:r>
-        <w:rPr>
-          <w:rFonts w:ascii="宋体" w:eastAsia="宋体" w:hAnsi="宋体" w:cs="宋体"/>
-          <w:b w:val="0"/>
-        </w:rPr>
-        <w:t xml:space="preserve"> </w:t>
-      </w:r>
-      <w:r>
-        <w:t>Experience</w:t>
-      </w:r>
-      <w:r>
-        <w:t xml:space="preserve"> </w:t>
+        <w:t xml:space="preserve">工作经验 </w:t>
+      </w:r>
+      <w:r>
+        <w:t xml:space="preserve">Experience </w:t>
       </w:r>
     </w:p>
     <w:p>
@@ -1735,21 +1538,7 @@
           <w:rFonts w:ascii="宋体" w:eastAsia="宋体" w:hAnsi="宋体" w:cs="宋体"/>
           <w:sz w:val="21"/>
         </w:rPr>
-        <w:t>爱学习、爱前端、爱折腾。炫酷的网页特效、</w:t>
-      </w:r>
-      <w:r>
-        <w:rPr>
-          <w:rFonts w:ascii="宋体" w:eastAsia="宋体" w:hAnsi="宋体" w:cs="宋体"/>
-          <w:sz w:val="21"/>
-        </w:rPr>
-        <w:t>制作精良的页面让我「入坑」，层出不穷的框架、工具、技术让我知道前端世界的博大！我爱学习也会学习，碰到的大部分问题能通过</w:t>
-      </w:r>
-      <w:r>
-        <w:rPr>
-          <w:rFonts w:ascii="宋体" w:eastAsia="宋体" w:hAnsi="宋体" w:cs="宋体"/>
-          <w:sz w:val="21"/>
-        </w:rPr>
-        <w:t xml:space="preserve"> </w:t>
+        <w:t xml:space="preserve">爱学习、爱前端、爱折腾。炫酷的网页特效、制作精良的页面让我「入坑」，层出不穷的框架、工具、技术让我知道前端世界的博大！我爱学习也会学习，碰到的大部分问题能通过 </w:t>
       </w:r>
       <w:r>
         <w:rPr>
@@ -1794,20 +1583,18 @@
         </w:rPr>
         <w:t>个人主页：</w:t>
       </w:r>
-      <w:r>
-        <w:rPr>
-          <w:b/>
-          <w:sz w:val="21"/>
-          <w:u w:val="single" w:color="000000"/>
-        </w:rPr>
-        <w:t>me.github.me/me</w:t>
-      </w:r>
-      <w:r>
-        <w:rPr>
-          <w:sz w:val="21"/>
-        </w:rPr>
-        <w:t xml:space="preserve"> </w:t>
-      </w:r>
+      <w:hyperlink r:id="rId8" w:history="1">
+        <w:r>
+          <w:rPr>
+            <w:rStyle w:val="a7"/>
+            <w:sz w:val="21"/>
+            <w:u w:color="000000"/>
+          </w:rPr>
+          <w:t>me.github.me/me</w:t>
+        </w:r>
+      </w:hyperlink>
+      <w:bookmarkStart w:id="0" w:name="_GoBack"/>
+      <w:bookmarkEnd w:id="0"/>
     </w:p>
     <w:p>
       <w:pPr>
@@ -1849,6 +1636,56 @@
     </w:sectPr>
   </w:body>
 </w:document>
+</file>
+
+<file path=word/endnotes.xml><?xml version="1.0" encoding="utf-8"?>
+<w:endnotes xmlns:wpc="http://schemas.microsoft.com/office/word/2010/wordprocessingCanvas" xmlns:cx="http://schemas.microsoft.com/office/drawing/2014/chartex" xmlns:cx1="http://schemas.microsoft.com/office/drawing/2015/9/8/chartex" xmlns:cx2="http://schemas.microsoft.com/office/drawing/2015/10/21/chartex" xmlns:cx3="http://schemas.microsoft.com/office/drawing/2016/5/9/chartex" xmlns:cx4="http://schemas.microsoft.com/office/drawing/2016/5/10/chartex" xmlns:cx5="http://schemas.microsoft.com/office/drawing/2016/5/11/chartex" xmlns:mc="http://schemas.openxmlformats.org/markup-compatibility/2006" xmlns:o="urn:schemas-microsoft-com:office:office" xmlns:r="http://schemas.openxmlformats.org/officeDocument/2006/relationships" xmlns:m="http://schemas.openxmlformats.org/officeDocument/2006/math" xmlns:v="urn:schemas-microsoft-com:vml" xmlns:wp14="http://schemas.microsoft.com/office/word/2010/wordprocessingDrawing" xmlns:wp="http://schemas.openxmlformats.org/drawingml/2006/wordprocessingDrawing" xmlns:w10="urn:schemas-microsoft-com:office:word" xmlns:w="http://schemas.openxmlformats.org/wordprocessingml/2006/main" xmlns:w14="http://schemas.microsoft.com/office/word/2010/wordml" xmlns:w15="http://schemas.microsoft.com/office/word/2012/wordml" xmlns:w16se="http://schemas.microsoft.com/office/word/2015/wordml/symex" xmlns:wpg="http://schemas.microsoft.com/office/word/2010/wordprocessingGroup" xmlns:wpi="http://schemas.microsoft.com/office/word/2010/wordprocessingInk" xmlns:wne="http://schemas.microsoft.com/office/word/2006/wordml" xmlns:wps="http://schemas.microsoft.com/office/word/2010/wordprocessingShape" mc:Ignorable="w14 w15 w16se wp14">
+  <w:endnote w:type="separator" w:id="-1">
+    <w:p>
+      <w:pPr>
+        <w:spacing w:after="0" w:line="240" w:lineRule="auto"/>
+      </w:pPr>
+      <w:r>
+        <w:separator/>
+      </w:r>
+    </w:p>
+  </w:endnote>
+  <w:endnote w:type="continuationSeparator" w:id="0">
+    <w:p>
+      <w:pPr>
+        <w:spacing w:after="0" w:line="240" w:lineRule="auto"/>
+      </w:pPr>
+      <w:r>
+        <w:continuationSeparator/>
+      </w:r>
+    </w:p>
+  </w:endnote>
+</w:endnotes>
+</file>
+
+<file path=word/footnotes.xml><?xml version="1.0" encoding="utf-8"?>
+<w:footnotes xmlns:wpc="http://schemas.microsoft.com/office/word/2010/wordprocessingCanvas" xmlns:cx="http://schemas.microsoft.com/office/drawing/2014/chartex" xmlns:cx1="http://schemas.microsoft.com/office/drawing/2015/9/8/chartex" xmlns:cx2="http://schemas.microsoft.com/office/drawing/2015/10/21/chartex" xmlns:cx3="http://schemas.microsoft.com/office/drawing/2016/5/9/chartex" xmlns:cx4="http://schemas.microsoft.com/office/drawing/2016/5/10/chartex" xmlns:cx5="http://schemas.microsoft.com/office/drawing/2016/5/11/chartex" xmlns:mc="http://schemas.openxmlformats.org/markup-compatibility/2006" xmlns:o="urn:schemas-microsoft-com:office:office" xmlns:r="http://schemas.openxmlformats.org/officeDocument/2006/relationships" xmlns:m="http://schemas.openxmlformats.org/officeDocument/2006/math" xmlns:v="urn:schemas-microsoft-com:vml" xmlns:wp14="http://schemas.microsoft.com/office/word/2010/wordprocessingDrawing" xmlns:wp="http://schemas.openxmlformats.org/drawingml/2006/wordprocessingDrawing" xmlns:w10="urn:schemas-microsoft-com:office:word" xmlns:w="http://schemas.openxmlformats.org/wordprocessingml/2006/main" xmlns:w14="http://schemas.microsoft.com/office/word/2010/wordml" xmlns:w15="http://schemas.microsoft.com/office/word/2012/wordml" xmlns:w16se="http://schemas.microsoft.com/office/word/2015/wordml/symex" xmlns:wpg="http://schemas.microsoft.com/office/word/2010/wordprocessingGroup" xmlns:wpi="http://schemas.microsoft.com/office/word/2010/wordprocessingInk" xmlns:wne="http://schemas.microsoft.com/office/word/2006/wordml" xmlns:wps="http://schemas.microsoft.com/office/word/2010/wordprocessingShape" mc:Ignorable="w14 w15 w16se wp14">
+  <w:footnote w:type="separator" w:id="-1">
+    <w:p>
+      <w:pPr>
+        <w:spacing w:after="0" w:line="240" w:lineRule="auto"/>
+      </w:pPr>
+      <w:r>
+        <w:separator/>
+      </w:r>
+    </w:p>
+  </w:footnote>
+  <w:footnote w:type="continuationSeparator" w:id="0">
+    <w:p>
+      <w:pPr>
+        <w:spacing w:after="0" w:line="240" w:lineRule="auto"/>
+      </w:pPr>
+      <w:r>
+        <w:continuationSeparator/>
+      </w:r>
+    </w:p>
+  </w:footnote>
+</w:footnotes>
 </file>
 
 <file path=word/styles.xml><?xml version="1.0" encoding="utf-8"?>
@@ -2310,27 +2147,109 @@
       <w:sz w:val="21"/>
     </w:rPr>
   </w:style>
-  <w:style w:type="character" w:styleId="a3">
+  <w:style w:type="paragraph" w:styleId="a3">
+    <w:name w:val="header"/>
+    <w:basedOn w:val="a"/>
+    <w:link w:val="a4"/>
+    <w:uiPriority w:val="99"/>
+    <w:unhideWhenUsed/>
+    <w:rsid w:val="00386CB4"/>
+    <w:pPr>
+      <w:pBdr>
+        <w:bottom w:val="single" w:sz="6" w:space="1" w:color="auto"/>
+      </w:pBdr>
+      <w:tabs>
+        <w:tab w:val="center" w:pos="4153"/>
+        <w:tab w:val="right" w:pos="8306"/>
+      </w:tabs>
+      <w:snapToGrid w:val="0"/>
+      <w:spacing w:line="240" w:lineRule="auto"/>
+      <w:jc w:val="center"/>
+    </w:pPr>
+    <w:rPr>
+      <w:sz w:val="18"/>
+      <w:szCs w:val="18"/>
+    </w:rPr>
+  </w:style>
+  <w:style w:type="character" w:customStyle="1" w:styleId="a4">
+    <w:name w:val="页眉 字符"/>
+    <w:basedOn w:val="a0"/>
+    <w:link w:val="a3"/>
+    <w:uiPriority w:val="99"/>
+    <w:rsid w:val="00386CB4"/>
+    <w:rPr>
+      <w:rFonts w:ascii="Calibri" w:eastAsia="Calibri" w:hAnsi="Calibri" w:cs="Calibri"/>
+      <w:color w:val="000000"/>
+      <w:sz w:val="18"/>
+      <w:szCs w:val="18"/>
+    </w:rPr>
+  </w:style>
+  <w:style w:type="paragraph" w:styleId="a5">
+    <w:name w:val="footer"/>
+    <w:basedOn w:val="a"/>
+    <w:link w:val="a6"/>
+    <w:uiPriority w:val="99"/>
+    <w:unhideWhenUsed/>
+    <w:rsid w:val="00386CB4"/>
+    <w:pPr>
+      <w:tabs>
+        <w:tab w:val="center" w:pos="4153"/>
+        <w:tab w:val="right" w:pos="8306"/>
+      </w:tabs>
+      <w:snapToGrid w:val="0"/>
+      <w:spacing w:line="240" w:lineRule="auto"/>
+    </w:pPr>
+    <w:rPr>
+      <w:sz w:val="18"/>
+      <w:szCs w:val="18"/>
+    </w:rPr>
+  </w:style>
+  <w:style w:type="character" w:customStyle="1" w:styleId="a6">
+    <w:name w:val="页脚 字符"/>
+    <w:basedOn w:val="a0"/>
+    <w:link w:val="a5"/>
+    <w:uiPriority w:val="99"/>
+    <w:rsid w:val="00386CB4"/>
+    <w:rPr>
+      <w:rFonts w:ascii="Calibri" w:eastAsia="Calibri" w:hAnsi="Calibri" w:cs="Calibri"/>
+      <w:color w:val="000000"/>
+      <w:sz w:val="18"/>
+      <w:szCs w:val="18"/>
+    </w:rPr>
+  </w:style>
+  <w:style w:type="character" w:styleId="a7">
     <w:name w:val="Hyperlink"/>
     <w:basedOn w:val="a0"/>
     <w:uiPriority w:val="99"/>
     <w:unhideWhenUsed/>
-    <w:rsid w:val="00A14B77"/>
+    <w:rsid w:val="00181EF1"/>
     <w:rPr>
       <w:color w:val="0563C1" w:themeColor="hyperlink"/>
       <w:u w:val="single"/>
     </w:rPr>
   </w:style>
-  <w:style w:type="character" w:styleId="a4">
+  <w:style w:type="character" w:styleId="a8">
     <w:name w:val="Mention"/>
     <w:basedOn w:val="a0"/>
     <w:uiPriority w:val="99"/>
     <w:semiHidden/>
     <w:unhideWhenUsed/>
-    <w:rsid w:val="00A14B77"/>
+    <w:rsid w:val="00181EF1"/>
     <w:rPr>
       <w:color w:val="2B579A"/>
       <w:shd w:val="clear" w:color="auto" w:fill="E6E6E6"/>
+    </w:rPr>
+  </w:style>
+  <w:style w:type="character" w:styleId="a9">
+    <w:name w:val="FollowedHyperlink"/>
+    <w:basedOn w:val="a0"/>
+    <w:uiPriority w:val="99"/>
+    <w:semiHidden/>
+    <w:unhideWhenUsed/>
+    <w:rsid w:val="00181EF1"/>
+    <w:rPr>
+      <w:color w:val="954F72" w:themeColor="followedHyperlink"/>
+      <w:u w:val="single"/>
     </w:rPr>
   </w:style>
 </w:styles>

--- a/store/张睿-前端开发.docx
+++ b/store/张睿-前端开发.docx
@@ -1,6 +1,6 @@
 
 <file path=word/document.xml><?xml version="1.0" encoding="utf-8"?>
-<w:document xmlns:wpc="http://schemas.microsoft.com/office/word/2010/wordprocessingCanvas" xmlns:cx="http://schemas.microsoft.com/office/drawing/2014/chartex" xmlns:cx1="http://schemas.microsoft.com/office/drawing/2015/9/8/chartex" xmlns:cx2="http://schemas.microsoft.com/office/drawing/2015/10/21/chartex" xmlns:cx3="http://schemas.microsoft.com/office/drawing/2016/5/9/chartex" xmlns:cx4="http://schemas.microsoft.com/office/drawing/2016/5/10/chartex" xmlns:cx5="http://schemas.microsoft.com/office/drawing/2016/5/11/chartex" xmlns:mc="http://schemas.openxmlformats.org/markup-compatibility/2006" xmlns:o="urn:schemas-microsoft-com:office:office" xmlns:r="http://schemas.openxmlformats.org/officeDocument/2006/relationships" xmlns:m="http://schemas.openxmlformats.org/officeDocument/2006/math" xmlns:v="urn:schemas-microsoft-com:vml" xmlns:wp14="http://schemas.microsoft.com/office/word/2010/wordprocessingDrawing" xmlns:wp="http://schemas.openxmlformats.org/drawingml/2006/wordprocessingDrawing" xmlns:w10="urn:schemas-microsoft-com:office:word" xmlns:w="http://schemas.openxmlformats.org/wordprocessingml/2006/main" xmlns:w14="http://schemas.microsoft.com/office/word/2010/wordml" xmlns:w15="http://schemas.microsoft.com/office/word/2012/wordml" xmlns:w16se="http://schemas.microsoft.com/office/word/2015/wordml/symex" xmlns:wpg="http://schemas.microsoft.com/office/word/2010/wordprocessingGroup" xmlns:wpi="http://schemas.microsoft.com/office/word/2010/wordprocessingInk" xmlns:wne="http://schemas.microsoft.com/office/word/2006/wordml" xmlns:wps="http://schemas.microsoft.com/office/word/2010/wordprocessingShape" mc:Ignorable="w14 w15 w16se wp14">
+<w:document xmlns:wpc="http://schemas.microsoft.com/office/word/2010/wordprocessingCanvas" xmlns:mc="http://schemas.openxmlformats.org/markup-compatibility/2006" xmlns:o="urn:schemas-microsoft-com:office:office" xmlns:r="http://schemas.openxmlformats.org/officeDocument/2006/relationships" xmlns:m="http://schemas.openxmlformats.org/officeDocument/2006/math" xmlns:v="urn:schemas-microsoft-com:vml" xmlns:wp14="http://schemas.microsoft.com/office/word/2010/wordprocessingDrawing" xmlns:wp="http://schemas.openxmlformats.org/drawingml/2006/wordprocessingDrawing" xmlns:w="http://schemas.openxmlformats.org/wordprocessingml/2006/main" xmlns:w14="http://schemas.microsoft.com/office/word/2010/wordml" xmlns:w10="urn:schemas-microsoft-com:office:word" xmlns:w15="http://schemas.microsoft.com/office/word/2012/wordml" xmlns:wpg="http://schemas.microsoft.com/office/word/2010/wordprocessingGroup" xmlns:wpi="http://schemas.microsoft.com/office/word/2010/wordprocessingInk" xmlns:wne="http://schemas.microsoft.com/office/word/2006/wordml" xmlns:wps="http://schemas.microsoft.com/office/word/2010/wordprocessingShape" xmlns:wpsCustomData="http://www.wps.cn/officeDocument/2013/wpsCustomData" mc:Ignorable="w14 w15 wp14">
   <w:body>
     <w:p>
       <w:pPr>
@@ -9,7 +9,7 @@
       </w:pPr>
       <w:r>
         <w:rPr>
-          <w:rFonts w:ascii="宋体" w:eastAsia="宋体" w:hAnsi="宋体" w:cs="宋体"/>
+          <w:rFonts w:ascii="宋体" w:hAnsi="宋体" w:eastAsia="宋体" w:cs="宋体"/>
           <w:sz w:val="21"/>
         </w:rPr>
         <w:t>张睿</w:t>
@@ -29,7 +29,7 @@
       </w:pPr>
       <w:r>
         <w:rPr>
-          <w:rFonts w:ascii="宋体" w:eastAsia="宋体" w:hAnsi="宋体" w:cs="宋体"/>
+          <w:rFonts w:ascii="宋体" w:hAnsi="宋体" w:eastAsia="宋体" w:cs="宋体"/>
           <w:sz w:val="21"/>
         </w:rPr>
         <w:t>期望岗位：前端开发目标城市：广州</w:t>
@@ -43,7 +43,7 @@
       </w:r>
       <w:r>
         <w:rPr>
-          <w:rFonts w:ascii="宋体" w:eastAsia="宋体" w:hAnsi="宋体" w:cs="宋体"/>
+          <w:rFonts w:ascii="宋体" w:hAnsi="宋体" w:eastAsia="宋体" w:cs="宋体"/>
           <w:sz w:val="21"/>
         </w:rPr>
         <w:t>深圳</w:t>
@@ -65,37 +65,45 @@
       </w:pPr>
       <w:r>
         <w:rPr>
-          <w:rFonts w:ascii="宋体" w:eastAsia="宋体" w:hAnsi="宋体" w:cs="宋体"/>
+          <w:rFonts w:ascii="宋体" w:hAnsi="宋体" w:eastAsia="宋体" w:cs="宋体"/>
           <w:sz w:val="21"/>
         </w:rPr>
         <w:t>个人主页：</w:t>
       </w:r>
-      <w:hyperlink r:id="rId6" w:history="1">
-        <w:r>
-          <w:rPr>
-            <w:rStyle w:val="a7"/>
-            <w:sz w:val="21"/>
-            <w:u w:color="000000"/>
-          </w:rPr>
-          <w:t>me.github.me/</w:t>
-        </w:r>
-        <w:r>
-          <w:rPr>
-            <w:rStyle w:val="a7"/>
-            <w:sz w:val="21"/>
-            <w:u w:color="000000"/>
-          </w:rPr>
-          <w:t>m</w:t>
-        </w:r>
-        <w:r>
-          <w:rPr>
-            <w:rStyle w:val="a7"/>
-            <w:sz w:val="21"/>
-            <w:u w:color="000000"/>
-          </w:rPr>
-          <w:t>e</w:t>
-        </w:r>
-      </w:hyperlink>
+      <w:r>
+        <w:rPr>
+          <w:u w:val="none" w:color="auto"/>
+        </w:rPr>
+        <w:fldChar w:fldCharType="begin"/>
+      </w:r>
+      <w:r>
+        <w:rPr>
+          <w:u w:val="none" w:color="auto"/>
+        </w:rPr>
+        <w:instrText xml:space="preserve"> HYPERLINK "http://me.github.me/me/" </w:instrText>
+      </w:r>
+      <w:r>
+        <w:rPr>
+          <w:u w:val="none" w:color="auto"/>
+        </w:rPr>
+        <w:fldChar w:fldCharType="separate"/>
+      </w:r>
+      <w:r>
+        <w:rPr>
+          <w:rStyle w:val="7"/>
+          <w:sz w:val="21"/>
+          <w:u w:val="none" w:color="auto"/>
+        </w:rPr>
+        <w:t>me.github.me/me</w:t>
+      </w:r>
+      <w:r>
+        <w:rPr>
+          <w:rStyle w:val="7"/>
+          <w:sz w:val="21"/>
+          <w:u w:val="none" w:color="auto"/>
+        </w:rPr>
+        <w:fldChar w:fldCharType="end"/>
+      </w:r>
       <w:r>
         <w:rPr>
           <w:sz w:val="21"/>
@@ -110,7 +118,7 @@
       </w:pPr>
       <w:r>
         <w:rPr>
-          <w:rFonts w:ascii="宋体" w:eastAsia="宋体" w:hAnsi="宋体" w:cs="宋体"/>
+          <w:rFonts w:ascii="宋体" w:hAnsi="宋体" w:eastAsia="宋体" w:cs="宋体"/>
           <w:sz w:val="21"/>
         </w:rPr>
         <w:t>手机：</w:t>
@@ -123,7 +131,7 @@
       </w:r>
       <w:r>
         <w:rPr>
-          <w:rFonts w:ascii="宋体" w:eastAsia="宋体" w:hAnsi="宋体" w:cs="宋体"/>
+          <w:rFonts w:ascii="宋体" w:hAnsi="宋体" w:eastAsia="宋体" w:cs="宋体"/>
           <w:sz w:val="21"/>
         </w:rPr>
         <w:t>邮箱：</w:t>
@@ -142,7 +150,7 @@
       </w:pPr>
       <w:r>
         <w:rPr>
-          <w:rFonts w:ascii="宋体" w:eastAsia="宋体" w:hAnsi="宋体" w:cs="宋体"/>
+          <w:rFonts w:ascii="宋体" w:hAnsi="宋体" w:eastAsia="宋体" w:cs="宋体"/>
           <w:sz w:val="21"/>
         </w:rPr>
         <w:t>微信：</w:t>
@@ -167,12 +175,12 @@
     </w:p>
     <w:p>
       <w:pPr>
-        <w:pStyle w:val="1"/>
+        <w:pStyle w:val="2"/>
         <w:ind w:left="-5"/>
       </w:pPr>
       <w:r>
         <w:rPr>
-          <w:rFonts w:ascii="宋体" w:eastAsia="宋体" w:hAnsi="宋体" w:cs="宋体"/>
+          <w:rFonts w:ascii="宋体" w:hAnsi="宋体" w:eastAsia="宋体" w:cs="宋体"/>
           <w:b w:val="0"/>
         </w:rPr>
         <w:t xml:space="preserve">个人项目 </w:t>
@@ -194,7 +202,7 @@
       </w:pPr>
       <w:r>
         <w:rPr>
-          <w:rFonts w:ascii="宋体" w:eastAsia="宋体" w:hAnsi="宋体" w:cs="宋体"/>
+          <w:rFonts w:ascii="宋体" w:hAnsi="宋体" w:eastAsia="宋体" w:cs="宋体"/>
           <w:sz w:val="21"/>
         </w:rPr>
         <w:t xml:space="preserve">基于 </w:t>
@@ -208,7 +216,7 @@
       </w:r>
       <w:r>
         <w:rPr>
-          <w:rFonts w:ascii="宋体" w:eastAsia="宋体" w:hAnsi="宋体" w:cs="宋体"/>
+          <w:rFonts w:ascii="宋体" w:hAnsi="宋体" w:eastAsia="宋体" w:cs="宋体"/>
           <w:sz w:val="21"/>
         </w:rPr>
         <w:t>的在线简历生成器</w:t>
@@ -228,7 +236,7 @@
       </w:pPr>
       <w:r>
         <w:rPr>
-          <w:rFonts w:ascii="宋体" w:eastAsia="宋体" w:hAnsi="宋体" w:cs="宋体"/>
+          <w:rFonts w:ascii="宋体" w:hAnsi="宋体" w:eastAsia="宋体" w:cs="宋体"/>
           <w:sz w:val="21"/>
         </w:rPr>
         <w:t xml:space="preserve">功能：利用 </w:t>
@@ -241,7 +249,7 @@
       </w:r>
       <w:r>
         <w:rPr>
-          <w:rFonts w:ascii="宋体" w:eastAsia="宋体" w:hAnsi="宋体" w:cs="宋体"/>
+          <w:rFonts w:ascii="宋体" w:hAnsi="宋体" w:eastAsia="宋体" w:cs="宋体"/>
           <w:sz w:val="21"/>
         </w:rPr>
         <w:t>框架设计的一款在线文本编辑器。</w:t>
@@ -260,7 +268,7 @@
       </w:pPr>
       <w:r>
         <w:rPr>
-          <w:rFonts w:ascii="宋体" w:eastAsia="宋体" w:hAnsi="宋体" w:cs="宋体"/>
+          <w:rFonts w:ascii="宋体" w:hAnsi="宋体" w:eastAsia="宋体" w:cs="宋体"/>
           <w:sz w:val="21"/>
         </w:rPr>
         <w:t>主要运用技术：</w:t>
@@ -273,7 +281,7 @@
       </w:r>
       <w:r>
         <w:rPr>
-          <w:rFonts w:ascii="宋体" w:eastAsia="宋体" w:hAnsi="宋体" w:cs="宋体"/>
+          <w:rFonts w:ascii="宋体" w:hAnsi="宋体" w:eastAsia="宋体" w:cs="宋体"/>
           <w:sz w:val="21"/>
         </w:rPr>
         <w:t>、</w:t>
@@ -286,7 +294,7 @@
       </w:r>
       <w:r>
         <w:rPr>
-          <w:rFonts w:ascii="宋体" w:eastAsia="宋体" w:hAnsi="宋体" w:cs="宋体"/>
+          <w:rFonts w:ascii="宋体" w:hAnsi="宋体" w:eastAsia="宋体" w:cs="宋体"/>
           <w:sz w:val="21"/>
         </w:rPr>
         <w:t>、</w:t>
@@ -316,7 +324,7 @@
       </w:pPr>
       <w:r>
         <w:rPr>
-          <w:rFonts w:ascii="宋体" w:eastAsia="宋体" w:hAnsi="宋体" w:cs="宋体"/>
+          <w:rFonts w:ascii="宋体" w:hAnsi="宋体" w:eastAsia="宋体" w:cs="宋体"/>
           <w:sz w:val="21"/>
         </w:rPr>
         <w:t xml:space="preserve">基于 </w:t>
@@ -330,7 +338,7 @@
       </w:r>
       <w:r>
         <w:rPr>
-          <w:rFonts w:ascii="宋体" w:eastAsia="宋体" w:hAnsi="宋体" w:cs="宋体"/>
+          <w:rFonts w:ascii="宋体" w:hAnsi="宋体" w:eastAsia="宋体" w:cs="宋体"/>
           <w:sz w:val="21"/>
         </w:rPr>
         <w:t xml:space="preserve">的 </w:t>
@@ -350,7 +358,7 @@
       </w:pPr>
       <w:r>
         <w:rPr>
-          <w:rFonts w:ascii="宋体" w:eastAsia="宋体" w:hAnsi="宋体" w:cs="宋体"/>
+          <w:rFonts w:ascii="宋体" w:hAnsi="宋体" w:eastAsia="宋体" w:cs="宋体"/>
           <w:sz w:val="21"/>
         </w:rPr>
         <w:t xml:space="preserve">功能：利用 </w:t>
@@ -363,7 +371,7 @@
       </w:r>
       <w:r>
         <w:rPr>
-          <w:rFonts w:ascii="宋体" w:eastAsia="宋体" w:hAnsi="宋体" w:cs="宋体"/>
+          <w:rFonts w:ascii="宋体" w:hAnsi="宋体" w:eastAsia="宋体" w:cs="宋体"/>
           <w:sz w:val="21"/>
         </w:rPr>
         <w:t>框架设计的一款迷你云便签，功能包括注册、登入、登出、记录、读取等。</w:t>
@@ -382,7 +390,7 @@
       </w:pPr>
       <w:r>
         <w:rPr>
-          <w:rFonts w:ascii="宋体" w:eastAsia="宋体" w:hAnsi="宋体" w:cs="宋体"/>
+          <w:rFonts w:ascii="宋体" w:hAnsi="宋体" w:eastAsia="宋体" w:cs="宋体"/>
           <w:sz w:val="21"/>
         </w:rPr>
         <w:t>主要运用技术：</w:t>
@@ -395,7 +403,7 @@
       </w:r>
       <w:r>
         <w:rPr>
-          <w:rFonts w:ascii="宋体" w:eastAsia="宋体" w:hAnsi="宋体" w:cs="宋体"/>
+          <w:rFonts w:ascii="宋体" w:hAnsi="宋体" w:eastAsia="宋体" w:cs="宋体"/>
           <w:sz w:val="21"/>
         </w:rPr>
         <w:t>、</w:t>
@@ -408,7 +416,7 @@
       </w:r>
       <w:r>
         <w:rPr>
-          <w:rFonts w:ascii="宋体" w:eastAsia="宋体" w:hAnsi="宋体" w:cs="宋体"/>
+          <w:rFonts w:ascii="宋体" w:hAnsi="宋体" w:eastAsia="宋体" w:cs="宋体"/>
           <w:sz w:val="21"/>
         </w:rPr>
         <w:t>、</w:t>
@@ -421,7 +429,7 @@
       </w:r>
       <w:r>
         <w:rPr>
-          <w:rFonts w:ascii="宋体" w:eastAsia="宋体" w:hAnsi="宋体" w:cs="宋体"/>
+          <w:rFonts w:ascii="宋体" w:hAnsi="宋体" w:eastAsia="宋体" w:cs="宋体"/>
           <w:sz w:val="21"/>
         </w:rPr>
         <w:t>、</w:t>
@@ -458,7 +466,7 @@
       </w:r>
       <w:r>
         <w:rPr>
-          <w:rFonts w:ascii="宋体" w:eastAsia="宋体" w:hAnsi="宋体" w:cs="宋体"/>
+          <w:rFonts w:ascii="宋体" w:hAnsi="宋体" w:eastAsia="宋体" w:cs="宋体"/>
           <w:sz w:val="21"/>
         </w:rPr>
         <w:t>组件库</w:t>
@@ -478,7 +486,7 @@
       </w:pPr>
       <w:r>
         <w:rPr>
-          <w:rFonts w:ascii="宋体" w:eastAsia="宋体" w:hAnsi="宋体" w:cs="宋体"/>
+          <w:rFonts w:ascii="宋体" w:hAnsi="宋体" w:eastAsia="宋体" w:cs="宋体"/>
           <w:sz w:val="21"/>
         </w:rPr>
         <w:t>功能：封装的一系列组件，包括轮播、标签、回到顶部、模态框等。</w:t>
@@ -497,7 +505,7 @@
       </w:pPr>
       <w:r>
         <w:rPr>
-          <w:rFonts w:ascii="宋体" w:eastAsia="宋体" w:hAnsi="宋体" w:cs="宋体"/>
+          <w:rFonts w:ascii="宋体" w:hAnsi="宋体" w:eastAsia="宋体" w:cs="宋体"/>
           <w:sz w:val="21"/>
         </w:rPr>
         <w:t>主要运用技术：</w:t>
@@ -510,7 +518,7 @@
       </w:r>
       <w:r>
         <w:rPr>
-          <w:rFonts w:ascii="宋体" w:eastAsia="宋体" w:hAnsi="宋体" w:cs="宋体"/>
+          <w:rFonts w:ascii="宋体" w:hAnsi="宋体" w:eastAsia="宋体" w:cs="宋体"/>
           <w:sz w:val="21"/>
         </w:rPr>
         <w:t>、</w:t>
@@ -540,7 +548,7 @@
       </w:pPr>
       <w:r>
         <w:rPr>
-          <w:rFonts w:ascii="宋体" w:eastAsia="宋体" w:hAnsi="宋体" w:cs="宋体"/>
+          <w:rFonts w:ascii="宋体" w:hAnsi="宋体" w:eastAsia="宋体" w:cs="宋体"/>
           <w:sz w:val="21"/>
         </w:rPr>
         <w:t>音乐播放器</w:t>
@@ -560,7 +568,7 @@
       </w:pPr>
       <w:r>
         <w:rPr>
-          <w:rFonts w:ascii="宋体" w:eastAsia="宋体" w:hAnsi="宋体" w:cs="宋体"/>
+          <w:rFonts w:ascii="宋体" w:hAnsi="宋体" w:eastAsia="宋体" w:cs="宋体"/>
           <w:sz w:val="21"/>
         </w:rPr>
         <w:t>功能：功能齐全，包括播放、快进、换频道等。</w:t>
@@ -579,7 +587,7 @@
       </w:pPr>
       <w:r>
         <w:rPr>
-          <w:rFonts w:ascii="宋体" w:eastAsia="宋体" w:hAnsi="宋体" w:cs="宋体"/>
+          <w:rFonts w:ascii="宋体" w:hAnsi="宋体" w:eastAsia="宋体" w:cs="宋体"/>
           <w:sz w:val="21"/>
         </w:rPr>
         <w:t>主要运用技术：</w:t>
@@ -592,7 +600,7 @@
       </w:r>
       <w:r>
         <w:rPr>
-          <w:rFonts w:ascii="宋体" w:eastAsia="宋体" w:hAnsi="宋体" w:cs="宋体"/>
+          <w:rFonts w:ascii="宋体" w:hAnsi="宋体" w:eastAsia="宋体" w:cs="宋体"/>
           <w:sz w:val="21"/>
         </w:rPr>
         <w:t>、</w:t>
@@ -622,7 +630,7 @@
       </w:pPr>
       <w:r>
         <w:rPr>
-          <w:rFonts w:ascii="宋体" w:eastAsia="宋体" w:hAnsi="宋体" w:cs="宋体"/>
+          <w:rFonts w:ascii="宋体" w:hAnsi="宋体" w:eastAsia="宋体" w:cs="宋体"/>
           <w:sz w:val="21"/>
         </w:rPr>
         <w:t>贪吃蛇小游戏</w:t>
@@ -642,7 +650,7 @@
       </w:pPr>
       <w:r>
         <w:rPr>
-          <w:rFonts w:ascii="宋体" w:eastAsia="宋体" w:hAnsi="宋体" w:cs="宋体"/>
+          <w:rFonts w:ascii="宋体" w:hAnsi="宋体" w:eastAsia="宋体" w:cs="宋体"/>
           <w:sz w:val="21"/>
         </w:rPr>
         <w:t>功能：复习以面向对象的方式写代码。机制包括碰撞判定、移动、计分系统等。</w:t>
@@ -661,7 +669,7 @@
       </w:pPr>
       <w:r>
         <w:rPr>
-          <w:rFonts w:ascii="宋体" w:eastAsia="宋体" w:hAnsi="宋体" w:cs="宋体"/>
+          <w:rFonts w:ascii="宋体" w:hAnsi="宋体" w:eastAsia="宋体" w:cs="宋体"/>
           <w:sz w:val="21"/>
         </w:rPr>
         <w:t>主要运用技术：</w:t>
@@ -674,7 +682,7 @@
       </w:r>
       <w:r>
         <w:rPr>
-          <w:rFonts w:ascii="宋体" w:eastAsia="宋体" w:hAnsi="宋体" w:cs="宋体"/>
+          <w:rFonts w:ascii="宋体" w:hAnsi="宋体" w:eastAsia="宋体" w:cs="宋体"/>
           <w:sz w:val="21"/>
         </w:rPr>
         <w:t>、</w:t>
@@ -704,7 +712,7 @@
       </w:pPr>
       <w:r>
         <w:rPr>
-          <w:rFonts w:ascii="宋体" w:eastAsia="宋体" w:hAnsi="宋体" w:cs="宋体"/>
+          <w:rFonts w:ascii="宋体" w:hAnsi="宋体" w:eastAsia="宋体" w:cs="宋体"/>
           <w:sz w:val="21"/>
         </w:rPr>
         <w:t>数据可视化</w:t>
@@ -724,7 +732,7 @@
       </w:pPr>
       <w:r>
         <w:rPr>
-          <w:rFonts w:ascii="宋体" w:eastAsia="宋体" w:hAnsi="宋体" w:cs="宋体"/>
+          <w:rFonts w:ascii="宋体" w:hAnsi="宋体" w:eastAsia="宋体" w:cs="宋体"/>
           <w:sz w:val="21"/>
         </w:rPr>
         <w:t>功能：根据数字输出可视化图形。</w:t>
@@ -743,7 +751,7 @@
       </w:pPr>
       <w:r>
         <w:rPr>
-          <w:rFonts w:ascii="宋体" w:eastAsia="宋体" w:hAnsi="宋体" w:cs="宋体"/>
+          <w:rFonts w:ascii="宋体" w:hAnsi="宋体" w:eastAsia="宋体" w:cs="宋体"/>
           <w:sz w:val="21"/>
         </w:rPr>
         <w:t>主要运用技术：</w:t>
@@ -756,7 +764,7 @@
       </w:r>
       <w:r>
         <w:rPr>
-          <w:rFonts w:ascii="宋体" w:eastAsia="宋体" w:hAnsi="宋体" w:cs="宋体"/>
+          <w:rFonts w:ascii="宋体" w:hAnsi="宋体" w:eastAsia="宋体" w:cs="宋体"/>
           <w:sz w:val="21"/>
         </w:rPr>
         <w:t>、</w:t>
@@ -769,7 +777,7 @@
       </w:r>
       <w:r>
         <w:rPr>
-          <w:rFonts w:ascii="宋体" w:eastAsia="宋体" w:hAnsi="宋体" w:cs="宋体"/>
+          <w:rFonts w:ascii="宋体" w:hAnsi="宋体" w:eastAsia="宋体" w:cs="宋体"/>
           <w:sz w:val="21"/>
         </w:rPr>
         <w:t>、</w:t>
@@ -799,21 +807,45 @@
       </w:pPr>
       <w:r>
         <w:rPr>
-          <w:rFonts w:ascii="宋体" w:eastAsia="宋体" w:hAnsi="宋体" w:cs="宋体"/>
+          <w:rFonts w:ascii="宋体" w:hAnsi="宋体" w:eastAsia="宋体" w:cs="宋体"/>
           <w:sz w:val="21"/>
         </w:rPr>
         <w:t>我的更多项目请点击：</w:t>
       </w:r>
-      <w:hyperlink r:id="rId7" w:history="1">
-        <w:r>
-          <w:rPr>
-            <w:rStyle w:val="a7"/>
-            <w:sz w:val="21"/>
-            <w:u w:color="000000"/>
-          </w:rPr>
-          <w:t>me.github.me/me</w:t>
-        </w:r>
-      </w:hyperlink>
+      <w:r>
+        <w:rPr>
+          <w:u w:val="none" w:color="auto"/>
+        </w:rPr>
+        <w:fldChar w:fldCharType="begin"/>
+      </w:r>
+      <w:r>
+        <w:rPr>
+          <w:u w:val="none" w:color="auto"/>
+        </w:rPr>
+        <w:instrText xml:space="preserve"> HYPERLINK "http://me.github.me/me/" </w:instrText>
+      </w:r>
+      <w:r>
+        <w:rPr>
+          <w:u w:val="none" w:color="auto"/>
+        </w:rPr>
+        <w:fldChar w:fldCharType="separate"/>
+      </w:r>
+      <w:r>
+        <w:rPr>
+          <w:rStyle w:val="7"/>
+          <w:sz w:val="21"/>
+          <w:u w:val="none" w:color="auto"/>
+        </w:rPr>
+        <w:t>me.github.me/me</w:t>
+      </w:r>
+      <w:r>
+        <w:rPr>
+          <w:rStyle w:val="7"/>
+          <w:sz w:val="21"/>
+          <w:u w:val="none" w:color="auto"/>
+        </w:rPr>
+        <w:fldChar w:fldCharType="end"/>
+      </w:r>
     </w:p>
     <w:p>
       <w:pPr>
@@ -830,12 +862,12 @@
     </w:p>
     <w:p>
       <w:pPr>
-        <w:pStyle w:val="1"/>
+        <w:pStyle w:val="2"/>
         <w:ind w:left="-5"/>
       </w:pPr>
       <w:r>
         <w:rPr>
-          <w:rFonts w:ascii="宋体" w:eastAsia="宋体" w:hAnsi="宋体" w:cs="宋体"/>
+          <w:rFonts w:ascii="宋体" w:hAnsi="宋体" w:eastAsia="宋体" w:cs="宋体"/>
           <w:b w:val="0"/>
         </w:rPr>
         <w:t xml:space="preserve">语言水平 </w:t>
@@ -857,7 +889,7 @@
       </w:pPr>
       <w:r>
         <w:rPr>
-          <w:rFonts w:ascii="宋体" w:eastAsia="宋体" w:hAnsi="宋体" w:cs="宋体"/>
+          <w:rFonts w:ascii="宋体" w:hAnsi="宋体" w:eastAsia="宋体" w:cs="宋体"/>
           <w:sz w:val="21"/>
         </w:rPr>
         <w:t xml:space="preserve">能用 </w:t>
@@ -870,7 +902,7 @@
       </w:r>
       <w:r>
         <w:rPr>
-          <w:rFonts w:ascii="宋体" w:eastAsia="宋体" w:hAnsi="宋体" w:cs="宋体"/>
+          <w:rFonts w:ascii="宋体" w:hAnsi="宋体" w:eastAsia="宋体" w:cs="宋体"/>
           <w:sz w:val="21"/>
         </w:rPr>
         <w:t>搜索资料</w:t>
@@ -889,7 +921,7 @@
       </w:pPr>
       <w:r>
         <w:rPr>
-          <w:rFonts w:ascii="宋体" w:eastAsia="宋体" w:hAnsi="宋体" w:cs="宋体"/>
+          <w:rFonts w:ascii="宋体" w:hAnsi="宋体" w:eastAsia="宋体" w:cs="宋体"/>
           <w:sz w:val="21"/>
         </w:rPr>
         <w:t xml:space="preserve">能在 </w:t>
@@ -902,7 +934,7 @@
       </w:r>
       <w:r>
         <w:rPr>
-          <w:rFonts w:ascii="宋体" w:eastAsia="宋体" w:hAnsi="宋体" w:cs="宋体"/>
+          <w:rFonts w:ascii="宋体" w:hAnsi="宋体" w:eastAsia="宋体" w:cs="宋体"/>
           <w:sz w:val="21"/>
         </w:rPr>
         <w:t>等社区交流能阅读英文文档及其他资料</w:t>
@@ -934,7 +966,7 @@
       </w:pPr>
       <w:r>
         <w:rPr>
-          <w:rFonts w:ascii="宋体" w:eastAsia="宋体" w:hAnsi="宋体" w:cs="宋体"/>
+          <w:rFonts w:ascii="宋体" w:hAnsi="宋体" w:eastAsia="宋体" w:cs="宋体"/>
           <w:color w:val="00B0F0"/>
           <w:sz w:val="21"/>
         </w:rPr>
@@ -963,10 +995,9 @@
       </w:pPr>
       <w:r>
         <w:rPr>
-          <w:rFonts w:ascii="宋体" w:eastAsia="宋体" w:hAnsi="宋体" w:cs="宋体"/>
-          <w:sz w:val="21"/>
-        </w:rPr>
-        <w:lastRenderedPageBreak/>
+          <w:rFonts w:ascii="宋体" w:hAnsi="宋体" w:eastAsia="宋体" w:cs="宋体"/>
+          <w:sz w:val="21"/>
+        </w:rPr>
         <w:t xml:space="preserve">熟悉 </w:t>
       </w:r>
       <w:r>
@@ -977,7 +1008,7 @@
       </w:r>
       <w:r>
         <w:rPr>
-          <w:rFonts w:ascii="宋体" w:eastAsia="宋体" w:hAnsi="宋体" w:cs="宋体"/>
+          <w:rFonts w:ascii="宋体" w:hAnsi="宋体" w:eastAsia="宋体" w:cs="宋体"/>
           <w:sz w:val="21"/>
         </w:rPr>
         <w:t>规范、</w:t>
@@ -990,7 +1021,7 @@
       </w:r>
       <w:r>
         <w:rPr>
-          <w:rFonts w:ascii="宋体" w:eastAsia="宋体" w:hAnsi="宋体" w:cs="宋体"/>
+          <w:rFonts w:ascii="宋体" w:hAnsi="宋体" w:eastAsia="宋体" w:cs="宋体"/>
           <w:sz w:val="21"/>
         </w:rPr>
         <w:t xml:space="preserve">最新特性，能够正确以语义化标签完成页面输出；能够实现 </w:t>
@@ -1003,7 +1034,7 @@
       </w:r>
       <w:r>
         <w:rPr>
-          <w:rFonts w:ascii="宋体" w:eastAsia="宋体" w:hAnsi="宋体" w:cs="宋体"/>
+          <w:rFonts w:ascii="宋体" w:hAnsi="宋体" w:eastAsia="宋体" w:cs="宋体"/>
           <w:sz w:val="21"/>
         </w:rPr>
         <w:t>常见布局、</w:t>
@@ -1016,7 +1047,7 @@
       </w:r>
       <w:r>
         <w:rPr>
-          <w:rFonts w:ascii="宋体" w:eastAsia="宋体" w:hAnsi="宋体" w:cs="宋体"/>
+          <w:rFonts w:ascii="宋体" w:hAnsi="宋体" w:eastAsia="宋体" w:cs="宋体"/>
           <w:sz w:val="21"/>
         </w:rPr>
         <w:t xml:space="preserve">布局与栅格系统；掌握 </w:t>
@@ -1029,7 +1060,7 @@
       </w:r>
       <w:r>
         <w:rPr>
-          <w:rFonts w:ascii="宋体" w:eastAsia="宋体" w:hAnsi="宋体" w:cs="宋体"/>
+          <w:rFonts w:ascii="宋体" w:hAnsi="宋体" w:eastAsia="宋体" w:cs="宋体"/>
           <w:sz w:val="21"/>
         </w:rPr>
         <w:t xml:space="preserve">最新特性，能够实现各种 </w:t>
@@ -1042,7 +1073,7 @@
       </w:r>
       <w:r>
         <w:rPr>
-          <w:rFonts w:ascii="宋体" w:eastAsia="宋体" w:hAnsi="宋体" w:cs="宋体"/>
+          <w:rFonts w:ascii="宋体" w:hAnsi="宋体" w:eastAsia="宋体" w:cs="宋体"/>
           <w:sz w:val="21"/>
         </w:rPr>
         <w:t>动画效果；理解盒模型、</w:t>
@@ -1055,7 +1086,7 @@
       </w:r>
       <w:r>
         <w:rPr>
-          <w:rFonts w:ascii="宋体" w:eastAsia="宋体" w:hAnsi="宋体" w:cs="宋体"/>
+          <w:rFonts w:ascii="宋体" w:hAnsi="宋体" w:eastAsia="宋体" w:cs="宋体"/>
           <w:sz w:val="21"/>
         </w:rPr>
         <w:t>等重要概念</w:t>
@@ -1080,7 +1111,7 @@
     </w:p>
     <w:p>
       <w:pPr>
-        <w:pStyle w:val="1"/>
+        <w:pStyle w:val="2"/>
         <w:ind w:left="-5"/>
       </w:pPr>
       <w:r>
@@ -1095,7 +1126,7 @@
       </w:pPr>
       <w:r>
         <w:rPr>
-          <w:rFonts w:ascii="宋体" w:eastAsia="宋体" w:hAnsi="宋体" w:cs="宋体"/>
+          <w:rFonts w:ascii="宋体" w:hAnsi="宋体" w:eastAsia="宋体" w:cs="宋体"/>
           <w:sz w:val="21"/>
         </w:rPr>
         <w:t xml:space="preserve">熟悉 </w:t>
@@ -1108,7 +1139,7 @@
       </w:r>
       <w:r>
         <w:rPr>
-          <w:rFonts w:ascii="宋体" w:eastAsia="宋体" w:hAnsi="宋体" w:cs="宋体"/>
+          <w:rFonts w:ascii="宋体" w:hAnsi="宋体" w:eastAsia="宋体" w:cs="宋体"/>
           <w:sz w:val="21"/>
         </w:rPr>
         <w:t xml:space="preserve">，能够实现包括轮播、标签切换等常见效果；了解设计模式，注重代码的可读性；会封装 </w:t>
@@ -1121,7 +1152,7 @@
       </w:r>
       <w:r>
         <w:rPr>
-          <w:rFonts w:ascii="宋体" w:eastAsia="宋体" w:hAnsi="宋体" w:cs="宋体"/>
+          <w:rFonts w:ascii="宋体" w:hAnsi="宋体" w:eastAsia="宋体" w:cs="宋体"/>
           <w:sz w:val="21"/>
         </w:rPr>
         <w:t xml:space="preserve">；理解闭包、原型链、面向对象、跨域等核心概念；能够实现多种跨域方法；熟悉 </w:t>
@@ -1134,7 +1165,7 @@
       </w:r>
       <w:r>
         <w:rPr>
-          <w:rFonts w:ascii="宋体" w:eastAsia="宋体" w:hAnsi="宋体" w:cs="宋体"/>
+          <w:rFonts w:ascii="宋体" w:hAnsi="宋体" w:eastAsia="宋体" w:cs="宋体"/>
           <w:sz w:val="21"/>
         </w:rPr>
         <w:t>的常用特性</w:t>
@@ -1164,7 +1195,7 @@
       </w:pPr>
       <w:r>
         <w:rPr>
-          <w:rFonts w:ascii="宋体" w:eastAsia="宋体" w:hAnsi="宋体" w:cs="宋体"/>
+          <w:rFonts w:ascii="宋体" w:hAnsi="宋体" w:eastAsia="宋体" w:cs="宋体"/>
           <w:sz w:val="21"/>
         </w:rPr>
         <w:t>框架</w:t>
@@ -1178,7 +1209,7 @@
       </w:r>
       <w:r>
         <w:rPr>
-          <w:rFonts w:ascii="宋体" w:eastAsia="宋体" w:hAnsi="宋体" w:cs="宋体"/>
+          <w:rFonts w:ascii="宋体" w:hAnsi="宋体" w:eastAsia="宋体" w:cs="宋体"/>
           <w:sz w:val="21"/>
         </w:rPr>
         <w:t xml:space="preserve">库能够使用 </w:t>
@@ -1191,7 +1222,7 @@
       </w:r>
       <w:r>
         <w:rPr>
-          <w:rFonts w:ascii="宋体" w:eastAsia="宋体" w:hAnsi="宋体" w:cs="宋体"/>
+          <w:rFonts w:ascii="宋体" w:hAnsi="宋体" w:eastAsia="宋体" w:cs="宋体"/>
           <w:sz w:val="21"/>
         </w:rPr>
         <w:t xml:space="preserve">框架实现一个在线编辑器或记事本；熟练使用 </w:t>
@@ -1204,7 +1235,7 @@
       </w:r>
       <w:r>
         <w:rPr>
-          <w:rFonts w:ascii="宋体" w:eastAsia="宋体" w:hAnsi="宋体" w:cs="宋体"/>
+          <w:rFonts w:ascii="宋体" w:hAnsi="宋体" w:eastAsia="宋体" w:cs="宋体"/>
           <w:sz w:val="21"/>
         </w:rPr>
         <w:t xml:space="preserve">，实现懒加载、瀑布流等常见效果；熟练使用 </w:t>
@@ -1217,7 +1248,7 @@
       </w:r>
       <w:r>
         <w:rPr>
-          <w:rFonts w:ascii="宋体" w:eastAsia="宋体" w:hAnsi="宋体" w:cs="宋体"/>
+          <w:rFonts w:ascii="宋体" w:hAnsi="宋体" w:eastAsia="宋体" w:cs="宋体"/>
           <w:sz w:val="21"/>
         </w:rPr>
         <w:t>独立设计开发，擅长快速开发企业网站</w:t>
@@ -1247,7 +1278,7 @@
       </w:pPr>
       <w:r>
         <w:rPr>
-          <w:rFonts w:ascii="宋体" w:eastAsia="宋体" w:hAnsi="宋体" w:cs="宋体"/>
+          <w:rFonts w:ascii="宋体" w:hAnsi="宋体" w:eastAsia="宋体" w:cs="宋体"/>
           <w:sz w:val="21"/>
         </w:rPr>
         <w:t>工具</w:t>
@@ -1261,7 +1292,7 @@
       </w:r>
       <w:r>
         <w:rPr>
-          <w:rFonts w:ascii="宋体" w:eastAsia="宋体" w:hAnsi="宋体" w:cs="宋体"/>
+          <w:rFonts w:ascii="宋体" w:hAnsi="宋体" w:eastAsia="宋体" w:cs="宋体"/>
           <w:sz w:val="21"/>
         </w:rPr>
         <w:t>后端</w:t>
@@ -1282,7 +1313,7 @@
       </w:pPr>
       <w:r>
         <w:rPr>
-          <w:rFonts w:ascii="宋体" w:eastAsia="宋体" w:hAnsi="宋体" w:cs="宋体"/>
+          <w:rFonts w:ascii="宋体" w:hAnsi="宋体" w:eastAsia="宋体" w:cs="宋体"/>
           <w:sz w:val="21"/>
         </w:rPr>
         <w:t xml:space="preserve">使用 </w:t>
@@ -1295,7 +1326,7 @@
       </w:r>
       <w:r>
         <w:rPr>
-          <w:rFonts w:ascii="宋体" w:eastAsia="宋体" w:hAnsi="宋体" w:cs="宋体"/>
+          <w:rFonts w:ascii="宋体" w:hAnsi="宋体" w:eastAsia="宋体" w:cs="宋体"/>
           <w:sz w:val="21"/>
         </w:rPr>
         <w:t xml:space="preserve">进行代码管理；使用 </w:t>
@@ -1308,7 +1339,7 @@
       </w:r>
       <w:r>
         <w:rPr>
-          <w:rFonts w:ascii="宋体" w:eastAsia="宋体" w:hAnsi="宋体" w:cs="宋体"/>
+          <w:rFonts w:ascii="宋体" w:hAnsi="宋体" w:eastAsia="宋体" w:cs="宋体"/>
           <w:sz w:val="21"/>
         </w:rPr>
         <w:t>、</w:t>
@@ -1321,7 +1352,7 @@
       </w:r>
       <w:r>
         <w:rPr>
-          <w:rFonts w:ascii="宋体" w:eastAsia="宋体" w:hAnsi="宋体" w:cs="宋体"/>
+          <w:rFonts w:ascii="宋体" w:hAnsi="宋体" w:eastAsia="宋体" w:cs="宋体"/>
           <w:sz w:val="21"/>
         </w:rPr>
         <w:t xml:space="preserve">等工具进行管理模块；熟悉 </w:t>
@@ -1334,7 +1365,7 @@
       </w:r>
       <w:r>
         <w:rPr>
-          <w:rFonts w:ascii="宋体" w:eastAsia="宋体" w:hAnsi="宋体" w:cs="宋体"/>
+          <w:rFonts w:ascii="宋体" w:hAnsi="宋体" w:eastAsia="宋体" w:cs="宋体"/>
           <w:sz w:val="21"/>
         </w:rPr>
         <w:t xml:space="preserve">云平台的常用功能，实现注册、登录、登出、存储、读取记录等功能；熟悉使用 </w:t>
@@ -1347,7 +1378,7 @@
       </w:r>
       <w:r>
         <w:rPr>
-          <w:rFonts w:ascii="宋体" w:eastAsia="宋体" w:hAnsi="宋体" w:cs="宋体"/>
+          <w:rFonts w:ascii="宋体" w:hAnsi="宋体" w:eastAsia="宋体" w:cs="宋体"/>
           <w:sz w:val="21"/>
         </w:rPr>
         <w:t>工具进行上传、下载与发布</w:t>
@@ -1376,12 +1407,12 @@
     </w:p>
     <w:p>
       <w:pPr>
-        <w:pStyle w:val="1"/>
+        <w:pStyle w:val="2"/>
         <w:ind w:left="-5"/>
       </w:pPr>
       <w:r>
         <w:rPr>
-          <w:rFonts w:ascii="宋体" w:eastAsia="宋体" w:hAnsi="宋体" w:cs="宋体"/>
+          <w:rFonts w:ascii="宋体" w:hAnsi="宋体" w:eastAsia="宋体" w:cs="宋体"/>
           <w:b w:val="0"/>
         </w:rPr>
         <w:t xml:space="preserve">教育经历 </w:t>
@@ -1409,7 +1440,7 @@
       </w:pPr>
       <w:r>
         <w:rPr>
-          <w:rFonts w:ascii="宋体" w:eastAsia="宋体" w:hAnsi="宋体" w:cs="宋体"/>
+          <w:rFonts w:ascii="宋体" w:hAnsi="宋体" w:eastAsia="宋体" w:cs="宋体"/>
           <w:sz w:val="21"/>
         </w:rPr>
         <w:t>韩国汉阳大学</w:t>
@@ -1422,7 +1453,7 @@
       </w:r>
       <w:r>
         <w:rPr>
-          <w:rFonts w:ascii="宋体" w:eastAsia="宋体" w:hAnsi="宋体" w:cs="宋体"/>
+          <w:rFonts w:ascii="宋体" w:hAnsi="宋体" w:eastAsia="宋体" w:cs="宋体"/>
           <w:sz w:val="21"/>
         </w:rPr>
         <w:t>本科</w:t>
@@ -1449,12 +1480,12 @@
     </w:p>
     <w:p>
       <w:pPr>
-        <w:pStyle w:val="1"/>
+        <w:pStyle w:val="2"/>
         <w:ind w:left="-5"/>
       </w:pPr>
       <w:r>
         <w:rPr>
-          <w:rFonts w:ascii="宋体" w:eastAsia="宋体" w:hAnsi="宋体" w:cs="宋体"/>
+          <w:rFonts w:ascii="宋体" w:hAnsi="宋体" w:eastAsia="宋体" w:cs="宋体"/>
           <w:b w:val="0"/>
         </w:rPr>
         <w:t xml:space="preserve">工作经验 </w:t>
@@ -1474,6 +1505,8 @@
         </w:rPr>
         <w:t xml:space="preserve">2013 - 2016 </w:t>
       </w:r>
+      <w:bookmarkStart w:id="0" w:name="_GoBack"/>
+      <w:bookmarkEnd w:id="0"/>
     </w:p>
     <w:p>
       <w:pPr>
@@ -1482,7 +1515,7 @@
       </w:pPr>
       <w:r>
         <w:rPr>
-          <w:rFonts w:ascii="宋体" w:eastAsia="宋体" w:hAnsi="宋体" w:cs="宋体"/>
+          <w:rFonts w:ascii="宋体" w:hAnsi="宋体" w:eastAsia="宋体" w:cs="宋体"/>
           <w:sz w:val="21"/>
         </w:rPr>
         <w:t>广西民族博物馆</w:t>
@@ -1495,7 +1528,7 @@
       </w:r>
       <w:r>
         <w:rPr>
-          <w:rFonts w:ascii="宋体" w:eastAsia="宋体" w:hAnsi="宋体" w:cs="宋体"/>
+          <w:rFonts w:ascii="宋体" w:hAnsi="宋体" w:eastAsia="宋体" w:cs="宋体"/>
           <w:sz w:val="21"/>
         </w:rPr>
         <w:t>微信编辑</w:t>
@@ -1527,7 +1560,7 @@
       </w:pPr>
       <w:r>
         <w:rPr>
-          <w:rFonts w:ascii="宋体" w:eastAsia="宋体" w:hAnsi="宋体" w:cs="宋体"/>
+          <w:rFonts w:ascii="宋体" w:hAnsi="宋体" w:eastAsia="宋体" w:cs="宋体"/>
           <w:color w:val="00B0F0"/>
           <w:sz w:val="21"/>
         </w:rPr>
@@ -1535,7 +1568,7 @@
       </w:r>
       <w:r>
         <w:rPr>
-          <w:rFonts w:ascii="宋体" w:eastAsia="宋体" w:hAnsi="宋体" w:cs="宋体"/>
+          <w:rFonts w:ascii="宋体" w:hAnsi="宋体" w:eastAsia="宋体" w:cs="宋体"/>
           <w:sz w:val="21"/>
         </w:rPr>
         <w:t xml:space="preserve">爱学习、爱前端、爱折腾。炫酷的网页特效、制作精良的页面让我「入坑」，层出不穷的框架、工具、技术让我知道前端世界的博大！我爱学习也会学习，碰到的大部分问题能通过 </w:t>
@@ -1548,7 +1581,7 @@
       </w:r>
       <w:r>
         <w:rPr>
-          <w:rFonts w:ascii="宋体" w:eastAsia="宋体" w:hAnsi="宋体" w:cs="宋体"/>
+          <w:rFonts w:ascii="宋体" w:hAnsi="宋体" w:eastAsia="宋体" w:cs="宋体"/>
           <w:sz w:val="21"/>
         </w:rPr>
         <w:t>解决。我希望找到一份前端工程师的工作，加入一个激情满满的团队，提高能力和技术的同时，为团队做出自己的贡献。</w:t>
@@ -1578,23 +1611,45 @@
       </w:pPr>
       <w:r>
         <w:rPr>
-          <w:rFonts w:ascii="宋体" w:eastAsia="宋体" w:hAnsi="宋体" w:cs="宋体"/>
+          <w:rFonts w:ascii="宋体" w:hAnsi="宋体" w:eastAsia="宋体" w:cs="宋体"/>
           <w:sz w:val="21"/>
         </w:rPr>
         <w:t>个人主页：</w:t>
       </w:r>
-      <w:hyperlink r:id="rId8" w:history="1">
-        <w:r>
-          <w:rPr>
-            <w:rStyle w:val="a7"/>
-            <w:sz w:val="21"/>
-            <w:u w:color="000000"/>
-          </w:rPr>
-          <w:t>me.github.me/me</w:t>
-        </w:r>
-      </w:hyperlink>
-      <w:bookmarkStart w:id="0" w:name="_GoBack"/>
-      <w:bookmarkEnd w:id="0"/>
+      <w:r>
+        <w:rPr>
+          <w:u w:val="none" w:color="auto"/>
+        </w:rPr>
+        <w:fldChar w:fldCharType="begin"/>
+      </w:r>
+      <w:r>
+        <w:rPr>
+          <w:u w:val="none" w:color="auto"/>
+        </w:rPr>
+        <w:instrText xml:space="preserve"> HYPERLINK "http://me.github.me/me/" </w:instrText>
+      </w:r>
+      <w:r>
+        <w:rPr>
+          <w:u w:val="none" w:color="auto"/>
+        </w:rPr>
+        <w:fldChar w:fldCharType="separate"/>
+      </w:r>
+      <w:r>
+        <w:rPr>
+          <w:rStyle w:val="7"/>
+          <w:sz w:val="21"/>
+          <w:u w:val="none" w:color="auto"/>
+        </w:rPr>
+        <w:t>me.github.me/me</w:t>
+      </w:r>
+      <w:r>
+        <w:rPr>
+          <w:rStyle w:val="7"/>
+          <w:sz w:val="21"/>
+          <w:u w:val="none" w:color="auto"/>
+        </w:rPr>
+        <w:fldChar w:fldCharType="end"/>
+      </w:r>
     </w:p>
     <w:p>
       <w:pPr>
@@ -1632,471 +1687,294 @@
     <w:sectPr>
       <w:pgSz w:w="11906" w:h="16838"/>
       <w:pgMar w:top="1494" w:right="1690" w:bottom="1714" w:left="1800" w:header="720" w:footer="720" w:gutter="0"/>
-      <w:cols w:space="720"/>
+      <w:cols w:space="720" w:num="1"/>
     </w:sectPr>
   </w:body>
 </w:document>
 </file>
 
-<file path=word/endnotes.xml><?xml version="1.0" encoding="utf-8"?>
-<w:endnotes xmlns:wpc="http://schemas.microsoft.com/office/word/2010/wordprocessingCanvas" xmlns:cx="http://schemas.microsoft.com/office/drawing/2014/chartex" xmlns:cx1="http://schemas.microsoft.com/office/drawing/2015/9/8/chartex" xmlns:cx2="http://schemas.microsoft.com/office/drawing/2015/10/21/chartex" xmlns:cx3="http://schemas.microsoft.com/office/drawing/2016/5/9/chartex" xmlns:cx4="http://schemas.microsoft.com/office/drawing/2016/5/10/chartex" xmlns:cx5="http://schemas.microsoft.com/office/drawing/2016/5/11/chartex" xmlns:mc="http://schemas.openxmlformats.org/markup-compatibility/2006" xmlns:o="urn:schemas-microsoft-com:office:office" xmlns:r="http://schemas.openxmlformats.org/officeDocument/2006/relationships" xmlns:m="http://schemas.openxmlformats.org/officeDocument/2006/math" xmlns:v="urn:schemas-microsoft-com:vml" xmlns:wp14="http://schemas.microsoft.com/office/word/2010/wordprocessingDrawing" xmlns:wp="http://schemas.openxmlformats.org/drawingml/2006/wordprocessingDrawing" xmlns:w10="urn:schemas-microsoft-com:office:word" xmlns:w="http://schemas.openxmlformats.org/wordprocessingml/2006/main" xmlns:w14="http://schemas.microsoft.com/office/word/2010/wordml" xmlns:w15="http://schemas.microsoft.com/office/word/2012/wordml" xmlns:w16se="http://schemas.microsoft.com/office/word/2015/wordml/symex" xmlns:wpg="http://schemas.microsoft.com/office/word/2010/wordprocessingGroup" xmlns:wpi="http://schemas.microsoft.com/office/word/2010/wordprocessingInk" xmlns:wne="http://schemas.microsoft.com/office/word/2006/wordml" xmlns:wps="http://schemas.microsoft.com/office/word/2010/wordprocessingShape" mc:Ignorable="w14 w15 w16se wp14">
-  <w:endnote w:type="separator" w:id="-1">
-    <w:p>
-      <w:pPr>
-        <w:spacing w:after="0" w:line="240" w:lineRule="auto"/>
-      </w:pPr>
-      <w:r>
-        <w:separator/>
-      </w:r>
-    </w:p>
-  </w:endnote>
-  <w:endnote w:type="continuationSeparator" w:id="0">
-    <w:p>
-      <w:pPr>
-        <w:spacing w:after="0" w:line="240" w:lineRule="auto"/>
-      </w:pPr>
-      <w:r>
-        <w:continuationSeparator/>
-      </w:r>
-    </w:p>
-  </w:endnote>
-</w:endnotes>
-</file>
-
-<file path=word/footnotes.xml><?xml version="1.0" encoding="utf-8"?>
-<w:footnotes xmlns:wpc="http://schemas.microsoft.com/office/word/2010/wordprocessingCanvas" xmlns:cx="http://schemas.microsoft.com/office/drawing/2014/chartex" xmlns:cx1="http://schemas.microsoft.com/office/drawing/2015/9/8/chartex" xmlns:cx2="http://schemas.microsoft.com/office/drawing/2015/10/21/chartex" xmlns:cx3="http://schemas.microsoft.com/office/drawing/2016/5/9/chartex" xmlns:cx4="http://schemas.microsoft.com/office/drawing/2016/5/10/chartex" xmlns:cx5="http://schemas.microsoft.com/office/drawing/2016/5/11/chartex" xmlns:mc="http://schemas.openxmlformats.org/markup-compatibility/2006" xmlns:o="urn:schemas-microsoft-com:office:office" xmlns:r="http://schemas.openxmlformats.org/officeDocument/2006/relationships" xmlns:m="http://schemas.openxmlformats.org/officeDocument/2006/math" xmlns:v="urn:schemas-microsoft-com:vml" xmlns:wp14="http://schemas.microsoft.com/office/word/2010/wordprocessingDrawing" xmlns:wp="http://schemas.openxmlformats.org/drawingml/2006/wordprocessingDrawing" xmlns:w10="urn:schemas-microsoft-com:office:word" xmlns:w="http://schemas.openxmlformats.org/wordprocessingml/2006/main" xmlns:w14="http://schemas.microsoft.com/office/word/2010/wordml" xmlns:w15="http://schemas.microsoft.com/office/word/2012/wordml" xmlns:w16se="http://schemas.microsoft.com/office/word/2015/wordml/symex" xmlns:wpg="http://schemas.microsoft.com/office/word/2010/wordprocessingGroup" xmlns:wpi="http://schemas.microsoft.com/office/word/2010/wordprocessingInk" xmlns:wne="http://schemas.microsoft.com/office/word/2006/wordml" xmlns:wps="http://schemas.microsoft.com/office/word/2010/wordprocessingShape" mc:Ignorable="w14 w15 w16se wp14">
-  <w:footnote w:type="separator" w:id="-1">
-    <w:p>
-      <w:pPr>
-        <w:spacing w:after="0" w:line="240" w:lineRule="auto"/>
-      </w:pPr>
-      <w:r>
-        <w:separator/>
-      </w:r>
-    </w:p>
-  </w:footnote>
-  <w:footnote w:type="continuationSeparator" w:id="0">
-    <w:p>
-      <w:pPr>
-        <w:spacing w:after="0" w:line="240" w:lineRule="auto"/>
-      </w:pPr>
-      <w:r>
-        <w:continuationSeparator/>
-      </w:r>
-    </w:p>
-  </w:footnote>
-</w:footnotes>
-</file>
-
 <file path=word/styles.xml><?xml version="1.0" encoding="utf-8"?>
-<w:styles xmlns:mc="http://schemas.openxmlformats.org/markup-compatibility/2006" xmlns:r="http://schemas.openxmlformats.org/officeDocument/2006/relationships" xmlns:w="http://schemas.openxmlformats.org/wordprocessingml/2006/main" xmlns:w14="http://schemas.microsoft.com/office/word/2010/wordml" xmlns:w15="http://schemas.microsoft.com/office/word/2012/wordml" xmlns:w16se="http://schemas.microsoft.com/office/word/2015/wordml/symex" mc:Ignorable="w14 w15 w16se">
+<w:styles xmlns:mc="http://schemas.openxmlformats.org/markup-compatibility/2006" xmlns:o="urn:schemas-microsoft-com:office:office" xmlns:r="http://schemas.openxmlformats.org/officeDocument/2006/relationships" xmlns:m="http://schemas.openxmlformats.org/officeDocument/2006/math" xmlns:v="urn:schemas-microsoft-com:vml" xmlns:w="http://schemas.openxmlformats.org/wordprocessingml/2006/main" xmlns:w14="http://schemas.microsoft.com/office/word/2010/wordml" xmlns:w10="urn:schemas-microsoft-com:office:word" xmlns:sl="http://schemas.openxmlformats.org/schemaLibrary/2006/main" mc:Ignorable="w14">
   <w:docDefaults>
     <w:rPrDefault>
       <w:rPr>
-        <w:rFonts w:asciiTheme="minorHAnsi" w:eastAsiaTheme="minorEastAsia" w:hAnsiTheme="minorHAnsi" w:cstheme="minorBidi"/>
-        <w:kern w:val="2"/>
-        <w:sz w:val="21"/>
-        <w:szCs w:val="22"/>
-        <w:lang w:val="en-US" w:eastAsia="zh-CN" w:bidi="ar-SA"/>
+        <w:rFonts w:asciiTheme="minorHAnsi" w:hAnsiTheme="minorHAnsi" w:eastAsiaTheme="minorEastAsia" w:cstheme="minorBidi"/>
       </w:rPr>
     </w:rPrDefault>
-    <w:pPrDefault/>
   </w:docDefaults>
-  <w:latentStyles w:defLockedState="0" w:defUIPriority="99" w:defSemiHidden="0" w:defUnhideWhenUsed="0" w:defQFormat="0" w:count="374">
-    <w:lsdException w:name="Normal" w:uiPriority="0" w:qFormat="1"/>
-    <w:lsdException w:name="heading 1" w:uiPriority="9" w:qFormat="1"/>
-    <w:lsdException w:name="heading 2" w:semiHidden="1" w:uiPriority="9" w:unhideWhenUsed="1" w:qFormat="1"/>
-    <w:lsdException w:name="heading 3" w:semiHidden="1" w:uiPriority="9" w:unhideWhenUsed="1" w:qFormat="1"/>
-    <w:lsdException w:name="heading 4" w:semiHidden="1" w:uiPriority="9" w:unhideWhenUsed="1" w:qFormat="1"/>
-    <w:lsdException w:name="heading 5" w:semiHidden="1" w:uiPriority="9" w:unhideWhenUsed="1" w:qFormat="1"/>
-    <w:lsdException w:name="heading 6" w:semiHidden="1" w:uiPriority="9" w:unhideWhenUsed="1" w:qFormat="1"/>
-    <w:lsdException w:name="heading 7" w:semiHidden="1" w:uiPriority="9" w:unhideWhenUsed="1" w:qFormat="1"/>
-    <w:lsdException w:name="heading 8" w:semiHidden="1" w:uiPriority="9" w:unhideWhenUsed="1" w:qFormat="1"/>
-    <w:lsdException w:name="heading 9" w:semiHidden="1" w:uiPriority="9" w:unhideWhenUsed="1" w:qFormat="1"/>
-    <w:lsdException w:name="index 1" w:semiHidden="1" w:unhideWhenUsed="1"/>
-    <w:lsdException w:name="index 2" w:semiHidden="1" w:unhideWhenUsed="1"/>
-    <w:lsdException w:name="index 3" w:semiHidden="1" w:unhideWhenUsed="1"/>
-    <w:lsdException w:name="index 4" w:semiHidden="1" w:unhideWhenUsed="1"/>
-    <w:lsdException w:name="index 5" w:semiHidden="1" w:unhideWhenUsed="1"/>
-    <w:lsdException w:name="index 6" w:semiHidden="1" w:unhideWhenUsed="1"/>
-    <w:lsdException w:name="index 7" w:semiHidden="1" w:unhideWhenUsed="1"/>
-    <w:lsdException w:name="index 8" w:semiHidden="1" w:unhideWhenUsed="1"/>
-    <w:lsdException w:name="index 9" w:semiHidden="1" w:unhideWhenUsed="1"/>
-    <w:lsdException w:name="toc 1" w:semiHidden="1" w:uiPriority="39" w:unhideWhenUsed="1"/>
-    <w:lsdException w:name="toc 2" w:semiHidden="1" w:uiPriority="39" w:unhideWhenUsed="1"/>
-    <w:lsdException w:name="toc 3" w:semiHidden="1" w:uiPriority="39" w:unhideWhenUsed="1"/>
-    <w:lsdException w:name="toc 4" w:semiHidden="1" w:uiPriority="39" w:unhideWhenUsed="1"/>
-    <w:lsdException w:name="toc 5" w:semiHidden="1" w:uiPriority="39" w:unhideWhenUsed="1"/>
-    <w:lsdException w:name="toc 6" w:semiHidden="1" w:uiPriority="39" w:unhideWhenUsed="1"/>
-    <w:lsdException w:name="toc 7" w:semiHidden="1" w:uiPriority="39" w:unhideWhenUsed="1"/>
-    <w:lsdException w:name="toc 8" w:semiHidden="1" w:uiPriority="39" w:unhideWhenUsed="1"/>
-    <w:lsdException w:name="toc 9" w:semiHidden="1" w:uiPriority="39" w:unhideWhenUsed="1"/>
-    <w:lsdException w:name="Normal Indent" w:semiHidden="1" w:unhideWhenUsed="1"/>
-    <w:lsdException w:name="footnote text" w:semiHidden="1" w:unhideWhenUsed="1"/>
-    <w:lsdException w:name="annotation text" w:semiHidden="1" w:unhideWhenUsed="1"/>
-    <w:lsdException w:name="header" w:semiHidden="1" w:unhideWhenUsed="1"/>
-    <w:lsdException w:name="footer" w:semiHidden="1" w:unhideWhenUsed="1"/>
-    <w:lsdException w:name="index heading" w:semiHidden="1" w:unhideWhenUsed="1"/>
-    <w:lsdException w:name="caption" w:semiHidden="1" w:uiPriority="35" w:unhideWhenUsed="1" w:qFormat="1"/>
-    <w:lsdException w:name="table of figures" w:semiHidden="1" w:unhideWhenUsed="1"/>
-    <w:lsdException w:name="envelope address" w:semiHidden="1" w:unhideWhenUsed="1"/>
-    <w:lsdException w:name="envelope return" w:semiHidden="1" w:unhideWhenUsed="1"/>
-    <w:lsdException w:name="footnote reference" w:semiHidden="1" w:unhideWhenUsed="1"/>
-    <w:lsdException w:name="annotation reference" w:semiHidden="1" w:unhideWhenUsed="1"/>
-    <w:lsdException w:name="line number" w:semiHidden="1" w:unhideWhenUsed="1"/>
-    <w:lsdException w:name="page number" w:semiHidden="1" w:unhideWhenUsed="1"/>
-    <w:lsdException w:name="endnote reference" w:semiHidden="1" w:unhideWhenUsed="1"/>
-    <w:lsdException w:name="endnote text" w:semiHidden="1" w:unhideWhenUsed="1"/>
-    <w:lsdException w:name="table of authorities" w:semiHidden="1" w:unhideWhenUsed="1"/>
-    <w:lsdException w:name="macro" w:semiHidden="1" w:unhideWhenUsed="1"/>
-    <w:lsdException w:name="toa heading" w:semiHidden="1" w:unhideWhenUsed="1"/>
-    <w:lsdException w:name="List" w:semiHidden="1" w:unhideWhenUsed="1"/>
-    <w:lsdException w:name="List Bullet" w:semiHidden="1" w:unhideWhenUsed="1"/>
-    <w:lsdException w:name="List Number" w:semiHidden="1" w:unhideWhenUsed="1"/>
-    <w:lsdException w:name="List 2" w:semiHidden="1" w:unhideWhenUsed="1"/>
-    <w:lsdException w:name="List 3" w:semiHidden="1" w:unhideWhenUsed="1"/>
-    <w:lsdException w:name="List 4" w:semiHidden="1" w:unhideWhenUsed="1"/>
-    <w:lsdException w:name="List 5" w:semiHidden="1" w:unhideWhenUsed="1"/>
-    <w:lsdException w:name="List Bullet 2" w:semiHidden="1" w:unhideWhenUsed="1"/>
-    <w:lsdException w:name="List Bullet 3" w:semiHidden="1" w:unhideWhenUsed="1"/>
-    <w:lsdException w:name="List Bullet 4" w:semiHidden="1" w:unhideWhenUsed="1"/>
-    <w:lsdException w:name="List Bullet 5" w:semiHidden="1" w:unhideWhenUsed="1"/>
-    <w:lsdException w:name="List Number 2" w:semiHidden="1" w:unhideWhenUsed="1"/>
-    <w:lsdException w:name="List Number 3" w:semiHidden="1" w:unhideWhenUsed="1"/>
-    <w:lsdException w:name="List Number 4" w:semiHidden="1" w:unhideWhenUsed="1"/>
-    <w:lsdException w:name="List Number 5" w:semiHidden="1" w:unhideWhenUsed="1"/>
-    <w:lsdException w:name="Title" w:uiPriority="10" w:qFormat="1"/>
-    <w:lsdException w:name="Closing" w:semiHidden="1" w:unhideWhenUsed="1"/>
-    <w:lsdException w:name="Signature" w:semiHidden="1" w:unhideWhenUsed="1"/>
-    <w:lsdException w:name="Default Paragraph Font" w:semiHidden="1" w:uiPriority="1" w:unhideWhenUsed="1"/>
-    <w:lsdException w:name="Body Text" w:semiHidden="1" w:unhideWhenUsed="1"/>
-    <w:lsdException w:name="Body Text Indent" w:semiHidden="1" w:unhideWhenUsed="1"/>
-    <w:lsdException w:name="List Continue" w:semiHidden="1" w:unhideWhenUsed="1"/>
-    <w:lsdException w:name="List Continue 2" w:semiHidden="1" w:unhideWhenUsed="1"/>
-    <w:lsdException w:name="List Continue 3" w:semiHidden="1" w:unhideWhenUsed="1"/>
-    <w:lsdException w:name="List Continue 4" w:semiHidden="1" w:unhideWhenUsed="1"/>
-    <w:lsdException w:name="List Continue 5" w:semiHidden="1" w:unhideWhenUsed="1"/>
-    <w:lsdException w:name="Message Header" w:semiHidden="1" w:unhideWhenUsed="1"/>
-    <w:lsdException w:name="Subtitle" w:uiPriority="11" w:qFormat="1"/>
-    <w:lsdException w:name="Salutation" w:semiHidden="1" w:unhideWhenUsed="1"/>
-    <w:lsdException w:name="Date" w:semiHidden="1" w:unhideWhenUsed="1"/>
-    <w:lsdException w:name="Body Text First Indent" w:semiHidden="1" w:unhideWhenUsed="1"/>
-    <w:lsdException w:name="Body Text First Indent 2" w:semiHidden="1" w:unhideWhenUsed="1"/>
-    <w:lsdException w:name="Note Heading" w:semiHidden="1" w:unhideWhenUsed="1"/>
-    <w:lsdException w:name="Body Text 2" w:semiHidden="1" w:unhideWhenUsed="1"/>
-    <w:lsdException w:name="Body Text 3" w:semiHidden="1" w:unhideWhenUsed="1"/>
-    <w:lsdException w:name="Body Text Indent 2" w:semiHidden="1" w:unhideWhenUsed="1"/>
-    <w:lsdException w:name="Body Text Indent 3" w:semiHidden="1" w:unhideWhenUsed="1"/>
-    <w:lsdException w:name="Block Text" w:semiHidden="1" w:unhideWhenUsed="1"/>
-    <w:lsdException w:name="Hyperlink" w:semiHidden="1" w:unhideWhenUsed="1"/>
-    <w:lsdException w:name="FollowedHyperlink" w:semiHidden="1" w:unhideWhenUsed="1"/>
-    <w:lsdException w:name="Strong" w:uiPriority="22" w:qFormat="1"/>
-    <w:lsdException w:name="Emphasis" w:uiPriority="20" w:qFormat="1"/>
-    <w:lsdException w:name="Document Map" w:semiHidden="1" w:unhideWhenUsed="1"/>
-    <w:lsdException w:name="Plain Text" w:semiHidden="1" w:unhideWhenUsed="1"/>
-    <w:lsdException w:name="E-mail Signature" w:semiHidden="1" w:unhideWhenUsed="1"/>
-    <w:lsdException w:name="HTML Top of Form" w:semiHidden="1" w:unhideWhenUsed="1"/>
-    <w:lsdException w:name="HTML Bottom of Form" w:semiHidden="1" w:unhideWhenUsed="1"/>
-    <w:lsdException w:name="Normal (Web)" w:semiHidden="1" w:unhideWhenUsed="1"/>
-    <w:lsdException w:name="HTML Acronym" w:semiHidden="1" w:unhideWhenUsed="1"/>
-    <w:lsdException w:name="HTML Address" w:semiHidden="1" w:unhideWhenUsed="1"/>
-    <w:lsdException w:name="HTML Cite" w:semiHidden="1" w:unhideWhenUsed="1"/>
-    <w:lsdException w:name="HTML Code" w:semiHidden="1" w:unhideWhenUsed="1"/>
-    <w:lsdException w:name="HTML Definition" w:semiHidden="1" w:unhideWhenUsed="1"/>
-    <w:lsdException w:name="HTML Keyboard" w:semiHidden="1" w:unhideWhenUsed="1"/>
-    <w:lsdException w:name="HTML Preformatted" w:semiHidden="1" w:unhideWhenUsed="1"/>
-    <w:lsdException w:name="HTML Sample" w:semiHidden="1" w:unhideWhenUsed="1"/>
-    <w:lsdException w:name="HTML Typewriter" w:semiHidden="1" w:unhideWhenUsed="1"/>
-    <w:lsdException w:name="HTML Variable" w:semiHidden="1" w:unhideWhenUsed="1"/>
-    <w:lsdException w:name="Normal Table" w:semiHidden="1" w:unhideWhenUsed="1"/>
-    <w:lsdException w:name="annotation subject" w:semiHidden="1" w:unhideWhenUsed="1"/>
-    <w:lsdException w:name="No List" w:semiHidden="1" w:unhideWhenUsed="1"/>
-    <w:lsdException w:name="Outline List 1" w:semiHidden="1" w:unhideWhenUsed="1"/>
-    <w:lsdException w:name="Outline List 2" w:semiHidden="1" w:unhideWhenUsed="1"/>
-    <w:lsdException w:name="Outline List 3" w:semiHidden="1" w:unhideWhenUsed="1"/>
-    <w:lsdException w:name="Table Simple 1" w:semiHidden="1" w:unhideWhenUsed="1"/>
-    <w:lsdException w:name="Table Simple 2" w:semiHidden="1" w:unhideWhenUsed="1"/>
-    <w:lsdException w:name="Table Simple 3" w:semiHidden="1" w:unhideWhenUsed="1"/>
-    <w:lsdException w:name="Table Classic 1" w:semiHidden="1" w:unhideWhenUsed="1"/>
-    <w:lsdException w:name="Table Classic 2" w:semiHidden="1" w:unhideWhenUsed="1"/>
-    <w:lsdException w:name="Table Classic 3" w:semiHidden="1" w:unhideWhenUsed="1"/>
-    <w:lsdException w:name="Table Classic 4" w:semiHidden="1" w:unhideWhenUsed="1"/>
-    <w:lsdException w:name="Table Colorful 1" w:semiHidden="1" w:unhideWhenUsed="1"/>
-    <w:lsdException w:name="Table Colorful 2" w:semiHidden="1" w:unhideWhenUsed="1"/>
-    <w:lsdException w:name="Table Colorful 3" w:semiHidden="1" w:unhideWhenUsed="1"/>
-    <w:lsdException w:name="Table Columns 1" w:semiHidden="1" w:unhideWhenUsed="1"/>
-    <w:lsdException w:name="Table Columns 2" w:semiHidden="1" w:unhideWhenUsed="1"/>
-    <w:lsdException w:name="Table Columns 3" w:semiHidden="1" w:unhideWhenUsed="1"/>
-    <w:lsdException w:name="Table Columns 4" w:semiHidden="1" w:unhideWhenUsed="1"/>
-    <w:lsdException w:name="Table Columns 5" w:semiHidden="1" w:unhideWhenUsed="1"/>
-    <w:lsdException w:name="Table Grid 1" w:semiHidden="1" w:unhideWhenUsed="1"/>
-    <w:lsdException w:name="Table Grid 2" w:semiHidden="1" w:unhideWhenUsed="1"/>
-    <w:lsdException w:name="Table Grid 3" w:semiHidden="1" w:unhideWhenUsed="1"/>
-    <w:lsdException w:name="Table Grid 4" w:semiHidden="1" w:unhideWhenUsed="1"/>
-    <w:lsdException w:name="Table Grid 5" w:semiHidden="1" w:unhideWhenUsed="1"/>
-    <w:lsdException w:name="Table Grid 6" w:semiHidden="1" w:unhideWhenUsed="1"/>
-    <w:lsdException w:name="Table Grid 7" w:semiHidden="1" w:unhideWhenUsed="1"/>
-    <w:lsdException w:name="Table Grid 8" w:semiHidden="1" w:unhideWhenUsed="1"/>
-    <w:lsdException w:name="Table List 1" w:semiHidden="1" w:unhideWhenUsed="1"/>
-    <w:lsdException w:name="Table List 2" w:semiHidden="1" w:unhideWhenUsed="1"/>
-    <w:lsdException w:name="Table List 3" w:semiHidden="1" w:unhideWhenUsed="1"/>
-    <w:lsdException w:name="Table List 4" w:semiHidden="1" w:unhideWhenUsed="1"/>
-    <w:lsdException w:name="Table List 5" w:semiHidden="1" w:unhideWhenUsed="1"/>
-    <w:lsdException w:name="Table List 6" w:semiHidden="1" w:unhideWhenUsed="1"/>
-    <w:lsdException w:name="Table List 7" w:semiHidden="1" w:unhideWhenUsed="1"/>
-    <w:lsdException w:name="Table List 8" w:semiHidden="1" w:unhideWhenUsed="1"/>
-    <w:lsdException w:name="Table 3D effects 1" w:semiHidden="1" w:unhideWhenUsed="1"/>
-    <w:lsdException w:name="Table 3D effects 2" w:semiHidden="1" w:unhideWhenUsed="1"/>
-    <w:lsdException w:name="Table 3D effects 3" w:semiHidden="1" w:unhideWhenUsed="1"/>
-    <w:lsdException w:name="Table Contemporary" w:semiHidden="1" w:unhideWhenUsed="1"/>
-    <w:lsdException w:name="Table Elegant" w:semiHidden="1" w:unhideWhenUsed="1"/>
-    <w:lsdException w:name="Table Professional" w:semiHidden="1" w:unhideWhenUsed="1"/>
-    <w:lsdException w:name="Table Subtle 1" w:semiHidden="1" w:unhideWhenUsed="1"/>
-    <w:lsdException w:name="Table Subtle 2" w:semiHidden="1" w:unhideWhenUsed="1"/>
-    <w:lsdException w:name="Table Web 1" w:semiHidden="1" w:unhideWhenUsed="1"/>
-    <w:lsdException w:name="Table Web 2" w:semiHidden="1" w:unhideWhenUsed="1"/>
-    <w:lsdException w:name="Table Web 3" w:semiHidden="1" w:unhideWhenUsed="1"/>
-    <w:lsdException w:name="Balloon Text" w:semiHidden="1" w:unhideWhenUsed="1"/>
-    <w:lsdException w:name="Table Grid" w:uiPriority="39"/>
-    <w:lsdException w:name="Table Theme" w:semiHidden="1" w:unhideWhenUsed="1"/>
-    <w:lsdException w:name="Placeholder Text" w:semiHidden="1"/>
-    <w:lsdException w:name="No Spacing" w:uiPriority="1" w:qFormat="1"/>
-    <w:lsdException w:name="Light Shading" w:uiPriority="60"/>
-    <w:lsdException w:name="Light List" w:uiPriority="61"/>
-    <w:lsdException w:name="Light Grid" w:uiPriority="62"/>
-    <w:lsdException w:name="Medium Shading 1" w:uiPriority="63"/>
-    <w:lsdException w:name="Medium Shading 2" w:uiPriority="64"/>
-    <w:lsdException w:name="Medium List 1" w:uiPriority="65"/>
-    <w:lsdException w:name="Medium List 2" w:uiPriority="66"/>
-    <w:lsdException w:name="Medium Grid 1" w:uiPriority="67"/>
-    <w:lsdException w:name="Medium Grid 2" w:uiPriority="68"/>
-    <w:lsdException w:name="Medium Grid 3" w:uiPriority="69"/>
-    <w:lsdException w:name="Dark List" w:uiPriority="70"/>
-    <w:lsdException w:name="Colorful Shading" w:uiPriority="71"/>
-    <w:lsdException w:name="Colorful List" w:uiPriority="72"/>
-    <w:lsdException w:name="Colorful Grid" w:uiPriority="73"/>
-    <w:lsdException w:name="Light Shading Accent 1" w:uiPriority="60"/>
-    <w:lsdException w:name="Light List Accent 1" w:uiPriority="61"/>
-    <w:lsdException w:name="Light Grid Accent 1" w:uiPriority="62"/>
-    <w:lsdException w:name="Medium Shading 1 Accent 1" w:uiPriority="63"/>
-    <w:lsdException w:name="Medium Shading 2 Accent 1" w:uiPriority="64"/>
-    <w:lsdException w:name="Medium List 1 Accent 1" w:uiPriority="65"/>
-    <w:lsdException w:name="Revision" w:semiHidden="1"/>
-    <w:lsdException w:name="List Paragraph" w:uiPriority="34" w:qFormat="1"/>
-    <w:lsdException w:name="Quote" w:uiPriority="29" w:qFormat="1"/>
-    <w:lsdException w:name="Intense Quote" w:uiPriority="30" w:qFormat="1"/>
-    <w:lsdException w:name="Medium List 2 Accent 1" w:uiPriority="66"/>
-    <w:lsdException w:name="Medium Grid 1 Accent 1" w:uiPriority="67"/>
-    <w:lsdException w:name="Medium Grid 2 Accent 1" w:uiPriority="68"/>
-    <w:lsdException w:name="Medium Grid 3 Accent 1" w:uiPriority="69"/>
-    <w:lsdException w:name="Dark List Accent 1" w:uiPriority="70"/>
-    <w:lsdException w:name="Colorful Shading Accent 1" w:uiPriority="71"/>
-    <w:lsdException w:name="Colorful List Accent 1" w:uiPriority="72"/>
-    <w:lsdException w:name="Colorful Grid Accent 1" w:uiPriority="73"/>
-    <w:lsdException w:name="Light Shading Accent 2" w:uiPriority="60"/>
-    <w:lsdException w:name="Light List Accent 2" w:uiPriority="61"/>
-    <w:lsdException w:name="Light Grid Accent 2" w:uiPriority="62"/>
-    <w:lsdException w:name="Medium Shading 1 Accent 2" w:uiPriority="63"/>
-    <w:lsdException w:name="Medium Shading 2 Accent 2" w:uiPriority="64"/>
-    <w:lsdException w:name="Medium List 1 Accent 2" w:uiPriority="65"/>
-    <w:lsdException w:name="Medium List 2 Accent 2" w:uiPriority="66"/>
-    <w:lsdException w:name="Medium Grid 1 Accent 2" w:uiPriority="67"/>
-    <w:lsdException w:name="Medium Grid 2 Accent 2" w:uiPriority="68"/>
-    <w:lsdException w:name="Medium Grid 3 Accent 2" w:uiPriority="69"/>
-    <w:lsdException w:name="Dark List Accent 2" w:uiPriority="70"/>
-    <w:lsdException w:name="Colorful Shading Accent 2" w:uiPriority="71"/>
-    <w:lsdException w:name="Colorful List Accent 2" w:uiPriority="72"/>
-    <w:lsdException w:name="Colorful Grid Accent 2" w:uiPriority="73"/>
-    <w:lsdException w:name="Light Shading Accent 3" w:uiPriority="60"/>
-    <w:lsdException w:name="Light List Accent 3" w:uiPriority="61"/>
-    <w:lsdException w:name="Light Grid Accent 3" w:uiPriority="62"/>
-    <w:lsdException w:name="Medium Shading 1 Accent 3" w:uiPriority="63"/>
-    <w:lsdException w:name="Medium Shading 2 Accent 3" w:uiPriority="64"/>
-    <w:lsdException w:name="Medium List 1 Accent 3" w:uiPriority="65"/>
-    <w:lsdException w:name="Medium List 2 Accent 3" w:uiPriority="66"/>
-    <w:lsdException w:name="Medium Grid 1 Accent 3" w:uiPriority="67"/>
-    <w:lsdException w:name="Medium Grid 2 Accent 3" w:uiPriority="68"/>
-    <w:lsdException w:name="Medium Grid 3 Accent 3" w:uiPriority="69"/>
-    <w:lsdException w:name="Dark List Accent 3" w:uiPriority="70"/>
-    <w:lsdException w:name="Colorful Shading Accent 3" w:uiPriority="71"/>
-    <w:lsdException w:name="Colorful List Accent 3" w:uiPriority="72"/>
-    <w:lsdException w:name="Colorful Grid Accent 3" w:uiPriority="73"/>
-    <w:lsdException w:name="Light Shading Accent 4" w:uiPriority="60"/>
-    <w:lsdException w:name="Light List Accent 4" w:uiPriority="61"/>
-    <w:lsdException w:name="Light Grid Accent 4" w:uiPriority="62"/>
-    <w:lsdException w:name="Medium Shading 1 Accent 4" w:uiPriority="63"/>
-    <w:lsdException w:name="Medium Shading 2 Accent 4" w:uiPriority="64"/>
-    <w:lsdException w:name="Medium List 1 Accent 4" w:uiPriority="65"/>
-    <w:lsdException w:name="Medium List 2 Accent 4" w:uiPriority="66"/>
-    <w:lsdException w:name="Medium Grid 1 Accent 4" w:uiPriority="67"/>
-    <w:lsdException w:name="Medium Grid 2 Accent 4" w:uiPriority="68"/>
-    <w:lsdException w:name="Medium Grid 3 Accent 4" w:uiPriority="69"/>
-    <w:lsdException w:name="Dark List Accent 4" w:uiPriority="70"/>
-    <w:lsdException w:name="Colorful Shading Accent 4" w:uiPriority="71"/>
-    <w:lsdException w:name="Colorful List Accent 4" w:uiPriority="72"/>
-    <w:lsdException w:name="Colorful Grid Accent 4" w:uiPriority="73"/>
-    <w:lsdException w:name="Light Shading Accent 5" w:uiPriority="60"/>
-    <w:lsdException w:name="Light List Accent 5" w:uiPriority="61"/>
-    <w:lsdException w:name="Light Grid Accent 5" w:uiPriority="62"/>
-    <w:lsdException w:name="Medium Shading 1 Accent 5" w:uiPriority="63"/>
-    <w:lsdException w:name="Medium Shading 2 Accent 5" w:uiPriority="64"/>
-    <w:lsdException w:name="Medium List 1 Accent 5" w:uiPriority="65"/>
-    <w:lsdException w:name="Medium List 2 Accent 5" w:uiPriority="66"/>
-    <w:lsdException w:name="Medium Grid 1 Accent 5" w:uiPriority="67"/>
-    <w:lsdException w:name="Medium Grid 2 Accent 5" w:uiPriority="68"/>
-    <w:lsdException w:name="Medium Grid 3 Accent 5" w:uiPriority="69"/>
-    <w:lsdException w:name="Dark List Accent 5" w:uiPriority="70"/>
-    <w:lsdException w:name="Colorful Shading Accent 5" w:uiPriority="71"/>
-    <w:lsdException w:name="Colorful List Accent 5" w:uiPriority="72"/>
-    <w:lsdException w:name="Colorful Grid Accent 5" w:uiPriority="73"/>
-    <w:lsdException w:name="Light Shading Accent 6" w:uiPriority="60"/>
-    <w:lsdException w:name="Light List Accent 6" w:uiPriority="61"/>
-    <w:lsdException w:name="Light Grid Accent 6" w:uiPriority="62"/>
-    <w:lsdException w:name="Medium Shading 1 Accent 6" w:uiPriority="63"/>
-    <w:lsdException w:name="Medium Shading 2 Accent 6" w:uiPriority="64"/>
-    <w:lsdException w:name="Medium List 1 Accent 6" w:uiPriority="65"/>
-    <w:lsdException w:name="Medium List 2 Accent 6" w:uiPriority="66"/>
-    <w:lsdException w:name="Medium Grid 1 Accent 6" w:uiPriority="67"/>
-    <w:lsdException w:name="Medium Grid 2 Accent 6" w:uiPriority="68"/>
-    <w:lsdException w:name="Medium Grid 3 Accent 6" w:uiPriority="69"/>
-    <w:lsdException w:name="Dark List Accent 6" w:uiPriority="70"/>
-    <w:lsdException w:name="Colorful Shading Accent 6" w:uiPriority="71"/>
-    <w:lsdException w:name="Colorful List Accent 6" w:uiPriority="72"/>
-    <w:lsdException w:name="Colorful Grid Accent 6" w:uiPriority="73"/>
-    <w:lsdException w:name="Subtle Emphasis" w:uiPriority="19" w:qFormat="1"/>
-    <w:lsdException w:name="Intense Emphasis" w:uiPriority="21" w:qFormat="1"/>
-    <w:lsdException w:name="Subtle Reference" w:uiPriority="31" w:qFormat="1"/>
-    <w:lsdException w:name="Intense Reference" w:uiPriority="32" w:qFormat="1"/>
-    <w:lsdException w:name="Book Title" w:uiPriority="33" w:qFormat="1"/>
-    <w:lsdException w:name="Bibliography" w:semiHidden="1" w:uiPriority="37" w:unhideWhenUsed="1"/>
-    <w:lsdException w:name="TOC Heading" w:semiHidden="1" w:uiPriority="39" w:unhideWhenUsed="1" w:qFormat="1"/>
-    <w:lsdException w:name="Plain Table 1" w:uiPriority="41"/>
-    <w:lsdException w:name="Plain Table 2" w:uiPriority="42"/>
-    <w:lsdException w:name="Plain Table 3" w:uiPriority="43"/>
-    <w:lsdException w:name="Plain Table 4" w:uiPriority="44"/>
-    <w:lsdException w:name="Plain Table 5" w:uiPriority="45"/>
-    <w:lsdException w:name="Grid Table Light" w:uiPriority="40"/>
-    <w:lsdException w:name="Grid Table 1 Light" w:uiPriority="46"/>
-    <w:lsdException w:name="Grid Table 2" w:uiPriority="47"/>
-    <w:lsdException w:name="Grid Table 3" w:uiPriority="48"/>
-    <w:lsdException w:name="Grid Table 4" w:uiPriority="49"/>
-    <w:lsdException w:name="Grid Table 5 Dark" w:uiPriority="50"/>
-    <w:lsdException w:name="Grid Table 6 Colorful" w:uiPriority="51"/>
-    <w:lsdException w:name="Grid Table 7 Colorful" w:uiPriority="52"/>
-    <w:lsdException w:name="Grid Table 1 Light Accent 1" w:uiPriority="46"/>
-    <w:lsdException w:name="Grid Table 2 Accent 1" w:uiPriority="47"/>
-    <w:lsdException w:name="Grid Table 3 Accent 1" w:uiPriority="48"/>
-    <w:lsdException w:name="Grid Table 4 Accent 1" w:uiPriority="49"/>
-    <w:lsdException w:name="Grid Table 5 Dark Accent 1" w:uiPriority="50"/>
-    <w:lsdException w:name="Grid Table 6 Colorful Accent 1" w:uiPriority="51"/>
-    <w:lsdException w:name="Grid Table 7 Colorful Accent 1" w:uiPriority="52"/>
-    <w:lsdException w:name="Grid Table 1 Light Accent 2" w:uiPriority="46"/>
-    <w:lsdException w:name="Grid Table 2 Accent 2" w:uiPriority="47"/>
-    <w:lsdException w:name="Grid Table 3 Accent 2" w:uiPriority="48"/>
-    <w:lsdException w:name="Grid Table 4 Accent 2" w:uiPriority="49"/>
-    <w:lsdException w:name="Grid Table 5 Dark Accent 2" w:uiPriority="50"/>
-    <w:lsdException w:name="Grid Table 6 Colorful Accent 2" w:uiPriority="51"/>
-    <w:lsdException w:name="Grid Table 7 Colorful Accent 2" w:uiPriority="52"/>
-    <w:lsdException w:name="Grid Table 1 Light Accent 3" w:uiPriority="46"/>
-    <w:lsdException w:name="Grid Table 2 Accent 3" w:uiPriority="47"/>
-    <w:lsdException w:name="Grid Table 3 Accent 3" w:uiPriority="48"/>
-    <w:lsdException w:name="Grid Table 4 Accent 3" w:uiPriority="49"/>
-    <w:lsdException w:name="Grid Table 5 Dark Accent 3" w:uiPriority="50"/>
-    <w:lsdException w:name="Grid Table 6 Colorful Accent 3" w:uiPriority="51"/>
-    <w:lsdException w:name="Grid Table 7 Colorful Accent 3" w:uiPriority="52"/>
-    <w:lsdException w:name="Grid Table 1 Light Accent 4" w:uiPriority="46"/>
-    <w:lsdException w:name="Grid Table 2 Accent 4" w:uiPriority="47"/>
-    <w:lsdException w:name="Grid Table 3 Accent 4" w:uiPriority="48"/>
-    <w:lsdException w:name="Grid Table 4 Accent 4" w:uiPriority="49"/>
-    <w:lsdException w:name="Grid Table 5 Dark Accent 4" w:uiPriority="50"/>
-    <w:lsdException w:name="Grid Table 6 Colorful Accent 4" w:uiPriority="51"/>
-    <w:lsdException w:name="Grid Table 7 Colorful Accent 4" w:uiPriority="52"/>
-    <w:lsdException w:name="Grid Table 1 Light Accent 5" w:uiPriority="46"/>
-    <w:lsdException w:name="Grid Table 2 Accent 5" w:uiPriority="47"/>
-    <w:lsdException w:name="Grid Table 3 Accent 5" w:uiPriority="48"/>
-    <w:lsdException w:name="Grid Table 4 Accent 5" w:uiPriority="49"/>
-    <w:lsdException w:name="Grid Table 5 Dark Accent 5" w:uiPriority="50"/>
-    <w:lsdException w:name="Grid Table 6 Colorful Accent 5" w:uiPriority="51"/>
-    <w:lsdException w:name="Grid Table 7 Colorful Accent 5" w:uiPriority="52"/>
-    <w:lsdException w:name="Grid Table 1 Light Accent 6" w:uiPriority="46"/>
-    <w:lsdException w:name="Grid Table 2 Accent 6" w:uiPriority="47"/>
-    <w:lsdException w:name="Grid Table 3 Accent 6" w:uiPriority="48"/>
-    <w:lsdException w:name="Grid Table 4 Accent 6" w:uiPriority="49"/>
-    <w:lsdException w:name="Grid Table 5 Dark Accent 6" w:uiPriority="50"/>
-    <w:lsdException w:name="Grid Table 6 Colorful Accent 6" w:uiPriority="51"/>
-    <w:lsdException w:name="Grid Table 7 Colorful Accent 6" w:uiPriority="52"/>
-    <w:lsdException w:name="List Table 1 Light" w:uiPriority="46"/>
-    <w:lsdException w:name="List Table 2" w:uiPriority="47"/>
-    <w:lsdException w:name="List Table 3" w:uiPriority="48"/>
-    <w:lsdException w:name="List Table 4" w:uiPriority="49"/>
-    <w:lsdException w:name="List Table 5 Dark" w:uiPriority="50"/>
-    <w:lsdException w:name="List Table 6 Colorful" w:uiPriority="51"/>
-    <w:lsdException w:name="List Table 7 Colorful" w:uiPriority="52"/>
-    <w:lsdException w:name="List Table 1 Light Accent 1" w:uiPriority="46"/>
-    <w:lsdException w:name="List Table 2 Accent 1" w:uiPriority="47"/>
-    <w:lsdException w:name="List Table 3 Accent 1" w:uiPriority="48"/>
-    <w:lsdException w:name="List Table 4 Accent 1" w:uiPriority="49"/>
-    <w:lsdException w:name="List Table 5 Dark Accent 1" w:uiPriority="50"/>
-    <w:lsdException w:name="List Table 6 Colorful Accent 1" w:uiPriority="51"/>
-    <w:lsdException w:name="List Table 7 Colorful Accent 1" w:uiPriority="52"/>
-    <w:lsdException w:name="List Table 1 Light Accent 2" w:uiPriority="46"/>
-    <w:lsdException w:name="List Table 2 Accent 2" w:uiPriority="47"/>
-    <w:lsdException w:name="List Table 3 Accent 2" w:uiPriority="48"/>
-    <w:lsdException w:name="List Table 4 Accent 2" w:uiPriority="49"/>
-    <w:lsdException w:name="List Table 5 Dark Accent 2" w:uiPriority="50"/>
-    <w:lsdException w:name="List Table 6 Colorful Accent 2" w:uiPriority="51"/>
-    <w:lsdException w:name="List Table 7 Colorful Accent 2" w:uiPriority="52"/>
-    <w:lsdException w:name="List Table 1 Light Accent 3" w:uiPriority="46"/>
-    <w:lsdException w:name="List Table 2 Accent 3" w:uiPriority="47"/>
-    <w:lsdException w:name="List Table 3 Accent 3" w:uiPriority="48"/>
-    <w:lsdException w:name="List Table 4 Accent 3" w:uiPriority="49"/>
-    <w:lsdException w:name="List Table 5 Dark Accent 3" w:uiPriority="50"/>
-    <w:lsdException w:name="List Table 6 Colorful Accent 3" w:uiPriority="51"/>
-    <w:lsdException w:name="List Table 7 Colorful Accent 3" w:uiPriority="52"/>
-    <w:lsdException w:name="List Table 1 Light Accent 4" w:uiPriority="46"/>
-    <w:lsdException w:name="List Table 2 Accent 4" w:uiPriority="47"/>
-    <w:lsdException w:name="List Table 3 Accent 4" w:uiPriority="48"/>
-    <w:lsdException w:name="List Table 4 Accent 4" w:uiPriority="49"/>
-    <w:lsdException w:name="List Table 5 Dark Accent 4" w:uiPriority="50"/>
-    <w:lsdException w:name="List Table 6 Colorful Accent 4" w:uiPriority="51"/>
-    <w:lsdException w:name="List Table 7 Colorful Accent 4" w:uiPriority="52"/>
-    <w:lsdException w:name="List Table 1 Light Accent 5" w:uiPriority="46"/>
-    <w:lsdException w:name="List Table 2 Accent 5" w:uiPriority="47"/>
-    <w:lsdException w:name="List Table 3 Accent 5" w:uiPriority="48"/>
-    <w:lsdException w:name="List Table 4 Accent 5" w:uiPriority="49"/>
-    <w:lsdException w:name="List Table 5 Dark Accent 5" w:uiPriority="50"/>
-    <w:lsdException w:name="List Table 6 Colorful Accent 5" w:uiPriority="51"/>
-    <w:lsdException w:name="List Table 7 Colorful Accent 5" w:uiPriority="52"/>
-    <w:lsdException w:name="List Table 1 Light Accent 6" w:uiPriority="46"/>
-    <w:lsdException w:name="List Table 2 Accent 6" w:uiPriority="47"/>
-    <w:lsdException w:name="List Table 3 Accent 6" w:uiPriority="48"/>
-    <w:lsdException w:name="List Table 4 Accent 6" w:uiPriority="49"/>
-    <w:lsdException w:name="List Table 5 Dark Accent 6" w:uiPriority="50"/>
-    <w:lsdException w:name="List Table 6 Colorful Accent 6" w:uiPriority="51"/>
-    <w:lsdException w:name="List Table 7 Colorful Accent 6" w:uiPriority="52"/>
-    <w:lsdException w:name="Mention" w:semiHidden="1" w:unhideWhenUsed="1"/>
-    <w:lsdException w:name="Smart Hyperlink" w:semiHidden="1" w:unhideWhenUsed="1"/>
-    <w:lsdException w:name="Hashtag" w:semiHidden="1" w:unhideWhenUsed="1"/>
+  <w:latentStyles w:count="260" w:defQFormat="0" w:defUnhideWhenUsed="1" w:defSemiHidden="1" w:defUIPriority="99" w:defLockedState="0">
+    <w:lsdException w:qFormat="1" w:unhideWhenUsed="0" w:uiPriority="0" w:semiHidden="0" w:name="Normal"/>
+    <w:lsdException w:qFormat="1" w:uiPriority="9" w:semiHidden="0" w:name="heading 1"/>
+    <w:lsdException w:qFormat="1" w:uiPriority="9" w:name="heading 2"/>
+    <w:lsdException w:qFormat="1" w:uiPriority="9" w:name="heading 3"/>
+    <w:lsdException w:qFormat="1" w:uiPriority="9" w:name="heading 4"/>
+    <w:lsdException w:qFormat="1" w:uiPriority="9" w:name="heading 5"/>
+    <w:lsdException w:qFormat="1" w:uiPriority="9" w:name="heading 6"/>
+    <w:lsdException w:qFormat="1" w:uiPriority="9" w:name="heading 7"/>
+    <w:lsdException w:qFormat="1" w:uiPriority="9" w:name="heading 8"/>
+    <w:lsdException w:qFormat="1" w:uiPriority="9" w:name="heading 9"/>
+    <w:lsdException w:uiPriority="99" w:name="index 1"/>
+    <w:lsdException w:uiPriority="99" w:name="index 2"/>
+    <w:lsdException w:uiPriority="99" w:name="index 3"/>
+    <w:lsdException w:uiPriority="99" w:name="index 4"/>
+    <w:lsdException w:uiPriority="99" w:name="index 5"/>
+    <w:lsdException w:uiPriority="99" w:name="index 6"/>
+    <w:lsdException w:uiPriority="99" w:name="index 7"/>
+    <w:lsdException w:uiPriority="99" w:name="index 8"/>
+    <w:lsdException w:uiPriority="99" w:name="index 9"/>
+    <w:lsdException w:uiPriority="39" w:name="toc 1"/>
+    <w:lsdException w:uiPriority="39" w:name="toc 2"/>
+    <w:lsdException w:uiPriority="39" w:name="toc 3"/>
+    <w:lsdException w:uiPriority="39" w:name="toc 4"/>
+    <w:lsdException w:uiPriority="39" w:name="toc 5"/>
+    <w:lsdException w:uiPriority="39" w:name="toc 6"/>
+    <w:lsdException w:uiPriority="39" w:name="toc 7"/>
+    <w:lsdException w:uiPriority="39" w:name="toc 8"/>
+    <w:lsdException w:uiPriority="39" w:name="toc 9"/>
+    <w:lsdException w:uiPriority="99" w:name="Normal Indent"/>
+    <w:lsdException w:uiPriority="99" w:name="footnote text"/>
+    <w:lsdException w:uiPriority="99" w:name="annotation text"/>
+    <w:lsdException w:qFormat="1" w:uiPriority="99" w:semiHidden="0" w:name="header"/>
+    <w:lsdException w:uiPriority="99" w:semiHidden="0" w:name="footer"/>
+    <w:lsdException w:uiPriority="99" w:name="index heading"/>
+    <w:lsdException w:qFormat="1" w:uiPriority="35" w:name="caption"/>
+    <w:lsdException w:uiPriority="99" w:name="table of figures"/>
+    <w:lsdException w:uiPriority="99" w:name="envelope address"/>
+    <w:lsdException w:uiPriority="99" w:name="envelope return"/>
+    <w:lsdException w:uiPriority="99" w:name="footnote reference"/>
+    <w:lsdException w:uiPriority="99" w:name="annotation reference"/>
+    <w:lsdException w:uiPriority="99" w:name="line number"/>
+    <w:lsdException w:uiPriority="99" w:name="page number"/>
+    <w:lsdException w:uiPriority="99" w:name="endnote reference"/>
+    <w:lsdException w:uiPriority="99" w:name="endnote text"/>
+    <w:lsdException w:uiPriority="99" w:name="table of authorities"/>
+    <w:lsdException w:uiPriority="99" w:name="macro"/>
+    <w:lsdException w:uiPriority="99" w:name="toa heading"/>
+    <w:lsdException w:uiPriority="99" w:name="List"/>
+    <w:lsdException w:uiPriority="99" w:name="List Bullet"/>
+    <w:lsdException w:uiPriority="99" w:name="List Number"/>
+    <w:lsdException w:uiPriority="99" w:name="List 2"/>
+    <w:lsdException w:uiPriority="99" w:name="List 3"/>
+    <w:lsdException w:uiPriority="99" w:name="List 4"/>
+    <w:lsdException w:uiPriority="99" w:name="List 5"/>
+    <w:lsdException w:uiPriority="99" w:name="List Bullet 2"/>
+    <w:lsdException w:uiPriority="99" w:name="List Bullet 3"/>
+    <w:lsdException w:uiPriority="99" w:name="List Bullet 4"/>
+    <w:lsdException w:uiPriority="99" w:name="List Bullet 5"/>
+    <w:lsdException w:uiPriority="99" w:name="List Number 2"/>
+    <w:lsdException w:uiPriority="99" w:name="List Number 3"/>
+    <w:lsdException w:uiPriority="99" w:name="List Number 4"/>
+    <w:lsdException w:uiPriority="99" w:name="List Number 5"/>
+    <w:lsdException w:qFormat="1" w:unhideWhenUsed="0" w:uiPriority="10" w:semiHidden="0" w:name="Title"/>
+    <w:lsdException w:uiPriority="99" w:name="Closing"/>
+    <w:lsdException w:uiPriority="99" w:name="Signature"/>
+    <w:lsdException w:uiPriority="1" w:name="Default Paragraph Font"/>
+    <w:lsdException w:uiPriority="99" w:name="Body Text"/>
+    <w:lsdException w:uiPriority="99" w:name="Body Text Indent"/>
+    <w:lsdException w:uiPriority="99" w:name="List Continue"/>
+    <w:lsdException w:uiPriority="99" w:name="List Continue 2"/>
+    <w:lsdException w:uiPriority="99" w:name="List Continue 3"/>
+    <w:lsdException w:uiPriority="99" w:name="List Continue 4"/>
+    <w:lsdException w:uiPriority="99" w:name="List Continue 5"/>
+    <w:lsdException w:uiPriority="99" w:name="Message Header"/>
+    <w:lsdException w:qFormat="1" w:unhideWhenUsed="0" w:uiPriority="11" w:semiHidden="0" w:name="Subtitle"/>
+    <w:lsdException w:uiPriority="99" w:name="Salutation"/>
+    <w:lsdException w:uiPriority="99" w:name="Date"/>
+    <w:lsdException w:uiPriority="99" w:name="Body Text First Indent"/>
+    <w:lsdException w:uiPriority="99" w:name="Body Text First Indent 2"/>
+    <w:lsdException w:uiPriority="99" w:name="Note Heading"/>
+    <w:lsdException w:uiPriority="99" w:name="Body Text 2"/>
+    <w:lsdException w:uiPriority="99" w:name="Body Text 3"/>
+    <w:lsdException w:uiPriority="99" w:name="Body Text Indent 2"/>
+    <w:lsdException w:uiPriority="99" w:name="Body Text Indent 3"/>
+    <w:lsdException w:uiPriority="99" w:name="Block Text"/>
+    <w:lsdException w:uiPriority="99" w:semiHidden="0" w:name="Hyperlink"/>
+    <w:lsdException w:uiPriority="99" w:name="FollowedHyperlink"/>
+    <w:lsdException w:qFormat="1" w:unhideWhenUsed="0" w:uiPriority="22" w:semiHidden="0" w:name="Strong"/>
+    <w:lsdException w:qFormat="1" w:unhideWhenUsed="0" w:uiPriority="20" w:semiHidden="0" w:name="Emphasis"/>
+    <w:lsdException w:uiPriority="99" w:name="Document Map"/>
+    <w:lsdException w:uiPriority="99" w:name="Plain Text"/>
+    <w:lsdException w:uiPriority="99" w:name="E-mail Signature"/>
+    <w:lsdException w:uiPriority="99" w:name="Normal (Web)"/>
+    <w:lsdException w:uiPriority="99" w:name="HTML Acronym"/>
+    <w:lsdException w:uiPriority="99" w:name="HTML Address"/>
+    <w:lsdException w:uiPriority="99" w:name="HTML Cite"/>
+    <w:lsdException w:uiPriority="99" w:name="HTML Code"/>
+    <w:lsdException w:uiPriority="99" w:name="HTML Definition"/>
+    <w:lsdException w:uiPriority="99" w:name="HTML Keyboard"/>
+    <w:lsdException w:uiPriority="99" w:name="HTML Preformatted"/>
+    <w:lsdException w:uiPriority="99" w:name="HTML Sample"/>
+    <w:lsdException w:uiPriority="99" w:name="HTML Typewriter"/>
+    <w:lsdException w:uiPriority="99" w:name="HTML Variable"/>
+    <w:lsdException w:uiPriority="99" w:name="Normal Table"/>
+    <w:lsdException w:uiPriority="99" w:name="annotation subject"/>
+    <w:lsdException w:uiPriority="99" w:name="Table Simple 1"/>
+    <w:lsdException w:uiPriority="99" w:name="Table Simple 2"/>
+    <w:lsdException w:uiPriority="99" w:name="Table Simple 3"/>
+    <w:lsdException w:uiPriority="99" w:name="Table Classic 1"/>
+    <w:lsdException w:uiPriority="99" w:name="Table Classic 2"/>
+    <w:lsdException w:uiPriority="99" w:name="Table Classic 3"/>
+    <w:lsdException w:uiPriority="99" w:name="Table Classic 4"/>
+    <w:lsdException w:uiPriority="99" w:name="Table Colorful 1"/>
+    <w:lsdException w:uiPriority="99" w:name="Table Colorful 2"/>
+    <w:lsdException w:uiPriority="99" w:name="Table Colorful 3"/>
+    <w:lsdException w:uiPriority="99" w:name="Table Columns 1"/>
+    <w:lsdException w:uiPriority="99" w:name="Table Columns 2"/>
+    <w:lsdException w:uiPriority="99" w:name="Table Columns 3"/>
+    <w:lsdException w:uiPriority="99" w:name="Table Columns 4"/>
+    <w:lsdException w:uiPriority="99" w:name="Table Columns 5"/>
+    <w:lsdException w:uiPriority="99" w:name="Table Grid 1"/>
+    <w:lsdException w:uiPriority="99" w:name="Table Grid 2"/>
+    <w:lsdException w:uiPriority="99" w:name="Table Grid 3"/>
+    <w:lsdException w:uiPriority="99" w:name="Table Grid 4"/>
+    <w:lsdException w:uiPriority="99" w:name="Table Grid 5"/>
+    <w:lsdException w:uiPriority="99" w:name="Table Grid 6"/>
+    <w:lsdException w:uiPriority="99" w:name="Table Grid 7"/>
+    <w:lsdException w:uiPriority="99" w:name="Table Grid 8"/>
+    <w:lsdException w:uiPriority="99" w:name="Table List 1"/>
+    <w:lsdException w:uiPriority="99" w:name="Table List 2"/>
+    <w:lsdException w:uiPriority="99" w:name="Table List 3"/>
+    <w:lsdException w:uiPriority="99" w:name="Table List 4"/>
+    <w:lsdException w:uiPriority="99" w:name="Table List 5"/>
+    <w:lsdException w:uiPriority="99" w:name="Table List 6"/>
+    <w:lsdException w:uiPriority="99" w:name="Table List 7"/>
+    <w:lsdException w:uiPriority="99" w:name="Table List 8"/>
+    <w:lsdException w:uiPriority="99" w:name="Table 3D effects 1"/>
+    <w:lsdException w:uiPriority="99" w:name="Table 3D effects 2"/>
+    <w:lsdException w:uiPriority="99" w:name="Table 3D effects 3"/>
+    <w:lsdException w:uiPriority="99" w:name="Table Contemporary"/>
+    <w:lsdException w:uiPriority="99" w:name="Table Elegant"/>
+    <w:lsdException w:uiPriority="99" w:name="Table Professional"/>
+    <w:lsdException w:uiPriority="99" w:name="Table Subtle 1"/>
+    <w:lsdException w:uiPriority="99" w:name="Table Subtle 2"/>
+    <w:lsdException w:uiPriority="99" w:name="Table Web 1"/>
+    <w:lsdException w:uiPriority="99" w:name="Table Web 2"/>
+    <w:lsdException w:uiPriority="99" w:name="Table Web 3"/>
+    <w:lsdException w:uiPriority="99" w:name="Balloon Text"/>
+    <w:lsdException w:unhideWhenUsed="0" w:uiPriority="39" w:semiHidden="0" w:name="Table Grid"/>
+    <w:lsdException w:uiPriority="99" w:name="Table Theme"/>
+    <w:lsdException w:unhideWhenUsed="0" w:uiPriority="60" w:semiHidden="0" w:name="Light Shading"/>
+    <w:lsdException w:unhideWhenUsed="0" w:uiPriority="61" w:semiHidden="0" w:name="Light List"/>
+    <w:lsdException w:unhideWhenUsed="0" w:uiPriority="62" w:semiHidden="0" w:name="Light Grid"/>
+    <w:lsdException w:unhideWhenUsed="0" w:uiPriority="63" w:semiHidden="0" w:name="Medium Shading 1"/>
+    <w:lsdException w:unhideWhenUsed="0" w:uiPriority="64" w:semiHidden="0" w:name="Medium Shading 2"/>
+    <w:lsdException w:unhideWhenUsed="0" w:uiPriority="65" w:semiHidden="0" w:name="Medium List 1"/>
+    <w:lsdException w:unhideWhenUsed="0" w:uiPriority="66" w:semiHidden="0" w:name="Medium List 2"/>
+    <w:lsdException w:unhideWhenUsed="0" w:uiPriority="67" w:semiHidden="0" w:name="Medium Grid 1"/>
+    <w:lsdException w:unhideWhenUsed="0" w:uiPriority="68" w:semiHidden="0" w:name="Medium Grid 2"/>
+    <w:lsdException w:unhideWhenUsed="0" w:uiPriority="69" w:semiHidden="0" w:name="Medium Grid 3"/>
+    <w:lsdException w:unhideWhenUsed="0" w:uiPriority="70" w:semiHidden="0" w:name="Dark List"/>
+    <w:lsdException w:unhideWhenUsed="0" w:uiPriority="71" w:semiHidden="0" w:name="Colorful Shading"/>
+    <w:lsdException w:unhideWhenUsed="0" w:uiPriority="72" w:semiHidden="0" w:name="Colorful List"/>
+    <w:lsdException w:unhideWhenUsed="0" w:uiPriority="73" w:semiHidden="0" w:name="Colorful Grid"/>
+    <w:lsdException w:unhideWhenUsed="0" w:uiPriority="60" w:semiHidden="0" w:name="Light Shading Accent 1"/>
+    <w:lsdException w:unhideWhenUsed="0" w:uiPriority="61" w:semiHidden="0" w:name="Light List Accent 1"/>
+    <w:lsdException w:unhideWhenUsed="0" w:uiPriority="62" w:semiHidden="0" w:name="Light Grid Accent 1"/>
+    <w:lsdException w:unhideWhenUsed="0" w:uiPriority="63" w:semiHidden="0" w:name="Medium Shading 1 Accent 1"/>
+    <w:lsdException w:unhideWhenUsed="0" w:uiPriority="64" w:semiHidden="0" w:name="Medium Shading 2 Accent 1"/>
+    <w:lsdException w:unhideWhenUsed="0" w:uiPriority="65" w:semiHidden="0" w:name="Medium List 1 Accent 1"/>
+    <w:lsdException w:unhideWhenUsed="0" w:uiPriority="66" w:semiHidden="0" w:name="Medium List 2 Accent 1"/>
+    <w:lsdException w:unhideWhenUsed="0" w:uiPriority="67" w:semiHidden="0" w:name="Medium Grid 1 Accent 1"/>
+    <w:lsdException w:unhideWhenUsed="0" w:uiPriority="68" w:semiHidden="0" w:name="Medium Grid 2 Accent 1"/>
+    <w:lsdException w:unhideWhenUsed="0" w:uiPriority="69" w:semiHidden="0" w:name="Medium Grid 3 Accent 1"/>
+    <w:lsdException w:unhideWhenUsed="0" w:uiPriority="70" w:semiHidden="0" w:name="Dark List Accent 1"/>
+    <w:lsdException w:unhideWhenUsed="0" w:uiPriority="71" w:semiHidden="0" w:name="Colorful Shading Accent 1"/>
+    <w:lsdException w:unhideWhenUsed="0" w:uiPriority="72" w:semiHidden="0" w:name="Colorful List Accent 1"/>
+    <w:lsdException w:unhideWhenUsed="0" w:uiPriority="73" w:semiHidden="0" w:name="Colorful Grid Accent 1"/>
+    <w:lsdException w:unhideWhenUsed="0" w:uiPriority="60" w:semiHidden="0" w:name="Light Shading Accent 2"/>
+    <w:lsdException w:unhideWhenUsed="0" w:uiPriority="61" w:semiHidden="0" w:name="Light List Accent 2"/>
+    <w:lsdException w:unhideWhenUsed="0" w:uiPriority="62" w:semiHidden="0" w:name="Light Grid Accent 2"/>
+    <w:lsdException w:unhideWhenUsed="0" w:uiPriority="63" w:semiHidden="0" w:name="Medium Shading 1 Accent 2"/>
+    <w:lsdException w:unhideWhenUsed="0" w:uiPriority="64" w:semiHidden="0" w:name="Medium Shading 2 Accent 2"/>
+    <w:lsdException w:unhideWhenUsed="0" w:uiPriority="65" w:semiHidden="0" w:name="Medium List 1 Accent 2"/>
+    <w:lsdException w:unhideWhenUsed="0" w:uiPriority="66" w:semiHidden="0" w:name="Medium List 2 Accent 2"/>
+    <w:lsdException w:unhideWhenUsed="0" w:uiPriority="67" w:semiHidden="0" w:name="Medium Grid 1 Accent 2"/>
+    <w:lsdException w:unhideWhenUsed="0" w:uiPriority="68" w:semiHidden="0" w:name="Medium Grid 2 Accent 2"/>
+    <w:lsdException w:unhideWhenUsed="0" w:uiPriority="69" w:semiHidden="0" w:name="Medium Grid 3 Accent 2"/>
+    <w:lsdException w:unhideWhenUsed="0" w:uiPriority="70" w:semiHidden="0" w:name="Dark List Accent 2"/>
+    <w:lsdException w:unhideWhenUsed="0" w:uiPriority="71" w:semiHidden="0" w:name="Colorful Shading Accent 2"/>
+    <w:lsdException w:unhideWhenUsed="0" w:uiPriority="72" w:semiHidden="0" w:name="Colorful List Accent 2"/>
+    <w:lsdException w:unhideWhenUsed="0" w:uiPriority="73" w:semiHidden="0" w:name="Colorful Grid Accent 2"/>
+    <w:lsdException w:unhideWhenUsed="0" w:uiPriority="60" w:semiHidden="0" w:name="Light Shading Accent 3"/>
+    <w:lsdException w:unhideWhenUsed="0" w:uiPriority="61" w:semiHidden="0" w:name="Light List Accent 3"/>
+    <w:lsdException w:unhideWhenUsed="0" w:uiPriority="62" w:semiHidden="0" w:name="Light Grid Accent 3"/>
+    <w:lsdException w:unhideWhenUsed="0" w:uiPriority="63" w:semiHidden="0" w:name="Medium Shading 1 Accent 3"/>
+    <w:lsdException w:unhideWhenUsed="0" w:uiPriority="64" w:semiHidden="0" w:name="Medium Shading 2 Accent 3"/>
+    <w:lsdException w:unhideWhenUsed="0" w:uiPriority="65" w:semiHidden="0" w:name="Medium List 1 Accent 3"/>
+    <w:lsdException w:unhideWhenUsed="0" w:uiPriority="66" w:semiHidden="0" w:name="Medium List 2 Accent 3"/>
+    <w:lsdException w:unhideWhenUsed="0" w:uiPriority="67" w:semiHidden="0" w:name="Medium Grid 1 Accent 3"/>
+    <w:lsdException w:unhideWhenUsed="0" w:uiPriority="68" w:semiHidden="0" w:name="Medium Grid 2 Accent 3"/>
+    <w:lsdException w:unhideWhenUsed="0" w:uiPriority="69" w:semiHidden="0" w:name="Medium Grid 3 Accent 3"/>
+    <w:lsdException w:unhideWhenUsed="0" w:uiPriority="70" w:semiHidden="0" w:name="Dark List Accent 3"/>
+    <w:lsdException w:unhideWhenUsed="0" w:uiPriority="71" w:semiHidden="0" w:name="Colorful Shading Accent 3"/>
+    <w:lsdException w:unhideWhenUsed="0" w:uiPriority="72" w:semiHidden="0" w:name="Colorful List Accent 3"/>
+    <w:lsdException w:unhideWhenUsed="0" w:uiPriority="73" w:semiHidden="0" w:name="Colorful Grid Accent 3"/>
+    <w:lsdException w:unhideWhenUsed="0" w:uiPriority="60" w:semiHidden="0" w:name="Light Shading Accent 4"/>
+    <w:lsdException w:unhideWhenUsed="0" w:uiPriority="61" w:semiHidden="0" w:name="Light List Accent 4"/>
+    <w:lsdException w:unhideWhenUsed="0" w:uiPriority="62" w:semiHidden="0" w:name="Light Grid Accent 4"/>
+    <w:lsdException w:unhideWhenUsed="0" w:uiPriority="63" w:semiHidden="0" w:name="Medium Shading 1 Accent 4"/>
+    <w:lsdException w:unhideWhenUsed="0" w:uiPriority="64" w:semiHidden="0" w:name="Medium Shading 2 Accent 4"/>
+    <w:lsdException w:unhideWhenUsed="0" w:uiPriority="65" w:semiHidden="0" w:name="Medium List 1 Accent 4"/>
+    <w:lsdException w:unhideWhenUsed="0" w:uiPriority="66" w:semiHidden="0" w:name="Medium List 2 Accent 4"/>
+    <w:lsdException w:unhideWhenUsed="0" w:uiPriority="67" w:semiHidden="0" w:name="Medium Grid 1 Accent 4"/>
+    <w:lsdException w:unhideWhenUsed="0" w:uiPriority="68" w:semiHidden="0" w:name="Medium Grid 2 Accent 4"/>
+    <w:lsdException w:unhideWhenUsed="0" w:uiPriority="69" w:semiHidden="0" w:name="Medium Grid 3 Accent 4"/>
+    <w:lsdException w:unhideWhenUsed="0" w:uiPriority="70" w:semiHidden="0" w:name="Dark List Accent 4"/>
+    <w:lsdException w:unhideWhenUsed="0" w:uiPriority="71" w:semiHidden="0" w:name="Colorful Shading Accent 4"/>
+    <w:lsdException w:unhideWhenUsed="0" w:uiPriority="72" w:semiHidden="0" w:name="Colorful List Accent 4"/>
+    <w:lsdException w:unhideWhenUsed="0" w:uiPriority="73" w:semiHidden="0" w:name="Colorful Grid Accent 4"/>
+    <w:lsdException w:unhideWhenUsed="0" w:uiPriority="60" w:semiHidden="0" w:name="Light Shading Accent 5"/>
+    <w:lsdException w:unhideWhenUsed="0" w:uiPriority="61" w:semiHidden="0" w:name="Light List Accent 5"/>
+    <w:lsdException w:unhideWhenUsed="0" w:uiPriority="62" w:semiHidden="0" w:name="Light Grid Accent 5"/>
+    <w:lsdException w:unhideWhenUsed="0" w:uiPriority="63" w:semiHidden="0" w:name="Medium Shading 1 Accent 5"/>
+    <w:lsdException w:unhideWhenUsed="0" w:uiPriority="64" w:semiHidden="0" w:name="Medium Shading 2 Accent 5"/>
+    <w:lsdException w:unhideWhenUsed="0" w:uiPriority="65" w:semiHidden="0" w:name="Medium List 1 Accent 5"/>
+    <w:lsdException w:unhideWhenUsed="0" w:uiPriority="66" w:semiHidden="0" w:name="Medium List 2 Accent 5"/>
+    <w:lsdException w:unhideWhenUsed="0" w:uiPriority="67" w:semiHidden="0" w:name="Medium Grid 1 Accent 5"/>
+    <w:lsdException w:unhideWhenUsed="0" w:uiPriority="68" w:semiHidden="0" w:name="Medium Grid 2 Accent 5"/>
+    <w:lsdException w:unhideWhenUsed="0" w:uiPriority="69" w:semiHidden="0" w:name="Medium Grid 3 Accent 5"/>
+    <w:lsdException w:unhideWhenUsed="0" w:uiPriority="70" w:semiHidden="0" w:name="Dark List Accent 5"/>
+    <w:lsdException w:unhideWhenUsed="0" w:uiPriority="71" w:semiHidden="0" w:name="Colorful Shading Accent 5"/>
+    <w:lsdException w:unhideWhenUsed="0" w:uiPriority="72" w:semiHidden="0" w:name="Colorful List Accent 5"/>
+    <w:lsdException w:unhideWhenUsed="0" w:uiPriority="73" w:semiHidden="0" w:name="Colorful Grid Accent 5"/>
+    <w:lsdException w:unhideWhenUsed="0" w:uiPriority="60" w:semiHidden="0" w:name="Light Shading Accent 6"/>
+    <w:lsdException w:unhideWhenUsed="0" w:uiPriority="61" w:semiHidden="0" w:name="Light List Accent 6"/>
+    <w:lsdException w:unhideWhenUsed="0" w:uiPriority="62" w:semiHidden="0" w:name="Light Grid Accent 6"/>
+    <w:lsdException w:unhideWhenUsed="0" w:uiPriority="63" w:semiHidden="0" w:name="Medium Shading 1 Accent 6"/>
+    <w:lsdException w:unhideWhenUsed="0" w:uiPriority="64" w:semiHidden="0" w:name="Medium Shading 2 Accent 6"/>
+    <w:lsdException w:unhideWhenUsed="0" w:uiPriority="65" w:semiHidden="0" w:name="Medium List 1 Accent 6"/>
+    <w:lsdException w:unhideWhenUsed="0" w:uiPriority="66" w:semiHidden="0" w:name="Medium List 2 Accent 6"/>
+    <w:lsdException w:unhideWhenUsed="0" w:uiPriority="67" w:semiHidden="0" w:name="Medium Grid 1 Accent 6"/>
+    <w:lsdException w:unhideWhenUsed="0" w:uiPriority="68" w:semiHidden="0" w:name="Medium Grid 2 Accent 6"/>
+    <w:lsdException w:unhideWhenUsed="0" w:uiPriority="69" w:semiHidden="0" w:name="Medium Grid 3 Accent 6"/>
+    <w:lsdException w:unhideWhenUsed="0" w:uiPriority="70" w:semiHidden="0" w:name="Dark List Accent 6"/>
+    <w:lsdException w:unhideWhenUsed="0" w:uiPriority="71" w:semiHidden="0" w:name="Colorful Shading Accent 6"/>
+    <w:lsdException w:unhideWhenUsed="0" w:uiPriority="72" w:semiHidden="0" w:name="Colorful List Accent 6"/>
+    <w:lsdException w:unhideWhenUsed="0" w:uiPriority="73" w:semiHidden="0" w:name="Colorful Grid Accent 6"/>
   </w:latentStyles>
-  <w:style w:type="paragraph" w:default="1" w:styleId="a">
+  <w:style w:type="paragraph" w:default="1" w:styleId="1">
     <w:name w:val="Normal"/>
     <w:qFormat/>
+    <w:uiPriority w:val="0"/>
     <w:pPr>
       <w:spacing w:after="160" w:line="259" w:lineRule="auto"/>
     </w:pPr>
     <w:rPr>
-      <w:rFonts w:ascii="Calibri" w:eastAsia="Calibri" w:hAnsi="Calibri" w:cs="Calibri"/>
+      <w:rFonts w:ascii="Calibri" w:hAnsi="Calibri" w:eastAsia="Calibri" w:cs="Calibri"/>
       <w:color w:val="000000"/>
+      <w:kern w:val="2"/>
       <w:sz w:val="22"/>
+      <w:szCs w:val="22"/>
+      <w:lang w:val="en-US" w:eastAsia="zh-CN" w:bidi="ar-SA"/>
     </w:rPr>
   </w:style>
-  <w:style w:type="paragraph" w:styleId="1">
+  <w:style w:type="paragraph" w:styleId="2">
     <w:name w:val="heading 1"/>
-    <w:next w:val="a"/>
-    <w:link w:val="10"/>
-    <w:uiPriority w:val="9"/>
+    <w:next w:val="1"/>
+    <w:link w:val="9"/>
     <w:unhideWhenUsed/>
     <w:qFormat/>
+    <w:uiPriority w:val="9"/>
     <w:pPr>
       <w:keepNext/>
       <w:keepLines/>
@@ -2105,24 +1983,26 @@
       <w:outlineLvl w:val="0"/>
     </w:pPr>
     <w:rPr>
-      <w:rFonts w:ascii="Calibri" w:eastAsia="Calibri" w:hAnsi="Calibri" w:cs="Calibri"/>
+      <w:rFonts w:ascii="Calibri" w:hAnsi="Calibri" w:eastAsia="Calibri" w:cs="Calibri"/>
       <w:b/>
       <w:color w:val="00B0F0"/>
+      <w:kern w:val="2"/>
+      <w:sz w:val="21"/>
+      <w:szCs w:val="22"/>
+      <w:lang w:val="en-US" w:eastAsia="zh-CN" w:bidi="ar-SA"/>
     </w:rPr>
   </w:style>
-  <w:style w:type="character" w:default="1" w:styleId="a0">
+  <w:style w:type="character" w:default="1" w:styleId="5">
     <w:name w:val="Default Paragraph Font"/>
+    <w:unhideWhenUsed/>
     <w:uiPriority w:val="1"/>
-    <w:semiHidden/>
+  </w:style>
+  <w:style w:type="table" w:default="1" w:styleId="8">
+    <w:name w:val="Normal Table"/>
     <w:unhideWhenUsed/>
-  </w:style>
-  <w:style w:type="table" w:default="1" w:styleId="a1">
-    <w:name w:val="Normal Table"/>
     <w:uiPriority w:val="99"/>
-    <w:semiHidden/>
-    <w:unhideWhenUsed/>
     <w:tblPr>
-      <w:tblInd w:w="0" w:type="dxa"/>
+      <w:tblLayout w:type="fixed"/>
       <w:tblCellMar>
         <w:top w:w="0" w:type="dxa"/>
         <w:left w:w="108" w:type="dxa"/>
@@ -2131,32 +2011,35 @@
       </w:tblCellMar>
     </w:tblPr>
   </w:style>
-  <w:style w:type="numbering" w:default="1" w:styleId="a2">
-    <w:name w:val="No List"/>
+  <w:style w:type="paragraph" w:styleId="3">
+    <w:name w:val="footer"/>
+    <w:basedOn w:val="1"/>
+    <w:link w:val="11"/>
+    <w:unhideWhenUsed/>
     <w:uiPriority w:val="99"/>
-    <w:semiHidden/>
-    <w:unhideWhenUsed/>
-  </w:style>
-  <w:style w:type="character" w:customStyle="1" w:styleId="10">
-    <w:name w:val="标题 1 字符"/>
-    <w:link w:val="1"/>
+    <w:pPr>
+      <w:tabs>
+        <w:tab w:val="center" w:pos="4153"/>
+        <w:tab w:val="right" w:pos="8306"/>
+      </w:tabs>
+      <w:snapToGrid w:val="0"/>
+      <w:spacing w:line="240" w:lineRule="auto"/>
+    </w:pPr>
     <w:rPr>
-      <w:rFonts w:ascii="Calibri" w:eastAsia="Calibri" w:hAnsi="Calibri" w:cs="Calibri"/>
-      <w:b/>
-      <w:color w:val="00B0F0"/>
-      <w:sz w:val="21"/>
+      <w:sz w:val="18"/>
+      <w:szCs w:val="18"/>
     </w:rPr>
   </w:style>
-  <w:style w:type="paragraph" w:styleId="a3">
+  <w:style w:type="paragraph" w:styleId="4">
     <w:name w:val="header"/>
-    <w:basedOn w:val="a"/>
-    <w:link w:val="a4"/>
+    <w:basedOn w:val="1"/>
+    <w:link w:val="10"/>
+    <w:unhideWhenUsed/>
+    <w:qFormat/>
     <w:uiPriority w:val="99"/>
-    <w:unhideWhenUsed/>
-    <w:rsid w:val="00386CB4"/>
     <w:pPr>
       <w:pBdr>
-        <w:bottom w:val="single" w:sz="6" w:space="1" w:color="auto"/>
+        <w:bottom w:val="single" w:color="auto" w:sz="6" w:space="1"/>
       </w:pBdr>
       <w:tabs>
         <w:tab w:val="center" w:pos="4153"/>
@@ -2171,85 +2054,79 @@
       <w:szCs w:val="18"/>
     </w:rPr>
   </w:style>
-  <w:style w:type="character" w:customStyle="1" w:styleId="a4">
+  <w:style w:type="character" w:styleId="6">
+    <w:name w:val="FollowedHyperlink"/>
+    <w:basedOn w:val="5"/>
+    <w:unhideWhenUsed/>
+    <w:uiPriority w:val="99"/>
+    <w:rPr>
+      <w:color w:val="954F72" w:themeColor="followedHyperlink"/>
+      <w:u w:val="single"/>
+      <w14:textFill>
+        <w14:solidFill>
+          <w14:schemeClr w14:val="folHlink"/>
+        </w14:solidFill>
+      </w14:textFill>
+    </w:rPr>
+  </w:style>
+  <w:style w:type="character" w:styleId="7">
+    <w:name w:val="Hyperlink"/>
+    <w:basedOn w:val="5"/>
+    <w:unhideWhenUsed/>
+    <w:uiPriority w:val="99"/>
+    <w:rPr>
+      <w:color w:val="0563C1" w:themeColor="hyperlink"/>
+      <w:u w:val="single"/>
+      <w14:textFill>
+        <w14:solidFill>
+          <w14:schemeClr w14:val="hlink"/>
+        </w14:solidFill>
+      </w14:textFill>
+    </w:rPr>
+  </w:style>
+  <w:style w:type="character" w:customStyle="1" w:styleId="9">
+    <w:name w:val="标题 1 字符"/>
+    <w:link w:val="2"/>
+    <w:uiPriority w:val="0"/>
+    <w:rPr>
+      <w:rFonts w:ascii="Calibri" w:hAnsi="Calibri" w:eastAsia="Calibri" w:cs="Calibri"/>
+      <w:b/>
+      <w:color w:val="00B0F0"/>
+      <w:sz w:val="21"/>
+    </w:rPr>
+  </w:style>
+  <w:style w:type="character" w:customStyle="1" w:styleId="10">
     <w:name w:val="页眉 字符"/>
-    <w:basedOn w:val="a0"/>
-    <w:link w:val="a3"/>
+    <w:basedOn w:val="5"/>
+    <w:link w:val="4"/>
     <w:uiPriority w:val="99"/>
-    <w:rsid w:val="00386CB4"/>
     <w:rPr>
-      <w:rFonts w:ascii="Calibri" w:eastAsia="Calibri" w:hAnsi="Calibri" w:cs="Calibri"/>
+      <w:rFonts w:ascii="Calibri" w:hAnsi="Calibri" w:eastAsia="Calibri" w:cs="Calibri"/>
       <w:color w:val="000000"/>
       <w:sz w:val="18"/>
       <w:szCs w:val="18"/>
     </w:rPr>
   </w:style>
-  <w:style w:type="paragraph" w:styleId="a5">
-    <w:name w:val="footer"/>
-    <w:basedOn w:val="a"/>
-    <w:link w:val="a6"/>
+  <w:style w:type="character" w:customStyle="1" w:styleId="11">
+    <w:name w:val="页脚 字符"/>
+    <w:basedOn w:val="5"/>
+    <w:link w:val="3"/>
     <w:uiPriority w:val="99"/>
-    <w:unhideWhenUsed/>
-    <w:rsid w:val="00386CB4"/>
-    <w:pPr>
-      <w:tabs>
-        <w:tab w:val="center" w:pos="4153"/>
-        <w:tab w:val="right" w:pos="8306"/>
-      </w:tabs>
-      <w:snapToGrid w:val="0"/>
-      <w:spacing w:line="240" w:lineRule="auto"/>
-    </w:pPr>
     <w:rPr>
-      <w:sz w:val="18"/>
-      <w:szCs w:val="18"/>
-    </w:rPr>
-  </w:style>
-  <w:style w:type="character" w:customStyle="1" w:styleId="a6">
-    <w:name w:val="页脚 字符"/>
-    <w:basedOn w:val="a0"/>
-    <w:link w:val="a5"/>
-    <w:uiPriority w:val="99"/>
-    <w:rsid w:val="00386CB4"/>
-    <w:rPr>
-      <w:rFonts w:ascii="Calibri" w:eastAsia="Calibri" w:hAnsi="Calibri" w:cs="Calibri"/>
+      <w:rFonts w:ascii="Calibri" w:hAnsi="Calibri" w:eastAsia="Calibri" w:cs="Calibri"/>
       <w:color w:val="000000"/>
       <w:sz w:val="18"/>
       <w:szCs w:val="18"/>
     </w:rPr>
   </w:style>
-  <w:style w:type="character" w:styleId="a7">
-    <w:name w:val="Hyperlink"/>
-    <w:basedOn w:val="a0"/>
+  <w:style w:type="character" w:customStyle="1" w:styleId="12">
+    <w:name w:val="Mention"/>
+    <w:basedOn w:val="5"/>
+    <w:unhideWhenUsed/>
     <w:uiPriority w:val="99"/>
-    <w:unhideWhenUsed/>
-    <w:rsid w:val="00181EF1"/>
-    <w:rPr>
-      <w:color w:val="0563C1" w:themeColor="hyperlink"/>
-      <w:u w:val="single"/>
-    </w:rPr>
-  </w:style>
-  <w:style w:type="character" w:styleId="a8">
-    <w:name w:val="Mention"/>
-    <w:basedOn w:val="a0"/>
-    <w:uiPriority w:val="99"/>
-    <w:semiHidden/>
-    <w:unhideWhenUsed/>
-    <w:rsid w:val="00181EF1"/>
     <w:rPr>
       <w:color w:val="2B579A"/>
       <w:shd w:val="clear" w:color="auto" w:fill="E6E6E6"/>
-    </w:rPr>
-  </w:style>
-  <w:style w:type="character" w:styleId="a9">
-    <w:name w:val="FollowedHyperlink"/>
-    <w:basedOn w:val="a0"/>
-    <w:uiPriority w:val="99"/>
-    <w:semiHidden/>
-    <w:unhideWhenUsed/>
-    <w:rsid w:val="00181EF1"/>
-    <w:rPr>
-      <w:color w:val="954F72" w:themeColor="followedHyperlink"/>
-      <w:u w:val="single"/>
     </w:rPr>
   </w:style>
 </w:styles>
@@ -2298,7 +2175,7 @@
     </a:clrScheme>
     <a:fontScheme name="Office">
       <a:majorFont>
-        <a:latin typeface="等线 Light" panose="020F0302020204030204"/>
+        <a:latin typeface="等线 Light"/>
         <a:ea typeface=""/>
         <a:cs typeface=""/>
         <a:font script="Jpan" typeface="游ゴシック Light"/>
@@ -2331,26 +2208,9 @@
         <a:font script="Viet" typeface="Times New Roman"/>
         <a:font script="Uigh" typeface="Microsoft Uighur"/>
         <a:font script="Geor" typeface="Sylfaen"/>
-        <a:font script="Armn" typeface="Arial"/>
-        <a:font script="Bugi" typeface="Leelawadee UI"/>
-        <a:font script="Bopo" typeface="Microsoft JhengHei"/>
-        <a:font script="Java" typeface="Javanese Text"/>
-        <a:font script="Lisu" typeface="Segoe UI"/>
-        <a:font script="Mymr" typeface="Myanmar Text"/>
-        <a:font script="Nkoo" typeface="Ebrima"/>
-        <a:font script="Olck" typeface="Nirmala UI"/>
-        <a:font script="Osma" typeface="Ebrima"/>
-        <a:font script="Phag" typeface="Phagspa"/>
-        <a:font script="Syrn" typeface="Estrangelo Edessa"/>
-        <a:font script="Syrj" typeface="Estrangelo Edessa"/>
-        <a:font script="Syre" typeface="Estrangelo Edessa"/>
-        <a:font script="Sora" typeface="Nirmala UI"/>
-        <a:font script="Tale" typeface="Microsoft Tai Le"/>
-        <a:font script="Talu" typeface="Microsoft New Tai Lue"/>
-        <a:font script="Tfng" typeface="Ebrima"/>
       </a:majorFont>
       <a:minorFont>
-        <a:latin typeface="等线" panose="020F0502020204030204"/>
+        <a:latin typeface="等线"/>
         <a:ea typeface=""/>
         <a:cs typeface=""/>
         <a:font script="Jpan" typeface="游明朝"/>
@@ -2383,23 +2243,6 @@
         <a:font script="Viet" typeface="Arial"/>
         <a:font script="Uigh" typeface="Microsoft Uighur"/>
         <a:font script="Geor" typeface="Sylfaen"/>
-        <a:font script="Armn" typeface="Arial"/>
-        <a:font script="Bugi" typeface="Leelawadee UI"/>
-        <a:font script="Bopo" typeface="Microsoft JhengHei"/>
-        <a:font script="Java" typeface="Javanese Text"/>
-        <a:font script="Lisu" typeface="Segoe UI"/>
-        <a:font script="Mymr" typeface="Myanmar Text"/>
-        <a:font script="Nkoo" typeface="Ebrima"/>
-        <a:font script="Olck" typeface="Nirmala UI"/>
-        <a:font script="Osma" typeface="Ebrima"/>
-        <a:font script="Phag" typeface="Phagspa"/>
-        <a:font script="Syrn" typeface="Estrangelo Edessa"/>
-        <a:font script="Syrj" typeface="Estrangelo Edessa"/>
-        <a:font script="Syre" typeface="Estrangelo Edessa"/>
-        <a:font script="Sora" typeface="Nirmala UI"/>
-        <a:font script="Tale" typeface="Microsoft Tai Le"/>
-        <a:font script="Talu" typeface="Microsoft New Tai Lue"/>
-        <a:font script="Tfng" typeface="Ebrima"/>
       </a:minorFont>
     </a:fontScheme>
     <a:fmtScheme name="Office">
@@ -2542,10 +2385,21 @@
   </a:themeElements>
   <a:objectDefaults/>
   <a:extraClrSchemeLst/>
-  <a:extLst>
-    <a:ext uri="{05A4C25C-085E-4340-85A3-A5531E510DB2}">
-      <thm15:themeFamily xmlns:thm15="http://schemas.microsoft.com/office/thememl/2012/main" name="Office Theme" id="{62F939B6-93AF-4DB8-9C6B-D6C7DFDC589F}" vid="{4A3C46E8-61CC-4603-A589-7422A47A8E4A}"/>
-    </a:ext>
-  </a:extLst>
 </a:theme>
+</file>
+
+<file path=customXml/item1.xml><?xml version="1.0" encoding="utf-8"?>
+<s:customData xmlns="http://www.wps.cn/officeDocument/2013/wpsCustomData" xmlns:s="http://www.wps.cn/officeDocument/2013/wpsCustomData">
+  <customSectProps>
+    <customSectPr/>
+  </customSectProps>
+</s:customData>
+</file>
+
+<file path=customXml/itemProps1.xml><?xml version="1.0" encoding="utf-8"?>
+<ds:datastoreItem xmlns:ds="http://schemas.openxmlformats.org/officeDocument/2006/customXml" ds:itemID="{B1977F7D-205B-4081-913C-38D41E755F92}">
+  <ds:schemaRefs>
+    <ds:schemaRef ds:uri="http://www.wps.cn/officeDocument/2013/wpsCustomData"/>
+  </ds:schemaRefs>
+</ds:datastoreItem>
 </file>
--- a/store/张睿-前端开发.docx
+++ b/store/张睿-前端开发.docx
@@ -70,87 +70,221 @@
                           </w:p>
                           <w:p>
                             <w:pPr>
-                              <w:pStyle w:val="a3"/>
-                              <w:spacing w:before="0" w:beforeAutospacing="0" w:after="0" w:afterAutospacing="0"/>
-                              <w:rPr>
-                                <w:sz w:val="22"/>
+                              <w:widowControl/>
+                              <w:jc w:val="left"/>
+                              <w:rPr>
+                                <w:rFonts w:ascii="Arial" w:eastAsia="宋体" w:hAnsi="Arial" w:cs="Arial"/>
+                                <w:color w:val="222222"/>
+                                <w:kern w:val="0"/>
+                                <w:sz w:val="24"/>
+                                <w:szCs w:val="24"/>
                               </w:rPr>
                             </w:pPr>
                             <w:r>
                               <w:rPr>
-                                <w:rFonts w:hint="eastAsia"/>
-                              </w:rPr>
-                              <w:t xml:space="preserve">熟悉 </w:t>
-                            </w:r>
-                            <w:r>
-                              <w:t xml:space="preserve">W3C </w:t>
-                            </w:r>
-                            <w:r>
-                              <w:rPr>
-                                <w:rFonts w:hint="eastAsia"/>
-                              </w:rPr>
-                              <w:t>规范、</w:t>
-                            </w:r>
-                            <w:r>
-                              <w:t xml:space="preserve">HTML 5 </w:t>
-                            </w:r>
-                            <w:r>
-                              <w:rPr>
-                                <w:rFonts w:hint="eastAsia"/>
-                              </w:rPr>
-                              <w:t xml:space="preserve">最新特性，能够正确以语义化标签完成页面输出；能够实现 </w:t>
-                            </w:r>
-                            <w:r>
-                              <w:t xml:space="preserve">CSS </w:t>
-                            </w:r>
-                            <w:r>
-                              <w:rPr>
-                                <w:rFonts w:hint="eastAsia"/>
+                                <w:rFonts w:ascii="宋体" w:eastAsia="宋体" w:hAnsi="宋体" w:cs="Arial" w:hint="eastAsia"/>
+                                <w:color w:val="222222"/>
+                                <w:kern w:val="0"/>
+                                <w:sz w:val="24"/>
+                                <w:szCs w:val="24"/>
+                              </w:rPr>
+                              <w:t>·</w:t>
+                            </w:r>
+                            <w:r>
+                              <w:rPr>
+                                <w:rFonts w:ascii="宋体" w:eastAsia="宋体" w:hAnsi="宋体" w:cs="Arial" w:hint="eastAsia"/>
+                                <w:color w:val="222222"/>
+                                <w:kern w:val="0"/>
+                                <w:sz w:val="24"/>
+                                <w:szCs w:val="24"/>
+                              </w:rPr>
+                              <w:t>熟悉</w:t>
+                            </w:r>
+                            <w:r>
+                              <w:rPr>
+                                <w:rFonts w:ascii="Arial" w:eastAsia="宋体" w:hAnsi="Arial" w:cs="Arial"/>
+                                <w:color w:val="222222"/>
+                                <w:kern w:val="0"/>
+                                <w:sz w:val="24"/>
+                                <w:szCs w:val="24"/>
+                              </w:rPr>
+                              <w:t> W3C </w:t>
+                            </w:r>
+                            <w:r>
+                              <w:rPr>
+                                <w:rFonts w:ascii="宋体" w:eastAsia="宋体" w:hAnsi="宋体" w:cs="Arial" w:hint="eastAsia"/>
+                                <w:color w:val="222222"/>
+                                <w:kern w:val="0"/>
+                                <w:sz w:val="24"/>
+                                <w:szCs w:val="24"/>
+                              </w:rPr>
+                              <w:t>规范；</w:t>
+                            </w:r>
+                            <w:r>
+                              <w:rPr>
+                                <w:rFonts w:ascii="Arial" w:eastAsia="宋体" w:hAnsi="Arial" w:cs="Arial"/>
+                                <w:color w:val="222222"/>
+                                <w:kern w:val="0"/>
+                                <w:sz w:val="24"/>
+                                <w:szCs w:val="24"/>
+                              </w:rPr>
+                              <w:t>HTML 5 </w:t>
+                            </w:r>
+                            <w:r>
+                              <w:rPr>
+                                <w:rFonts w:ascii="宋体" w:eastAsia="宋体" w:hAnsi="宋体" w:cs="Arial" w:hint="eastAsia"/>
+                                <w:color w:val="222222"/>
+                                <w:kern w:val="0"/>
+                                <w:sz w:val="24"/>
+                                <w:szCs w:val="24"/>
+                              </w:rPr>
+                              <w:t>与</w:t>
+                            </w:r>
+                            <w:r>
+                              <w:rPr>
+                                <w:rFonts w:ascii="Arial" w:eastAsia="宋体" w:hAnsi="Arial" w:cs="Arial"/>
+                                <w:color w:val="222222"/>
+                                <w:kern w:val="0"/>
+                                <w:sz w:val="24"/>
+                                <w:szCs w:val="24"/>
+                              </w:rPr>
+                              <w:t>CSS 3</w:t>
+                            </w:r>
+                            <w:r>
+                              <w:rPr>
+                                <w:rFonts w:ascii="宋体" w:eastAsia="宋体" w:hAnsi="宋体" w:cs="Arial" w:hint="eastAsia"/>
+                                <w:color w:val="222222"/>
+                                <w:kern w:val="0"/>
+                                <w:sz w:val="24"/>
+                                <w:szCs w:val="24"/>
+                              </w:rPr>
+                              <w:t>最新特性；</w:t>
+                            </w:r>
+                          </w:p>
+                          <w:p>
+                            <w:pPr>
+                              <w:widowControl/>
+                              <w:jc w:val="left"/>
+                              <w:rPr>
+                                <w:rFonts w:ascii="Arial" w:eastAsia="宋体" w:hAnsi="Arial" w:cs="Arial"/>
+                                <w:color w:val="222222"/>
+                                <w:kern w:val="0"/>
+                                <w:sz w:val="24"/>
+                                <w:szCs w:val="24"/>
+                              </w:rPr>
+                            </w:pPr>
+                            <w:r>
+                              <w:rPr>
+                                <w:rFonts w:ascii="宋体" w:eastAsia="宋体" w:hAnsi="宋体" w:cs="Arial" w:hint="eastAsia"/>
+                                <w:color w:val="222222"/>
+                                <w:kern w:val="0"/>
+                                <w:sz w:val="24"/>
+                                <w:szCs w:val="24"/>
+                              </w:rPr>
+                              <w:t>·</w:t>
+                            </w:r>
+                            <w:r>
+                              <w:rPr>
+                                <w:rFonts w:ascii="宋体" w:eastAsia="宋体" w:hAnsi="宋体" w:cs="Arial" w:hint="eastAsia"/>
+                                <w:color w:val="222222"/>
+                                <w:kern w:val="0"/>
+                                <w:sz w:val="24"/>
+                                <w:szCs w:val="24"/>
+                              </w:rPr>
+                              <w:t>能够实现</w:t>
+                            </w:r>
+                            <w:r>
+                              <w:rPr>
+                                <w:rFonts w:ascii="Arial" w:eastAsia="宋体" w:hAnsi="Arial" w:cs="Arial"/>
+                                <w:color w:val="222222"/>
+                                <w:kern w:val="0"/>
+                                <w:sz w:val="24"/>
+                                <w:szCs w:val="24"/>
+                              </w:rPr>
+                              <w:t> CSS </w:t>
+                            </w:r>
+                            <w:r>
+                              <w:rPr>
+                                <w:rFonts w:ascii="宋体" w:eastAsia="宋体" w:hAnsi="宋体" w:cs="Arial" w:hint="eastAsia"/>
+                                <w:color w:val="222222"/>
+                                <w:kern w:val="0"/>
+                                <w:sz w:val="24"/>
+                                <w:szCs w:val="24"/>
                               </w:rPr>
                               <w:t>常见布局、</w:t>
                             </w:r>
                             <w:r>
-                              <w:t xml:space="preserve">FLEX </w:t>
-                            </w:r>
-                            <w:r>
-                              <w:rPr>
-                                <w:rFonts w:hint="eastAsia"/>
-                              </w:rPr>
-                              <w:t xml:space="preserve">布局与栅格系统；掌握 </w:t>
-                            </w:r>
-                            <w:r>
-                              <w:t xml:space="preserve">CSS 3 </w:t>
-                            </w:r>
-                            <w:r>
-                              <w:rPr>
-                                <w:rFonts w:hint="eastAsia"/>
-                              </w:rPr>
-                              <w:t xml:space="preserve">最新特性，能够实现各种 </w:t>
-                            </w:r>
-                            <w:r>
-                              <w:t xml:space="preserve">CSS 3 </w:t>
-                            </w:r>
-                            <w:r>
-                              <w:rPr>
-                                <w:rFonts w:hint="eastAsia"/>
-                              </w:rPr>
-                              <w:t>动画效果；理解盒模型、</w:t>
-                            </w:r>
-                            <w:r>
-                              <w:t xml:space="preserve">BFC </w:t>
-                            </w:r>
-                            <w:r>
-                              <w:rPr>
-                                <w:rFonts w:hint="eastAsia"/>
-                              </w:rPr>
-                              <w:t>等重要概念</w:t>
-                            </w:r>
-                            <w:r>
-                              <w:rPr>
-                                <w:sz w:val="21"/>
-                                <w:szCs w:val="21"/>
-                              </w:rPr>
-                              <w:t xml:space="preserve"> </w:t>
+                              <w:rPr>
+                                <w:rFonts w:ascii="Arial" w:eastAsia="宋体" w:hAnsi="Arial" w:cs="Arial"/>
+                                <w:color w:val="222222"/>
+                                <w:kern w:val="0"/>
+                                <w:sz w:val="24"/>
+                                <w:szCs w:val="24"/>
+                              </w:rPr>
+                              <w:t>FLEX </w:t>
+                            </w:r>
+                            <w:r>
+                              <w:rPr>
+                                <w:rFonts w:ascii="宋体" w:eastAsia="宋体" w:hAnsi="宋体" w:cs="Arial" w:hint="eastAsia"/>
+                                <w:color w:val="222222"/>
+                                <w:kern w:val="0"/>
+                                <w:sz w:val="24"/>
+                                <w:szCs w:val="24"/>
+                              </w:rPr>
+                              <w:t>布局与栅格系统；</w:t>
+                            </w:r>
+                          </w:p>
+                          <w:p>
+                            <w:pPr>
+                              <w:widowControl/>
+                              <w:jc w:val="left"/>
+                              <w:rPr>
+                                <w:rFonts w:ascii="Arial" w:eastAsia="宋体" w:hAnsi="Arial" w:cs="Arial"/>
+                                <w:color w:val="222222"/>
+                                <w:kern w:val="0"/>
+                                <w:sz w:val="24"/>
+                                <w:szCs w:val="24"/>
+                              </w:rPr>
+                            </w:pPr>
+                            <w:r>
+                              <w:rPr>
+                                <w:rFonts w:ascii="宋体" w:eastAsia="宋体" w:hAnsi="宋体" w:cs="Arial" w:hint="eastAsia"/>
+                                <w:color w:val="222222"/>
+                                <w:kern w:val="0"/>
+                                <w:sz w:val="24"/>
+                                <w:szCs w:val="24"/>
+                              </w:rPr>
+                              <w:t>·</w:t>
+                            </w:r>
+                            <w:r>
+                              <w:rPr>
+                                <w:rFonts w:ascii="宋体" w:eastAsia="宋体" w:hAnsi="宋体" w:cs="Arial" w:hint="eastAsia"/>
+                                <w:color w:val="222222"/>
+                                <w:kern w:val="0"/>
+                                <w:sz w:val="24"/>
+                                <w:szCs w:val="24"/>
+                              </w:rPr>
+                              <w:t>能够实现各种</w:t>
+                            </w:r>
+                            <w:r>
+                              <w:rPr>
+                                <w:rFonts w:ascii="Arial" w:eastAsia="宋体" w:hAnsi="Arial" w:cs="Arial"/>
+                                <w:color w:val="222222"/>
+                                <w:kern w:val="0"/>
+                                <w:sz w:val="24"/>
+                                <w:szCs w:val="24"/>
+                              </w:rPr>
+                              <w:t> CSS 3 </w:t>
+                            </w:r>
+                            <w:r>
+                              <w:rPr>
+                                <w:rFonts w:ascii="宋体" w:eastAsia="宋体" w:hAnsi="宋体" w:cs="Arial" w:hint="eastAsia"/>
+                                <w:color w:val="222222"/>
+                                <w:kern w:val="0"/>
+                                <w:sz w:val="24"/>
+                                <w:szCs w:val="24"/>
+                              </w:rPr>
+                              <w:t>动画效果。</w:t>
                             </w:r>
                           </w:p>
                           <w:p>
@@ -185,59 +319,224 @@
                           </w:p>
                           <w:p>
                             <w:pPr>
-                              <w:pStyle w:val="a3"/>
-                              <w:spacing w:before="0" w:beforeAutospacing="0" w:after="0" w:afterAutospacing="0"/>
-                              <w:rPr>
-                                <w:kern w:val="2"/>
-                                <w:sz w:val="22"/>
-                                <w:szCs w:val="22"/>
+                              <w:widowControl/>
+                              <w:jc w:val="left"/>
+                              <w:rPr>
+                                <w:rFonts w:ascii="Arial" w:eastAsia="宋体" w:hAnsi="Arial" w:cs="Arial"/>
+                                <w:color w:val="222222"/>
+                                <w:kern w:val="0"/>
+                                <w:sz w:val="24"/>
+                                <w:szCs w:val="24"/>
                               </w:rPr>
                             </w:pPr>
                             <w:r>
                               <w:rPr>
-                                <w:rFonts w:hint="eastAsia"/>
-                              </w:rPr>
-                              <w:t xml:space="preserve">熟悉 </w:t>
-                            </w:r>
-                            <w:r>
-                              <w:t>JavaScript</w:t>
-                            </w:r>
-                            <w:r>
-                              <w:rPr>
-                                <w:rFonts w:hint="eastAsia"/>
-                              </w:rPr>
-                              <w:t xml:space="preserve">，能够实现包括轮播、标签切换等常见效果；了解设计模式，注重代码的可读性；会封装 </w:t>
-                            </w:r>
-                            <w:r>
-                              <w:t>AJAX</w:t>
-                            </w:r>
-                            <w:r>
-                              <w:rPr>
-                                <w:rFonts w:hint="eastAsia"/>
-                              </w:rPr>
-                              <w:t xml:space="preserve">；理解闭包、原型链、面向对象、跨域等核心概念；能够实现多种跨域方法；熟悉 </w:t>
-                            </w:r>
-                            <w:r>
-                              <w:t xml:space="preserve">ES6 </w:t>
-                            </w:r>
-                            <w:r>
-                              <w:rPr>
-                                <w:rFonts w:hint="eastAsia"/>
-                              </w:rPr>
-                              <w:t>的常用特性</w:t>
-                            </w:r>
-                            <w:r>
-                              <w:rPr>
-                                <w:sz w:val="21"/>
-                                <w:szCs w:val="21"/>
-                              </w:rPr>
-                              <w:t xml:space="preserve"> </w:t>
+                                <w:rFonts w:ascii="宋体" w:eastAsia="宋体" w:hAnsi="宋体" w:cs="Arial" w:hint="eastAsia"/>
+                                <w:color w:val="222222"/>
+                                <w:kern w:val="0"/>
+                                <w:sz w:val="24"/>
+                                <w:szCs w:val="24"/>
+                              </w:rPr>
+                              <w:t>·</w:t>
+                            </w:r>
+                            <w:r>
+                              <w:rPr>
+                                <w:rFonts w:ascii="宋体" w:eastAsia="宋体" w:hAnsi="宋体" w:cs="Arial" w:hint="eastAsia"/>
+                                <w:color w:val="222222"/>
+                                <w:kern w:val="0"/>
+                                <w:sz w:val="24"/>
+                                <w:szCs w:val="24"/>
+                              </w:rPr>
+                              <w:t>能够实现包括轮播、标签切换等常见效果；</w:t>
+                            </w:r>
+                          </w:p>
+                          <w:p>
+                            <w:pPr>
+                              <w:widowControl/>
+                              <w:jc w:val="left"/>
+                              <w:rPr>
+                                <w:rFonts w:ascii="Arial" w:eastAsia="宋体" w:hAnsi="Arial" w:cs="Arial"/>
+                                <w:color w:val="222222"/>
+                                <w:kern w:val="0"/>
+                                <w:sz w:val="24"/>
+                                <w:szCs w:val="24"/>
+                              </w:rPr>
+                            </w:pPr>
+                            <w:r>
+                              <w:rPr>
+                                <w:rFonts w:ascii="宋体" w:eastAsia="宋体" w:hAnsi="宋体" w:cs="Arial" w:hint="eastAsia"/>
+                                <w:color w:val="222222"/>
+                                <w:kern w:val="0"/>
+                                <w:sz w:val="24"/>
+                                <w:szCs w:val="24"/>
+                              </w:rPr>
+                              <w:t>·</w:t>
+                            </w:r>
+                            <w:r>
+                              <w:rPr>
+                                <w:rFonts w:ascii="宋体" w:eastAsia="宋体" w:hAnsi="宋体" w:cs="Arial" w:hint="eastAsia"/>
+                                <w:color w:val="222222"/>
+                                <w:kern w:val="0"/>
+                                <w:sz w:val="24"/>
+                                <w:szCs w:val="24"/>
+                              </w:rPr>
+                              <w:t>了解设计模式，注重代码的可读性；</w:t>
+                            </w:r>
+                          </w:p>
+                          <w:p>
+                            <w:pPr>
+                              <w:widowControl/>
+                              <w:jc w:val="left"/>
+                              <w:rPr>
+                                <w:rFonts w:ascii="Arial" w:eastAsia="宋体" w:hAnsi="Arial" w:cs="Arial"/>
+                                <w:color w:val="222222"/>
+                                <w:kern w:val="0"/>
+                                <w:sz w:val="24"/>
+                                <w:szCs w:val="24"/>
+                              </w:rPr>
+                            </w:pPr>
+                            <w:r>
+                              <w:rPr>
+                                <w:rFonts w:ascii="宋体" w:eastAsia="宋体" w:hAnsi="宋体" w:cs="Arial" w:hint="eastAsia"/>
+                                <w:color w:val="222222"/>
+                                <w:kern w:val="0"/>
+                                <w:sz w:val="24"/>
+                                <w:szCs w:val="24"/>
+                              </w:rPr>
+                              <w:t>·</w:t>
+                            </w:r>
+                            <w:r>
+                              <w:rPr>
+                                <w:rFonts w:ascii="宋体" w:eastAsia="宋体" w:hAnsi="宋体" w:cs="Arial" w:hint="eastAsia"/>
+                                <w:color w:val="222222"/>
+                                <w:kern w:val="0"/>
+                                <w:sz w:val="24"/>
+                                <w:szCs w:val="24"/>
+                              </w:rPr>
+                              <w:t>会封装</w:t>
+                            </w:r>
+                            <w:r>
+                              <w:rPr>
+                                <w:rFonts w:ascii="Arial" w:eastAsia="宋体" w:hAnsi="Arial" w:cs="Arial"/>
+                                <w:color w:val="222222"/>
+                                <w:kern w:val="0"/>
+                                <w:sz w:val="24"/>
+                                <w:szCs w:val="24"/>
+                              </w:rPr>
+                              <w:t> AJAX</w:t>
+                            </w:r>
+                            <w:r>
+                              <w:rPr>
+                                <w:rFonts w:ascii="宋体" w:eastAsia="宋体" w:hAnsi="宋体" w:cs="Arial" w:hint="eastAsia"/>
+                                <w:color w:val="222222"/>
+                                <w:kern w:val="0"/>
+                                <w:sz w:val="24"/>
+                                <w:szCs w:val="24"/>
+                              </w:rPr>
+                              <w:t>；</w:t>
+                            </w:r>
+                          </w:p>
+                          <w:p>
+                            <w:pPr>
+                              <w:widowControl/>
+                              <w:jc w:val="left"/>
+                              <w:rPr>
+                                <w:rFonts w:ascii="Arial" w:eastAsia="宋体" w:hAnsi="Arial" w:cs="Arial"/>
+                                <w:color w:val="222222"/>
+                                <w:kern w:val="0"/>
+                                <w:sz w:val="24"/>
+                                <w:szCs w:val="24"/>
+                              </w:rPr>
+                            </w:pPr>
+                            <w:r>
+                              <w:rPr>
+                                <w:rFonts w:ascii="宋体" w:eastAsia="宋体" w:hAnsi="宋体" w:cs="Arial" w:hint="eastAsia"/>
+                                <w:color w:val="222222"/>
+                                <w:kern w:val="0"/>
+                                <w:sz w:val="24"/>
+                                <w:szCs w:val="24"/>
+                              </w:rPr>
+                              <w:t>·</w:t>
+                            </w:r>
+                            <w:r>
+                              <w:rPr>
+                                <w:rFonts w:ascii="宋体" w:eastAsia="宋体" w:hAnsi="宋体" w:cs="Arial" w:hint="eastAsia"/>
+                                <w:color w:val="222222"/>
+                                <w:kern w:val="0"/>
+                                <w:sz w:val="24"/>
+                                <w:szCs w:val="24"/>
+                              </w:rPr>
+                              <w:t>能够实现多种跨域方法；</w:t>
+                            </w:r>
+                          </w:p>
+                          <w:p>
+                            <w:pPr>
+                              <w:widowControl/>
+                              <w:jc w:val="left"/>
+                              <w:rPr>
+                                <w:rFonts w:ascii="Arial" w:eastAsia="宋体" w:hAnsi="Arial" w:cs="Arial"/>
+                                <w:color w:val="222222"/>
+                                <w:kern w:val="0"/>
+                                <w:sz w:val="24"/>
+                                <w:szCs w:val="24"/>
+                              </w:rPr>
+                            </w:pPr>
+                            <w:r>
+                              <w:rPr>
+                                <w:rFonts w:ascii="宋体" w:eastAsia="宋体" w:hAnsi="宋体" w:cs="Arial" w:hint="eastAsia"/>
+                                <w:color w:val="222222"/>
+                                <w:kern w:val="0"/>
+                                <w:sz w:val="24"/>
+                                <w:szCs w:val="24"/>
+                              </w:rPr>
+                              <w:t>·</w:t>
+                            </w:r>
+                            <w:r>
+                              <w:rPr>
+                                <w:rFonts w:ascii="宋体" w:eastAsia="宋体" w:hAnsi="宋体" w:cs="Arial" w:hint="eastAsia"/>
+                                <w:color w:val="222222"/>
+                                <w:kern w:val="0"/>
+                                <w:sz w:val="24"/>
+                                <w:szCs w:val="24"/>
+                              </w:rPr>
+                              <w:t>熟悉</w:t>
+                            </w:r>
+                            <w:r>
+                              <w:rPr>
+                                <w:rFonts w:ascii="Arial" w:eastAsia="宋体" w:hAnsi="Arial" w:cs="Arial"/>
+                                <w:color w:val="222222"/>
+                                <w:kern w:val="0"/>
+                                <w:sz w:val="24"/>
+                                <w:szCs w:val="24"/>
+                              </w:rPr>
+                              <w:t> ES6 </w:t>
+                            </w:r>
+                            <w:r>
+                              <w:rPr>
+                                <w:rFonts w:ascii="宋体" w:eastAsia="宋体" w:hAnsi="宋体" w:cs="Arial" w:hint="eastAsia"/>
+                                <w:color w:val="222222"/>
+                                <w:kern w:val="0"/>
+                                <w:sz w:val="24"/>
+                                <w:szCs w:val="24"/>
+                              </w:rPr>
+                              <w:t>的常用特性。</w:t>
                             </w:r>
                           </w:p>
                           <w:p>
                             <w:pPr>
                               <w:pStyle w:val="a3"/>
                               <w:spacing w:before="0" w:beforeAutospacing="0" w:after="0" w:afterAutospacing="0" w:line="380" w:lineRule="exact"/>
+                              <w:rPr>
+                                <w:rFonts w:ascii="微软雅黑" w:eastAsia="微软雅黑" w:hAnsi="微软雅黑" w:cstheme="minorBidi"/>
+                                <w:b/>
+                                <w:bCs/>
+                                <w:color w:val="8ABAD4"/>
+                                <w:kern w:val="24"/>
+                                <w:sz w:val="22"/>
+                                <w:szCs w:val="22"/>
+                              </w:rPr>
+                            </w:pPr>
+                            <w:r>
                               <w:rPr>
                                 <w:rFonts w:ascii="微软雅黑" w:eastAsia="微软雅黑" w:hAnsi="微软雅黑" w:cstheme="minorBidi" w:hint="eastAsia"/>
                                 <w:b/>
@@ -247,6 +546,193 @@
                                 <w:sz w:val="22"/>
                                 <w:szCs w:val="22"/>
                               </w:rPr>
+                              <w:t>框架&amp;</w:t>
+                            </w:r>
+                            <w:r>
+                              <w:rPr>
+                                <w:rFonts w:ascii="微软雅黑" w:eastAsia="微软雅黑" w:hAnsi="微软雅黑" w:cstheme="minorBidi"/>
+                                <w:b/>
+                                <w:bCs/>
+                                <w:color w:val="8ABAD4"/>
+                                <w:kern w:val="24"/>
+                                <w:sz w:val="22"/>
+                                <w:szCs w:val="22"/>
+                              </w:rPr>
+                              <w:t>库</w:t>
+                            </w:r>
+                          </w:p>
+                          <w:p>
+                            <w:pPr>
+                              <w:widowControl/>
+                              <w:jc w:val="left"/>
+                              <w:rPr>
+                                <w:rFonts w:ascii="Arial" w:eastAsia="宋体" w:hAnsi="Arial" w:cs="Arial"/>
+                                <w:color w:val="222222"/>
+                                <w:kern w:val="0"/>
+                                <w:sz w:val="24"/>
+                                <w:szCs w:val="24"/>
+                              </w:rPr>
+                            </w:pPr>
+                            <w:r>
+                              <w:rPr>
+                                <w:rFonts w:ascii="宋体" w:eastAsia="宋体" w:hAnsi="宋体" w:cs="Arial" w:hint="eastAsia"/>
+                                <w:color w:val="222222"/>
+                                <w:kern w:val="0"/>
+                                <w:sz w:val="24"/>
+                                <w:szCs w:val="24"/>
+                              </w:rPr>
+                              <w:t>·</w:t>
+                            </w:r>
+                            <w:r>
+                              <w:rPr>
+                                <w:rFonts w:ascii="宋体" w:eastAsia="宋体" w:hAnsi="宋体" w:cs="Arial" w:hint="eastAsia"/>
+                                <w:color w:val="222222"/>
+                                <w:kern w:val="0"/>
+                                <w:sz w:val="24"/>
+                                <w:szCs w:val="24"/>
+                              </w:rPr>
+                              <w:t>能够使用</w:t>
+                            </w:r>
+                            <w:r>
+                              <w:rPr>
+                                <w:rFonts w:ascii="Arial" w:eastAsia="宋体" w:hAnsi="Arial" w:cs="Arial"/>
+                                <w:color w:val="222222"/>
+                                <w:kern w:val="0"/>
+                                <w:sz w:val="24"/>
+                                <w:szCs w:val="24"/>
+                              </w:rPr>
+                              <w:t> Vue.js </w:t>
+                            </w:r>
+                            <w:r>
+                              <w:rPr>
+                                <w:rFonts w:ascii="宋体" w:eastAsia="宋体" w:hAnsi="宋体" w:cs="Arial" w:hint="eastAsia"/>
+                                <w:color w:val="222222"/>
+                                <w:kern w:val="0"/>
+                                <w:sz w:val="24"/>
+                                <w:szCs w:val="24"/>
+                              </w:rPr>
+                              <w:t>框架实现一个在线编辑器或记事本；</w:t>
+                            </w:r>
+                          </w:p>
+                          <w:p>
+                            <w:pPr>
+                              <w:widowControl/>
+                              <w:jc w:val="left"/>
+                              <w:rPr>
+                                <w:rFonts w:ascii="Arial" w:eastAsia="宋体" w:hAnsi="Arial" w:cs="Arial"/>
+                                <w:color w:val="222222"/>
+                                <w:kern w:val="0"/>
+                                <w:sz w:val="24"/>
+                                <w:szCs w:val="24"/>
+                              </w:rPr>
+                            </w:pPr>
+                            <w:r>
+                              <w:rPr>
+                                <w:rFonts w:ascii="宋体" w:eastAsia="宋体" w:hAnsi="宋体" w:cs="Arial" w:hint="eastAsia"/>
+                                <w:color w:val="222222"/>
+                                <w:kern w:val="0"/>
+                                <w:sz w:val="24"/>
+                                <w:szCs w:val="24"/>
+                              </w:rPr>
+                              <w:t>·</w:t>
+                            </w:r>
+                            <w:r>
+                              <w:rPr>
+                                <w:rFonts w:ascii="宋体" w:eastAsia="宋体" w:hAnsi="宋体" w:cs="Arial" w:hint="eastAsia"/>
+                                <w:color w:val="222222"/>
+                                <w:kern w:val="0"/>
+                                <w:sz w:val="24"/>
+                                <w:szCs w:val="24"/>
+                              </w:rPr>
+                              <w:t>熟练使用</w:t>
+                            </w:r>
+                            <w:r>
+                              <w:rPr>
+                                <w:rFonts w:ascii="Arial" w:eastAsia="宋体" w:hAnsi="Arial" w:cs="Arial"/>
+                                <w:color w:val="222222"/>
+                                <w:kern w:val="0"/>
+                                <w:sz w:val="24"/>
+                                <w:szCs w:val="24"/>
+                              </w:rPr>
+                              <w:t> jQuery</w:t>
+                            </w:r>
+                            <w:r>
+                              <w:rPr>
+                                <w:rFonts w:ascii="宋体" w:eastAsia="宋体" w:hAnsi="宋体" w:cs="Arial" w:hint="eastAsia"/>
+                                <w:color w:val="222222"/>
+                                <w:kern w:val="0"/>
+                                <w:sz w:val="24"/>
+                                <w:szCs w:val="24"/>
+                              </w:rPr>
+                              <w:t>，实现懒加载、瀑布流等常见效果；</w:t>
+                            </w:r>
+                          </w:p>
+                          <w:p>
+                            <w:pPr>
+                              <w:widowControl/>
+                              <w:jc w:val="left"/>
+                              <w:rPr>
+                                <w:rFonts w:ascii="Arial" w:eastAsia="宋体" w:hAnsi="Arial" w:cs="Arial"/>
+                                <w:color w:val="222222"/>
+                                <w:kern w:val="0"/>
+                                <w:sz w:val="24"/>
+                                <w:szCs w:val="24"/>
+                              </w:rPr>
+                            </w:pPr>
+                            <w:r>
+                              <w:rPr>
+                                <w:rFonts w:ascii="宋体" w:eastAsia="宋体" w:hAnsi="宋体" w:cs="Arial" w:hint="eastAsia"/>
+                                <w:color w:val="222222"/>
+                                <w:kern w:val="0"/>
+                                <w:sz w:val="24"/>
+                                <w:szCs w:val="24"/>
+                              </w:rPr>
+                              <w:t>·</w:t>
+                            </w:r>
+                            <w:r>
+                              <w:rPr>
+                                <w:rFonts w:ascii="宋体" w:eastAsia="宋体" w:hAnsi="宋体" w:cs="Arial" w:hint="eastAsia"/>
+                                <w:color w:val="222222"/>
+                                <w:kern w:val="0"/>
+                                <w:sz w:val="24"/>
+                                <w:szCs w:val="24"/>
+                              </w:rPr>
+                              <w:t>熟练使用</w:t>
+                            </w:r>
+                            <w:r>
+                              <w:rPr>
+                                <w:rFonts w:ascii="Arial" w:eastAsia="宋体" w:hAnsi="Arial" w:cs="Arial"/>
+                                <w:color w:val="222222"/>
+                                <w:kern w:val="0"/>
+                                <w:sz w:val="24"/>
+                                <w:szCs w:val="24"/>
+                              </w:rPr>
+                              <w:t> Bootstrap </w:t>
+                            </w:r>
+                            <w:r>
+                              <w:rPr>
+                                <w:rFonts w:ascii="宋体" w:eastAsia="宋体" w:hAnsi="宋体" w:cs="Arial" w:hint="eastAsia"/>
+                                <w:color w:val="222222"/>
+                                <w:kern w:val="0"/>
+                                <w:sz w:val="24"/>
+                                <w:szCs w:val="24"/>
+                              </w:rPr>
+                              <w:t>开发，擅长快速开发企业网站。</w:t>
+                            </w:r>
+                          </w:p>
+                          <w:p>
+                            <w:pPr>
+                              <w:pStyle w:val="a3"/>
+                              <w:spacing w:before="0" w:beforeAutospacing="0" w:after="0" w:afterAutospacing="0" w:line="380" w:lineRule="exact"/>
+                              <w:rPr>
+                                <w:rFonts w:ascii="微软雅黑" w:eastAsia="微软雅黑" w:hAnsi="微软雅黑" w:cstheme="minorBidi"/>
+                                <w:b/>
+                                <w:bCs/>
+                                <w:color w:val="8ABAD4"/>
+                                <w:kern w:val="24"/>
+                                <w:sz w:val="22"/>
+                                <w:szCs w:val="22"/>
+                              </w:rPr>
                             </w:pPr>
                             <w:r>
                               <w:rPr>
@@ -258,107 +744,9 @@
                                 <w:sz w:val="22"/>
                                 <w:szCs w:val="22"/>
                               </w:rPr>
-                              <w:t>框架&amp;</w:t>
-                            </w:r>
-                            <w:r>
-                              <w:rPr>
-                                <w:rFonts w:ascii="微软雅黑" w:eastAsia="微软雅黑" w:hAnsi="微软雅黑" w:cstheme="minorBidi"/>
-                                <w:b/>
-                                <w:bCs/>
-                                <w:color w:val="8ABAD4"/>
-                                <w:kern w:val="24"/>
-                                <w:sz w:val="22"/>
-                                <w:szCs w:val="22"/>
-                              </w:rPr>
-                              <w:t>库</w:t>
-                            </w:r>
-                          </w:p>
-                          <w:p>
-                            <w:pPr>
-                              <w:rPr>
-                                <w:rFonts w:ascii="宋体" w:eastAsia="宋体" w:hAnsi="宋体" w:cs="宋体"/>
-                                <w:kern w:val="0"/>
-                                <w:sz w:val="24"/>
-                                <w:szCs w:val="24"/>
-                              </w:rPr>
-                            </w:pPr>
-                            <w:r>
-                              <w:rPr>
-                                <w:rFonts w:ascii="宋体" w:eastAsia="宋体" w:hAnsi="宋体" w:cs="宋体" w:hint="eastAsia"/>
-                                <w:kern w:val="0"/>
-                                <w:sz w:val="24"/>
-                                <w:szCs w:val="24"/>
-                              </w:rPr>
-                              <w:t xml:space="preserve">能够使用 </w:t>
-                            </w:r>
-                            <w:r>
-                              <w:rPr>
-                                <w:rFonts w:ascii="宋体" w:eastAsia="宋体" w:hAnsi="宋体" w:cs="宋体"/>
-                                <w:kern w:val="0"/>
-                                <w:sz w:val="24"/>
-                                <w:szCs w:val="24"/>
-                              </w:rPr>
-                              <w:t xml:space="preserve">Vue.js </w:t>
-                            </w:r>
-                            <w:r>
-                              <w:rPr>
-                                <w:rFonts w:ascii="宋体" w:eastAsia="宋体" w:hAnsi="宋体" w:cs="宋体" w:hint="eastAsia"/>
-                                <w:kern w:val="0"/>
-                                <w:sz w:val="24"/>
-                                <w:szCs w:val="24"/>
-                              </w:rPr>
-                              <w:t xml:space="preserve">框架实现一个在线编辑器或记事本；熟练使用 </w:t>
-                            </w:r>
-                            <w:r>
-                              <w:rPr>
-                                <w:rFonts w:ascii="宋体" w:eastAsia="宋体" w:hAnsi="宋体" w:cs="宋体"/>
-                                <w:kern w:val="0"/>
-                                <w:sz w:val="24"/>
-                                <w:szCs w:val="24"/>
-                              </w:rPr>
-                              <w:t>jQuery</w:t>
-                            </w:r>
-                            <w:r>
-                              <w:rPr>
-                                <w:rFonts w:ascii="宋体" w:eastAsia="宋体" w:hAnsi="宋体" w:cs="宋体" w:hint="eastAsia"/>
-                                <w:kern w:val="0"/>
-                                <w:sz w:val="24"/>
-                                <w:szCs w:val="24"/>
-                              </w:rPr>
-                              <w:t xml:space="preserve">，实现懒加载、瀑布流等常见效果；熟练使用 </w:t>
-                            </w:r>
-                            <w:r>
-                              <w:rPr>
-                                <w:rFonts w:ascii="宋体" w:eastAsia="宋体" w:hAnsi="宋体" w:cs="宋体"/>
-                                <w:kern w:val="0"/>
-                                <w:sz w:val="24"/>
-                                <w:szCs w:val="24"/>
-                              </w:rPr>
-                              <w:t xml:space="preserve">Bootstrap </w:t>
-                            </w:r>
-                            <w:r>
-                              <w:rPr>
-                                <w:rFonts w:ascii="宋体" w:eastAsia="宋体" w:hAnsi="宋体" w:cs="宋体" w:hint="eastAsia"/>
-                                <w:kern w:val="0"/>
-                                <w:sz w:val="24"/>
-                                <w:szCs w:val="24"/>
-                              </w:rPr>
-                              <w:t>独立设计开发，擅长快速开发企业网站</w:t>
-                            </w:r>
-                            <w:r>
-                              <w:rPr>
-                                <w:rFonts w:ascii="宋体" w:eastAsia="宋体" w:hAnsi="宋体" w:cs="宋体"/>
-                                <w:kern w:val="0"/>
-                                <w:sz w:val="24"/>
-                                <w:szCs w:val="24"/>
-                              </w:rPr>
-                              <w:t xml:space="preserve"> </w:t>
-                            </w:r>
-                          </w:p>
-                          <w:p>
-                            <w:pPr>
-                              <w:pStyle w:val="a3"/>
-                              <w:spacing w:before="0" w:beforeAutospacing="0" w:after="0" w:afterAutospacing="0" w:line="380" w:lineRule="exact"/>
+                              <w:t>工具</w:t>
+                            </w:r>
+                            <w:r>
                               <w:rPr>
                                 <w:rFonts w:ascii="微软雅黑" w:eastAsia="微软雅黑" w:hAnsi="微软雅黑" w:cstheme="minorBidi" w:hint="eastAsia"/>
                                 <w:b/>
@@ -368,7 +756,8 @@
                                 <w:sz w:val="22"/>
                                 <w:szCs w:val="22"/>
                               </w:rPr>
-                            </w:pPr>
+                              <w:t>&amp;</w:t>
+                            </w:r>
                             <w:r>
                               <w:rPr>
                                 <w:rFonts w:ascii="微软雅黑" w:eastAsia="微软雅黑" w:hAnsi="微软雅黑" w:cstheme="minorBidi" w:hint="eastAsia"/>
@@ -379,27 +768,16 @@
                                 <w:sz w:val="22"/>
                                 <w:szCs w:val="22"/>
                               </w:rPr>
-                              <w:t>框架&amp;</w:t>
-                            </w:r>
-                            <w:r>
-                              <w:rPr>
-                                <w:rFonts w:ascii="微软雅黑" w:eastAsia="微软雅黑" w:hAnsi="微软雅黑" w:cstheme="minorBidi"/>
-                                <w:b/>
-                                <w:bCs/>
-                                <w:color w:val="8ABAD4"/>
-                                <w:kern w:val="24"/>
-                                <w:sz w:val="22"/>
-                                <w:szCs w:val="22"/>
-                              </w:rPr>
-                              <w:t>库</w:t>
+                              <w:t>后端</w:t>
                             </w:r>
                           </w:p>
                           <w:p>
                             <w:pPr>
-                              <w:spacing w:after="1"/>
-                              <w:ind w:left="-6" w:right="91" w:hanging="11"/>
-                              <w:rPr>
-                                <w:rFonts w:ascii="宋体" w:eastAsia="宋体" w:hAnsi="宋体" w:cs="宋体"/>
+                              <w:widowControl/>
+                              <w:jc w:val="left"/>
+                              <w:rPr>
+                                <w:rFonts w:ascii="Arial" w:eastAsia="宋体" w:hAnsi="Arial" w:cs="Arial"/>
+                                <w:color w:val="222222"/>
                                 <w:kern w:val="0"/>
                                 <w:sz w:val="24"/>
                                 <w:szCs w:val="24"/>
@@ -407,111 +785,234 @@
                             </w:pPr>
                             <w:r>
                               <w:rPr>
-                                <w:rFonts w:ascii="宋体" w:eastAsia="宋体" w:hAnsi="宋体" w:cs="宋体" w:hint="eastAsia"/>
+                                <w:rFonts w:ascii="宋体" w:eastAsia="宋体" w:hAnsi="宋体" w:cs="Arial" w:hint="eastAsia"/>
+                                <w:color w:val="222222"/>
                                 <w:kern w:val="0"/>
                                 <w:sz w:val="24"/>
                                 <w:szCs w:val="24"/>
                               </w:rPr>
-                              <w:t xml:space="preserve">使用 </w:t>
-                            </w:r>
-                            <w:r>
-                              <w:rPr>
-                                <w:rFonts w:ascii="宋体" w:eastAsia="宋体" w:hAnsi="宋体" w:cs="宋体"/>
+                              <w:t>·</w:t>
+                            </w:r>
+                            <w:r>
+                              <w:rPr>
+                                <w:rFonts w:ascii="宋体" w:eastAsia="宋体" w:hAnsi="宋体" w:cs="Arial" w:hint="eastAsia"/>
+                                <w:color w:val="222222"/>
                                 <w:kern w:val="0"/>
                                 <w:sz w:val="24"/>
                                 <w:szCs w:val="24"/>
                               </w:rPr>
-                              <w:t xml:space="preserve">git </w:t>
-                            </w:r>
-                            <w:r>
-                              <w:rPr>
-                                <w:rFonts w:ascii="宋体" w:eastAsia="宋体" w:hAnsi="宋体" w:cs="宋体" w:hint="eastAsia"/>
+                              <w:t>使用</w:t>
+                            </w:r>
+                            <w:r>
+                              <w:rPr>
+                                <w:rFonts w:ascii="Arial" w:eastAsia="宋体" w:hAnsi="Arial" w:cs="Arial"/>
+                                <w:color w:val="222222"/>
                                 <w:kern w:val="0"/>
                                 <w:sz w:val="24"/>
                                 <w:szCs w:val="24"/>
                               </w:rPr>
-                              <w:t xml:space="preserve">进行代码管理；使用 </w:t>
-                            </w:r>
-                            <w:r>
-                              <w:rPr>
-                                <w:rFonts w:ascii="宋体" w:eastAsia="宋体" w:hAnsi="宋体" w:cs="宋体"/>
+                              <w:t> git </w:t>
+                            </w:r>
+                            <w:r>
+                              <w:rPr>
+                                <w:rFonts w:ascii="宋体" w:eastAsia="宋体" w:hAnsi="宋体" w:cs="Arial" w:hint="eastAsia"/>
+                                <w:color w:val="222222"/>
                                 <w:kern w:val="0"/>
                                 <w:sz w:val="24"/>
                                 <w:szCs w:val="24"/>
                               </w:rPr>
-                              <w:t>RequireJS</w:t>
-                            </w:r>
-                            <w:r>
-                              <w:rPr>
-                                <w:rFonts w:ascii="宋体" w:eastAsia="宋体" w:hAnsi="宋体" w:cs="宋体" w:hint="eastAsia"/>
+                              <w:t>进行代码管理；</w:t>
+                            </w:r>
+                          </w:p>
+                          <w:p>
+                            <w:pPr>
+                              <w:widowControl/>
+                              <w:jc w:val="left"/>
+                              <w:rPr>
+                                <w:rFonts w:ascii="Arial" w:eastAsia="宋体" w:hAnsi="Arial" w:cs="Arial"/>
+                                <w:color w:val="222222"/>
                                 <w:kern w:val="0"/>
                                 <w:sz w:val="24"/>
                                 <w:szCs w:val="24"/>
                               </w:rPr>
-                              <w:t>、</w:t>
-                            </w:r>
-                            <w:r>
-                              <w:rPr>
-                                <w:rFonts w:ascii="宋体" w:eastAsia="宋体" w:hAnsi="宋体" w:cs="宋体"/>
+                            </w:pPr>
+                            <w:r>
+                              <w:rPr>
+                                <w:rFonts w:ascii="宋体" w:eastAsia="宋体" w:hAnsi="宋体" w:cs="Arial" w:hint="eastAsia"/>
+                                <w:color w:val="222222"/>
                                 <w:kern w:val="0"/>
                                 <w:sz w:val="24"/>
                                 <w:szCs w:val="24"/>
                               </w:rPr>
-                              <w:t xml:space="preserve">Webpack </w:t>
-                            </w:r>
-                            <w:r>
-                              <w:rPr>
-                                <w:rFonts w:ascii="宋体" w:eastAsia="宋体" w:hAnsi="宋体" w:cs="宋体" w:hint="eastAsia"/>
+                              <w:t>·</w:t>
+                            </w:r>
+                            <w:r>
+                              <w:rPr>
+                                <w:rFonts w:ascii="宋体" w:eastAsia="宋体" w:hAnsi="宋体" w:cs="Arial" w:hint="eastAsia"/>
+                                <w:color w:val="222222"/>
                                 <w:kern w:val="0"/>
                                 <w:sz w:val="24"/>
                                 <w:szCs w:val="24"/>
                               </w:rPr>
-                              <w:t xml:space="preserve">等工具进行管理模块；熟悉 </w:t>
-                            </w:r>
-                            <w:r>
-                              <w:rPr>
-                                <w:rFonts w:ascii="宋体" w:eastAsia="宋体" w:hAnsi="宋体" w:cs="宋体"/>
+                              <w:t>使用</w:t>
+                            </w:r>
+                            <w:r>
+                              <w:rPr>
+                                <w:rFonts w:ascii="Arial" w:eastAsia="宋体" w:hAnsi="Arial" w:cs="Arial"/>
+                                <w:color w:val="222222"/>
                                 <w:kern w:val="0"/>
                                 <w:sz w:val="24"/>
                                 <w:szCs w:val="24"/>
                               </w:rPr>
-                              <w:t xml:space="preserve">LeanCloud </w:t>
-                            </w:r>
-                            <w:r>
-                              <w:rPr>
-                                <w:rFonts w:ascii="宋体" w:eastAsia="宋体" w:hAnsi="宋体" w:cs="宋体" w:hint="eastAsia"/>
+                              <w:t> RequireJS</w:t>
+                            </w:r>
+                            <w:r>
+                              <w:rPr>
+                                <w:rFonts w:ascii="宋体" w:eastAsia="宋体" w:hAnsi="宋体" w:cs="Arial" w:hint="eastAsia"/>
+                                <w:color w:val="222222"/>
                                 <w:kern w:val="0"/>
                                 <w:sz w:val="24"/>
                                 <w:szCs w:val="24"/>
                               </w:rPr>
-                              <w:t xml:space="preserve">云平台的常用功能，实现注册、登录、登出、存储、读取记录等功能；熟悉使用 </w:t>
-                            </w:r>
-                            <w:r>
-                              <w:rPr>
-                                <w:rFonts w:ascii="宋体" w:eastAsia="宋体" w:hAnsi="宋体" w:cs="宋体"/>
+                              <w:t>、</w:t>
+                            </w:r>
+                            <w:r>
+                              <w:rPr>
+                                <w:rFonts w:ascii="Arial" w:eastAsia="宋体" w:hAnsi="Arial" w:cs="Arial"/>
+                                <w:color w:val="222222"/>
                                 <w:kern w:val="0"/>
                                 <w:sz w:val="24"/>
                                 <w:szCs w:val="24"/>
                               </w:rPr>
-                              <w:t xml:space="preserve">npm </w:t>
-                            </w:r>
-                            <w:r>
-                              <w:rPr>
-                                <w:rFonts w:ascii="宋体" w:eastAsia="宋体" w:hAnsi="宋体" w:cs="宋体" w:hint="eastAsia"/>
+                              <w:t>Webpack </w:t>
+                            </w:r>
+                            <w:r>
+                              <w:rPr>
+                                <w:rFonts w:ascii="宋体" w:eastAsia="宋体" w:hAnsi="宋体" w:cs="Arial" w:hint="eastAsia"/>
+                                <w:color w:val="222222"/>
                                 <w:kern w:val="0"/>
                                 <w:sz w:val="24"/>
                                 <w:szCs w:val="24"/>
                               </w:rPr>
-                              <w:t>工具进行上传、下载与发布</w:t>
-                            </w:r>
-                            <w:r>
-                              <w:rPr>
-                                <w:rFonts w:ascii="宋体" w:eastAsia="宋体" w:hAnsi="宋体" w:cs="宋体"/>
+                              <w:t>等工具进行模块管理；</w:t>
+                            </w:r>
+                          </w:p>
+                          <w:p>
+                            <w:pPr>
+                              <w:widowControl/>
+                              <w:jc w:val="left"/>
+                              <w:rPr>
+                                <w:rFonts w:ascii="Arial" w:eastAsia="宋体" w:hAnsi="Arial" w:cs="Arial"/>
+                                <w:color w:val="222222"/>
                                 <w:kern w:val="0"/>
                                 <w:sz w:val="24"/>
                                 <w:szCs w:val="24"/>
                               </w:rPr>
-                              <w:t xml:space="preserve"> </w:t>
+                            </w:pPr>
+                            <w:r>
+                              <w:rPr>
+                                <w:rFonts w:ascii="宋体" w:eastAsia="宋体" w:hAnsi="宋体" w:cs="Arial" w:hint="eastAsia"/>
+                                <w:color w:val="222222"/>
+                                <w:kern w:val="0"/>
+                                <w:sz w:val="24"/>
+                                <w:szCs w:val="24"/>
+                              </w:rPr>
+                              <w:t>·</w:t>
+                            </w:r>
+                            <w:r>
+                              <w:rPr>
+                                <w:rFonts w:ascii="宋体" w:eastAsia="宋体" w:hAnsi="宋体" w:cs="Arial" w:hint="eastAsia"/>
+                                <w:color w:val="222222"/>
+                                <w:kern w:val="0"/>
+                                <w:sz w:val="24"/>
+                                <w:szCs w:val="24"/>
+                              </w:rPr>
+                              <w:t>熟悉</w:t>
+                            </w:r>
+                            <w:r>
+                              <w:rPr>
+                                <w:rFonts w:ascii="Arial" w:eastAsia="宋体" w:hAnsi="Arial" w:cs="Arial"/>
+                                <w:color w:val="222222"/>
+                                <w:kern w:val="0"/>
+                                <w:sz w:val="24"/>
+                                <w:szCs w:val="24"/>
+                              </w:rPr>
+                              <w:t> LeanCloud </w:t>
+                            </w:r>
+                            <w:r>
+                              <w:rPr>
+                                <w:rFonts w:ascii="宋体" w:eastAsia="宋体" w:hAnsi="宋体" w:cs="Arial" w:hint="eastAsia"/>
+                                <w:color w:val="222222"/>
+                                <w:kern w:val="0"/>
+                                <w:sz w:val="24"/>
+                                <w:szCs w:val="24"/>
+                              </w:rPr>
+                              <w:t>云平台的常用功能</w:t>
+                            </w:r>
+                            <w:r>
+                              <w:rPr>
+                                <w:rFonts w:ascii="宋体" w:eastAsia="宋体" w:hAnsi="宋体" w:cs="Arial" w:hint="eastAsia"/>
+                                <w:color w:val="222222"/>
+                                <w:kern w:val="0"/>
+                                <w:sz w:val="24"/>
+                                <w:szCs w:val="24"/>
+                              </w:rPr>
+                              <w:t>；</w:t>
+                            </w:r>
+                          </w:p>
+                          <w:p>
+                            <w:pPr>
+                              <w:widowControl/>
+                              <w:jc w:val="left"/>
+                              <w:rPr>
+                                <w:rFonts w:ascii="Arial" w:eastAsia="宋体" w:hAnsi="Arial" w:cs="Arial"/>
+                                <w:color w:val="222222"/>
+                                <w:kern w:val="0"/>
+                                <w:sz w:val="24"/>
+                                <w:szCs w:val="24"/>
+                              </w:rPr>
+                            </w:pPr>
+                            <w:r>
+                              <w:rPr>
+                                <w:rFonts w:ascii="宋体" w:eastAsia="宋体" w:hAnsi="宋体" w:cs="Arial" w:hint="eastAsia"/>
+                                <w:color w:val="222222"/>
+                                <w:kern w:val="0"/>
+                                <w:sz w:val="24"/>
+                                <w:szCs w:val="24"/>
+                              </w:rPr>
+                              <w:t>·</w:t>
+                            </w:r>
+                            <w:bookmarkStart w:id="0" w:name="_GoBack"/>
+                            <w:bookmarkEnd w:id="0"/>
+                            <w:r>
+                              <w:rPr>
+                                <w:rFonts w:ascii="宋体" w:eastAsia="宋体" w:hAnsi="宋体" w:cs="Arial" w:hint="eastAsia"/>
+                                <w:color w:val="222222"/>
+                                <w:kern w:val="0"/>
+                                <w:sz w:val="24"/>
+                                <w:szCs w:val="24"/>
+                              </w:rPr>
+                              <w:t>熟悉使用</w:t>
+                            </w:r>
+                            <w:r>
+                              <w:rPr>
+                                <w:rFonts w:ascii="Arial" w:eastAsia="宋体" w:hAnsi="Arial" w:cs="Arial"/>
+                                <w:color w:val="222222"/>
+                                <w:kern w:val="0"/>
+                                <w:sz w:val="24"/>
+                                <w:szCs w:val="24"/>
+                              </w:rPr>
+                              <w:t> npm </w:t>
+                            </w:r>
+                            <w:r>
+                              <w:rPr>
+                                <w:rFonts w:ascii="宋体" w:eastAsia="宋体" w:hAnsi="宋体" w:cs="Arial" w:hint="eastAsia"/>
+                                <w:color w:val="222222"/>
+                                <w:kern w:val="0"/>
+                                <w:sz w:val="24"/>
+                                <w:szCs w:val="24"/>
+                              </w:rPr>
+                              <w:t>工具进行上传、下载与发布。</w:t>
                             </w:r>
                           </w:p>
                           <w:p>
@@ -574,87 +1075,221 @@
                     </w:p>
                     <w:p>
                       <w:pPr>
-                        <w:pStyle w:val="a3"/>
-                        <w:spacing w:before="0" w:beforeAutospacing="0" w:after="0" w:afterAutospacing="0"/>
-                        <w:rPr>
-                          <w:sz w:val="22"/>
+                        <w:widowControl/>
+                        <w:jc w:val="left"/>
+                        <w:rPr>
+                          <w:rFonts w:ascii="Arial" w:eastAsia="宋体" w:hAnsi="Arial" w:cs="Arial"/>
+                          <w:color w:val="222222"/>
+                          <w:kern w:val="0"/>
+                          <w:sz w:val="24"/>
+                          <w:szCs w:val="24"/>
                         </w:rPr>
                       </w:pPr>
                       <w:r>
                         <w:rPr>
-                          <w:rFonts w:hint="eastAsia"/>
-                        </w:rPr>
-                        <w:t xml:space="preserve">熟悉 </w:t>
-                      </w:r>
-                      <w:r>
-                        <w:t xml:space="preserve">W3C </w:t>
-                      </w:r>
-                      <w:r>
-                        <w:rPr>
-                          <w:rFonts w:hint="eastAsia"/>
-                        </w:rPr>
-                        <w:t>规范、</w:t>
-                      </w:r>
-                      <w:r>
-                        <w:t xml:space="preserve">HTML 5 </w:t>
-                      </w:r>
-                      <w:r>
-                        <w:rPr>
-                          <w:rFonts w:hint="eastAsia"/>
-                        </w:rPr>
-                        <w:t xml:space="preserve">最新特性，能够正确以语义化标签完成页面输出；能够实现 </w:t>
-                      </w:r>
-                      <w:r>
-                        <w:t xml:space="preserve">CSS </w:t>
-                      </w:r>
-                      <w:r>
-                        <w:rPr>
-                          <w:rFonts w:hint="eastAsia"/>
+                          <w:rFonts w:ascii="宋体" w:eastAsia="宋体" w:hAnsi="宋体" w:cs="Arial" w:hint="eastAsia"/>
+                          <w:color w:val="222222"/>
+                          <w:kern w:val="0"/>
+                          <w:sz w:val="24"/>
+                          <w:szCs w:val="24"/>
+                        </w:rPr>
+                        <w:t>·</w:t>
+                      </w:r>
+                      <w:r>
+                        <w:rPr>
+                          <w:rFonts w:ascii="宋体" w:eastAsia="宋体" w:hAnsi="宋体" w:cs="Arial" w:hint="eastAsia"/>
+                          <w:color w:val="222222"/>
+                          <w:kern w:val="0"/>
+                          <w:sz w:val="24"/>
+                          <w:szCs w:val="24"/>
+                        </w:rPr>
+                        <w:t>熟悉</w:t>
+                      </w:r>
+                      <w:r>
+                        <w:rPr>
+                          <w:rFonts w:ascii="Arial" w:eastAsia="宋体" w:hAnsi="Arial" w:cs="Arial"/>
+                          <w:color w:val="222222"/>
+                          <w:kern w:val="0"/>
+                          <w:sz w:val="24"/>
+                          <w:szCs w:val="24"/>
+                        </w:rPr>
+                        <w:t> W3C </w:t>
+                      </w:r>
+                      <w:r>
+                        <w:rPr>
+                          <w:rFonts w:ascii="宋体" w:eastAsia="宋体" w:hAnsi="宋体" w:cs="Arial" w:hint="eastAsia"/>
+                          <w:color w:val="222222"/>
+                          <w:kern w:val="0"/>
+                          <w:sz w:val="24"/>
+                          <w:szCs w:val="24"/>
+                        </w:rPr>
+                        <w:t>规范；</w:t>
+                      </w:r>
+                      <w:r>
+                        <w:rPr>
+                          <w:rFonts w:ascii="Arial" w:eastAsia="宋体" w:hAnsi="Arial" w:cs="Arial"/>
+                          <w:color w:val="222222"/>
+                          <w:kern w:val="0"/>
+                          <w:sz w:val="24"/>
+                          <w:szCs w:val="24"/>
+                        </w:rPr>
+                        <w:t>HTML 5 </w:t>
+                      </w:r>
+                      <w:r>
+                        <w:rPr>
+                          <w:rFonts w:ascii="宋体" w:eastAsia="宋体" w:hAnsi="宋体" w:cs="Arial" w:hint="eastAsia"/>
+                          <w:color w:val="222222"/>
+                          <w:kern w:val="0"/>
+                          <w:sz w:val="24"/>
+                          <w:szCs w:val="24"/>
+                        </w:rPr>
+                        <w:t>与</w:t>
+                      </w:r>
+                      <w:r>
+                        <w:rPr>
+                          <w:rFonts w:ascii="Arial" w:eastAsia="宋体" w:hAnsi="Arial" w:cs="Arial"/>
+                          <w:color w:val="222222"/>
+                          <w:kern w:val="0"/>
+                          <w:sz w:val="24"/>
+                          <w:szCs w:val="24"/>
+                        </w:rPr>
+                        <w:t>CSS 3</w:t>
+                      </w:r>
+                      <w:r>
+                        <w:rPr>
+                          <w:rFonts w:ascii="宋体" w:eastAsia="宋体" w:hAnsi="宋体" w:cs="Arial" w:hint="eastAsia"/>
+                          <w:color w:val="222222"/>
+                          <w:kern w:val="0"/>
+                          <w:sz w:val="24"/>
+                          <w:szCs w:val="24"/>
+                        </w:rPr>
+                        <w:t>最新特性；</w:t>
+                      </w:r>
+                    </w:p>
+                    <w:p>
+                      <w:pPr>
+                        <w:widowControl/>
+                        <w:jc w:val="left"/>
+                        <w:rPr>
+                          <w:rFonts w:ascii="Arial" w:eastAsia="宋体" w:hAnsi="Arial" w:cs="Arial"/>
+                          <w:color w:val="222222"/>
+                          <w:kern w:val="0"/>
+                          <w:sz w:val="24"/>
+                          <w:szCs w:val="24"/>
+                        </w:rPr>
+                      </w:pPr>
+                      <w:r>
+                        <w:rPr>
+                          <w:rFonts w:ascii="宋体" w:eastAsia="宋体" w:hAnsi="宋体" w:cs="Arial" w:hint="eastAsia"/>
+                          <w:color w:val="222222"/>
+                          <w:kern w:val="0"/>
+                          <w:sz w:val="24"/>
+                          <w:szCs w:val="24"/>
+                        </w:rPr>
+                        <w:t>·</w:t>
+                      </w:r>
+                      <w:r>
+                        <w:rPr>
+                          <w:rFonts w:ascii="宋体" w:eastAsia="宋体" w:hAnsi="宋体" w:cs="Arial" w:hint="eastAsia"/>
+                          <w:color w:val="222222"/>
+                          <w:kern w:val="0"/>
+                          <w:sz w:val="24"/>
+                          <w:szCs w:val="24"/>
+                        </w:rPr>
+                        <w:t>能够实现</w:t>
+                      </w:r>
+                      <w:r>
+                        <w:rPr>
+                          <w:rFonts w:ascii="Arial" w:eastAsia="宋体" w:hAnsi="Arial" w:cs="Arial"/>
+                          <w:color w:val="222222"/>
+                          <w:kern w:val="0"/>
+                          <w:sz w:val="24"/>
+                          <w:szCs w:val="24"/>
+                        </w:rPr>
+                        <w:t> CSS </w:t>
+                      </w:r>
+                      <w:r>
+                        <w:rPr>
+                          <w:rFonts w:ascii="宋体" w:eastAsia="宋体" w:hAnsi="宋体" w:cs="Arial" w:hint="eastAsia"/>
+                          <w:color w:val="222222"/>
+                          <w:kern w:val="0"/>
+                          <w:sz w:val="24"/>
+                          <w:szCs w:val="24"/>
                         </w:rPr>
                         <w:t>常见布局、</w:t>
                       </w:r>
                       <w:r>
-                        <w:t xml:space="preserve">FLEX </w:t>
-                      </w:r>
-                      <w:r>
-                        <w:rPr>
-                          <w:rFonts w:hint="eastAsia"/>
-                        </w:rPr>
-                        <w:t xml:space="preserve">布局与栅格系统；掌握 </w:t>
-                      </w:r>
-                      <w:r>
-                        <w:t xml:space="preserve">CSS 3 </w:t>
-                      </w:r>
-                      <w:r>
-                        <w:rPr>
-                          <w:rFonts w:hint="eastAsia"/>
-                        </w:rPr>
-                        <w:t xml:space="preserve">最新特性，能够实现各种 </w:t>
-                      </w:r>
-                      <w:r>
-                        <w:t xml:space="preserve">CSS 3 </w:t>
-                      </w:r>
-                      <w:r>
-                        <w:rPr>
-                          <w:rFonts w:hint="eastAsia"/>
-                        </w:rPr>
-                        <w:t>动画效果；理解盒模型、</w:t>
-                      </w:r>
-                      <w:r>
-                        <w:t xml:space="preserve">BFC </w:t>
-                      </w:r>
-                      <w:r>
-                        <w:rPr>
-                          <w:rFonts w:hint="eastAsia"/>
-                        </w:rPr>
-                        <w:t>等重要概念</w:t>
-                      </w:r>
-                      <w:r>
-                        <w:rPr>
-                          <w:sz w:val="21"/>
-                          <w:szCs w:val="21"/>
-                        </w:rPr>
-                        <w:t xml:space="preserve"> </w:t>
+                        <w:rPr>
+                          <w:rFonts w:ascii="Arial" w:eastAsia="宋体" w:hAnsi="Arial" w:cs="Arial"/>
+                          <w:color w:val="222222"/>
+                          <w:kern w:val="0"/>
+                          <w:sz w:val="24"/>
+                          <w:szCs w:val="24"/>
+                        </w:rPr>
+                        <w:t>FLEX </w:t>
+                      </w:r>
+                      <w:r>
+                        <w:rPr>
+                          <w:rFonts w:ascii="宋体" w:eastAsia="宋体" w:hAnsi="宋体" w:cs="Arial" w:hint="eastAsia"/>
+                          <w:color w:val="222222"/>
+                          <w:kern w:val="0"/>
+                          <w:sz w:val="24"/>
+                          <w:szCs w:val="24"/>
+                        </w:rPr>
+                        <w:t>布局与栅格系统；</w:t>
+                      </w:r>
+                    </w:p>
+                    <w:p>
+                      <w:pPr>
+                        <w:widowControl/>
+                        <w:jc w:val="left"/>
+                        <w:rPr>
+                          <w:rFonts w:ascii="Arial" w:eastAsia="宋体" w:hAnsi="Arial" w:cs="Arial"/>
+                          <w:color w:val="222222"/>
+                          <w:kern w:val="0"/>
+                          <w:sz w:val="24"/>
+                          <w:szCs w:val="24"/>
+                        </w:rPr>
+                      </w:pPr>
+                      <w:r>
+                        <w:rPr>
+                          <w:rFonts w:ascii="宋体" w:eastAsia="宋体" w:hAnsi="宋体" w:cs="Arial" w:hint="eastAsia"/>
+                          <w:color w:val="222222"/>
+                          <w:kern w:val="0"/>
+                          <w:sz w:val="24"/>
+                          <w:szCs w:val="24"/>
+                        </w:rPr>
+                        <w:t>·</w:t>
+                      </w:r>
+                      <w:r>
+                        <w:rPr>
+                          <w:rFonts w:ascii="宋体" w:eastAsia="宋体" w:hAnsi="宋体" w:cs="Arial" w:hint="eastAsia"/>
+                          <w:color w:val="222222"/>
+                          <w:kern w:val="0"/>
+                          <w:sz w:val="24"/>
+                          <w:szCs w:val="24"/>
+                        </w:rPr>
+                        <w:t>能够实现各种</w:t>
+                      </w:r>
+                      <w:r>
+                        <w:rPr>
+                          <w:rFonts w:ascii="Arial" w:eastAsia="宋体" w:hAnsi="Arial" w:cs="Arial"/>
+                          <w:color w:val="222222"/>
+                          <w:kern w:val="0"/>
+                          <w:sz w:val="24"/>
+                          <w:szCs w:val="24"/>
+                        </w:rPr>
+                        <w:t> CSS 3 </w:t>
+                      </w:r>
+                      <w:r>
+                        <w:rPr>
+                          <w:rFonts w:ascii="宋体" w:eastAsia="宋体" w:hAnsi="宋体" w:cs="Arial" w:hint="eastAsia"/>
+                          <w:color w:val="222222"/>
+                          <w:kern w:val="0"/>
+                          <w:sz w:val="24"/>
+                          <w:szCs w:val="24"/>
+                        </w:rPr>
+                        <w:t>动画效果。</w:t>
                       </w:r>
                     </w:p>
                     <w:p>
@@ -689,59 +1324,224 @@
                     </w:p>
                     <w:p>
                       <w:pPr>
-                        <w:pStyle w:val="a3"/>
-                        <w:spacing w:before="0" w:beforeAutospacing="0" w:after="0" w:afterAutospacing="0"/>
-                        <w:rPr>
-                          <w:kern w:val="2"/>
-                          <w:sz w:val="22"/>
-                          <w:szCs w:val="22"/>
+                        <w:widowControl/>
+                        <w:jc w:val="left"/>
+                        <w:rPr>
+                          <w:rFonts w:ascii="Arial" w:eastAsia="宋体" w:hAnsi="Arial" w:cs="Arial"/>
+                          <w:color w:val="222222"/>
+                          <w:kern w:val="0"/>
+                          <w:sz w:val="24"/>
+                          <w:szCs w:val="24"/>
                         </w:rPr>
                       </w:pPr>
                       <w:r>
                         <w:rPr>
-                          <w:rFonts w:hint="eastAsia"/>
-                        </w:rPr>
-                        <w:t xml:space="preserve">熟悉 </w:t>
-                      </w:r>
-                      <w:r>
-                        <w:t>JavaScript</w:t>
-                      </w:r>
-                      <w:r>
-                        <w:rPr>
-                          <w:rFonts w:hint="eastAsia"/>
-                        </w:rPr>
-                        <w:t xml:space="preserve">，能够实现包括轮播、标签切换等常见效果；了解设计模式，注重代码的可读性；会封装 </w:t>
-                      </w:r>
-                      <w:r>
-                        <w:t>AJAX</w:t>
-                      </w:r>
-                      <w:r>
-                        <w:rPr>
-                          <w:rFonts w:hint="eastAsia"/>
-                        </w:rPr>
-                        <w:t xml:space="preserve">；理解闭包、原型链、面向对象、跨域等核心概念；能够实现多种跨域方法；熟悉 </w:t>
-                      </w:r>
-                      <w:r>
-                        <w:t xml:space="preserve">ES6 </w:t>
-                      </w:r>
-                      <w:r>
-                        <w:rPr>
-                          <w:rFonts w:hint="eastAsia"/>
-                        </w:rPr>
-                        <w:t>的常用特性</w:t>
-                      </w:r>
-                      <w:r>
-                        <w:rPr>
-                          <w:sz w:val="21"/>
-                          <w:szCs w:val="21"/>
-                        </w:rPr>
-                        <w:t xml:space="preserve"> </w:t>
+                          <w:rFonts w:ascii="宋体" w:eastAsia="宋体" w:hAnsi="宋体" w:cs="Arial" w:hint="eastAsia"/>
+                          <w:color w:val="222222"/>
+                          <w:kern w:val="0"/>
+                          <w:sz w:val="24"/>
+                          <w:szCs w:val="24"/>
+                        </w:rPr>
+                        <w:t>·</w:t>
+                      </w:r>
+                      <w:r>
+                        <w:rPr>
+                          <w:rFonts w:ascii="宋体" w:eastAsia="宋体" w:hAnsi="宋体" w:cs="Arial" w:hint="eastAsia"/>
+                          <w:color w:val="222222"/>
+                          <w:kern w:val="0"/>
+                          <w:sz w:val="24"/>
+                          <w:szCs w:val="24"/>
+                        </w:rPr>
+                        <w:t>能够实现包括轮播、标签切换等常见效果；</w:t>
+                      </w:r>
+                    </w:p>
+                    <w:p>
+                      <w:pPr>
+                        <w:widowControl/>
+                        <w:jc w:val="left"/>
+                        <w:rPr>
+                          <w:rFonts w:ascii="Arial" w:eastAsia="宋体" w:hAnsi="Arial" w:cs="Arial"/>
+                          <w:color w:val="222222"/>
+                          <w:kern w:val="0"/>
+                          <w:sz w:val="24"/>
+                          <w:szCs w:val="24"/>
+                        </w:rPr>
+                      </w:pPr>
+                      <w:r>
+                        <w:rPr>
+                          <w:rFonts w:ascii="宋体" w:eastAsia="宋体" w:hAnsi="宋体" w:cs="Arial" w:hint="eastAsia"/>
+                          <w:color w:val="222222"/>
+                          <w:kern w:val="0"/>
+                          <w:sz w:val="24"/>
+                          <w:szCs w:val="24"/>
+                        </w:rPr>
+                        <w:t>·</w:t>
+                      </w:r>
+                      <w:r>
+                        <w:rPr>
+                          <w:rFonts w:ascii="宋体" w:eastAsia="宋体" w:hAnsi="宋体" w:cs="Arial" w:hint="eastAsia"/>
+                          <w:color w:val="222222"/>
+                          <w:kern w:val="0"/>
+                          <w:sz w:val="24"/>
+                          <w:szCs w:val="24"/>
+                        </w:rPr>
+                        <w:t>了解设计模式，注重代码的可读性；</w:t>
+                      </w:r>
+                    </w:p>
+                    <w:p>
+                      <w:pPr>
+                        <w:widowControl/>
+                        <w:jc w:val="left"/>
+                        <w:rPr>
+                          <w:rFonts w:ascii="Arial" w:eastAsia="宋体" w:hAnsi="Arial" w:cs="Arial"/>
+                          <w:color w:val="222222"/>
+                          <w:kern w:val="0"/>
+                          <w:sz w:val="24"/>
+                          <w:szCs w:val="24"/>
+                        </w:rPr>
+                      </w:pPr>
+                      <w:r>
+                        <w:rPr>
+                          <w:rFonts w:ascii="宋体" w:eastAsia="宋体" w:hAnsi="宋体" w:cs="Arial" w:hint="eastAsia"/>
+                          <w:color w:val="222222"/>
+                          <w:kern w:val="0"/>
+                          <w:sz w:val="24"/>
+                          <w:szCs w:val="24"/>
+                        </w:rPr>
+                        <w:t>·</w:t>
+                      </w:r>
+                      <w:r>
+                        <w:rPr>
+                          <w:rFonts w:ascii="宋体" w:eastAsia="宋体" w:hAnsi="宋体" w:cs="Arial" w:hint="eastAsia"/>
+                          <w:color w:val="222222"/>
+                          <w:kern w:val="0"/>
+                          <w:sz w:val="24"/>
+                          <w:szCs w:val="24"/>
+                        </w:rPr>
+                        <w:t>会封装</w:t>
+                      </w:r>
+                      <w:r>
+                        <w:rPr>
+                          <w:rFonts w:ascii="Arial" w:eastAsia="宋体" w:hAnsi="Arial" w:cs="Arial"/>
+                          <w:color w:val="222222"/>
+                          <w:kern w:val="0"/>
+                          <w:sz w:val="24"/>
+                          <w:szCs w:val="24"/>
+                        </w:rPr>
+                        <w:t> AJAX</w:t>
+                      </w:r>
+                      <w:r>
+                        <w:rPr>
+                          <w:rFonts w:ascii="宋体" w:eastAsia="宋体" w:hAnsi="宋体" w:cs="Arial" w:hint="eastAsia"/>
+                          <w:color w:val="222222"/>
+                          <w:kern w:val="0"/>
+                          <w:sz w:val="24"/>
+                          <w:szCs w:val="24"/>
+                        </w:rPr>
+                        <w:t>；</w:t>
+                      </w:r>
+                    </w:p>
+                    <w:p>
+                      <w:pPr>
+                        <w:widowControl/>
+                        <w:jc w:val="left"/>
+                        <w:rPr>
+                          <w:rFonts w:ascii="Arial" w:eastAsia="宋体" w:hAnsi="Arial" w:cs="Arial"/>
+                          <w:color w:val="222222"/>
+                          <w:kern w:val="0"/>
+                          <w:sz w:val="24"/>
+                          <w:szCs w:val="24"/>
+                        </w:rPr>
+                      </w:pPr>
+                      <w:r>
+                        <w:rPr>
+                          <w:rFonts w:ascii="宋体" w:eastAsia="宋体" w:hAnsi="宋体" w:cs="Arial" w:hint="eastAsia"/>
+                          <w:color w:val="222222"/>
+                          <w:kern w:val="0"/>
+                          <w:sz w:val="24"/>
+                          <w:szCs w:val="24"/>
+                        </w:rPr>
+                        <w:t>·</w:t>
+                      </w:r>
+                      <w:r>
+                        <w:rPr>
+                          <w:rFonts w:ascii="宋体" w:eastAsia="宋体" w:hAnsi="宋体" w:cs="Arial" w:hint="eastAsia"/>
+                          <w:color w:val="222222"/>
+                          <w:kern w:val="0"/>
+                          <w:sz w:val="24"/>
+                          <w:szCs w:val="24"/>
+                        </w:rPr>
+                        <w:t>能够实现多种跨域方法；</w:t>
+                      </w:r>
+                    </w:p>
+                    <w:p>
+                      <w:pPr>
+                        <w:widowControl/>
+                        <w:jc w:val="left"/>
+                        <w:rPr>
+                          <w:rFonts w:ascii="Arial" w:eastAsia="宋体" w:hAnsi="Arial" w:cs="Arial"/>
+                          <w:color w:val="222222"/>
+                          <w:kern w:val="0"/>
+                          <w:sz w:val="24"/>
+                          <w:szCs w:val="24"/>
+                        </w:rPr>
+                      </w:pPr>
+                      <w:r>
+                        <w:rPr>
+                          <w:rFonts w:ascii="宋体" w:eastAsia="宋体" w:hAnsi="宋体" w:cs="Arial" w:hint="eastAsia"/>
+                          <w:color w:val="222222"/>
+                          <w:kern w:val="0"/>
+                          <w:sz w:val="24"/>
+                          <w:szCs w:val="24"/>
+                        </w:rPr>
+                        <w:t>·</w:t>
+                      </w:r>
+                      <w:r>
+                        <w:rPr>
+                          <w:rFonts w:ascii="宋体" w:eastAsia="宋体" w:hAnsi="宋体" w:cs="Arial" w:hint="eastAsia"/>
+                          <w:color w:val="222222"/>
+                          <w:kern w:val="0"/>
+                          <w:sz w:val="24"/>
+                          <w:szCs w:val="24"/>
+                        </w:rPr>
+                        <w:t>熟悉</w:t>
+                      </w:r>
+                      <w:r>
+                        <w:rPr>
+                          <w:rFonts w:ascii="Arial" w:eastAsia="宋体" w:hAnsi="Arial" w:cs="Arial"/>
+                          <w:color w:val="222222"/>
+                          <w:kern w:val="0"/>
+                          <w:sz w:val="24"/>
+                          <w:szCs w:val="24"/>
+                        </w:rPr>
+                        <w:t> ES6 </w:t>
+                      </w:r>
+                      <w:r>
+                        <w:rPr>
+                          <w:rFonts w:ascii="宋体" w:eastAsia="宋体" w:hAnsi="宋体" w:cs="Arial" w:hint="eastAsia"/>
+                          <w:color w:val="222222"/>
+                          <w:kern w:val="0"/>
+                          <w:sz w:val="24"/>
+                          <w:szCs w:val="24"/>
+                        </w:rPr>
+                        <w:t>的常用特性。</w:t>
                       </w:r>
                     </w:p>
                     <w:p>
                       <w:pPr>
                         <w:pStyle w:val="a3"/>
                         <w:spacing w:before="0" w:beforeAutospacing="0" w:after="0" w:afterAutospacing="0" w:line="380" w:lineRule="exact"/>
+                        <w:rPr>
+                          <w:rFonts w:ascii="微软雅黑" w:eastAsia="微软雅黑" w:hAnsi="微软雅黑" w:cstheme="minorBidi"/>
+                          <w:b/>
+                          <w:bCs/>
+                          <w:color w:val="8ABAD4"/>
+                          <w:kern w:val="24"/>
+                          <w:sz w:val="22"/>
+                          <w:szCs w:val="22"/>
+                        </w:rPr>
+                      </w:pPr>
+                      <w:r>
                         <w:rPr>
                           <w:rFonts w:ascii="微软雅黑" w:eastAsia="微软雅黑" w:hAnsi="微软雅黑" w:cstheme="minorBidi" w:hint="eastAsia"/>
                           <w:b/>
@@ -751,6 +1551,193 @@
                           <w:sz w:val="22"/>
                           <w:szCs w:val="22"/>
                         </w:rPr>
+                        <w:t>框架&amp;</w:t>
+                      </w:r>
+                      <w:r>
+                        <w:rPr>
+                          <w:rFonts w:ascii="微软雅黑" w:eastAsia="微软雅黑" w:hAnsi="微软雅黑" w:cstheme="minorBidi"/>
+                          <w:b/>
+                          <w:bCs/>
+                          <w:color w:val="8ABAD4"/>
+                          <w:kern w:val="24"/>
+                          <w:sz w:val="22"/>
+                          <w:szCs w:val="22"/>
+                        </w:rPr>
+                        <w:t>库</w:t>
+                      </w:r>
+                    </w:p>
+                    <w:p>
+                      <w:pPr>
+                        <w:widowControl/>
+                        <w:jc w:val="left"/>
+                        <w:rPr>
+                          <w:rFonts w:ascii="Arial" w:eastAsia="宋体" w:hAnsi="Arial" w:cs="Arial"/>
+                          <w:color w:val="222222"/>
+                          <w:kern w:val="0"/>
+                          <w:sz w:val="24"/>
+                          <w:szCs w:val="24"/>
+                        </w:rPr>
+                      </w:pPr>
+                      <w:r>
+                        <w:rPr>
+                          <w:rFonts w:ascii="宋体" w:eastAsia="宋体" w:hAnsi="宋体" w:cs="Arial" w:hint="eastAsia"/>
+                          <w:color w:val="222222"/>
+                          <w:kern w:val="0"/>
+                          <w:sz w:val="24"/>
+                          <w:szCs w:val="24"/>
+                        </w:rPr>
+                        <w:t>·</w:t>
+                      </w:r>
+                      <w:r>
+                        <w:rPr>
+                          <w:rFonts w:ascii="宋体" w:eastAsia="宋体" w:hAnsi="宋体" w:cs="Arial" w:hint="eastAsia"/>
+                          <w:color w:val="222222"/>
+                          <w:kern w:val="0"/>
+                          <w:sz w:val="24"/>
+                          <w:szCs w:val="24"/>
+                        </w:rPr>
+                        <w:t>能够使用</w:t>
+                      </w:r>
+                      <w:r>
+                        <w:rPr>
+                          <w:rFonts w:ascii="Arial" w:eastAsia="宋体" w:hAnsi="Arial" w:cs="Arial"/>
+                          <w:color w:val="222222"/>
+                          <w:kern w:val="0"/>
+                          <w:sz w:val="24"/>
+                          <w:szCs w:val="24"/>
+                        </w:rPr>
+                        <w:t> Vue.js </w:t>
+                      </w:r>
+                      <w:r>
+                        <w:rPr>
+                          <w:rFonts w:ascii="宋体" w:eastAsia="宋体" w:hAnsi="宋体" w:cs="Arial" w:hint="eastAsia"/>
+                          <w:color w:val="222222"/>
+                          <w:kern w:val="0"/>
+                          <w:sz w:val="24"/>
+                          <w:szCs w:val="24"/>
+                        </w:rPr>
+                        <w:t>框架实现一个在线编辑器或记事本；</w:t>
+                      </w:r>
+                    </w:p>
+                    <w:p>
+                      <w:pPr>
+                        <w:widowControl/>
+                        <w:jc w:val="left"/>
+                        <w:rPr>
+                          <w:rFonts w:ascii="Arial" w:eastAsia="宋体" w:hAnsi="Arial" w:cs="Arial"/>
+                          <w:color w:val="222222"/>
+                          <w:kern w:val="0"/>
+                          <w:sz w:val="24"/>
+                          <w:szCs w:val="24"/>
+                        </w:rPr>
+                      </w:pPr>
+                      <w:r>
+                        <w:rPr>
+                          <w:rFonts w:ascii="宋体" w:eastAsia="宋体" w:hAnsi="宋体" w:cs="Arial" w:hint="eastAsia"/>
+                          <w:color w:val="222222"/>
+                          <w:kern w:val="0"/>
+                          <w:sz w:val="24"/>
+                          <w:szCs w:val="24"/>
+                        </w:rPr>
+                        <w:t>·</w:t>
+                      </w:r>
+                      <w:r>
+                        <w:rPr>
+                          <w:rFonts w:ascii="宋体" w:eastAsia="宋体" w:hAnsi="宋体" w:cs="Arial" w:hint="eastAsia"/>
+                          <w:color w:val="222222"/>
+                          <w:kern w:val="0"/>
+                          <w:sz w:val="24"/>
+                          <w:szCs w:val="24"/>
+                        </w:rPr>
+                        <w:t>熟练使用</w:t>
+                      </w:r>
+                      <w:r>
+                        <w:rPr>
+                          <w:rFonts w:ascii="Arial" w:eastAsia="宋体" w:hAnsi="Arial" w:cs="Arial"/>
+                          <w:color w:val="222222"/>
+                          <w:kern w:val="0"/>
+                          <w:sz w:val="24"/>
+                          <w:szCs w:val="24"/>
+                        </w:rPr>
+                        <w:t> jQuery</w:t>
+                      </w:r>
+                      <w:r>
+                        <w:rPr>
+                          <w:rFonts w:ascii="宋体" w:eastAsia="宋体" w:hAnsi="宋体" w:cs="Arial" w:hint="eastAsia"/>
+                          <w:color w:val="222222"/>
+                          <w:kern w:val="0"/>
+                          <w:sz w:val="24"/>
+                          <w:szCs w:val="24"/>
+                        </w:rPr>
+                        <w:t>，实现懒加载、瀑布流等常见效果；</w:t>
+                      </w:r>
+                    </w:p>
+                    <w:p>
+                      <w:pPr>
+                        <w:widowControl/>
+                        <w:jc w:val="left"/>
+                        <w:rPr>
+                          <w:rFonts w:ascii="Arial" w:eastAsia="宋体" w:hAnsi="Arial" w:cs="Arial"/>
+                          <w:color w:val="222222"/>
+                          <w:kern w:val="0"/>
+                          <w:sz w:val="24"/>
+                          <w:szCs w:val="24"/>
+                        </w:rPr>
+                      </w:pPr>
+                      <w:r>
+                        <w:rPr>
+                          <w:rFonts w:ascii="宋体" w:eastAsia="宋体" w:hAnsi="宋体" w:cs="Arial" w:hint="eastAsia"/>
+                          <w:color w:val="222222"/>
+                          <w:kern w:val="0"/>
+                          <w:sz w:val="24"/>
+                          <w:szCs w:val="24"/>
+                        </w:rPr>
+                        <w:t>·</w:t>
+                      </w:r>
+                      <w:r>
+                        <w:rPr>
+                          <w:rFonts w:ascii="宋体" w:eastAsia="宋体" w:hAnsi="宋体" w:cs="Arial" w:hint="eastAsia"/>
+                          <w:color w:val="222222"/>
+                          <w:kern w:val="0"/>
+                          <w:sz w:val="24"/>
+                          <w:szCs w:val="24"/>
+                        </w:rPr>
+                        <w:t>熟练使用</w:t>
+                      </w:r>
+                      <w:r>
+                        <w:rPr>
+                          <w:rFonts w:ascii="Arial" w:eastAsia="宋体" w:hAnsi="Arial" w:cs="Arial"/>
+                          <w:color w:val="222222"/>
+                          <w:kern w:val="0"/>
+                          <w:sz w:val="24"/>
+                          <w:szCs w:val="24"/>
+                        </w:rPr>
+                        <w:t> Bootstrap </w:t>
+                      </w:r>
+                      <w:r>
+                        <w:rPr>
+                          <w:rFonts w:ascii="宋体" w:eastAsia="宋体" w:hAnsi="宋体" w:cs="Arial" w:hint="eastAsia"/>
+                          <w:color w:val="222222"/>
+                          <w:kern w:val="0"/>
+                          <w:sz w:val="24"/>
+                          <w:szCs w:val="24"/>
+                        </w:rPr>
+                        <w:t>开发，擅长快速开发企业网站。</w:t>
+                      </w:r>
+                    </w:p>
+                    <w:p>
+                      <w:pPr>
+                        <w:pStyle w:val="a3"/>
+                        <w:spacing w:before="0" w:beforeAutospacing="0" w:after="0" w:afterAutospacing="0" w:line="380" w:lineRule="exact"/>
+                        <w:rPr>
+                          <w:rFonts w:ascii="微软雅黑" w:eastAsia="微软雅黑" w:hAnsi="微软雅黑" w:cstheme="minorBidi"/>
+                          <w:b/>
+                          <w:bCs/>
+                          <w:color w:val="8ABAD4"/>
+                          <w:kern w:val="24"/>
+                          <w:sz w:val="22"/>
+                          <w:szCs w:val="22"/>
+                        </w:rPr>
                       </w:pPr>
                       <w:r>
                         <w:rPr>
@@ -762,107 +1749,9 @@
                           <w:sz w:val="22"/>
                           <w:szCs w:val="22"/>
                         </w:rPr>
-                        <w:t>框架&amp;</w:t>
-                      </w:r>
-                      <w:r>
-                        <w:rPr>
-                          <w:rFonts w:ascii="微软雅黑" w:eastAsia="微软雅黑" w:hAnsi="微软雅黑" w:cstheme="minorBidi"/>
-                          <w:b/>
-                          <w:bCs/>
-                          <w:color w:val="8ABAD4"/>
-                          <w:kern w:val="24"/>
-                          <w:sz w:val="22"/>
-                          <w:szCs w:val="22"/>
-                        </w:rPr>
-                        <w:t>库</w:t>
-                      </w:r>
-                    </w:p>
-                    <w:p>
-                      <w:pPr>
-                        <w:rPr>
-                          <w:rFonts w:ascii="宋体" w:eastAsia="宋体" w:hAnsi="宋体" w:cs="宋体"/>
-                          <w:kern w:val="0"/>
-                          <w:sz w:val="24"/>
-                          <w:szCs w:val="24"/>
-                        </w:rPr>
-                      </w:pPr>
-                      <w:r>
-                        <w:rPr>
-                          <w:rFonts w:ascii="宋体" w:eastAsia="宋体" w:hAnsi="宋体" w:cs="宋体" w:hint="eastAsia"/>
-                          <w:kern w:val="0"/>
-                          <w:sz w:val="24"/>
-                          <w:szCs w:val="24"/>
-                        </w:rPr>
-                        <w:t xml:space="preserve">能够使用 </w:t>
-                      </w:r>
-                      <w:r>
-                        <w:rPr>
-                          <w:rFonts w:ascii="宋体" w:eastAsia="宋体" w:hAnsi="宋体" w:cs="宋体"/>
-                          <w:kern w:val="0"/>
-                          <w:sz w:val="24"/>
-                          <w:szCs w:val="24"/>
-                        </w:rPr>
-                        <w:t xml:space="preserve">Vue.js </w:t>
-                      </w:r>
-                      <w:r>
-                        <w:rPr>
-                          <w:rFonts w:ascii="宋体" w:eastAsia="宋体" w:hAnsi="宋体" w:cs="宋体" w:hint="eastAsia"/>
-                          <w:kern w:val="0"/>
-                          <w:sz w:val="24"/>
-                          <w:szCs w:val="24"/>
-                        </w:rPr>
-                        <w:t xml:space="preserve">框架实现一个在线编辑器或记事本；熟练使用 </w:t>
-                      </w:r>
-                      <w:r>
-                        <w:rPr>
-                          <w:rFonts w:ascii="宋体" w:eastAsia="宋体" w:hAnsi="宋体" w:cs="宋体"/>
-                          <w:kern w:val="0"/>
-                          <w:sz w:val="24"/>
-                          <w:szCs w:val="24"/>
-                        </w:rPr>
-                        <w:t>jQuery</w:t>
-                      </w:r>
-                      <w:r>
-                        <w:rPr>
-                          <w:rFonts w:ascii="宋体" w:eastAsia="宋体" w:hAnsi="宋体" w:cs="宋体" w:hint="eastAsia"/>
-                          <w:kern w:val="0"/>
-                          <w:sz w:val="24"/>
-                          <w:szCs w:val="24"/>
-                        </w:rPr>
-                        <w:t xml:space="preserve">，实现懒加载、瀑布流等常见效果；熟练使用 </w:t>
-                      </w:r>
-                      <w:r>
-                        <w:rPr>
-                          <w:rFonts w:ascii="宋体" w:eastAsia="宋体" w:hAnsi="宋体" w:cs="宋体"/>
-                          <w:kern w:val="0"/>
-                          <w:sz w:val="24"/>
-                          <w:szCs w:val="24"/>
-                        </w:rPr>
-                        <w:t xml:space="preserve">Bootstrap </w:t>
-                      </w:r>
-                      <w:r>
-                        <w:rPr>
-                          <w:rFonts w:ascii="宋体" w:eastAsia="宋体" w:hAnsi="宋体" w:cs="宋体" w:hint="eastAsia"/>
-                          <w:kern w:val="0"/>
-                          <w:sz w:val="24"/>
-                          <w:szCs w:val="24"/>
-                        </w:rPr>
-                        <w:t>独立设计开发，擅长快速开发企业网站</w:t>
-                      </w:r>
-                      <w:r>
-                        <w:rPr>
-                          <w:rFonts w:ascii="宋体" w:eastAsia="宋体" w:hAnsi="宋体" w:cs="宋体"/>
-                          <w:kern w:val="0"/>
-                          <w:sz w:val="24"/>
-                          <w:szCs w:val="24"/>
-                        </w:rPr>
-                        <w:t xml:space="preserve"> </w:t>
-                      </w:r>
-                    </w:p>
-                    <w:p>
-                      <w:pPr>
-                        <w:pStyle w:val="a3"/>
-                        <w:spacing w:before="0" w:beforeAutospacing="0" w:after="0" w:afterAutospacing="0" w:line="380" w:lineRule="exact"/>
+                        <w:t>工具</w:t>
+                      </w:r>
+                      <w:r>
                         <w:rPr>
                           <w:rFonts w:ascii="微软雅黑" w:eastAsia="微软雅黑" w:hAnsi="微软雅黑" w:cstheme="minorBidi" w:hint="eastAsia"/>
                           <w:b/>
@@ -872,7 +1761,8 @@
                           <w:sz w:val="22"/>
                           <w:szCs w:val="22"/>
                         </w:rPr>
-                      </w:pPr>
+                        <w:t>&amp;</w:t>
+                      </w:r>
                       <w:r>
                         <w:rPr>
                           <w:rFonts w:ascii="微软雅黑" w:eastAsia="微软雅黑" w:hAnsi="微软雅黑" w:cstheme="minorBidi" w:hint="eastAsia"/>
@@ -883,27 +1773,16 @@
                           <w:sz w:val="22"/>
                           <w:szCs w:val="22"/>
                         </w:rPr>
-                        <w:t>框架&amp;</w:t>
-                      </w:r>
-                      <w:r>
-                        <w:rPr>
-                          <w:rFonts w:ascii="微软雅黑" w:eastAsia="微软雅黑" w:hAnsi="微软雅黑" w:cstheme="minorBidi"/>
-                          <w:b/>
-                          <w:bCs/>
-                          <w:color w:val="8ABAD4"/>
-                          <w:kern w:val="24"/>
-                          <w:sz w:val="22"/>
-                          <w:szCs w:val="22"/>
-                        </w:rPr>
-                        <w:t>库</w:t>
+                        <w:t>后端</w:t>
                       </w:r>
                     </w:p>
                     <w:p>
                       <w:pPr>
-                        <w:spacing w:after="1"/>
-                        <w:ind w:left="-6" w:right="91" w:hanging="11"/>
-                        <w:rPr>
-                          <w:rFonts w:ascii="宋体" w:eastAsia="宋体" w:hAnsi="宋体" w:cs="宋体"/>
+                        <w:widowControl/>
+                        <w:jc w:val="left"/>
+                        <w:rPr>
+                          <w:rFonts w:ascii="Arial" w:eastAsia="宋体" w:hAnsi="Arial" w:cs="Arial"/>
+                          <w:color w:val="222222"/>
                           <w:kern w:val="0"/>
                           <w:sz w:val="24"/>
                           <w:szCs w:val="24"/>
@@ -911,111 +1790,234 @@
                       </w:pPr>
                       <w:r>
                         <w:rPr>
-                          <w:rFonts w:ascii="宋体" w:eastAsia="宋体" w:hAnsi="宋体" w:cs="宋体" w:hint="eastAsia"/>
+                          <w:rFonts w:ascii="宋体" w:eastAsia="宋体" w:hAnsi="宋体" w:cs="Arial" w:hint="eastAsia"/>
+                          <w:color w:val="222222"/>
                           <w:kern w:val="0"/>
                           <w:sz w:val="24"/>
                           <w:szCs w:val="24"/>
                         </w:rPr>
-                        <w:t xml:space="preserve">使用 </w:t>
-                      </w:r>
-                      <w:r>
-                        <w:rPr>
-                          <w:rFonts w:ascii="宋体" w:eastAsia="宋体" w:hAnsi="宋体" w:cs="宋体"/>
+                        <w:t>·</w:t>
+                      </w:r>
+                      <w:r>
+                        <w:rPr>
+                          <w:rFonts w:ascii="宋体" w:eastAsia="宋体" w:hAnsi="宋体" w:cs="Arial" w:hint="eastAsia"/>
+                          <w:color w:val="222222"/>
                           <w:kern w:val="0"/>
                           <w:sz w:val="24"/>
                           <w:szCs w:val="24"/>
                         </w:rPr>
-                        <w:t xml:space="preserve">git </w:t>
-                      </w:r>
-                      <w:r>
-                        <w:rPr>
-                          <w:rFonts w:ascii="宋体" w:eastAsia="宋体" w:hAnsi="宋体" w:cs="宋体" w:hint="eastAsia"/>
+                        <w:t>使用</w:t>
+                      </w:r>
+                      <w:r>
+                        <w:rPr>
+                          <w:rFonts w:ascii="Arial" w:eastAsia="宋体" w:hAnsi="Arial" w:cs="Arial"/>
+                          <w:color w:val="222222"/>
                           <w:kern w:val="0"/>
                           <w:sz w:val="24"/>
                           <w:szCs w:val="24"/>
                         </w:rPr>
-                        <w:t xml:space="preserve">进行代码管理；使用 </w:t>
-                      </w:r>
-                      <w:r>
-                        <w:rPr>
-                          <w:rFonts w:ascii="宋体" w:eastAsia="宋体" w:hAnsi="宋体" w:cs="宋体"/>
+                        <w:t> git </w:t>
+                      </w:r>
+                      <w:r>
+                        <w:rPr>
+                          <w:rFonts w:ascii="宋体" w:eastAsia="宋体" w:hAnsi="宋体" w:cs="Arial" w:hint="eastAsia"/>
+                          <w:color w:val="222222"/>
                           <w:kern w:val="0"/>
                           <w:sz w:val="24"/>
                           <w:szCs w:val="24"/>
                         </w:rPr>
-                        <w:t>RequireJS</w:t>
-                      </w:r>
-                      <w:r>
-                        <w:rPr>
-                          <w:rFonts w:ascii="宋体" w:eastAsia="宋体" w:hAnsi="宋体" w:cs="宋体" w:hint="eastAsia"/>
+                        <w:t>进行代码管理；</w:t>
+                      </w:r>
+                    </w:p>
+                    <w:p>
+                      <w:pPr>
+                        <w:widowControl/>
+                        <w:jc w:val="left"/>
+                        <w:rPr>
+                          <w:rFonts w:ascii="Arial" w:eastAsia="宋体" w:hAnsi="Arial" w:cs="Arial"/>
+                          <w:color w:val="222222"/>
                           <w:kern w:val="0"/>
                           <w:sz w:val="24"/>
                           <w:szCs w:val="24"/>
                         </w:rPr>
-                        <w:t>、</w:t>
-                      </w:r>
-                      <w:r>
-                        <w:rPr>
-                          <w:rFonts w:ascii="宋体" w:eastAsia="宋体" w:hAnsi="宋体" w:cs="宋体"/>
+                      </w:pPr>
+                      <w:r>
+                        <w:rPr>
+                          <w:rFonts w:ascii="宋体" w:eastAsia="宋体" w:hAnsi="宋体" w:cs="Arial" w:hint="eastAsia"/>
+                          <w:color w:val="222222"/>
                           <w:kern w:val="0"/>
                           <w:sz w:val="24"/>
                           <w:szCs w:val="24"/>
                         </w:rPr>
-                        <w:t xml:space="preserve">Webpack </w:t>
-                      </w:r>
-                      <w:r>
-                        <w:rPr>
-                          <w:rFonts w:ascii="宋体" w:eastAsia="宋体" w:hAnsi="宋体" w:cs="宋体" w:hint="eastAsia"/>
+                        <w:t>·</w:t>
+                      </w:r>
+                      <w:r>
+                        <w:rPr>
+                          <w:rFonts w:ascii="宋体" w:eastAsia="宋体" w:hAnsi="宋体" w:cs="Arial" w:hint="eastAsia"/>
+                          <w:color w:val="222222"/>
                           <w:kern w:val="0"/>
                           <w:sz w:val="24"/>
                           <w:szCs w:val="24"/>
                         </w:rPr>
-                        <w:t xml:space="preserve">等工具进行管理模块；熟悉 </w:t>
-                      </w:r>
-                      <w:r>
-                        <w:rPr>
-                          <w:rFonts w:ascii="宋体" w:eastAsia="宋体" w:hAnsi="宋体" w:cs="宋体"/>
+                        <w:t>使用</w:t>
+                      </w:r>
+                      <w:r>
+                        <w:rPr>
+                          <w:rFonts w:ascii="Arial" w:eastAsia="宋体" w:hAnsi="Arial" w:cs="Arial"/>
+                          <w:color w:val="222222"/>
                           <w:kern w:val="0"/>
                           <w:sz w:val="24"/>
                           <w:szCs w:val="24"/>
                         </w:rPr>
-                        <w:t xml:space="preserve">LeanCloud </w:t>
-                      </w:r>
-                      <w:r>
-                        <w:rPr>
-                          <w:rFonts w:ascii="宋体" w:eastAsia="宋体" w:hAnsi="宋体" w:cs="宋体" w:hint="eastAsia"/>
+                        <w:t> RequireJS</w:t>
+                      </w:r>
+                      <w:r>
+                        <w:rPr>
+                          <w:rFonts w:ascii="宋体" w:eastAsia="宋体" w:hAnsi="宋体" w:cs="Arial" w:hint="eastAsia"/>
+                          <w:color w:val="222222"/>
                           <w:kern w:val="0"/>
                           <w:sz w:val="24"/>
                           <w:szCs w:val="24"/>
                         </w:rPr>
-                        <w:t xml:space="preserve">云平台的常用功能，实现注册、登录、登出、存储、读取记录等功能；熟悉使用 </w:t>
-                      </w:r>
-                      <w:r>
-                        <w:rPr>
-                          <w:rFonts w:ascii="宋体" w:eastAsia="宋体" w:hAnsi="宋体" w:cs="宋体"/>
+                        <w:t>、</w:t>
+                      </w:r>
+                      <w:r>
+                        <w:rPr>
+                          <w:rFonts w:ascii="Arial" w:eastAsia="宋体" w:hAnsi="Arial" w:cs="Arial"/>
+                          <w:color w:val="222222"/>
                           <w:kern w:val="0"/>
                           <w:sz w:val="24"/>
                           <w:szCs w:val="24"/>
                         </w:rPr>
-                        <w:t xml:space="preserve">npm </w:t>
-                      </w:r>
-                      <w:r>
-                        <w:rPr>
-                          <w:rFonts w:ascii="宋体" w:eastAsia="宋体" w:hAnsi="宋体" w:cs="宋体" w:hint="eastAsia"/>
+                        <w:t>Webpack </w:t>
+                      </w:r>
+                      <w:r>
+                        <w:rPr>
+                          <w:rFonts w:ascii="宋体" w:eastAsia="宋体" w:hAnsi="宋体" w:cs="Arial" w:hint="eastAsia"/>
+                          <w:color w:val="222222"/>
                           <w:kern w:val="0"/>
                           <w:sz w:val="24"/>
                           <w:szCs w:val="24"/>
                         </w:rPr>
-                        <w:t>工具进行上传、下载与发布</w:t>
-                      </w:r>
-                      <w:r>
-                        <w:rPr>
-                          <w:rFonts w:ascii="宋体" w:eastAsia="宋体" w:hAnsi="宋体" w:cs="宋体"/>
+                        <w:t>等工具进行模块管理；</w:t>
+                      </w:r>
+                    </w:p>
+                    <w:p>
+                      <w:pPr>
+                        <w:widowControl/>
+                        <w:jc w:val="left"/>
+                        <w:rPr>
+                          <w:rFonts w:ascii="Arial" w:eastAsia="宋体" w:hAnsi="Arial" w:cs="Arial"/>
+                          <w:color w:val="222222"/>
                           <w:kern w:val="0"/>
                           <w:sz w:val="24"/>
                           <w:szCs w:val="24"/>
                         </w:rPr>
-                        <w:t xml:space="preserve"> </w:t>
+                      </w:pPr>
+                      <w:r>
+                        <w:rPr>
+                          <w:rFonts w:ascii="宋体" w:eastAsia="宋体" w:hAnsi="宋体" w:cs="Arial" w:hint="eastAsia"/>
+                          <w:color w:val="222222"/>
+                          <w:kern w:val="0"/>
+                          <w:sz w:val="24"/>
+                          <w:szCs w:val="24"/>
+                        </w:rPr>
+                        <w:t>·</w:t>
+                      </w:r>
+                      <w:r>
+                        <w:rPr>
+                          <w:rFonts w:ascii="宋体" w:eastAsia="宋体" w:hAnsi="宋体" w:cs="Arial" w:hint="eastAsia"/>
+                          <w:color w:val="222222"/>
+                          <w:kern w:val="0"/>
+                          <w:sz w:val="24"/>
+                          <w:szCs w:val="24"/>
+                        </w:rPr>
+                        <w:t>熟悉</w:t>
+                      </w:r>
+                      <w:r>
+                        <w:rPr>
+                          <w:rFonts w:ascii="Arial" w:eastAsia="宋体" w:hAnsi="Arial" w:cs="Arial"/>
+                          <w:color w:val="222222"/>
+                          <w:kern w:val="0"/>
+                          <w:sz w:val="24"/>
+                          <w:szCs w:val="24"/>
+                        </w:rPr>
+                        <w:t> LeanCloud </w:t>
+                      </w:r>
+                      <w:r>
+                        <w:rPr>
+                          <w:rFonts w:ascii="宋体" w:eastAsia="宋体" w:hAnsi="宋体" w:cs="Arial" w:hint="eastAsia"/>
+                          <w:color w:val="222222"/>
+                          <w:kern w:val="0"/>
+                          <w:sz w:val="24"/>
+                          <w:szCs w:val="24"/>
+                        </w:rPr>
+                        <w:t>云平台的常用功能</w:t>
+                      </w:r>
+                      <w:r>
+                        <w:rPr>
+                          <w:rFonts w:ascii="宋体" w:eastAsia="宋体" w:hAnsi="宋体" w:cs="Arial" w:hint="eastAsia"/>
+                          <w:color w:val="222222"/>
+                          <w:kern w:val="0"/>
+                          <w:sz w:val="24"/>
+                          <w:szCs w:val="24"/>
+                        </w:rPr>
+                        <w:t>；</w:t>
+                      </w:r>
+                    </w:p>
+                    <w:p>
+                      <w:pPr>
+                        <w:widowControl/>
+                        <w:jc w:val="left"/>
+                        <w:rPr>
+                          <w:rFonts w:ascii="Arial" w:eastAsia="宋体" w:hAnsi="Arial" w:cs="Arial"/>
+                          <w:color w:val="222222"/>
+                          <w:kern w:val="0"/>
+                          <w:sz w:val="24"/>
+                          <w:szCs w:val="24"/>
+                        </w:rPr>
+                      </w:pPr>
+                      <w:r>
+                        <w:rPr>
+                          <w:rFonts w:ascii="宋体" w:eastAsia="宋体" w:hAnsi="宋体" w:cs="Arial" w:hint="eastAsia"/>
+                          <w:color w:val="222222"/>
+                          <w:kern w:val="0"/>
+                          <w:sz w:val="24"/>
+                          <w:szCs w:val="24"/>
+                        </w:rPr>
+                        <w:t>·</w:t>
+                      </w:r>
+                      <w:bookmarkStart w:id="1" w:name="_GoBack"/>
+                      <w:bookmarkEnd w:id="1"/>
+                      <w:r>
+                        <w:rPr>
+                          <w:rFonts w:ascii="宋体" w:eastAsia="宋体" w:hAnsi="宋体" w:cs="Arial" w:hint="eastAsia"/>
+                          <w:color w:val="222222"/>
+                          <w:kern w:val="0"/>
+                          <w:sz w:val="24"/>
+                          <w:szCs w:val="24"/>
+                        </w:rPr>
+                        <w:t>熟悉使用</w:t>
+                      </w:r>
+                      <w:r>
+                        <w:rPr>
+                          <w:rFonts w:ascii="Arial" w:eastAsia="宋体" w:hAnsi="Arial" w:cs="Arial"/>
+                          <w:color w:val="222222"/>
+                          <w:kern w:val="0"/>
+                          <w:sz w:val="24"/>
+                          <w:szCs w:val="24"/>
+                        </w:rPr>
+                        <w:t> npm </w:t>
+                      </w:r>
+                      <w:r>
+                        <w:rPr>
+                          <w:rFonts w:ascii="宋体" w:eastAsia="宋体" w:hAnsi="宋体" w:cs="Arial" w:hint="eastAsia"/>
+                          <w:color w:val="222222"/>
+                          <w:kern w:val="0"/>
+                          <w:sz w:val="24"/>
+                          <w:szCs w:val="24"/>
+                        </w:rPr>
+                        <w:t>工具进行上传、下载与发布。</w:t>
                       </w:r>
                     </w:p>
                     <w:p>
@@ -8490,9 +9492,19 @@
                                 <w:kern w:val="24"/>
                                 <w:sz w:val="22"/>
                               </w:rPr>
-                              <w:t>基</w:t>
-                            </w:r>
-                            <w:bookmarkStart w:id="0" w:name="_GoBack"/>
+                              <w:t xml:space="preserve">基于 </w:t>
+                            </w:r>
+                            <w:r>
+                              <w:rPr>
+                                <w:rFonts w:ascii="微软雅黑" w:eastAsia="微软雅黑" w:hAnsi="微软雅黑" w:cs="Times New Roman"/>
+                                <w:b/>
+                                <w:bCs/>
+                                <w:color w:val="8ABAD4"/>
+                                <w:kern w:val="24"/>
+                                <w:sz w:val="22"/>
+                              </w:rPr>
+                              <w:t xml:space="preserve">Vue </w:t>
+                            </w:r>
                             <w:r>
                               <w:rPr>
                                 <w:rFonts w:ascii="微软雅黑" w:eastAsia="微软雅黑" w:hAnsi="微软雅黑" w:cs="Times New Roman" w:hint="eastAsia"/>
@@ -8502,9 +9514,92 @@
                                 <w:kern w:val="24"/>
                                 <w:sz w:val="22"/>
                               </w:rPr>
-                              <w:t xml:space="preserve">于 </w:t>
-                            </w:r>
-                            <w:r>
+                              <w:t>的在线</w:t>
+                            </w:r>
+                            <w:r>
+                              <w:rPr>
+                                <w:rFonts w:ascii="微软雅黑" w:eastAsia="微软雅黑" w:hAnsi="微软雅黑" w:cs="Times New Roman" w:hint="eastAsia"/>
+                                <w:b/>
+                                <w:bCs/>
+                                <w:color w:val="8ABAD4"/>
+                                <w:kern w:val="24"/>
+                                <w:sz w:val="22"/>
+                              </w:rPr>
+                              <w:t>文本</w:t>
+                            </w:r>
+                            <w:r>
+                              <w:rPr>
+                                <w:rFonts w:ascii="微软雅黑" w:eastAsia="微软雅黑" w:hAnsi="微软雅黑" w:cs="Times New Roman" w:hint="eastAsia"/>
+                                <w:b/>
+                                <w:bCs/>
+                                <w:color w:val="8ABAD4"/>
+                                <w:kern w:val="24"/>
+                                <w:sz w:val="22"/>
+                              </w:rPr>
+                              <w:t>生成器</w:t>
+                            </w:r>
+                          </w:p>
+                          <w:p>
+                            <w:pPr>
+                              <w:pStyle w:val="a3"/>
+                              <w:spacing w:before="0" w:beforeAutospacing="0" w:after="0" w:afterAutospacing="0"/>
+                            </w:pPr>
+                            <w:r>
+                              <w:rPr>
+                                <w:rFonts w:hint="eastAsia"/>
+                              </w:rPr>
+                              <w:t xml:space="preserve">功能：利用 </w:t>
+                            </w:r>
+                            <w:r>
+                              <w:t xml:space="preserve">Vue </w:t>
+                            </w:r>
+                            <w:r>
+                              <w:rPr>
+                                <w:rFonts w:hint="eastAsia"/>
+                              </w:rPr>
+                              <w:t>框架设计的一款在线文本编辑器。</w:t>
+                            </w:r>
+                            <w:r>
+                              <w:t xml:space="preserve"> </w:t>
+                            </w:r>
+                          </w:p>
+                          <w:p>
+                            <w:pPr>
+                              <w:pStyle w:val="a3"/>
+                              <w:spacing w:before="0" w:beforeAutospacing="0" w:after="0" w:afterAutospacing="0"/>
+                            </w:pPr>
+                            <w:r>
+                              <w:rPr>
+                                <w:rFonts w:hint="eastAsia"/>
+                              </w:rPr>
+                              <w:t>主要运用技术：</w:t>
+                            </w:r>
+                            <w:r>
+                              <w:t>Vue.js</w:t>
+                            </w:r>
+                            <w:r>
+                              <w:rPr>
+                                <w:rFonts w:hint="eastAsia"/>
+                              </w:rPr>
+                              <w:t>、</w:t>
+                            </w:r>
+                            <w:r>
+                              <w:t>Vuex</w:t>
+                            </w:r>
+                            <w:r>
+                              <w:rPr>
+                                <w:rFonts w:hint="eastAsia"/>
+                              </w:rPr>
+                              <w:t>、</w:t>
+                            </w:r>
+                            <w:r>
+                              <w:t xml:space="preserve">Webpack </w:t>
+                            </w:r>
+                          </w:p>
+                          <w:p>
+                            <w:pPr>
+                              <w:pStyle w:val="a3"/>
+                              <w:spacing w:before="0" w:beforeAutospacing="0" w:after="0" w:afterAutospacing="0"/>
                               <w:rPr>
                                 <w:rFonts w:ascii="微软雅黑" w:eastAsia="微软雅黑" w:hAnsi="微软雅黑" w:cs="Times New Roman"/>
                                 <w:b/>
@@ -8513,8 +9608,7 @@
                                 <w:kern w:val="24"/>
                                 <w:sz w:val="22"/>
                               </w:rPr>
-                              <w:t xml:space="preserve">Vue </w:t>
-                            </w:r>
+                            </w:pPr>
                             <w:r>
                               <w:rPr>
                                 <w:rFonts w:ascii="微软雅黑" w:eastAsia="微软雅黑" w:hAnsi="微软雅黑" w:cs="Times New Roman" w:hint="eastAsia"/>
@@ -8524,7 +9618,40 @@
                                 <w:kern w:val="24"/>
                                 <w:sz w:val="22"/>
                               </w:rPr>
-                              <w:t>的在线简历生成器</w:t>
+                              <w:t xml:space="preserve">基于 </w:t>
+                            </w:r>
+                            <w:r>
+                              <w:rPr>
+                                <w:rFonts w:ascii="微软雅黑" w:eastAsia="微软雅黑" w:hAnsi="微软雅黑" w:cs="Times New Roman"/>
+                                <w:b/>
+                                <w:bCs/>
+                                <w:color w:val="8ABAD4"/>
+                                <w:kern w:val="24"/>
+                                <w:sz w:val="22"/>
+                              </w:rPr>
+                              <w:t xml:space="preserve">Vue </w:t>
+                            </w:r>
+                            <w:r>
+                              <w:rPr>
+                                <w:rFonts w:ascii="微软雅黑" w:eastAsia="微软雅黑" w:hAnsi="微软雅黑" w:cs="Times New Roman" w:hint="eastAsia"/>
+                                <w:b/>
+                                <w:bCs/>
+                                <w:color w:val="8ABAD4"/>
+                                <w:kern w:val="24"/>
+                                <w:sz w:val="22"/>
+                              </w:rPr>
+                              <w:t>的</w:t>
+                            </w:r>
+                            <w:r>
+                              <w:rPr>
+                                <w:rFonts w:ascii="微软雅黑" w:eastAsia="微软雅黑" w:hAnsi="微软雅黑" w:cs="Times New Roman" w:hint="eastAsia"/>
+                                <w:b/>
+                                <w:bCs/>
+                                <w:color w:val="8ABAD4"/>
+                                <w:kern w:val="24"/>
+                                <w:sz w:val="22"/>
+                              </w:rPr>
+                              <w:t>迷你云便签</w:t>
                             </w:r>
                           </w:p>
                           <w:p>
@@ -8545,7 +9672,7 @@
                               <w:rPr>
                                 <w:rFonts w:hint="eastAsia"/>
                               </w:rPr>
-                              <w:t>框架设计的一款在线文本编辑器。</w:t>
+                              <w:t>框架设计的一款迷你云便签，功能包括注册、登入、登出、记录、读取等。</w:t>
                             </w:r>
                             <w:r>
                               <w:t xml:space="preserve"> </w:t>
@@ -8572,7 +9699,16 @@
                               <w:t>、</w:t>
                             </w:r>
                             <w:r>
-                              <w:t>Vuex</w:t>
+                              <w:t>LeanCloud</w:t>
+                            </w:r>
+                            <w:r>
+                              <w:rPr>
+                                <w:rFonts w:hint="eastAsia"/>
+                              </w:rPr>
+                              <w:t>、</w:t>
+                            </w:r>
+                            <w:r>
+                              <w:t>JavaScript</w:t>
                             </w:r>
                             <w:r>
                               <w:rPr>
@@ -8606,126 +9742,6 @@
                                 <w:kern w:val="24"/>
                                 <w:sz w:val="22"/>
                               </w:rPr>
-                              <w:t xml:space="preserve">基于 </w:t>
-                            </w:r>
-                            <w:r>
-                              <w:rPr>
-                                <w:rFonts w:ascii="微软雅黑" w:eastAsia="微软雅黑" w:hAnsi="微软雅黑" w:cs="Times New Roman"/>
-                                <w:b/>
-                                <w:bCs/>
-                                <w:color w:val="8ABAD4"/>
-                                <w:kern w:val="24"/>
-                                <w:sz w:val="22"/>
-                              </w:rPr>
-                              <w:t xml:space="preserve">Vue </w:t>
-                            </w:r>
-                            <w:r>
-                              <w:rPr>
-                                <w:rFonts w:ascii="微软雅黑" w:eastAsia="微软雅黑" w:hAnsi="微软雅黑" w:cs="Times New Roman" w:hint="eastAsia"/>
-                                <w:b/>
-                                <w:bCs/>
-                                <w:color w:val="8ABAD4"/>
-                                <w:kern w:val="24"/>
-                                <w:sz w:val="22"/>
-                              </w:rPr>
-                              <w:t>的在线简历生成器</w:t>
-                            </w:r>
-                          </w:p>
-                          <w:p>
-                            <w:pPr>
-                              <w:pStyle w:val="a3"/>
-                              <w:spacing w:before="0" w:beforeAutospacing="0" w:after="0" w:afterAutospacing="0"/>
-                            </w:pPr>
-                            <w:r>
-                              <w:rPr>
-                                <w:rFonts w:hint="eastAsia"/>
-                              </w:rPr>
-                              <w:t>功能：</w:t>
-                            </w:r>
-                            <w:bookmarkEnd w:id="0"/>
-                            <w:r>
-                              <w:rPr>
-                                <w:rFonts w:hint="eastAsia"/>
-                              </w:rPr>
-                              <w:t xml:space="preserve">利用 </w:t>
-                            </w:r>
-                            <w:r>
-                              <w:t xml:space="preserve">Vue </w:t>
-                            </w:r>
-                            <w:r>
-                              <w:rPr>
-                                <w:rFonts w:hint="eastAsia"/>
-                              </w:rPr>
-                              <w:t>框架设计的一款迷你云便签，功能包括注册、登入、登出、记录、读取等。</w:t>
-                            </w:r>
-                            <w:r>
-                              <w:t xml:space="preserve"> </w:t>
-                            </w:r>
-                          </w:p>
-                          <w:p>
-                            <w:pPr>
-                              <w:pStyle w:val="a3"/>
-                              <w:spacing w:before="0" w:beforeAutospacing="0" w:after="0" w:afterAutospacing="0"/>
-                            </w:pPr>
-                            <w:r>
-                              <w:rPr>
-                                <w:rFonts w:hint="eastAsia"/>
-                              </w:rPr>
-                              <w:t>主要运用技术：</w:t>
-                            </w:r>
-                            <w:r>
-                              <w:t>Vue.js</w:t>
-                            </w:r>
-                            <w:r>
-                              <w:rPr>
-                                <w:rFonts w:hint="eastAsia"/>
-                              </w:rPr>
-                              <w:t>、</w:t>
-                            </w:r>
-                            <w:r>
-                              <w:t>LeanCloud</w:t>
-                            </w:r>
-                            <w:r>
-                              <w:rPr>
-                                <w:rFonts w:hint="eastAsia"/>
-                              </w:rPr>
-                              <w:t>、</w:t>
-                            </w:r>
-                            <w:r>
-                              <w:t>JavaScript</w:t>
-                            </w:r>
-                            <w:r>
-                              <w:rPr>
-                                <w:rFonts w:hint="eastAsia"/>
-                              </w:rPr>
-                              <w:t>、</w:t>
-                            </w:r>
-                            <w:r>
-                              <w:t xml:space="preserve">Webpack </w:t>
-                            </w:r>
-                          </w:p>
-                          <w:p>
-                            <w:pPr>
-                              <w:pStyle w:val="a3"/>
-                              <w:spacing w:before="0" w:beforeAutospacing="0" w:after="0" w:afterAutospacing="0"/>
-                              <w:rPr>
-                                <w:rFonts w:ascii="微软雅黑" w:eastAsia="微软雅黑" w:hAnsi="微软雅黑" w:cs="Times New Roman"/>
-                                <w:b/>
-                                <w:bCs/>
-                                <w:color w:val="8ABAD4"/>
-                                <w:kern w:val="24"/>
-                                <w:sz w:val="22"/>
-                              </w:rPr>
-                            </w:pPr>
-                            <w:r>
-                              <w:rPr>
-                                <w:rFonts w:ascii="微软雅黑" w:eastAsia="微软雅黑" w:hAnsi="微软雅黑" w:cs="Times New Roman" w:hint="eastAsia"/>
-                                <w:b/>
-                                <w:bCs/>
-                                <w:color w:val="8ABAD4"/>
-                                <w:kern w:val="24"/>
-                                <w:sz w:val="22"/>
-                              </w:rPr>
                               <w:t>jQuery组件库</w:t>
                             </w:r>
                           </w:p>
@@ -8745,13 +9761,6 @@
                               </w:rPr>
                               <w:t>封装的一系列组件，包括轮播、标签、回到顶部、模态框等</w:t>
                             </w:r>
-                          </w:p>
-                          <w:p>
-                            <w:pPr>
-                              <w:rPr>
-                                <w:sz w:val="22"/>
-                              </w:rPr>
-                            </w:pPr>
                           </w:p>
                           <w:p>
                             <w:pPr>
@@ -8767,7 +9776,7 @@
                             <w:r>
                               <w:t>更多作品在：</w:t>
                             </w:r>
-                            <w:hyperlink r:id="rId6" w:history="1">
+                            <w:hyperlink r:id="rId8" w:history="1">
                               <w:r>
                                 <w:rPr>
                                   <w:rStyle w:val="a4"/>
@@ -8821,9 +9830,19 @@
                           <w:kern w:val="24"/>
                           <w:sz w:val="22"/>
                         </w:rPr>
-                        <w:t>基</w:t>
-                      </w:r>
-                      <w:bookmarkStart w:id="1" w:name="_GoBack"/>
+                        <w:t xml:space="preserve">基于 </w:t>
+                      </w:r>
+                      <w:r>
+                        <w:rPr>
+                          <w:rFonts w:ascii="微软雅黑" w:eastAsia="微软雅黑" w:hAnsi="微软雅黑" w:cs="Times New Roman"/>
+                          <w:b/>
+                          <w:bCs/>
+                          <w:color w:val="8ABAD4"/>
+                          <w:kern w:val="24"/>
+                          <w:sz w:val="22"/>
+                        </w:rPr>
+                        <w:t xml:space="preserve">Vue </w:t>
+                      </w:r>
                       <w:r>
                         <w:rPr>
                           <w:rFonts w:ascii="微软雅黑" w:eastAsia="微软雅黑" w:hAnsi="微软雅黑" w:cs="Times New Roman" w:hint="eastAsia"/>
@@ -8833,9 +9852,92 @@
                           <w:kern w:val="24"/>
                           <w:sz w:val="22"/>
                         </w:rPr>
-                        <w:t xml:space="preserve">于 </w:t>
-                      </w:r>
-                      <w:r>
+                        <w:t>的在线</w:t>
+                      </w:r>
+                      <w:r>
+                        <w:rPr>
+                          <w:rFonts w:ascii="微软雅黑" w:eastAsia="微软雅黑" w:hAnsi="微软雅黑" w:cs="Times New Roman" w:hint="eastAsia"/>
+                          <w:b/>
+                          <w:bCs/>
+                          <w:color w:val="8ABAD4"/>
+                          <w:kern w:val="24"/>
+                          <w:sz w:val="22"/>
+                        </w:rPr>
+                        <w:t>文本</w:t>
+                      </w:r>
+                      <w:r>
+                        <w:rPr>
+                          <w:rFonts w:ascii="微软雅黑" w:eastAsia="微软雅黑" w:hAnsi="微软雅黑" w:cs="Times New Roman" w:hint="eastAsia"/>
+                          <w:b/>
+                          <w:bCs/>
+                          <w:color w:val="8ABAD4"/>
+                          <w:kern w:val="24"/>
+                          <w:sz w:val="22"/>
+                        </w:rPr>
+                        <w:t>生成器</w:t>
+                      </w:r>
+                    </w:p>
+                    <w:p>
+                      <w:pPr>
+                        <w:pStyle w:val="a3"/>
+                        <w:spacing w:before="0" w:beforeAutospacing="0" w:after="0" w:afterAutospacing="0"/>
+                      </w:pPr>
+                      <w:r>
+                        <w:rPr>
+                          <w:rFonts w:hint="eastAsia"/>
+                        </w:rPr>
+                        <w:t xml:space="preserve">功能：利用 </w:t>
+                      </w:r>
+                      <w:r>
+                        <w:t xml:space="preserve">Vue </w:t>
+                      </w:r>
+                      <w:r>
+                        <w:rPr>
+                          <w:rFonts w:hint="eastAsia"/>
+                        </w:rPr>
+                        <w:t>框架设计的一款在线文本编辑器。</w:t>
+                      </w:r>
+                      <w:r>
+                        <w:t xml:space="preserve"> </w:t>
+                      </w:r>
+                    </w:p>
+                    <w:p>
+                      <w:pPr>
+                        <w:pStyle w:val="a3"/>
+                        <w:spacing w:before="0" w:beforeAutospacing="0" w:after="0" w:afterAutospacing="0"/>
+                      </w:pPr>
+                      <w:r>
+                        <w:rPr>
+                          <w:rFonts w:hint="eastAsia"/>
+                        </w:rPr>
+                        <w:t>主要运用技术：</w:t>
+                      </w:r>
+                      <w:r>
+                        <w:t>Vue.js</w:t>
+                      </w:r>
+                      <w:r>
+                        <w:rPr>
+                          <w:rFonts w:hint="eastAsia"/>
+                        </w:rPr>
+                        <w:t>、</w:t>
+                      </w:r>
+                      <w:r>
+                        <w:t>Vuex</w:t>
+                      </w:r>
+                      <w:r>
+                        <w:rPr>
+                          <w:rFonts w:hint="eastAsia"/>
+                        </w:rPr>
+                        <w:t>、</w:t>
+                      </w:r>
+                      <w:r>
+                        <w:t xml:space="preserve">Webpack </w:t>
+                      </w:r>
+                    </w:p>
+                    <w:p>
+                      <w:pPr>
+                        <w:pStyle w:val="a3"/>
+                        <w:spacing w:before="0" w:beforeAutospacing="0" w:after="0" w:afterAutospacing="0"/>
                         <w:rPr>
                           <w:rFonts w:ascii="微软雅黑" w:eastAsia="微软雅黑" w:hAnsi="微软雅黑" w:cs="Times New Roman"/>
                           <w:b/>
@@ -8844,8 +9946,7 @@
                           <w:kern w:val="24"/>
                           <w:sz w:val="22"/>
                         </w:rPr>
-                        <w:t xml:space="preserve">Vue </w:t>
-                      </w:r>
+                      </w:pPr>
                       <w:r>
                         <w:rPr>
                           <w:rFonts w:ascii="微软雅黑" w:eastAsia="微软雅黑" w:hAnsi="微软雅黑" w:cs="Times New Roman" w:hint="eastAsia"/>
@@ -8855,7 +9956,40 @@
                           <w:kern w:val="24"/>
                           <w:sz w:val="22"/>
                         </w:rPr>
-                        <w:t>的在线简历生成器</w:t>
+                        <w:t xml:space="preserve">基于 </w:t>
+                      </w:r>
+                      <w:r>
+                        <w:rPr>
+                          <w:rFonts w:ascii="微软雅黑" w:eastAsia="微软雅黑" w:hAnsi="微软雅黑" w:cs="Times New Roman"/>
+                          <w:b/>
+                          <w:bCs/>
+                          <w:color w:val="8ABAD4"/>
+                          <w:kern w:val="24"/>
+                          <w:sz w:val="22"/>
+                        </w:rPr>
+                        <w:t xml:space="preserve">Vue </w:t>
+                      </w:r>
+                      <w:r>
+                        <w:rPr>
+                          <w:rFonts w:ascii="微软雅黑" w:eastAsia="微软雅黑" w:hAnsi="微软雅黑" w:cs="Times New Roman" w:hint="eastAsia"/>
+                          <w:b/>
+                          <w:bCs/>
+                          <w:color w:val="8ABAD4"/>
+                          <w:kern w:val="24"/>
+                          <w:sz w:val="22"/>
+                        </w:rPr>
+                        <w:t>的</w:t>
+                      </w:r>
+                      <w:r>
+                        <w:rPr>
+                          <w:rFonts w:ascii="微软雅黑" w:eastAsia="微软雅黑" w:hAnsi="微软雅黑" w:cs="Times New Roman" w:hint="eastAsia"/>
+                          <w:b/>
+                          <w:bCs/>
+                          <w:color w:val="8ABAD4"/>
+                          <w:kern w:val="24"/>
+                          <w:sz w:val="22"/>
+                        </w:rPr>
+                        <w:t>迷你云便签</w:t>
                       </w:r>
                     </w:p>
                     <w:p>
@@ -8876,7 +10010,7 @@
                         <w:rPr>
                           <w:rFonts w:hint="eastAsia"/>
                         </w:rPr>
-                        <w:t>框架设计的一款在线文本编辑器。</w:t>
+                        <w:t>框架设计的一款迷你云便签，功能包括注册、登入、登出、记录、读取等。</w:t>
                       </w:r>
                       <w:r>
                         <w:t xml:space="preserve"> </w:t>
@@ -8903,7 +10037,16 @@
                         <w:t>、</w:t>
                       </w:r>
                       <w:r>
-                        <w:t>Vuex</w:t>
+                        <w:t>LeanCloud</w:t>
+                      </w:r>
+                      <w:r>
+                        <w:rPr>
+                          <w:rFonts w:hint="eastAsia"/>
+                        </w:rPr>
+                        <w:t>、</w:t>
+                      </w:r>
+                      <w:r>
+                        <w:t>JavaScript</w:t>
                       </w:r>
                       <w:r>
                         <w:rPr>
@@ -8937,126 +10080,6 @@
                           <w:kern w:val="24"/>
                           <w:sz w:val="22"/>
                         </w:rPr>
-                        <w:t xml:space="preserve">基于 </w:t>
-                      </w:r>
-                      <w:r>
-                        <w:rPr>
-                          <w:rFonts w:ascii="微软雅黑" w:eastAsia="微软雅黑" w:hAnsi="微软雅黑" w:cs="Times New Roman"/>
-                          <w:b/>
-                          <w:bCs/>
-                          <w:color w:val="8ABAD4"/>
-                          <w:kern w:val="24"/>
-                          <w:sz w:val="22"/>
-                        </w:rPr>
-                        <w:t xml:space="preserve">Vue </w:t>
-                      </w:r>
-                      <w:r>
-                        <w:rPr>
-                          <w:rFonts w:ascii="微软雅黑" w:eastAsia="微软雅黑" w:hAnsi="微软雅黑" w:cs="Times New Roman" w:hint="eastAsia"/>
-                          <w:b/>
-                          <w:bCs/>
-                          <w:color w:val="8ABAD4"/>
-                          <w:kern w:val="24"/>
-                          <w:sz w:val="22"/>
-                        </w:rPr>
-                        <w:t>的在线简历生成器</w:t>
-                      </w:r>
-                    </w:p>
-                    <w:p>
-                      <w:pPr>
-                        <w:pStyle w:val="a3"/>
-                        <w:spacing w:before="0" w:beforeAutospacing="0" w:after="0" w:afterAutospacing="0"/>
-                      </w:pPr>
-                      <w:r>
-                        <w:rPr>
-                          <w:rFonts w:hint="eastAsia"/>
-                        </w:rPr>
-                        <w:t>功能：</w:t>
-                      </w:r>
-                      <w:bookmarkEnd w:id="1"/>
-                      <w:r>
-                        <w:rPr>
-                          <w:rFonts w:hint="eastAsia"/>
-                        </w:rPr>
-                        <w:t xml:space="preserve">利用 </w:t>
-                      </w:r>
-                      <w:r>
-                        <w:t xml:space="preserve">Vue </w:t>
-                      </w:r>
-                      <w:r>
-                        <w:rPr>
-                          <w:rFonts w:hint="eastAsia"/>
-                        </w:rPr>
-                        <w:t>框架设计的一款迷你云便签，功能包括注册、登入、登出、记录、读取等。</w:t>
-                      </w:r>
-                      <w:r>
-                        <w:t xml:space="preserve"> </w:t>
-                      </w:r>
-                    </w:p>
-                    <w:p>
-                      <w:pPr>
-                        <w:pStyle w:val="a3"/>
-                        <w:spacing w:before="0" w:beforeAutospacing="0" w:after="0" w:afterAutospacing="0"/>
-                      </w:pPr>
-                      <w:r>
-                        <w:rPr>
-                          <w:rFonts w:hint="eastAsia"/>
-                        </w:rPr>
-                        <w:t>主要运用技术：</w:t>
-                      </w:r>
-                      <w:r>
-                        <w:t>Vue.js</w:t>
-                      </w:r>
-                      <w:r>
-                        <w:rPr>
-                          <w:rFonts w:hint="eastAsia"/>
-                        </w:rPr>
-                        <w:t>、</w:t>
-                      </w:r>
-                      <w:r>
-                        <w:t>LeanCloud</w:t>
-                      </w:r>
-                      <w:r>
-                        <w:rPr>
-                          <w:rFonts w:hint="eastAsia"/>
-                        </w:rPr>
-                        <w:t>、</w:t>
-                      </w:r>
-                      <w:r>
-                        <w:t>JavaScript</w:t>
-                      </w:r>
-                      <w:r>
-                        <w:rPr>
-                          <w:rFonts w:hint="eastAsia"/>
-                        </w:rPr>
-                        <w:t>、</w:t>
-                      </w:r>
-                      <w:r>
-                        <w:t xml:space="preserve">Webpack </w:t>
-                      </w:r>
-                    </w:p>
-                    <w:p>
-                      <w:pPr>
-                        <w:pStyle w:val="a3"/>
-                        <w:spacing w:before="0" w:beforeAutospacing="0" w:after="0" w:afterAutospacing="0"/>
-                        <w:rPr>
-                          <w:rFonts w:ascii="微软雅黑" w:eastAsia="微软雅黑" w:hAnsi="微软雅黑" w:cs="Times New Roman"/>
-                          <w:b/>
-                          <w:bCs/>
-                          <w:color w:val="8ABAD4"/>
-                          <w:kern w:val="24"/>
-                          <w:sz w:val="22"/>
-                        </w:rPr>
-                      </w:pPr>
-                      <w:r>
-                        <w:rPr>
-                          <w:rFonts w:ascii="微软雅黑" w:eastAsia="微软雅黑" w:hAnsi="微软雅黑" w:cs="Times New Roman" w:hint="eastAsia"/>
-                          <w:b/>
-                          <w:bCs/>
-                          <w:color w:val="8ABAD4"/>
-                          <w:kern w:val="24"/>
-                          <w:sz w:val="22"/>
-                        </w:rPr>
                         <w:t>jQuery组件库</w:t>
                       </w:r>
                     </w:p>
@@ -9076,13 +10099,6 @@
                         </w:rPr>
                         <w:t>封装的一系列组件，包括轮播、标签、回到顶部、模态框等</w:t>
                       </w:r>
-                    </w:p>
-                    <w:p>
-                      <w:pPr>
-                        <w:rPr>
-                          <w:sz w:val="22"/>
-                        </w:rPr>
-                      </w:pPr>
                     </w:p>
                     <w:p>
                       <w:pPr>
@@ -9098,7 +10114,7 @@
                       <w:r>
                         <w:t>更多作品在：</w:t>
                       </w:r>
-                      <w:hyperlink r:id="rId7" w:history="1">
+                      <w:hyperlink r:id="rId9" w:history="1">
                         <w:r>
                           <w:rPr>
                             <w:rStyle w:val="a4"/>
@@ -9849,7 +10865,7 @@
                               </w:rPr>
                               <w:t xml:space="preserve"> </w:t>
                             </w:r>
-                            <w:hyperlink r:id="rId8" w:history="1">
+                            <w:hyperlink r:id="rId10" w:history="1">
                               <w:r>
                                 <w:rPr>
                                   <w:rStyle w:val="a4"/>
@@ -10060,7 +11076,7 @@
                         </w:rPr>
                         <w:t xml:space="preserve"> </w:t>
                       </w:r>
-                      <w:hyperlink r:id="rId9" w:history="1">
+                      <w:hyperlink r:id="rId11" w:history="1">
                         <w:r>
                           <w:rPr>
                             <w:rStyle w:val="a4"/>
@@ -10318,7 +11334,7 @@
                     <pic:cNvPicPr/>
                   </pic:nvPicPr>
                   <pic:blipFill>
-                    <a:blip r:embed="rId10">
+                    <a:blip r:embed="rId12">
                       <a:extLst>
                         <a:ext uri="{28A0092B-C50C-407E-A947-70E740481C1C}">
                           <a14:useLocalDpi xmlns:a14="http://schemas.microsoft.com/office/drawing/2010/main" val="0"/>
@@ -11460,6 +12476,44 @@
     </w:sectPr>
   </w:body>
 </w:document>
+</file>
+
+<file path=word/endnotes.xml><?xml version="1.0" encoding="utf-8"?>
+<w:endnotes xmlns:wpc="http://schemas.microsoft.com/office/word/2010/wordprocessingCanvas" xmlns:cx="http://schemas.microsoft.com/office/drawing/2014/chartex" xmlns:cx1="http://schemas.microsoft.com/office/drawing/2015/9/8/chartex" xmlns:cx2="http://schemas.microsoft.com/office/drawing/2015/10/21/chartex" xmlns:cx3="http://schemas.microsoft.com/office/drawing/2016/5/9/chartex" xmlns:cx4="http://schemas.microsoft.com/office/drawing/2016/5/10/chartex" xmlns:cx5="http://schemas.microsoft.com/office/drawing/2016/5/11/chartex" xmlns:mc="http://schemas.openxmlformats.org/markup-compatibility/2006" xmlns:o="urn:schemas-microsoft-com:office:office" xmlns:r="http://schemas.openxmlformats.org/officeDocument/2006/relationships" xmlns:m="http://schemas.openxmlformats.org/officeDocument/2006/math" xmlns:v="urn:schemas-microsoft-com:vml" xmlns:wp14="http://schemas.microsoft.com/office/word/2010/wordprocessingDrawing" xmlns:wp="http://schemas.openxmlformats.org/drawingml/2006/wordprocessingDrawing" xmlns:w10="urn:schemas-microsoft-com:office:word" xmlns:w="http://schemas.openxmlformats.org/wordprocessingml/2006/main" xmlns:w14="http://schemas.microsoft.com/office/word/2010/wordml" xmlns:w15="http://schemas.microsoft.com/office/word/2012/wordml" xmlns:w16se="http://schemas.microsoft.com/office/word/2015/wordml/symex" xmlns:wpg="http://schemas.microsoft.com/office/word/2010/wordprocessingGroup" xmlns:wpi="http://schemas.microsoft.com/office/word/2010/wordprocessingInk" xmlns:wne="http://schemas.microsoft.com/office/word/2006/wordml" xmlns:wps="http://schemas.microsoft.com/office/word/2010/wordprocessingShape" mc:Ignorable="w14 w15 w16se wp14">
+  <w:endnote w:type="separator" w:id="-1">
+    <w:p>
+      <w:r>
+        <w:separator/>
+      </w:r>
+    </w:p>
+  </w:endnote>
+  <w:endnote w:type="continuationSeparator" w:id="0">
+    <w:p>
+      <w:r>
+        <w:continuationSeparator/>
+      </w:r>
+    </w:p>
+  </w:endnote>
+</w:endnotes>
+</file>
+
+<file path=word/footnotes.xml><?xml version="1.0" encoding="utf-8"?>
+<w:footnotes xmlns:wpc="http://schemas.microsoft.com/office/word/2010/wordprocessingCanvas" xmlns:cx="http://schemas.microsoft.com/office/drawing/2014/chartex" xmlns:cx1="http://schemas.microsoft.com/office/drawing/2015/9/8/chartex" xmlns:cx2="http://schemas.microsoft.com/office/drawing/2015/10/21/chartex" xmlns:cx3="http://schemas.microsoft.com/office/drawing/2016/5/9/chartex" xmlns:cx4="http://schemas.microsoft.com/office/drawing/2016/5/10/chartex" xmlns:cx5="http://schemas.microsoft.com/office/drawing/2016/5/11/chartex" xmlns:mc="http://schemas.openxmlformats.org/markup-compatibility/2006" xmlns:o="urn:schemas-microsoft-com:office:office" xmlns:r="http://schemas.openxmlformats.org/officeDocument/2006/relationships" xmlns:m="http://schemas.openxmlformats.org/officeDocument/2006/math" xmlns:v="urn:schemas-microsoft-com:vml" xmlns:wp14="http://schemas.microsoft.com/office/word/2010/wordprocessingDrawing" xmlns:wp="http://schemas.openxmlformats.org/drawingml/2006/wordprocessingDrawing" xmlns:w10="urn:schemas-microsoft-com:office:word" xmlns:w="http://schemas.openxmlformats.org/wordprocessingml/2006/main" xmlns:w14="http://schemas.microsoft.com/office/word/2010/wordml" xmlns:w15="http://schemas.microsoft.com/office/word/2012/wordml" xmlns:w16se="http://schemas.microsoft.com/office/word/2015/wordml/symex" xmlns:wpg="http://schemas.microsoft.com/office/word/2010/wordprocessingGroup" xmlns:wpi="http://schemas.microsoft.com/office/word/2010/wordprocessingInk" xmlns:wne="http://schemas.microsoft.com/office/word/2006/wordml" xmlns:wps="http://schemas.microsoft.com/office/word/2010/wordprocessingShape" mc:Ignorable="w14 w15 w16se wp14">
+  <w:footnote w:type="separator" w:id="-1">
+    <w:p>
+      <w:r>
+        <w:separator/>
+      </w:r>
+    </w:p>
+  </w:footnote>
+  <w:footnote w:type="continuationSeparator" w:id="0">
+    <w:p>
+      <w:r>
+        <w:continuationSeparator/>
+      </w:r>
+    </w:p>
+  </w:footnote>
+</w:footnotes>
 </file>
 
 <file path=word/numbering.xml><?xml version="1.0" encoding="utf-8"?>
@@ -12307,6 +13361,73 @@
       <w:u w:val="single"/>
     </w:rPr>
   </w:style>
+  <w:style w:type="paragraph" w:styleId="a7">
+    <w:name w:val="header"/>
+    <w:basedOn w:val="a"/>
+    <w:link w:val="a8"/>
+    <w:uiPriority w:val="99"/>
+    <w:unhideWhenUsed/>
+    <w:rsid w:val="004D52C6"/>
+    <w:pPr>
+      <w:pBdr>
+        <w:bottom w:val="single" w:sz="6" w:space="1" w:color="auto"/>
+      </w:pBdr>
+      <w:tabs>
+        <w:tab w:val="center" w:pos="4153"/>
+        <w:tab w:val="right" w:pos="8306"/>
+      </w:tabs>
+      <w:snapToGrid w:val="0"/>
+      <w:jc w:val="center"/>
+    </w:pPr>
+    <w:rPr>
+      <w:sz w:val="18"/>
+      <w:szCs w:val="18"/>
+    </w:rPr>
+  </w:style>
+  <w:style w:type="character" w:customStyle="1" w:styleId="a8">
+    <w:name w:val="页眉 字符"/>
+    <w:basedOn w:val="a0"/>
+    <w:link w:val="a7"/>
+    <w:uiPriority w:val="99"/>
+    <w:rsid w:val="004D52C6"/>
+    <w:rPr>
+      <w:kern w:val="2"/>
+      <w:sz w:val="18"/>
+      <w:szCs w:val="18"/>
+    </w:rPr>
+  </w:style>
+  <w:style w:type="paragraph" w:styleId="a9">
+    <w:name w:val="footer"/>
+    <w:basedOn w:val="a"/>
+    <w:link w:val="aa"/>
+    <w:uiPriority w:val="99"/>
+    <w:unhideWhenUsed/>
+    <w:rsid w:val="004D52C6"/>
+    <w:pPr>
+      <w:tabs>
+        <w:tab w:val="center" w:pos="4153"/>
+        <w:tab w:val="right" w:pos="8306"/>
+      </w:tabs>
+      <w:snapToGrid w:val="0"/>
+      <w:jc w:val="left"/>
+    </w:pPr>
+    <w:rPr>
+      <w:sz w:val="18"/>
+      <w:szCs w:val="18"/>
+    </w:rPr>
+  </w:style>
+  <w:style w:type="character" w:customStyle="1" w:styleId="aa">
+    <w:name w:val="页脚 字符"/>
+    <w:basedOn w:val="a0"/>
+    <w:link w:val="a9"/>
+    <w:uiPriority w:val="99"/>
+    <w:rsid w:val="004D52C6"/>
+    <w:rPr>
+      <w:kern w:val="2"/>
+      <w:sz w:val="18"/>
+      <w:szCs w:val="18"/>
+    </w:rPr>
+  </w:style>
 </w:styles>
 </file>
 

--- a/store/张睿-前端开发.docx
+++ b/store/张睿-前端开发.docx
@@ -3,6 +3,753 @@
 <w:document xmlns:wpc="http://schemas.microsoft.com/office/word/2010/wordprocessingCanvas" xmlns:cx="http://schemas.microsoft.com/office/drawing/2014/chartex" xmlns:cx1="http://schemas.microsoft.com/office/drawing/2015/9/8/chartex" xmlns:cx2="http://schemas.microsoft.com/office/drawing/2015/10/21/chartex" xmlns:cx3="http://schemas.microsoft.com/office/drawing/2016/5/9/chartex" xmlns:cx4="http://schemas.microsoft.com/office/drawing/2016/5/10/chartex" xmlns:cx5="http://schemas.microsoft.com/office/drawing/2016/5/11/chartex" xmlns:mc="http://schemas.openxmlformats.org/markup-compatibility/2006" xmlns:o="urn:schemas-microsoft-com:office:office" xmlns:r="http://schemas.openxmlformats.org/officeDocument/2006/relationships" xmlns:m="http://schemas.openxmlformats.org/officeDocument/2006/math" xmlns:v="urn:schemas-microsoft-com:vml" xmlns:wp14="http://schemas.microsoft.com/office/word/2010/wordprocessingDrawing" xmlns:wp="http://schemas.openxmlformats.org/drawingml/2006/wordprocessingDrawing" xmlns:w10="urn:schemas-microsoft-com:office:word" xmlns:w="http://schemas.openxmlformats.org/wordprocessingml/2006/main" xmlns:w14="http://schemas.microsoft.com/office/word/2010/wordml" xmlns:w15="http://schemas.microsoft.com/office/word/2012/wordml" xmlns:w16se="http://schemas.microsoft.com/office/word/2015/wordml/symex" xmlns:wpg="http://schemas.microsoft.com/office/word/2010/wordprocessingGroup" xmlns:wpi="http://schemas.microsoft.com/office/word/2010/wordprocessingInk" xmlns:wne="http://schemas.microsoft.com/office/word/2006/wordml" xmlns:wps="http://schemas.microsoft.com/office/word/2010/wordprocessingShape" mc:Ignorable="w14 w15 w16se wp14">
   <w:body>
     <w:p>
+      <w:r>
+        <w:rPr>
+          <w:noProof/>
+        </w:rPr>
+        <mc:AlternateContent>
+          <mc:Choice Requires="wps">
+            <w:drawing>
+              <wp:anchor distT="0" distB="0" distL="114300" distR="114300" simplePos="0" relativeHeight="251648000" behindDoc="0" locked="0" layoutInCell="1" allowOverlap="1">
+                <wp:simplePos x="0" y="0"/>
+                <wp:positionH relativeFrom="column">
+                  <wp:posOffset>-153035</wp:posOffset>
+                </wp:positionH>
+                <wp:positionV relativeFrom="paragraph">
+                  <wp:posOffset>7915910</wp:posOffset>
+                </wp:positionV>
+                <wp:extent cx="744220" cy="92710"/>
+                <wp:effectExtent l="0" t="0" r="0" b="2540"/>
+                <wp:wrapNone/>
+                <wp:docPr id="29" name="矩形 29"/>
+                <wp:cNvGraphicFramePr/>
+                <a:graphic xmlns:a="http://schemas.openxmlformats.org/drawingml/2006/main">
+                  <a:graphicData uri="http://schemas.microsoft.com/office/word/2010/wordprocessingShape">
+                    <wps:wsp>
+                      <wps:cNvSpPr/>
+                      <wps:spPr>
+                        <a:xfrm>
+                          <a:off x="0" y="0"/>
+                          <a:ext cx="744220" cy="92710"/>
+                        </a:xfrm>
+                        <a:prstGeom prst="rect">
+                          <a:avLst/>
+                        </a:prstGeom>
+                        <a:solidFill>
+                          <a:srgbClr val="8ABAD4"/>
+                        </a:solidFill>
+                        <a:ln w="12700" cap="flat" cmpd="sng" algn="ctr">
+                          <a:noFill/>
+                          <a:prstDash val="solid"/>
+                          <a:miter lim="800000"/>
+                        </a:ln>
+                        <a:effectLst/>
+                      </wps:spPr>
+                      <wps:bodyPr rtlCol="0" anchor="ctr"/>
+                    </wps:wsp>
+                  </a:graphicData>
+                </a:graphic>
+                <wp14:sizeRelH relativeFrom="margin">
+                  <wp14:pctWidth>0</wp14:pctWidth>
+                </wp14:sizeRelH>
+                <wp14:sizeRelV relativeFrom="margin">
+                  <wp14:pctHeight>0</wp14:pctHeight>
+                </wp14:sizeRelV>
+              </wp:anchor>
+            </w:drawing>
+          </mc:Choice>
+          <mc:Fallback>
+            <w:pict>
+              <v:rect w14:anchorId="752F5716" id="矩形 29" o:spid="_x0000_s1026" style="position:absolute;left:0;text-align:left;margin-left:-12.05pt;margin-top:623.3pt;width:58.6pt;height:7.3pt;z-index:251648000;visibility:visible;mso-wrap-style:square;mso-width-percent:0;mso-height-percent:0;mso-wrap-distance-left:9pt;mso-wrap-distance-top:0;mso-wrap-distance-right:9pt;mso-wrap-distance-bottom:0;mso-position-horizontal:absolute;mso-position-horizontal-relative:text;mso-position-vertical:absolute;mso-position-vertical-relative:text;mso-width-percent:0;mso-height-percent:0;mso-width-relative:margin;mso-height-relative:margin;v-text-anchor:middle" o:gfxdata="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" fillcolor="#8abad4" stroked="f" strokeweight="1pt"/>
+            </w:pict>
+          </mc:Fallback>
+        </mc:AlternateContent>
+      </w:r>
+      <w:r>
+        <w:rPr>
+          <w:noProof/>
+        </w:rPr>
+        <mc:AlternateContent>
+          <mc:Choice Requires="wps">
+            <w:drawing>
+              <wp:anchor distT="0" distB="0" distL="114300" distR="114300" simplePos="0" relativeHeight="251644928" behindDoc="0" locked="0" layoutInCell="1" allowOverlap="1">
+                <wp:simplePos x="0" y="0"/>
+                <wp:positionH relativeFrom="column">
+                  <wp:posOffset>-153035</wp:posOffset>
+                </wp:positionH>
+                <wp:positionV relativeFrom="paragraph">
+                  <wp:posOffset>6961505</wp:posOffset>
+                </wp:positionV>
+                <wp:extent cx="830580" cy="92710"/>
+                <wp:effectExtent l="0" t="0" r="7620" b="2540"/>
+                <wp:wrapNone/>
+                <wp:docPr id="26" name="矩形 26"/>
+                <wp:cNvGraphicFramePr/>
+                <a:graphic xmlns:a="http://schemas.openxmlformats.org/drawingml/2006/main">
+                  <a:graphicData uri="http://schemas.microsoft.com/office/word/2010/wordprocessingShape">
+                    <wps:wsp>
+                      <wps:cNvSpPr/>
+                      <wps:spPr>
+                        <a:xfrm>
+                          <a:off x="0" y="0"/>
+                          <a:ext cx="830580" cy="92710"/>
+                        </a:xfrm>
+                        <a:prstGeom prst="rect">
+                          <a:avLst/>
+                        </a:prstGeom>
+                        <a:solidFill>
+                          <a:srgbClr val="8ABAD4"/>
+                        </a:solidFill>
+                        <a:ln w="12700" cap="flat" cmpd="sng" algn="ctr">
+                          <a:noFill/>
+                          <a:prstDash val="solid"/>
+                          <a:miter lim="800000"/>
+                        </a:ln>
+                        <a:effectLst/>
+                      </wps:spPr>
+                      <wps:bodyPr rtlCol="0" anchor="ctr"/>
+                    </wps:wsp>
+                  </a:graphicData>
+                </a:graphic>
+                <wp14:sizeRelH relativeFrom="margin">
+                  <wp14:pctWidth>0</wp14:pctWidth>
+                </wp14:sizeRelH>
+                <wp14:sizeRelV relativeFrom="margin">
+                  <wp14:pctHeight>0</wp14:pctHeight>
+                </wp14:sizeRelV>
+              </wp:anchor>
+            </w:drawing>
+          </mc:Choice>
+          <mc:Fallback>
+            <w:pict>
+              <v:rect w14:anchorId="436D2CB0" id="矩形 26" o:spid="_x0000_s1026" style="position:absolute;left:0;text-align:left;margin-left:-12.05pt;margin-top:548.15pt;width:65.4pt;height:7.3pt;z-index:251644928;visibility:visible;mso-wrap-style:square;mso-width-percent:0;mso-height-percent:0;mso-wrap-distance-left:9pt;mso-wrap-distance-top:0;mso-wrap-distance-right:9pt;mso-wrap-distance-bottom:0;mso-position-horizontal:absolute;mso-position-horizontal-relative:text;mso-position-vertical:absolute;mso-position-vertical-relative:text;mso-width-percent:0;mso-height-percent:0;mso-width-relative:margin;mso-height-relative:margin;v-text-anchor:middle" o:gfxdata="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" fillcolor="#8abad4" stroked="f" strokeweight="1pt"/>
+            </w:pict>
+          </mc:Fallback>
+        </mc:AlternateContent>
+      </w:r>
+      <w:r>
+        <w:rPr>
+          <w:noProof/>
+        </w:rPr>
+        <mc:AlternateContent>
+          <mc:Choice Requires="wps">
+            <w:drawing>
+              <wp:anchor distT="0" distB="0" distL="114300" distR="114300" simplePos="0" relativeHeight="251649024" behindDoc="0" locked="0" layoutInCell="1" allowOverlap="1">
+                <wp:simplePos x="0" y="0"/>
+                <wp:positionH relativeFrom="column">
+                  <wp:posOffset>-154305</wp:posOffset>
+                </wp:positionH>
+                <wp:positionV relativeFrom="paragraph">
+                  <wp:posOffset>8237220</wp:posOffset>
+                </wp:positionV>
+                <wp:extent cx="594360" cy="83820"/>
+                <wp:effectExtent l="0" t="0" r="0" b="0"/>
+                <wp:wrapNone/>
+                <wp:docPr id="30" name="矩形 30"/>
+                <wp:cNvGraphicFramePr/>
+                <a:graphic xmlns:a="http://schemas.openxmlformats.org/drawingml/2006/main">
+                  <a:graphicData uri="http://schemas.microsoft.com/office/word/2010/wordprocessingShape">
+                    <wps:wsp>
+                      <wps:cNvSpPr/>
+                      <wps:spPr>
+                        <a:xfrm>
+                          <a:off x="0" y="0"/>
+                          <a:ext cx="594360" cy="83820"/>
+                        </a:xfrm>
+                        <a:prstGeom prst="rect">
+                          <a:avLst/>
+                        </a:prstGeom>
+                        <a:solidFill>
+                          <a:srgbClr val="8ABAD4"/>
+                        </a:solidFill>
+                        <a:ln w="12700" cap="flat" cmpd="sng" algn="ctr">
+                          <a:noFill/>
+                          <a:prstDash val="solid"/>
+                          <a:miter lim="800000"/>
+                        </a:ln>
+                        <a:effectLst/>
+                      </wps:spPr>
+                      <wps:bodyPr rtlCol="0" anchor="ctr"/>
+                    </wps:wsp>
+                  </a:graphicData>
+                </a:graphic>
+                <wp14:sizeRelH relativeFrom="margin">
+                  <wp14:pctWidth>0</wp14:pctWidth>
+                </wp14:sizeRelH>
+                <wp14:sizeRelV relativeFrom="margin">
+                  <wp14:pctHeight>0</wp14:pctHeight>
+                </wp14:sizeRelV>
+              </wp:anchor>
+            </w:drawing>
+          </mc:Choice>
+          <mc:Fallback>
+            <w:pict>
+              <v:rect w14:anchorId="247F133D" id="矩形 30" o:spid="_x0000_s1026" style="position:absolute;left:0;text-align:left;margin-left:-12.15pt;margin-top:648.6pt;width:46.8pt;height:6.6pt;z-index:251649024;visibility:visible;mso-wrap-style:square;mso-width-percent:0;mso-height-percent:0;mso-wrap-distance-left:9pt;mso-wrap-distance-top:0;mso-wrap-distance-right:9pt;mso-wrap-distance-bottom:0;mso-position-horizontal:absolute;mso-position-horizontal-relative:text;mso-position-vertical:absolute;mso-position-vertical-relative:text;mso-width-percent:0;mso-height-percent:0;mso-width-relative:margin;mso-height-relative:margin;v-text-anchor:middle" o:gfxdata="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" fillcolor="#8abad4" stroked="f" strokeweight="1pt"/>
+            </w:pict>
+          </mc:Fallback>
+        </mc:AlternateContent>
+      </w:r>
+      <w:r>
+        <w:rPr>
+          <w:noProof/>
+        </w:rPr>
+        <mc:AlternateContent>
+          <mc:Choice Requires="wps">
+            <w:drawing>
+              <wp:anchor distT="0" distB="0" distL="114300" distR="114300" simplePos="0" relativeHeight="251645952" behindDoc="0" locked="0" layoutInCell="1" allowOverlap="1">
+                <wp:simplePos x="0" y="0"/>
+                <wp:positionH relativeFrom="column">
+                  <wp:posOffset>-154305</wp:posOffset>
+                </wp:positionH>
+                <wp:positionV relativeFrom="paragraph">
+                  <wp:posOffset>7284720</wp:posOffset>
+                </wp:positionV>
+                <wp:extent cx="800100" cy="91440"/>
+                <wp:effectExtent l="0" t="0" r="0" b="3810"/>
+                <wp:wrapNone/>
+                <wp:docPr id="27" name="矩形 27"/>
+                <wp:cNvGraphicFramePr/>
+                <a:graphic xmlns:a="http://schemas.openxmlformats.org/drawingml/2006/main">
+                  <a:graphicData uri="http://schemas.microsoft.com/office/word/2010/wordprocessingShape">
+                    <wps:wsp>
+                      <wps:cNvSpPr/>
+                      <wps:spPr>
+                        <a:xfrm>
+                          <a:off x="0" y="0"/>
+                          <a:ext cx="800100" cy="91440"/>
+                        </a:xfrm>
+                        <a:prstGeom prst="rect">
+                          <a:avLst/>
+                        </a:prstGeom>
+                        <a:solidFill>
+                          <a:srgbClr val="8ABAD4"/>
+                        </a:solidFill>
+                        <a:ln w="12700" cap="flat" cmpd="sng" algn="ctr">
+                          <a:noFill/>
+                          <a:prstDash val="solid"/>
+                          <a:miter lim="800000"/>
+                        </a:ln>
+                        <a:effectLst/>
+                      </wps:spPr>
+                      <wps:bodyPr rtlCol="0" anchor="ctr"/>
+                    </wps:wsp>
+                  </a:graphicData>
+                </a:graphic>
+                <wp14:sizeRelH relativeFrom="margin">
+                  <wp14:pctWidth>0</wp14:pctWidth>
+                </wp14:sizeRelH>
+                <wp14:sizeRelV relativeFrom="margin">
+                  <wp14:pctHeight>0</wp14:pctHeight>
+                </wp14:sizeRelV>
+              </wp:anchor>
+            </w:drawing>
+          </mc:Choice>
+          <mc:Fallback>
+            <w:pict>
+              <v:rect w14:anchorId="0953409B" id="矩形 27" o:spid="_x0000_s1026" style="position:absolute;left:0;text-align:left;margin-left:-12.15pt;margin-top:573.6pt;width:63pt;height:7.2pt;z-index:251645952;visibility:visible;mso-wrap-style:square;mso-width-percent:0;mso-height-percent:0;mso-wrap-distance-left:9pt;mso-wrap-distance-top:0;mso-wrap-distance-right:9pt;mso-wrap-distance-bottom:0;mso-position-horizontal:absolute;mso-position-horizontal-relative:text;mso-position-vertical:absolute;mso-position-vertical-relative:text;mso-width-percent:0;mso-height-percent:0;mso-width-relative:margin;mso-height-relative:margin;v-text-anchor:middle" o:gfxdata="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" fillcolor="#8abad4" stroked="f" strokeweight="1pt"/>
+            </w:pict>
+          </mc:Fallback>
+        </mc:AlternateContent>
+      </w:r>
+      <w:r>
+        <w:rPr>
+          <w:noProof/>
+        </w:rPr>
+        <mc:AlternateContent>
+          <mc:Choice Requires="wps">
+            <w:drawing>
+              <wp:anchor distT="0" distB="0" distL="114300" distR="114300" simplePos="0" relativeHeight="251646976" behindDoc="0" locked="0" layoutInCell="1" allowOverlap="1">
+                <wp:simplePos x="0" y="0"/>
+                <wp:positionH relativeFrom="column">
+                  <wp:posOffset>-154305</wp:posOffset>
+                </wp:positionH>
+                <wp:positionV relativeFrom="paragraph">
+                  <wp:posOffset>7597140</wp:posOffset>
+                </wp:positionV>
+                <wp:extent cx="782955" cy="83820"/>
+                <wp:effectExtent l="0" t="0" r="0" b="0"/>
+                <wp:wrapNone/>
+                <wp:docPr id="28" name="矩形 28"/>
+                <wp:cNvGraphicFramePr/>
+                <a:graphic xmlns:a="http://schemas.openxmlformats.org/drawingml/2006/main">
+                  <a:graphicData uri="http://schemas.microsoft.com/office/word/2010/wordprocessingShape">
+                    <wps:wsp>
+                      <wps:cNvSpPr/>
+                      <wps:spPr>
+                        <a:xfrm>
+                          <a:off x="0" y="0"/>
+                          <a:ext cx="782955" cy="83820"/>
+                        </a:xfrm>
+                        <a:prstGeom prst="rect">
+                          <a:avLst/>
+                        </a:prstGeom>
+                        <a:solidFill>
+                          <a:srgbClr val="8ABAD4"/>
+                        </a:solidFill>
+                        <a:ln w="12700" cap="flat" cmpd="sng" algn="ctr">
+                          <a:noFill/>
+                          <a:prstDash val="solid"/>
+                          <a:miter lim="800000"/>
+                        </a:ln>
+                        <a:effectLst/>
+                      </wps:spPr>
+                      <wps:bodyPr rtlCol="0" anchor="ctr"/>
+                    </wps:wsp>
+                  </a:graphicData>
+                </a:graphic>
+                <wp14:sizeRelH relativeFrom="margin">
+                  <wp14:pctWidth>0</wp14:pctWidth>
+                </wp14:sizeRelH>
+                <wp14:sizeRelV relativeFrom="margin">
+                  <wp14:pctHeight>0</wp14:pctHeight>
+                </wp14:sizeRelV>
+              </wp:anchor>
+            </w:drawing>
+          </mc:Choice>
+          <mc:Fallback>
+            <w:pict>
+              <v:rect w14:anchorId="12C001CA" id="矩形 28" o:spid="_x0000_s1026" style="position:absolute;left:0;text-align:left;margin-left:-12.15pt;margin-top:598.2pt;width:61.65pt;height:6.6pt;z-index:251646976;visibility:visible;mso-wrap-style:square;mso-width-percent:0;mso-height-percent:0;mso-wrap-distance-left:9pt;mso-wrap-distance-top:0;mso-wrap-distance-right:9pt;mso-wrap-distance-bottom:0;mso-position-horizontal:absolute;mso-position-horizontal-relative:text;mso-position-vertical:absolute;mso-position-vertical-relative:text;mso-width-percent:0;mso-height-percent:0;mso-width-relative:margin;mso-height-relative:margin;v-text-anchor:middle" o:gfxdata="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" fillcolor="#8abad4" stroked="f" strokeweight="1pt"/>
+            </w:pict>
+          </mc:Fallback>
+        </mc:AlternateContent>
+      </w:r>
+      <w:r>
+        <w:rPr>
+          <w:noProof/>
+        </w:rPr>
+        <mc:AlternateContent>
+          <mc:Choice Requires="wps">
+            <w:drawing>
+              <wp:anchor distT="0" distB="0" distL="114300" distR="114300" simplePos="0" relativeHeight="251643904" behindDoc="0" locked="0" layoutInCell="1" allowOverlap="1">
+                <wp:simplePos x="0" y="0"/>
+                <wp:positionH relativeFrom="column">
+                  <wp:posOffset>-763905</wp:posOffset>
+                </wp:positionH>
+                <wp:positionV relativeFrom="paragraph">
+                  <wp:posOffset>6766560</wp:posOffset>
+                </wp:positionV>
+                <wp:extent cx="670560" cy="1678940"/>
+                <wp:effectExtent l="0" t="0" r="0" b="0"/>
+                <wp:wrapNone/>
+                <wp:docPr id="25" name="文本框 111"/>
+                <wp:cNvGraphicFramePr/>
+                <a:graphic xmlns:a="http://schemas.openxmlformats.org/drawingml/2006/main">
+                  <a:graphicData uri="http://schemas.microsoft.com/office/word/2010/wordprocessingShape">
+                    <wps:wsp>
+                      <wps:cNvSpPr txBox="1"/>
+                      <wps:spPr>
+                        <a:xfrm>
+                          <a:off x="0" y="0"/>
+                          <a:ext cx="670560" cy="1678940"/>
+                        </a:xfrm>
+                        <a:prstGeom prst="rect">
+                          <a:avLst/>
+                        </a:prstGeom>
+                        <a:noFill/>
+                      </wps:spPr>
+                      <wps:txbx>
+                        <w:txbxContent>
+                          <w:p>
+                            <w:pPr>
+                              <w:pStyle w:val="a3"/>
+                              <w:spacing w:before="0" w:beforeAutospacing="0" w:after="0" w:afterAutospacing="0" w:line="500" w:lineRule="exact"/>
+                            </w:pPr>
+                            <w:r>
+                              <w:rPr>
+                                <w:rFonts w:ascii="微软雅黑" w:eastAsia="微软雅黑" w:hAnsi="微软雅黑" w:cstheme="minorBidi" w:hint="eastAsia"/>
+                                <w:color w:val="262626" w:themeColor="text1" w:themeTint="D9"/>
+                                <w:kern w:val="24"/>
+                                <w:sz w:val="16"/>
+                                <w:szCs w:val="16"/>
+                              </w:rPr>
+                              <w:t>HTML</w:t>
+                            </w:r>
+                          </w:p>
+                          <w:p>
+                            <w:pPr>
+                              <w:pStyle w:val="a3"/>
+                              <w:spacing w:before="0" w:beforeAutospacing="0" w:after="0" w:afterAutospacing="0" w:line="500" w:lineRule="exact"/>
+                            </w:pPr>
+                            <w:r>
+                              <w:rPr>
+                                <w:rFonts w:ascii="微软雅黑" w:eastAsia="微软雅黑" w:hAnsi="微软雅黑" w:cstheme="minorBidi" w:hint="eastAsia"/>
+                                <w:color w:val="262626" w:themeColor="text1" w:themeTint="D9"/>
+                                <w:kern w:val="24"/>
+                                <w:sz w:val="16"/>
+                                <w:szCs w:val="16"/>
+                              </w:rPr>
+                              <w:t>CSS</w:t>
+                            </w:r>
+                          </w:p>
+                          <w:p>
+                            <w:pPr>
+                              <w:pStyle w:val="a3"/>
+                              <w:spacing w:before="0" w:beforeAutospacing="0" w:after="0" w:afterAutospacing="0" w:line="500" w:lineRule="exact"/>
+                              <w:rPr>
+                                <w:sz w:val="16"/>
+                                <w:szCs w:val="16"/>
+                              </w:rPr>
+                            </w:pPr>
+                            <w:r>
+                              <w:rPr>
+                                <w:rFonts w:ascii="微软雅黑" w:eastAsia="微软雅黑" w:hAnsi="微软雅黑" w:cstheme="minorBidi" w:hint="eastAsia"/>
+                                <w:color w:val="262626" w:themeColor="text1" w:themeTint="D9"/>
+                                <w:kern w:val="24"/>
+                                <w:sz w:val="16"/>
+                                <w:szCs w:val="16"/>
+                              </w:rPr>
+                              <w:t>JavaScript</w:t>
+                            </w:r>
+                          </w:p>
+                          <w:p>
+                            <w:pPr>
+                              <w:pStyle w:val="a3"/>
+                              <w:spacing w:before="0" w:beforeAutospacing="0" w:after="0" w:afterAutospacing="0" w:line="500" w:lineRule="exact"/>
+                            </w:pPr>
+                            <w:r>
+                              <w:rPr>
+                                <w:rFonts w:ascii="微软雅黑" w:eastAsia="微软雅黑" w:hAnsi="微软雅黑" w:cstheme="minorBidi" w:hint="eastAsia"/>
+                                <w:color w:val="262626" w:themeColor="text1" w:themeTint="D9"/>
+                                <w:kern w:val="24"/>
+                                <w:sz w:val="16"/>
+                                <w:szCs w:val="16"/>
+                              </w:rPr>
+                              <w:t>jQuery</w:t>
+                            </w:r>
+                          </w:p>
+                          <w:p>
+                            <w:pPr>
+                              <w:pStyle w:val="a3"/>
+                              <w:spacing w:before="0" w:beforeAutospacing="0" w:after="0" w:afterAutospacing="0" w:line="500" w:lineRule="exact"/>
+                            </w:pPr>
+                            <w:r>
+                              <w:rPr>
+                                <w:rFonts w:ascii="微软雅黑" w:eastAsia="微软雅黑" w:hAnsi="微软雅黑" w:cstheme="minorBidi" w:hint="eastAsia"/>
+                                <w:color w:val="262626" w:themeColor="text1" w:themeTint="D9"/>
+                                <w:kern w:val="24"/>
+                                <w:sz w:val="16"/>
+                                <w:szCs w:val="16"/>
+                              </w:rPr>
+                              <w:t>V</w:t>
+                            </w:r>
+                            <w:r>
+                              <w:rPr>
+                                <w:rFonts w:ascii="微软雅黑" w:eastAsia="微软雅黑" w:hAnsi="微软雅黑" w:cstheme="minorBidi"/>
+                                <w:color w:val="262626" w:themeColor="text1" w:themeTint="D9"/>
+                                <w:kern w:val="24"/>
+                                <w:sz w:val="16"/>
+                                <w:szCs w:val="16"/>
+                              </w:rPr>
+                              <w:t>ue.js</w:t>
+                            </w:r>
+                          </w:p>
+                        </w:txbxContent>
+                      </wps:txbx>
+                      <wps:bodyPr wrap="square" rtlCol="0">
+                        <a:spAutoFit/>
+                      </wps:bodyPr>
+                    </wps:wsp>
+                  </a:graphicData>
+                </a:graphic>
+                <wp14:sizeRelH relativeFrom="margin">
+                  <wp14:pctWidth>0</wp14:pctWidth>
+                </wp14:sizeRelH>
+                <wp14:sizeRelV relativeFrom="margin">
+                  <wp14:pctHeight>0</wp14:pctHeight>
+                </wp14:sizeRelV>
+              </wp:anchor>
+            </w:drawing>
+          </mc:Choice>
+          <mc:Fallback>
+            <w:pict>
+              <v:shapetype id="_x0000_t202" coordsize="21600,21600" o:spt="202" path="m,l,21600r21600,l21600,xe">
+                <v:stroke joinstyle="miter"/>
+                <v:path gradientshapeok="t" o:connecttype="rect"/>
+              </v:shapetype>
+              <v:shape id="文本框 111" o:spid="_x0000_s1026" type="#_x0000_t202" style="position:absolute;left:0;text-align:left;margin-left:-60.15pt;margin-top:532.8pt;width:52.8pt;height:132.2pt;z-index:251643904;visibility:visible;mso-wrap-style:square;mso-width-percent:0;mso-height-percent:0;mso-wrap-distance-left:9pt;mso-wrap-distance-top:0;mso-wrap-distance-right:9pt;mso-wrap-distance-bottom:0;mso-position-horizontal:absolute;mso-position-horizontal-relative:text;mso-position-vertical:absolute;mso-position-vertical-relative:text;mso-width-percent:0;mso-height-percent:0;mso-width-relative:margin;mso-height-relative:margin;v-text-anchor:top" o:gfxdata="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" filled="f" stroked="f">
+                <v:textbox style="mso-fit-shape-to-text:t">
+                  <w:txbxContent>
+                    <w:p>
+                      <w:pPr>
+                        <w:pStyle w:val="a3"/>
+                        <w:spacing w:before="0" w:beforeAutospacing="0" w:after="0" w:afterAutospacing="0" w:line="500" w:lineRule="exact"/>
+                      </w:pPr>
+                      <w:r>
+                        <w:rPr>
+                          <w:rFonts w:ascii="微软雅黑" w:eastAsia="微软雅黑" w:hAnsi="微软雅黑" w:cstheme="minorBidi" w:hint="eastAsia"/>
+                          <w:color w:val="262626" w:themeColor="text1" w:themeTint="D9"/>
+                          <w:kern w:val="24"/>
+                          <w:sz w:val="16"/>
+                          <w:szCs w:val="16"/>
+                        </w:rPr>
+                        <w:t>HTML</w:t>
+                      </w:r>
+                    </w:p>
+                    <w:p>
+                      <w:pPr>
+                        <w:pStyle w:val="a3"/>
+                        <w:spacing w:before="0" w:beforeAutospacing="0" w:after="0" w:afterAutospacing="0" w:line="500" w:lineRule="exact"/>
+                      </w:pPr>
+                      <w:r>
+                        <w:rPr>
+                          <w:rFonts w:ascii="微软雅黑" w:eastAsia="微软雅黑" w:hAnsi="微软雅黑" w:cstheme="minorBidi" w:hint="eastAsia"/>
+                          <w:color w:val="262626" w:themeColor="text1" w:themeTint="D9"/>
+                          <w:kern w:val="24"/>
+                          <w:sz w:val="16"/>
+                          <w:szCs w:val="16"/>
+                        </w:rPr>
+                        <w:t>CSS</w:t>
+                      </w:r>
+                    </w:p>
+                    <w:p>
+                      <w:pPr>
+                        <w:pStyle w:val="a3"/>
+                        <w:spacing w:before="0" w:beforeAutospacing="0" w:after="0" w:afterAutospacing="0" w:line="500" w:lineRule="exact"/>
+                        <w:rPr>
+                          <w:sz w:val="16"/>
+                          <w:szCs w:val="16"/>
+                        </w:rPr>
+                      </w:pPr>
+                      <w:r>
+                        <w:rPr>
+                          <w:rFonts w:ascii="微软雅黑" w:eastAsia="微软雅黑" w:hAnsi="微软雅黑" w:cstheme="minorBidi" w:hint="eastAsia"/>
+                          <w:color w:val="262626" w:themeColor="text1" w:themeTint="D9"/>
+                          <w:kern w:val="24"/>
+                          <w:sz w:val="16"/>
+                          <w:szCs w:val="16"/>
+                        </w:rPr>
+                        <w:t>JavaScript</w:t>
+                      </w:r>
+                    </w:p>
+                    <w:p>
+                      <w:pPr>
+                        <w:pStyle w:val="a3"/>
+                        <w:spacing w:before="0" w:beforeAutospacing="0" w:after="0" w:afterAutospacing="0" w:line="500" w:lineRule="exact"/>
+                      </w:pPr>
+                      <w:r>
+                        <w:rPr>
+                          <w:rFonts w:ascii="微软雅黑" w:eastAsia="微软雅黑" w:hAnsi="微软雅黑" w:cstheme="minorBidi" w:hint="eastAsia"/>
+                          <w:color w:val="262626" w:themeColor="text1" w:themeTint="D9"/>
+                          <w:kern w:val="24"/>
+                          <w:sz w:val="16"/>
+                          <w:szCs w:val="16"/>
+                        </w:rPr>
+                        <w:t>jQuery</w:t>
+                      </w:r>
+                    </w:p>
+                    <w:p>
+                      <w:pPr>
+                        <w:pStyle w:val="a3"/>
+                        <w:spacing w:before="0" w:beforeAutospacing="0" w:after="0" w:afterAutospacing="0" w:line="500" w:lineRule="exact"/>
+                      </w:pPr>
+                      <w:r>
+                        <w:rPr>
+                          <w:rFonts w:ascii="微软雅黑" w:eastAsia="微软雅黑" w:hAnsi="微软雅黑" w:cstheme="minorBidi" w:hint="eastAsia"/>
+                          <w:color w:val="262626" w:themeColor="text1" w:themeTint="D9"/>
+                          <w:kern w:val="24"/>
+                          <w:sz w:val="16"/>
+                          <w:szCs w:val="16"/>
+                        </w:rPr>
+                        <w:t>V</w:t>
+                      </w:r>
+                      <w:r>
+                        <w:rPr>
+                          <w:rFonts w:ascii="微软雅黑" w:eastAsia="微软雅黑" w:hAnsi="微软雅黑" w:cstheme="minorBidi"/>
+                          <w:color w:val="262626" w:themeColor="text1" w:themeTint="D9"/>
+                          <w:kern w:val="24"/>
+                          <w:sz w:val="16"/>
+                          <w:szCs w:val="16"/>
+                        </w:rPr>
+                        <w:t>ue.js</w:t>
+                      </w:r>
+                    </w:p>
+                  </w:txbxContent>
+                </v:textbox>
+              </v:shape>
+            </w:pict>
+          </mc:Fallback>
+        </mc:AlternateContent>
+      </w:r>
+      <w:r>
+        <w:rPr>
+          <w:noProof/>
+        </w:rPr>
+        <mc:AlternateContent>
+          <mc:Choice Requires="wps">
+            <w:drawing>
+              <wp:anchor distT="0" distB="0" distL="114300" distR="114300" simplePos="0" relativeHeight="251642880" behindDoc="0" locked="0" layoutInCell="1" allowOverlap="1">
+                <wp:simplePos x="0" y="0"/>
+                <wp:positionH relativeFrom="column">
+                  <wp:posOffset>-603885</wp:posOffset>
+                </wp:positionH>
+                <wp:positionV relativeFrom="paragraph">
+                  <wp:posOffset>6339840</wp:posOffset>
+                </wp:positionV>
+                <wp:extent cx="1110615" cy="487680"/>
+                <wp:effectExtent l="0" t="0" r="0" b="0"/>
+                <wp:wrapNone/>
+                <wp:docPr id="24" name="文本框 110"/>
+                <wp:cNvGraphicFramePr/>
+                <a:graphic xmlns:a="http://schemas.openxmlformats.org/drawingml/2006/main">
+                  <a:graphicData uri="http://schemas.microsoft.com/office/word/2010/wordprocessingShape">
+                    <wps:wsp>
+                      <wps:cNvSpPr txBox="1"/>
+                      <wps:spPr>
+                        <a:xfrm>
+                          <a:off x="0" y="0"/>
+                          <a:ext cx="1110615" cy="487680"/>
+                        </a:xfrm>
+                        <a:prstGeom prst="rect">
+                          <a:avLst/>
+                        </a:prstGeom>
+                        <a:noFill/>
+                      </wps:spPr>
+                      <wps:txbx>
+                        <w:txbxContent>
+                          <w:p>
+                            <w:pPr>
+                              <w:pStyle w:val="a3"/>
+                              <w:spacing w:before="0" w:beforeAutospacing="0" w:after="0" w:afterAutospacing="0"/>
+                            </w:pPr>
+                            <w:r>
+                              <w:rPr>
+                                <w:rFonts w:asciiTheme="minorHAnsi" w:eastAsiaTheme="minorEastAsia" w:cstheme="minorBidi" w:hint="eastAsia"/>
+                                <w:color w:val="262626" w:themeColor="text1" w:themeTint="D9"/>
+                                <w:kern w:val="24"/>
+                                <w:sz w:val="36"/>
+                                <w:szCs w:val="36"/>
+                              </w:rPr>
+                              <w:t>技能</w:t>
+                            </w:r>
+                            <w:r>
+                              <w:rPr>
+                                <w:rFonts w:asciiTheme="minorHAnsi" w:eastAsiaTheme="minorEastAsia" w:cstheme="minorBidi" w:hint="eastAsia"/>
+                                <w:color w:val="262626" w:themeColor="text1" w:themeTint="D9"/>
+                                <w:kern w:val="24"/>
+                                <w:sz w:val="36"/>
+                                <w:szCs w:val="36"/>
+                              </w:rPr>
+                              <w:t>评价</w:t>
+                            </w:r>
+                          </w:p>
+                        </w:txbxContent>
+                      </wps:txbx>
+                      <wps:bodyPr wrap="square" rtlCol="0">
+                        <a:spAutoFit/>
+                      </wps:bodyPr>
+                    </wps:wsp>
+                  </a:graphicData>
+                </a:graphic>
+                <wp14:sizeRelH relativeFrom="margin">
+                  <wp14:pctWidth>0</wp14:pctWidth>
+                </wp14:sizeRelH>
+                <wp14:sizeRelV relativeFrom="margin">
+                  <wp14:pctHeight>0</wp14:pctHeight>
+                </wp14:sizeRelV>
+              </wp:anchor>
+            </w:drawing>
+          </mc:Choice>
+          <mc:Fallback>
+            <w:pict>
+              <v:shape id="文本框 110" o:spid="_x0000_s1027" type="#_x0000_t202" style="position:absolute;left:0;text-align:left;margin-left:-47.55pt;margin-top:499.2pt;width:87.45pt;height:38.4pt;z-index:251642880;visibility:visible;mso-wrap-style:square;mso-width-percent:0;mso-height-percent:0;mso-wrap-distance-left:9pt;mso-wrap-distance-top:0;mso-wrap-distance-right:9pt;mso-wrap-distance-bottom:0;mso-position-horizontal:absolute;mso-position-horizontal-relative:text;mso-position-vertical:absolute;mso-position-vertical-relative:text;mso-width-percent:0;mso-height-percent:0;mso-width-relative:margin;mso-height-relative:margin;v-text-anchor:top" o:gfxdata="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" filled="f" stroked="f">
+                <v:textbox style="mso-fit-shape-to-text:t">
+                  <w:txbxContent>
+                    <w:p>
+                      <w:pPr>
+                        <w:pStyle w:val="a3"/>
+                        <w:spacing w:before="0" w:beforeAutospacing="0" w:after="0" w:afterAutospacing="0"/>
+                      </w:pPr>
+                      <w:r>
+                        <w:rPr>
+                          <w:rFonts w:asciiTheme="minorHAnsi" w:eastAsiaTheme="minorEastAsia" w:cstheme="minorBidi" w:hint="eastAsia"/>
+                          <w:color w:val="262626" w:themeColor="text1" w:themeTint="D9"/>
+                          <w:kern w:val="24"/>
+                          <w:sz w:val="36"/>
+                          <w:szCs w:val="36"/>
+                        </w:rPr>
+                        <w:t>技能</w:t>
+                      </w:r>
+                      <w:r>
+                        <w:rPr>
+                          <w:rFonts w:asciiTheme="minorHAnsi" w:eastAsiaTheme="minorEastAsia" w:cstheme="minorBidi" w:hint="eastAsia"/>
+                          <w:color w:val="262626" w:themeColor="text1" w:themeTint="D9"/>
+                          <w:kern w:val="24"/>
+                          <w:sz w:val="36"/>
+                          <w:szCs w:val="36"/>
+                        </w:rPr>
+                        <w:t>评价</w:t>
+                      </w:r>
+                    </w:p>
+                  </w:txbxContent>
+                </v:textbox>
+              </v:shape>
+            </w:pict>
+          </mc:Fallback>
+        </mc:AlternateContent>
+      </w:r>
+      <w:r>
+        <w:rPr>
+          <w:noProof/>
+        </w:rPr>
+        <mc:AlternateContent>
+          <mc:Choice Requires="wps">
+            <w:drawing>
+              <wp:anchor distT="0" distB="0" distL="114300" distR="114300" simplePos="0" relativeHeight="251617280" behindDoc="0" locked="0" layoutInCell="1" allowOverlap="1">
+                <wp:simplePos x="0" y="0"/>
+                <wp:positionH relativeFrom="page">
+                  <wp:posOffset>-53340</wp:posOffset>
+                </wp:positionH>
+                <wp:positionV relativeFrom="paragraph">
+                  <wp:posOffset>-1173480</wp:posOffset>
+                </wp:positionV>
+                <wp:extent cx="2255520" cy="10692130"/>
+                <wp:effectExtent l="0" t="0" r="0" b="0"/>
+                <wp:wrapNone/>
+                <wp:docPr id="2" name="矩形 2"/>
+                <wp:cNvGraphicFramePr/>
+                <a:graphic xmlns:a="http://schemas.openxmlformats.org/drawingml/2006/main">
+                  <a:graphicData uri="http://schemas.microsoft.com/office/word/2010/wordprocessingShape">
+                    <wps:wsp>
+                      <wps:cNvSpPr/>
+                      <wps:spPr>
+                        <a:xfrm>
+                          <a:off x="0" y="0"/>
+                          <a:ext cx="2255520" cy="10692130"/>
+                        </a:xfrm>
+                        <a:prstGeom prst="rect">
+                          <a:avLst/>
+                        </a:prstGeom>
+                        <a:solidFill>
+                          <a:srgbClr val="FFFFFF">
+                            <a:lumMod val="95000"/>
+                          </a:srgbClr>
+                        </a:solidFill>
+                        <a:ln w="12700" cap="flat" cmpd="sng" algn="ctr">
+                          <a:noFill/>
+                          <a:prstDash val="solid"/>
+                          <a:miter lim="800000"/>
+                        </a:ln>
+                        <a:effectLst/>
+                      </wps:spPr>
+                      <wps:bodyPr rtlCol="0" anchor="ctr"/>
+                    </wps:wsp>
+                  </a:graphicData>
+                </a:graphic>
+                <wp14:sizeRelH relativeFrom="margin">
+                  <wp14:pctWidth>0</wp14:pctWidth>
+                </wp14:sizeRelH>
+              </wp:anchor>
+            </w:drawing>
+          </mc:Choice>
+          <mc:Fallback>
+            <w:pict>
+              <v:rect w14:anchorId="16F66044" id="矩形 2" o:spid="_x0000_s1026" style="position:absolute;left:0;text-align:left;margin-left:-4.2pt;margin-top:-92.4pt;width:177.6pt;height:841.9pt;z-index:251617280;visibility:visible;mso-wrap-style:square;mso-width-percent:0;mso-wrap-distance-left:9pt;mso-wrap-distance-top:0;mso-wrap-distance-right:9pt;mso-wrap-distance-bottom:0;mso-position-horizontal:absolute;mso-position-horizontal-relative:page;mso-position-vertical:absolute;mso-position-vertical-relative:text;mso-width-percent:0;mso-width-relative:margin;v-text-anchor:middle" o:gfxdata="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" fillcolor="#f2f2f2" stroked="f" strokeweight="1pt">
+                <w10:wrap anchorx="page"/>
+              </v:rect>
+            </w:pict>
+          </mc:Fallback>
+        </mc:AlternateContent>
+      </w:r>
       <w:r>
         <w:rPr>
           <w:noProof/>
@@ -73,90 +820,72 @@
                               <w:widowControl/>
                               <w:jc w:val="left"/>
                               <w:rPr>
-                                <w:rFonts w:ascii="Arial" w:eastAsia="宋体" w:hAnsi="Arial" w:cs="Arial"/>
+                                <w:rFonts w:asciiTheme="majorEastAsia" w:eastAsiaTheme="majorEastAsia" w:hAnsiTheme="majorEastAsia" w:cs="Arial"/>
                                 <w:color w:val="222222"/>
                                 <w:kern w:val="0"/>
-                                <w:sz w:val="24"/>
-                                <w:szCs w:val="24"/>
+                                <w:sz w:val="22"/>
                               </w:rPr>
                             </w:pPr>
                             <w:r>
                               <w:rPr>
-                                <w:rFonts w:ascii="宋体" w:eastAsia="宋体" w:hAnsi="宋体" w:cs="Arial" w:hint="eastAsia"/>
+                                <w:rFonts w:asciiTheme="majorEastAsia" w:eastAsiaTheme="majorEastAsia" w:hAnsiTheme="majorEastAsia" w:cs="Arial" w:hint="eastAsia"/>
                                 <w:color w:val="222222"/>
                                 <w:kern w:val="0"/>
-                                <w:sz w:val="24"/>
-                                <w:szCs w:val="24"/>
-                              </w:rPr>
-                              <w:t>·</w:t>
-                            </w:r>
-                            <w:r>
-                              <w:rPr>
-                                <w:rFonts w:ascii="宋体" w:eastAsia="宋体" w:hAnsi="宋体" w:cs="Arial" w:hint="eastAsia"/>
+                                <w:sz w:val="22"/>
+                              </w:rPr>
+                              <w:t>·熟悉</w:t>
+                            </w:r>
+                            <w:r>
+                              <w:rPr>
+                                <w:rFonts w:asciiTheme="majorEastAsia" w:eastAsiaTheme="majorEastAsia" w:hAnsiTheme="majorEastAsia" w:cs="Arial"/>
                                 <w:color w:val="222222"/>
                                 <w:kern w:val="0"/>
-                                <w:sz w:val="24"/>
-                                <w:szCs w:val="24"/>
-                              </w:rPr>
-                              <w:t>熟悉</w:t>
-                            </w:r>
-                            <w:r>
-                              <w:rPr>
-                                <w:rFonts w:ascii="Arial" w:eastAsia="宋体" w:hAnsi="Arial" w:cs="Arial"/>
+                                <w:sz w:val="22"/>
+                              </w:rPr>
+                              <w:t> W3C </w:t>
+                            </w:r>
+                            <w:r>
+                              <w:rPr>
+                                <w:rFonts w:asciiTheme="majorEastAsia" w:eastAsiaTheme="majorEastAsia" w:hAnsiTheme="majorEastAsia" w:cs="Arial" w:hint="eastAsia"/>
                                 <w:color w:val="222222"/>
                                 <w:kern w:val="0"/>
-                                <w:sz w:val="24"/>
-                                <w:szCs w:val="24"/>
-                              </w:rPr>
-                              <w:t> W3C </w:t>
-                            </w:r>
-                            <w:r>
-                              <w:rPr>
-                                <w:rFonts w:ascii="宋体" w:eastAsia="宋体" w:hAnsi="宋体" w:cs="Arial" w:hint="eastAsia"/>
+                                <w:sz w:val="22"/>
+                              </w:rPr>
+                              <w:t>规范；</w:t>
+                            </w:r>
+                            <w:r>
+                              <w:rPr>
+                                <w:rFonts w:asciiTheme="majorEastAsia" w:eastAsiaTheme="majorEastAsia" w:hAnsiTheme="majorEastAsia" w:cs="Arial"/>
                                 <w:color w:val="222222"/>
                                 <w:kern w:val="0"/>
-                                <w:sz w:val="24"/>
-                                <w:szCs w:val="24"/>
-                              </w:rPr>
-                              <w:t>规范；</w:t>
-                            </w:r>
-                            <w:r>
-                              <w:rPr>
-                                <w:rFonts w:ascii="Arial" w:eastAsia="宋体" w:hAnsi="Arial" w:cs="Arial"/>
+                                <w:sz w:val="22"/>
+                              </w:rPr>
+                              <w:t>HTML 5 </w:t>
+                            </w:r>
+                            <w:r>
+                              <w:rPr>
+                                <w:rFonts w:asciiTheme="majorEastAsia" w:eastAsiaTheme="majorEastAsia" w:hAnsiTheme="majorEastAsia" w:cs="Arial" w:hint="eastAsia"/>
                                 <w:color w:val="222222"/>
                                 <w:kern w:val="0"/>
-                                <w:sz w:val="24"/>
-                                <w:szCs w:val="24"/>
-                              </w:rPr>
-                              <w:t>HTML 5 </w:t>
-                            </w:r>
-                            <w:r>
-                              <w:rPr>
-                                <w:rFonts w:ascii="宋体" w:eastAsia="宋体" w:hAnsi="宋体" w:cs="Arial" w:hint="eastAsia"/>
+                                <w:sz w:val="22"/>
+                              </w:rPr>
+                              <w:t>与</w:t>
+                            </w:r>
+                            <w:r>
+                              <w:rPr>
+                                <w:rFonts w:asciiTheme="majorEastAsia" w:eastAsiaTheme="majorEastAsia" w:hAnsiTheme="majorEastAsia" w:cs="Arial"/>
                                 <w:color w:val="222222"/>
                                 <w:kern w:val="0"/>
-                                <w:sz w:val="24"/>
-                                <w:szCs w:val="24"/>
-                              </w:rPr>
-                              <w:t>与</w:t>
-                            </w:r>
-                            <w:r>
-                              <w:rPr>
-                                <w:rFonts w:ascii="Arial" w:eastAsia="宋体" w:hAnsi="Arial" w:cs="Arial"/>
+                                <w:sz w:val="22"/>
+                              </w:rPr>
+                              <w:t>CSS 3</w:t>
+                            </w:r>
+                            <w:r>
+                              <w:rPr>
+                                <w:rFonts w:asciiTheme="majorEastAsia" w:eastAsiaTheme="majorEastAsia" w:hAnsiTheme="majorEastAsia" w:cs="Arial" w:hint="eastAsia"/>
                                 <w:color w:val="222222"/>
                                 <w:kern w:val="0"/>
-                                <w:sz w:val="24"/>
-                                <w:szCs w:val="24"/>
-                              </w:rPr>
-                              <w:t>CSS 3</w:t>
-                            </w:r>
-                            <w:r>
-                              <w:rPr>
-                                <w:rFonts w:ascii="宋体" w:eastAsia="宋体" w:hAnsi="宋体" w:cs="Arial" w:hint="eastAsia"/>
-                                <w:color w:val="222222"/>
-                                <w:kern w:val="0"/>
-                                <w:sz w:val="24"/>
-                                <w:szCs w:val="24"/>
+                                <w:sz w:val="22"/>
                               </w:rPr>
                               <w:t>最新特性；</w:t>
                             </w:r>
@@ -166,72 +895,67 @@
                               <w:widowControl/>
                               <w:jc w:val="left"/>
                               <w:rPr>
-                                <w:rFonts w:ascii="Arial" w:eastAsia="宋体" w:hAnsi="Arial" w:cs="Arial"/>
+                                <w:rFonts w:asciiTheme="majorEastAsia" w:eastAsiaTheme="majorEastAsia" w:hAnsiTheme="majorEastAsia" w:cs="Arial"/>
                                 <w:color w:val="222222"/>
                                 <w:kern w:val="0"/>
-                                <w:sz w:val="24"/>
-                                <w:szCs w:val="24"/>
+                                <w:sz w:val="22"/>
                               </w:rPr>
                             </w:pPr>
                             <w:r>
                               <w:rPr>
-                                <w:rFonts w:ascii="宋体" w:eastAsia="宋体" w:hAnsi="宋体" w:cs="Arial" w:hint="eastAsia"/>
+                                <w:rFonts w:asciiTheme="majorEastAsia" w:eastAsiaTheme="majorEastAsia" w:hAnsiTheme="majorEastAsia" w:cs="Arial" w:hint="eastAsia"/>
                                 <w:color w:val="222222"/>
                                 <w:kern w:val="0"/>
-                                <w:sz w:val="24"/>
-                                <w:szCs w:val="24"/>
-                              </w:rPr>
-                              <w:t>·</w:t>
-                            </w:r>
-                            <w:r>
-                              <w:rPr>
-                                <w:rFonts w:ascii="宋体" w:eastAsia="宋体" w:hAnsi="宋体" w:cs="Arial" w:hint="eastAsia"/>
+                                <w:sz w:val="22"/>
+                              </w:rPr>
+                              <w:t>·能够实现</w:t>
+                            </w:r>
+                            <w:r>
+                              <w:rPr>
+                                <w:rFonts w:asciiTheme="majorEastAsia" w:eastAsiaTheme="majorEastAsia" w:hAnsiTheme="majorEastAsia" w:cs="Arial"/>
                                 <w:color w:val="222222"/>
                                 <w:kern w:val="0"/>
-                                <w:sz w:val="24"/>
-                                <w:szCs w:val="24"/>
-                              </w:rPr>
-                              <w:t>能够实现</w:t>
-                            </w:r>
-                            <w:r>
-                              <w:rPr>
-                                <w:rFonts w:ascii="Arial" w:eastAsia="宋体" w:hAnsi="Arial" w:cs="Arial"/>
+                                <w:sz w:val="22"/>
+                              </w:rPr>
+                              <w:t> CSS </w:t>
+                            </w:r>
+                            <w:r>
+                              <w:rPr>
+                                <w:rFonts w:asciiTheme="majorEastAsia" w:eastAsiaTheme="majorEastAsia" w:hAnsiTheme="majorEastAsia" w:cs="Arial" w:hint="eastAsia"/>
                                 <w:color w:val="222222"/>
                                 <w:kern w:val="0"/>
-                                <w:sz w:val="24"/>
-                                <w:szCs w:val="24"/>
-                              </w:rPr>
-                              <w:t> CSS </w:t>
-                            </w:r>
-                            <w:r>
-                              <w:rPr>
-                                <w:rFonts w:ascii="宋体" w:eastAsia="宋体" w:hAnsi="宋体" w:cs="Arial" w:hint="eastAsia"/>
+                                <w:sz w:val="22"/>
+                              </w:rPr>
+                              <w:t>常见布局、</w:t>
+                            </w:r>
+                            <w:r>
+                              <w:rPr>
+                                <w:rFonts w:asciiTheme="majorEastAsia" w:eastAsiaTheme="majorEastAsia" w:hAnsiTheme="majorEastAsia" w:cs="Arial"/>
                                 <w:color w:val="222222"/>
                                 <w:kern w:val="0"/>
-                                <w:sz w:val="24"/>
-                                <w:szCs w:val="24"/>
-                              </w:rPr>
-                              <w:t>常见布局、</w:t>
-                            </w:r>
-                            <w:r>
-                              <w:rPr>
-                                <w:rFonts w:ascii="Arial" w:eastAsia="宋体" w:hAnsi="Arial" w:cs="Arial"/>
+                                <w:sz w:val="22"/>
+                              </w:rPr>
+                              <w:t>FLEX </w:t>
+                            </w:r>
+                            <w:r>
+                              <w:rPr>
+                                <w:rFonts w:asciiTheme="majorEastAsia" w:eastAsiaTheme="majorEastAsia" w:hAnsiTheme="majorEastAsia" w:cs="Arial" w:hint="eastAsia"/>
                                 <w:color w:val="222222"/>
                                 <w:kern w:val="0"/>
-                                <w:sz w:val="24"/>
-                                <w:szCs w:val="24"/>
-                              </w:rPr>
-                              <w:t>FLEX </w:t>
-                            </w:r>
-                            <w:r>
-                              <w:rPr>
-                                <w:rFonts w:ascii="宋体" w:eastAsia="宋体" w:hAnsi="宋体" w:cs="Arial" w:hint="eastAsia"/>
+                                <w:sz w:val="22"/>
+                              </w:rPr>
+                              <w:t>布局与</w:t>
+                            </w:r>
+                            <w:bookmarkStart w:id="0" w:name="_GoBack"/>
+                            <w:bookmarkEnd w:id="0"/>
+                            <w:r>
+                              <w:rPr>
+                                <w:rFonts w:asciiTheme="majorEastAsia" w:eastAsiaTheme="majorEastAsia" w:hAnsiTheme="majorEastAsia" w:cs="Arial" w:hint="eastAsia"/>
                                 <w:color w:val="222222"/>
                                 <w:kern w:val="0"/>
-                                <w:sz w:val="24"/>
-                                <w:szCs w:val="24"/>
-                              </w:rPr>
-                              <w:t>布局与栅格系统；</w:t>
+                                <w:sz w:val="22"/>
+                              </w:rPr>
+                              <w:t>栅格系统；</w:t>
                             </w:r>
                           </w:p>
                           <w:p>
@@ -239,50 +963,36 @@
                               <w:widowControl/>
                               <w:jc w:val="left"/>
                               <w:rPr>
-                                <w:rFonts w:ascii="Arial" w:eastAsia="宋体" w:hAnsi="Arial" w:cs="Arial"/>
+                                <w:rFonts w:asciiTheme="majorEastAsia" w:eastAsiaTheme="majorEastAsia" w:hAnsiTheme="majorEastAsia" w:cs="Arial"/>
                                 <w:color w:val="222222"/>
                                 <w:kern w:val="0"/>
-                                <w:sz w:val="24"/>
-                                <w:szCs w:val="24"/>
+                                <w:sz w:val="22"/>
                               </w:rPr>
                             </w:pPr>
                             <w:r>
                               <w:rPr>
-                                <w:rFonts w:ascii="宋体" w:eastAsia="宋体" w:hAnsi="宋体" w:cs="Arial" w:hint="eastAsia"/>
+                                <w:rFonts w:asciiTheme="majorEastAsia" w:eastAsiaTheme="majorEastAsia" w:hAnsiTheme="majorEastAsia" w:cs="Arial" w:hint="eastAsia"/>
                                 <w:color w:val="222222"/>
                                 <w:kern w:val="0"/>
-                                <w:sz w:val="24"/>
-                                <w:szCs w:val="24"/>
-                              </w:rPr>
-                              <w:t>·</w:t>
-                            </w:r>
-                            <w:r>
-                              <w:rPr>
-                                <w:rFonts w:ascii="宋体" w:eastAsia="宋体" w:hAnsi="宋体" w:cs="Arial" w:hint="eastAsia"/>
+                                <w:sz w:val="22"/>
+                              </w:rPr>
+                              <w:t>·能够实现各种</w:t>
+                            </w:r>
+                            <w:r>
+                              <w:rPr>
+                                <w:rFonts w:asciiTheme="majorEastAsia" w:eastAsiaTheme="majorEastAsia" w:hAnsiTheme="majorEastAsia" w:cs="Arial"/>
                                 <w:color w:val="222222"/>
                                 <w:kern w:val="0"/>
-                                <w:sz w:val="24"/>
-                                <w:szCs w:val="24"/>
-                              </w:rPr>
-                              <w:t>能够实现各种</w:t>
-                            </w:r>
-                            <w:r>
-                              <w:rPr>
-                                <w:rFonts w:ascii="Arial" w:eastAsia="宋体" w:hAnsi="Arial" w:cs="Arial"/>
+                                <w:sz w:val="22"/>
+                              </w:rPr>
+                              <w:t> CSS 3 </w:t>
+                            </w:r>
+                            <w:r>
+                              <w:rPr>
+                                <w:rFonts w:asciiTheme="majorEastAsia" w:eastAsiaTheme="majorEastAsia" w:hAnsiTheme="majorEastAsia" w:cs="Arial" w:hint="eastAsia"/>
                                 <w:color w:val="222222"/>
                                 <w:kern w:val="0"/>
-                                <w:sz w:val="24"/>
-                                <w:szCs w:val="24"/>
-                              </w:rPr>
-                              <w:t> CSS 3 </w:t>
-                            </w:r>
-                            <w:r>
-                              <w:rPr>
-                                <w:rFonts w:ascii="宋体" w:eastAsia="宋体" w:hAnsi="宋体" w:cs="Arial" w:hint="eastAsia"/>
-                                <w:color w:val="222222"/>
-                                <w:kern w:val="0"/>
-                                <w:sz w:val="24"/>
-                                <w:szCs w:val="24"/>
+                                <w:sz w:val="22"/>
                               </w:rPr>
                               <w:t>动画效果。</w:t>
                             </w:r>
@@ -322,32 +1032,20 @@
                               <w:widowControl/>
                               <w:jc w:val="left"/>
                               <w:rPr>
-                                <w:rFonts w:ascii="Arial" w:eastAsia="宋体" w:hAnsi="Arial" w:cs="Arial"/>
+                                <w:rFonts w:asciiTheme="majorEastAsia" w:eastAsiaTheme="majorEastAsia" w:hAnsiTheme="majorEastAsia" w:cs="Arial"/>
                                 <w:color w:val="222222"/>
                                 <w:kern w:val="0"/>
-                                <w:sz w:val="24"/>
-                                <w:szCs w:val="24"/>
+                                <w:sz w:val="22"/>
                               </w:rPr>
                             </w:pPr>
                             <w:r>
                               <w:rPr>
-                                <w:rFonts w:ascii="宋体" w:eastAsia="宋体" w:hAnsi="宋体" w:cs="Arial" w:hint="eastAsia"/>
+                                <w:rFonts w:asciiTheme="majorEastAsia" w:eastAsiaTheme="majorEastAsia" w:hAnsiTheme="majorEastAsia" w:cs="Arial" w:hint="eastAsia"/>
                                 <w:color w:val="222222"/>
                                 <w:kern w:val="0"/>
-                                <w:sz w:val="24"/>
-                                <w:szCs w:val="24"/>
-                              </w:rPr>
-                              <w:t>·</w:t>
-                            </w:r>
-                            <w:r>
-                              <w:rPr>
-                                <w:rFonts w:ascii="宋体" w:eastAsia="宋体" w:hAnsi="宋体" w:cs="Arial" w:hint="eastAsia"/>
-                                <w:color w:val="222222"/>
-                                <w:kern w:val="0"/>
-                                <w:sz w:val="24"/>
-                                <w:szCs w:val="24"/>
-                              </w:rPr>
-                              <w:t>能够实现包括轮播、标签切换等常见效果；</w:t>
+                                <w:sz w:val="22"/>
+                              </w:rPr>
+                              <w:t>·能够实现包括轮播、标签切换等常见效果；</w:t>
                             </w:r>
                           </w:p>
                           <w:p>
@@ -355,32 +1053,20 @@
                               <w:widowControl/>
                               <w:jc w:val="left"/>
                               <w:rPr>
-                                <w:rFonts w:ascii="Arial" w:eastAsia="宋体" w:hAnsi="Arial" w:cs="Arial"/>
+                                <w:rFonts w:asciiTheme="majorEastAsia" w:eastAsiaTheme="majorEastAsia" w:hAnsiTheme="majorEastAsia" w:cs="Arial"/>
                                 <w:color w:val="222222"/>
                                 <w:kern w:val="0"/>
-                                <w:sz w:val="24"/>
-                                <w:szCs w:val="24"/>
+                                <w:sz w:val="22"/>
                               </w:rPr>
                             </w:pPr>
                             <w:r>
                               <w:rPr>
-                                <w:rFonts w:ascii="宋体" w:eastAsia="宋体" w:hAnsi="宋体" w:cs="Arial" w:hint="eastAsia"/>
+                                <w:rFonts w:asciiTheme="majorEastAsia" w:eastAsiaTheme="majorEastAsia" w:hAnsiTheme="majorEastAsia" w:cs="Arial" w:hint="eastAsia"/>
                                 <w:color w:val="222222"/>
                                 <w:kern w:val="0"/>
-                                <w:sz w:val="24"/>
-                                <w:szCs w:val="24"/>
-                              </w:rPr>
-                              <w:t>·</w:t>
-                            </w:r>
-                            <w:r>
-                              <w:rPr>
-                                <w:rFonts w:ascii="宋体" w:eastAsia="宋体" w:hAnsi="宋体" w:cs="Arial" w:hint="eastAsia"/>
-                                <w:color w:val="222222"/>
-                                <w:kern w:val="0"/>
-                                <w:sz w:val="24"/>
-                                <w:szCs w:val="24"/>
-                              </w:rPr>
-                              <w:t>了解设计模式，注重代码的可读性；</w:t>
+                                <w:sz w:val="22"/>
+                              </w:rPr>
+                              <w:t>·了解设计模式，注重代码的可读性；</w:t>
                             </w:r>
                           </w:p>
                           <w:p>
@@ -388,50 +1074,36 @@
                               <w:widowControl/>
                               <w:jc w:val="left"/>
                               <w:rPr>
-                                <w:rFonts w:ascii="Arial" w:eastAsia="宋体" w:hAnsi="Arial" w:cs="Arial"/>
+                                <w:rFonts w:asciiTheme="majorEastAsia" w:eastAsiaTheme="majorEastAsia" w:hAnsiTheme="majorEastAsia" w:cs="Arial"/>
                                 <w:color w:val="222222"/>
                                 <w:kern w:val="0"/>
-                                <w:sz w:val="24"/>
-                                <w:szCs w:val="24"/>
+                                <w:sz w:val="22"/>
                               </w:rPr>
                             </w:pPr>
                             <w:r>
                               <w:rPr>
-                                <w:rFonts w:ascii="宋体" w:eastAsia="宋体" w:hAnsi="宋体" w:cs="Arial" w:hint="eastAsia"/>
+                                <w:rFonts w:asciiTheme="majorEastAsia" w:eastAsiaTheme="majorEastAsia" w:hAnsiTheme="majorEastAsia" w:cs="Arial" w:hint="eastAsia"/>
                                 <w:color w:val="222222"/>
                                 <w:kern w:val="0"/>
-                                <w:sz w:val="24"/>
-                                <w:szCs w:val="24"/>
-                              </w:rPr>
-                              <w:t>·</w:t>
-                            </w:r>
-                            <w:r>
-                              <w:rPr>
-                                <w:rFonts w:ascii="宋体" w:eastAsia="宋体" w:hAnsi="宋体" w:cs="Arial" w:hint="eastAsia"/>
+                                <w:sz w:val="22"/>
+                              </w:rPr>
+                              <w:t>·会封装</w:t>
+                            </w:r>
+                            <w:r>
+                              <w:rPr>
+                                <w:rFonts w:asciiTheme="majorEastAsia" w:eastAsiaTheme="majorEastAsia" w:hAnsiTheme="majorEastAsia" w:cs="Arial"/>
                                 <w:color w:val="222222"/>
                                 <w:kern w:val="0"/>
-                                <w:sz w:val="24"/>
-                                <w:szCs w:val="24"/>
-                              </w:rPr>
-                              <w:t>会封装</w:t>
-                            </w:r>
-                            <w:r>
-                              <w:rPr>
-                                <w:rFonts w:ascii="Arial" w:eastAsia="宋体" w:hAnsi="Arial" w:cs="Arial"/>
+                                <w:sz w:val="22"/>
+                              </w:rPr>
+                              <w:t> AJAX</w:t>
+                            </w:r>
+                            <w:r>
+                              <w:rPr>
+                                <w:rFonts w:asciiTheme="majorEastAsia" w:eastAsiaTheme="majorEastAsia" w:hAnsiTheme="majorEastAsia" w:cs="Arial" w:hint="eastAsia"/>
                                 <w:color w:val="222222"/>
                                 <w:kern w:val="0"/>
-                                <w:sz w:val="24"/>
-                                <w:szCs w:val="24"/>
-                              </w:rPr>
-                              <w:t> AJAX</w:t>
-                            </w:r>
-                            <w:r>
-                              <w:rPr>
-                                <w:rFonts w:ascii="宋体" w:eastAsia="宋体" w:hAnsi="宋体" w:cs="Arial" w:hint="eastAsia"/>
-                                <w:color w:val="222222"/>
-                                <w:kern w:val="0"/>
-                                <w:sz w:val="24"/>
-                                <w:szCs w:val="24"/>
+                                <w:sz w:val="22"/>
                               </w:rPr>
                               <w:t>；</w:t>
                             </w:r>
@@ -441,32 +1113,20 @@
                               <w:widowControl/>
                               <w:jc w:val="left"/>
                               <w:rPr>
-                                <w:rFonts w:ascii="Arial" w:eastAsia="宋体" w:hAnsi="Arial" w:cs="Arial"/>
+                                <w:rFonts w:asciiTheme="majorEastAsia" w:eastAsiaTheme="majorEastAsia" w:hAnsiTheme="majorEastAsia" w:cs="Arial"/>
                                 <w:color w:val="222222"/>
                                 <w:kern w:val="0"/>
-                                <w:sz w:val="24"/>
-                                <w:szCs w:val="24"/>
+                                <w:sz w:val="22"/>
                               </w:rPr>
                             </w:pPr>
                             <w:r>
                               <w:rPr>
-                                <w:rFonts w:ascii="宋体" w:eastAsia="宋体" w:hAnsi="宋体" w:cs="Arial" w:hint="eastAsia"/>
+                                <w:rFonts w:asciiTheme="majorEastAsia" w:eastAsiaTheme="majorEastAsia" w:hAnsiTheme="majorEastAsia" w:cs="Arial" w:hint="eastAsia"/>
                                 <w:color w:val="222222"/>
                                 <w:kern w:val="0"/>
-                                <w:sz w:val="24"/>
-                                <w:szCs w:val="24"/>
-                              </w:rPr>
-                              <w:t>·</w:t>
-                            </w:r>
-                            <w:r>
-                              <w:rPr>
-                                <w:rFonts w:ascii="宋体" w:eastAsia="宋体" w:hAnsi="宋体" w:cs="Arial" w:hint="eastAsia"/>
-                                <w:color w:val="222222"/>
-                                <w:kern w:val="0"/>
-                                <w:sz w:val="24"/>
-                                <w:szCs w:val="24"/>
-                              </w:rPr>
-                              <w:t>能够实现多种跨域方法；</w:t>
+                                <w:sz w:val="22"/>
+                              </w:rPr>
+                              <w:t>·能够实现多种跨域方法；</w:t>
                             </w:r>
                           </w:p>
                           <w:p>
@@ -474,50 +1134,36 @@
                               <w:widowControl/>
                               <w:jc w:val="left"/>
                               <w:rPr>
-                                <w:rFonts w:ascii="Arial" w:eastAsia="宋体" w:hAnsi="Arial" w:cs="Arial"/>
+                                <w:rFonts w:asciiTheme="majorEastAsia" w:eastAsiaTheme="majorEastAsia" w:hAnsiTheme="majorEastAsia" w:cs="Arial"/>
                                 <w:color w:val="222222"/>
                                 <w:kern w:val="0"/>
-                                <w:sz w:val="24"/>
-                                <w:szCs w:val="24"/>
+                                <w:sz w:val="22"/>
                               </w:rPr>
                             </w:pPr>
                             <w:r>
                               <w:rPr>
-                                <w:rFonts w:ascii="宋体" w:eastAsia="宋体" w:hAnsi="宋体" w:cs="Arial" w:hint="eastAsia"/>
+                                <w:rFonts w:asciiTheme="majorEastAsia" w:eastAsiaTheme="majorEastAsia" w:hAnsiTheme="majorEastAsia" w:cs="Arial" w:hint="eastAsia"/>
                                 <w:color w:val="222222"/>
                                 <w:kern w:val="0"/>
-                                <w:sz w:val="24"/>
-                                <w:szCs w:val="24"/>
-                              </w:rPr>
-                              <w:t>·</w:t>
-                            </w:r>
-                            <w:r>
-                              <w:rPr>
-                                <w:rFonts w:ascii="宋体" w:eastAsia="宋体" w:hAnsi="宋体" w:cs="Arial" w:hint="eastAsia"/>
+                                <w:sz w:val="22"/>
+                              </w:rPr>
+                              <w:t>·熟悉</w:t>
+                            </w:r>
+                            <w:r>
+                              <w:rPr>
+                                <w:rFonts w:asciiTheme="majorEastAsia" w:eastAsiaTheme="majorEastAsia" w:hAnsiTheme="majorEastAsia" w:cs="Arial"/>
                                 <w:color w:val="222222"/>
                                 <w:kern w:val="0"/>
-                                <w:sz w:val="24"/>
-                                <w:szCs w:val="24"/>
-                              </w:rPr>
-                              <w:t>熟悉</w:t>
-                            </w:r>
-                            <w:r>
-                              <w:rPr>
-                                <w:rFonts w:ascii="Arial" w:eastAsia="宋体" w:hAnsi="Arial" w:cs="Arial"/>
+                                <w:sz w:val="22"/>
+                              </w:rPr>
+                              <w:t> ES6 </w:t>
+                            </w:r>
+                            <w:r>
+                              <w:rPr>
+                                <w:rFonts w:asciiTheme="majorEastAsia" w:eastAsiaTheme="majorEastAsia" w:hAnsiTheme="majorEastAsia" w:cs="Arial" w:hint="eastAsia"/>
                                 <w:color w:val="222222"/>
                                 <w:kern w:val="0"/>
-                                <w:sz w:val="24"/>
-                                <w:szCs w:val="24"/>
-                              </w:rPr>
-                              <w:t> ES6 </w:t>
-                            </w:r>
-                            <w:r>
-                              <w:rPr>
-                                <w:rFonts w:ascii="宋体" w:eastAsia="宋体" w:hAnsi="宋体" w:cs="Arial" w:hint="eastAsia"/>
-                                <w:color w:val="222222"/>
-                                <w:kern w:val="0"/>
-                                <w:sz w:val="24"/>
-                                <w:szCs w:val="24"/>
+                                <w:sz w:val="22"/>
                               </w:rPr>
                               <w:t>的常用特性。</w:t>
                             </w:r>
@@ -566,50 +1212,36 @@
                               <w:widowControl/>
                               <w:jc w:val="left"/>
                               <w:rPr>
-                                <w:rFonts w:ascii="Arial" w:eastAsia="宋体" w:hAnsi="Arial" w:cs="Arial"/>
+                                <w:rFonts w:asciiTheme="majorEastAsia" w:eastAsiaTheme="majorEastAsia" w:hAnsiTheme="majorEastAsia" w:cs="Arial"/>
                                 <w:color w:val="222222"/>
                                 <w:kern w:val="0"/>
-                                <w:sz w:val="24"/>
-                                <w:szCs w:val="24"/>
+                                <w:sz w:val="22"/>
                               </w:rPr>
                             </w:pPr>
                             <w:r>
                               <w:rPr>
-                                <w:rFonts w:ascii="宋体" w:eastAsia="宋体" w:hAnsi="宋体" w:cs="Arial" w:hint="eastAsia"/>
+                                <w:rFonts w:asciiTheme="majorEastAsia" w:eastAsiaTheme="majorEastAsia" w:hAnsiTheme="majorEastAsia" w:cs="Arial" w:hint="eastAsia"/>
                                 <w:color w:val="222222"/>
                                 <w:kern w:val="0"/>
-                                <w:sz w:val="24"/>
-                                <w:szCs w:val="24"/>
-                              </w:rPr>
-                              <w:t>·</w:t>
-                            </w:r>
-                            <w:r>
-                              <w:rPr>
-                                <w:rFonts w:ascii="宋体" w:eastAsia="宋体" w:hAnsi="宋体" w:cs="Arial" w:hint="eastAsia"/>
+                                <w:sz w:val="22"/>
+                              </w:rPr>
+                              <w:t>·能够使用</w:t>
+                            </w:r>
+                            <w:r>
+                              <w:rPr>
+                                <w:rFonts w:asciiTheme="majorEastAsia" w:eastAsiaTheme="majorEastAsia" w:hAnsiTheme="majorEastAsia" w:cs="Arial"/>
                                 <w:color w:val="222222"/>
                                 <w:kern w:val="0"/>
-                                <w:sz w:val="24"/>
-                                <w:szCs w:val="24"/>
-                              </w:rPr>
-                              <w:t>能够使用</w:t>
-                            </w:r>
-                            <w:r>
-                              <w:rPr>
-                                <w:rFonts w:ascii="Arial" w:eastAsia="宋体" w:hAnsi="Arial" w:cs="Arial"/>
+                                <w:sz w:val="22"/>
+                              </w:rPr>
+                              <w:t> Vue.js </w:t>
+                            </w:r>
+                            <w:r>
+                              <w:rPr>
+                                <w:rFonts w:asciiTheme="majorEastAsia" w:eastAsiaTheme="majorEastAsia" w:hAnsiTheme="majorEastAsia" w:cs="Arial" w:hint="eastAsia"/>
                                 <w:color w:val="222222"/>
                                 <w:kern w:val="0"/>
-                                <w:sz w:val="24"/>
-                                <w:szCs w:val="24"/>
-                              </w:rPr>
-                              <w:t> Vue.js </w:t>
-                            </w:r>
-                            <w:r>
-                              <w:rPr>
-                                <w:rFonts w:ascii="宋体" w:eastAsia="宋体" w:hAnsi="宋体" w:cs="Arial" w:hint="eastAsia"/>
-                                <w:color w:val="222222"/>
-                                <w:kern w:val="0"/>
-                                <w:sz w:val="24"/>
-                                <w:szCs w:val="24"/>
+                                <w:sz w:val="22"/>
                               </w:rPr>
                               <w:t>框架实现一个在线编辑器或记事本；</w:t>
                             </w:r>
@@ -619,50 +1251,36 @@
                               <w:widowControl/>
                               <w:jc w:val="left"/>
                               <w:rPr>
-                                <w:rFonts w:ascii="Arial" w:eastAsia="宋体" w:hAnsi="Arial" w:cs="Arial"/>
+                                <w:rFonts w:asciiTheme="majorEastAsia" w:eastAsiaTheme="majorEastAsia" w:hAnsiTheme="majorEastAsia" w:cs="Arial"/>
                                 <w:color w:val="222222"/>
                                 <w:kern w:val="0"/>
-                                <w:sz w:val="24"/>
-                                <w:szCs w:val="24"/>
+                                <w:sz w:val="22"/>
                               </w:rPr>
                             </w:pPr>
                             <w:r>
                               <w:rPr>
-                                <w:rFonts w:ascii="宋体" w:eastAsia="宋体" w:hAnsi="宋体" w:cs="Arial" w:hint="eastAsia"/>
+                                <w:rFonts w:asciiTheme="majorEastAsia" w:eastAsiaTheme="majorEastAsia" w:hAnsiTheme="majorEastAsia" w:cs="Arial" w:hint="eastAsia"/>
                                 <w:color w:val="222222"/>
                                 <w:kern w:val="0"/>
-                                <w:sz w:val="24"/>
-                                <w:szCs w:val="24"/>
-                              </w:rPr>
-                              <w:t>·</w:t>
-                            </w:r>
-                            <w:r>
-                              <w:rPr>
-                                <w:rFonts w:ascii="宋体" w:eastAsia="宋体" w:hAnsi="宋体" w:cs="Arial" w:hint="eastAsia"/>
+                                <w:sz w:val="22"/>
+                              </w:rPr>
+                              <w:t>·熟练使用</w:t>
+                            </w:r>
+                            <w:r>
+                              <w:rPr>
+                                <w:rFonts w:asciiTheme="majorEastAsia" w:eastAsiaTheme="majorEastAsia" w:hAnsiTheme="majorEastAsia" w:cs="Arial"/>
                                 <w:color w:val="222222"/>
                                 <w:kern w:val="0"/>
-                                <w:sz w:val="24"/>
-                                <w:szCs w:val="24"/>
-                              </w:rPr>
-                              <w:t>熟练使用</w:t>
-                            </w:r>
-                            <w:r>
-                              <w:rPr>
-                                <w:rFonts w:ascii="Arial" w:eastAsia="宋体" w:hAnsi="Arial" w:cs="Arial"/>
+                                <w:sz w:val="22"/>
+                              </w:rPr>
+                              <w:t> jQuery</w:t>
+                            </w:r>
+                            <w:r>
+                              <w:rPr>
+                                <w:rFonts w:asciiTheme="majorEastAsia" w:eastAsiaTheme="majorEastAsia" w:hAnsiTheme="majorEastAsia" w:cs="Arial" w:hint="eastAsia"/>
                                 <w:color w:val="222222"/>
                                 <w:kern w:val="0"/>
-                                <w:sz w:val="24"/>
-                                <w:szCs w:val="24"/>
-                              </w:rPr>
-                              <w:t> jQuery</w:t>
-                            </w:r>
-                            <w:r>
-                              <w:rPr>
-                                <w:rFonts w:ascii="宋体" w:eastAsia="宋体" w:hAnsi="宋体" w:cs="Arial" w:hint="eastAsia"/>
-                                <w:color w:val="222222"/>
-                                <w:kern w:val="0"/>
-                                <w:sz w:val="24"/>
-                                <w:szCs w:val="24"/>
+                                <w:sz w:val="22"/>
                               </w:rPr>
                               <w:t>，实现懒加载、瀑布流等常见效果；</w:t>
                             </w:r>
@@ -672,50 +1290,36 @@
                               <w:widowControl/>
                               <w:jc w:val="left"/>
                               <w:rPr>
-                                <w:rFonts w:ascii="Arial" w:eastAsia="宋体" w:hAnsi="Arial" w:cs="Arial"/>
+                                <w:rFonts w:asciiTheme="majorEastAsia" w:eastAsiaTheme="majorEastAsia" w:hAnsiTheme="majorEastAsia" w:cs="Arial"/>
                                 <w:color w:val="222222"/>
                                 <w:kern w:val="0"/>
-                                <w:sz w:val="24"/>
-                                <w:szCs w:val="24"/>
+                                <w:sz w:val="22"/>
                               </w:rPr>
                             </w:pPr>
                             <w:r>
                               <w:rPr>
-                                <w:rFonts w:ascii="宋体" w:eastAsia="宋体" w:hAnsi="宋体" w:cs="Arial" w:hint="eastAsia"/>
+                                <w:rFonts w:asciiTheme="majorEastAsia" w:eastAsiaTheme="majorEastAsia" w:hAnsiTheme="majorEastAsia" w:cs="Arial" w:hint="eastAsia"/>
                                 <w:color w:val="222222"/>
                                 <w:kern w:val="0"/>
-                                <w:sz w:val="24"/>
-                                <w:szCs w:val="24"/>
-                              </w:rPr>
-                              <w:t>·</w:t>
-                            </w:r>
-                            <w:r>
-                              <w:rPr>
-                                <w:rFonts w:ascii="宋体" w:eastAsia="宋体" w:hAnsi="宋体" w:cs="Arial" w:hint="eastAsia"/>
+                                <w:sz w:val="22"/>
+                              </w:rPr>
+                              <w:t>·熟练使用</w:t>
+                            </w:r>
+                            <w:r>
+                              <w:rPr>
+                                <w:rFonts w:asciiTheme="majorEastAsia" w:eastAsiaTheme="majorEastAsia" w:hAnsiTheme="majorEastAsia" w:cs="Arial"/>
                                 <w:color w:val="222222"/>
                                 <w:kern w:val="0"/>
-                                <w:sz w:val="24"/>
-                                <w:szCs w:val="24"/>
-                              </w:rPr>
-                              <w:t>熟练使用</w:t>
-                            </w:r>
-                            <w:r>
-                              <w:rPr>
-                                <w:rFonts w:ascii="Arial" w:eastAsia="宋体" w:hAnsi="Arial" w:cs="Arial"/>
+                                <w:sz w:val="22"/>
+                              </w:rPr>
+                              <w:t> Bootstrap </w:t>
+                            </w:r>
+                            <w:r>
+                              <w:rPr>
+                                <w:rFonts w:asciiTheme="majorEastAsia" w:eastAsiaTheme="majorEastAsia" w:hAnsiTheme="majorEastAsia" w:cs="Arial" w:hint="eastAsia"/>
                                 <w:color w:val="222222"/>
                                 <w:kern w:val="0"/>
-                                <w:sz w:val="24"/>
-                                <w:szCs w:val="24"/>
-                              </w:rPr>
-                              <w:t> Bootstrap </w:t>
-                            </w:r>
-                            <w:r>
-                              <w:rPr>
-                                <w:rFonts w:ascii="宋体" w:eastAsia="宋体" w:hAnsi="宋体" w:cs="Arial" w:hint="eastAsia"/>
-                                <w:color w:val="222222"/>
-                                <w:kern w:val="0"/>
-                                <w:sz w:val="24"/>
-                                <w:szCs w:val="24"/>
+                                <w:sz w:val="22"/>
                               </w:rPr>
                               <w:t>开发，擅长快速开发企业网站。</w:t>
                             </w:r>
@@ -776,50 +1380,69 @@
                               <w:widowControl/>
                               <w:jc w:val="left"/>
                               <w:rPr>
-                                <w:rFonts w:ascii="Arial" w:eastAsia="宋体" w:hAnsi="Arial" w:cs="Arial"/>
+                                <w:rFonts w:asciiTheme="majorEastAsia" w:eastAsiaTheme="majorEastAsia" w:hAnsiTheme="majorEastAsia" w:cs="Arial"/>
                                 <w:color w:val="222222"/>
                                 <w:kern w:val="0"/>
-                                <w:sz w:val="24"/>
-                                <w:szCs w:val="24"/>
+                                <w:sz w:val="22"/>
                               </w:rPr>
                             </w:pPr>
                             <w:r>
                               <w:rPr>
-                                <w:rFonts w:ascii="宋体" w:eastAsia="宋体" w:hAnsi="宋体" w:cs="Arial" w:hint="eastAsia"/>
+                                <w:rFonts w:asciiTheme="majorEastAsia" w:eastAsiaTheme="majorEastAsia" w:hAnsiTheme="majorEastAsia" w:cs="Arial" w:hint="eastAsia"/>
                                 <w:color w:val="222222"/>
                                 <w:kern w:val="0"/>
-                                <w:sz w:val="24"/>
-                                <w:szCs w:val="24"/>
+                                <w:sz w:val="22"/>
                               </w:rPr>
                               <w:t>·</w:t>
                             </w:r>
                             <w:r>
                               <w:rPr>
-                                <w:rFonts w:ascii="宋体" w:eastAsia="宋体" w:hAnsi="宋体" w:cs="Arial" w:hint="eastAsia"/>
-                                <w:color w:val="222222"/>
-                                <w:kern w:val="0"/>
-                                <w:sz w:val="24"/>
-                                <w:szCs w:val="24"/>
+                                <w:rFonts w:asciiTheme="majorEastAsia" w:eastAsiaTheme="majorEastAsia" w:hAnsiTheme="majorEastAsia" w:cs="Times New Roman" w:hint="eastAsia"/>
+                                <w:color w:val="0D0D0D"/>
+                                <w:kern w:val="24"/>
+                                <w:sz w:val="22"/>
+                                <w14:textFill>
+                                  <w14:solidFill>
+                                    <w14:srgbClr w14:val="0D0D0D">
+                                      <w14:lumMod w14:val="95000"/>
+                                      <w14:lumOff w14:val="5000"/>
+                                    </w14:srgbClr>
+                                  </w14:solidFill>
+                                </w14:textFill>
                               </w:rPr>
                               <w:t>使用</w:t>
                             </w:r>
                             <w:r>
                               <w:rPr>
-                                <w:rFonts w:ascii="Arial" w:eastAsia="宋体" w:hAnsi="Arial" w:cs="Arial"/>
-                                <w:color w:val="222222"/>
-                                <w:kern w:val="0"/>
-                                <w:sz w:val="24"/>
-                                <w:szCs w:val="24"/>
+                                <w:rFonts w:asciiTheme="majorEastAsia" w:eastAsiaTheme="majorEastAsia" w:hAnsiTheme="majorEastAsia" w:cs="Times New Roman"/>
+                                <w:color w:val="0D0D0D"/>
+                                <w:kern w:val="24"/>
+                                <w:sz w:val="22"/>
+                                <w14:textFill>
+                                  <w14:solidFill>
+                                    <w14:srgbClr w14:val="0D0D0D">
+                                      <w14:lumMod w14:val="95000"/>
+                                      <w14:lumOff w14:val="5000"/>
+                                    </w14:srgbClr>
+                                  </w14:solidFill>
+                                </w14:textFill>
                               </w:rPr>
                               <w:t> git </w:t>
                             </w:r>
                             <w:r>
                               <w:rPr>
-                                <w:rFonts w:ascii="宋体" w:eastAsia="宋体" w:hAnsi="宋体" w:cs="Arial" w:hint="eastAsia"/>
-                                <w:color w:val="222222"/>
-                                <w:kern w:val="0"/>
-                                <w:sz w:val="24"/>
-                                <w:szCs w:val="24"/>
+                                <w:rFonts w:asciiTheme="majorEastAsia" w:eastAsiaTheme="majorEastAsia" w:hAnsiTheme="majorEastAsia" w:cs="Times New Roman" w:hint="eastAsia"/>
+                                <w:color w:val="0D0D0D"/>
+                                <w:kern w:val="24"/>
+                                <w:sz w:val="22"/>
+                                <w14:textFill>
+                                  <w14:solidFill>
+                                    <w14:srgbClr w14:val="0D0D0D">
+                                      <w14:lumMod w14:val="95000"/>
+                                      <w14:lumOff w14:val="5000"/>
+                                    </w14:srgbClr>
+                                  </w14:solidFill>
+                                </w14:textFill>
                               </w:rPr>
                               <w:t>进行代码管理；</w:t>
                             </w:r>
@@ -829,70 +1452,102 @@
                               <w:widowControl/>
                               <w:jc w:val="left"/>
                               <w:rPr>
-                                <w:rFonts w:ascii="Arial" w:eastAsia="宋体" w:hAnsi="Arial" w:cs="Arial"/>
-                                <w:color w:val="222222"/>
-                                <w:kern w:val="0"/>
-                                <w:sz w:val="24"/>
-                                <w:szCs w:val="24"/>
+                                <w:rFonts w:asciiTheme="majorEastAsia" w:eastAsiaTheme="majorEastAsia" w:hAnsiTheme="majorEastAsia" w:cs="Times New Roman"/>
+                                <w:color w:val="0D0D0D"/>
+                                <w:kern w:val="24"/>
+                                <w:sz w:val="22"/>
+                                <w14:textFill>
+                                  <w14:solidFill>
+                                    <w14:srgbClr w14:val="0D0D0D">
+                                      <w14:lumMod w14:val="95000"/>
+                                      <w14:lumOff w14:val="5000"/>
+                                    </w14:srgbClr>
+                                  </w14:solidFill>
+                                </w14:textFill>
                               </w:rPr>
                             </w:pPr>
                             <w:r>
                               <w:rPr>
-                                <w:rFonts w:ascii="宋体" w:eastAsia="宋体" w:hAnsi="宋体" w:cs="Arial" w:hint="eastAsia"/>
-                                <w:color w:val="222222"/>
-                                <w:kern w:val="0"/>
-                                <w:sz w:val="24"/>
-                                <w:szCs w:val="24"/>
-                              </w:rPr>
-                              <w:t>·</w:t>
-                            </w:r>
-                            <w:r>
-                              <w:rPr>
-                                <w:rFonts w:ascii="宋体" w:eastAsia="宋体" w:hAnsi="宋体" w:cs="Arial" w:hint="eastAsia"/>
-                                <w:color w:val="222222"/>
-                                <w:kern w:val="0"/>
-                                <w:sz w:val="24"/>
-                                <w:szCs w:val="24"/>
-                              </w:rPr>
-                              <w:t>使用</w:t>
-                            </w:r>
-                            <w:r>
-                              <w:rPr>
-                                <w:rFonts w:ascii="Arial" w:eastAsia="宋体" w:hAnsi="Arial" w:cs="Arial"/>
-                                <w:color w:val="222222"/>
-                                <w:kern w:val="0"/>
-                                <w:sz w:val="24"/>
-                                <w:szCs w:val="24"/>
+                                <w:rFonts w:asciiTheme="majorEastAsia" w:eastAsiaTheme="majorEastAsia" w:hAnsiTheme="majorEastAsia" w:cs="Times New Roman" w:hint="eastAsia"/>
+                                <w:color w:val="0D0D0D"/>
+                                <w:kern w:val="24"/>
+                                <w:sz w:val="22"/>
+                                <w14:textFill>
+                                  <w14:solidFill>
+                                    <w14:srgbClr w14:val="0D0D0D">
+                                      <w14:lumMod w14:val="95000"/>
+                                      <w14:lumOff w14:val="5000"/>
+                                    </w14:srgbClr>
+                                  </w14:solidFill>
+                                </w14:textFill>
+                              </w:rPr>
+                              <w:t>·使用</w:t>
+                            </w:r>
+                            <w:r>
+                              <w:rPr>
+                                <w:rFonts w:asciiTheme="majorEastAsia" w:eastAsiaTheme="majorEastAsia" w:hAnsiTheme="majorEastAsia" w:cs="Times New Roman"/>
+                                <w:color w:val="0D0D0D"/>
+                                <w:kern w:val="24"/>
+                                <w:sz w:val="22"/>
+                                <w14:textFill>
+                                  <w14:solidFill>
+                                    <w14:srgbClr w14:val="0D0D0D">
+                                      <w14:lumMod w14:val="95000"/>
+                                      <w14:lumOff w14:val="5000"/>
+                                    </w14:srgbClr>
+                                  </w14:solidFill>
+                                </w14:textFill>
                               </w:rPr>
                               <w:t> RequireJS</w:t>
                             </w:r>
                             <w:r>
                               <w:rPr>
-                                <w:rFonts w:ascii="宋体" w:eastAsia="宋体" w:hAnsi="宋体" w:cs="Arial" w:hint="eastAsia"/>
-                                <w:color w:val="222222"/>
-                                <w:kern w:val="0"/>
-                                <w:sz w:val="24"/>
-                                <w:szCs w:val="24"/>
+                                <w:rFonts w:asciiTheme="majorEastAsia" w:eastAsiaTheme="majorEastAsia" w:hAnsiTheme="majorEastAsia" w:cs="Times New Roman" w:hint="eastAsia"/>
+                                <w:color w:val="0D0D0D"/>
+                                <w:kern w:val="24"/>
+                                <w:sz w:val="22"/>
+                                <w14:textFill>
+                                  <w14:solidFill>
+                                    <w14:srgbClr w14:val="0D0D0D">
+                                      <w14:lumMod w14:val="95000"/>
+                                      <w14:lumOff w14:val="5000"/>
+                                    </w14:srgbClr>
+                                  </w14:solidFill>
+                                </w14:textFill>
                               </w:rPr>
                               <w:t>、</w:t>
                             </w:r>
                             <w:r>
                               <w:rPr>
-                                <w:rFonts w:ascii="Arial" w:eastAsia="宋体" w:hAnsi="Arial" w:cs="Arial"/>
-                                <w:color w:val="222222"/>
-                                <w:kern w:val="0"/>
-                                <w:sz w:val="24"/>
-                                <w:szCs w:val="24"/>
+                                <w:rFonts w:asciiTheme="majorEastAsia" w:eastAsiaTheme="majorEastAsia" w:hAnsiTheme="majorEastAsia" w:cs="Times New Roman"/>
+                                <w:color w:val="0D0D0D"/>
+                                <w:kern w:val="24"/>
+                                <w:sz w:val="22"/>
+                                <w14:textFill>
+                                  <w14:solidFill>
+                                    <w14:srgbClr w14:val="0D0D0D">
+                                      <w14:lumMod w14:val="95000"/>
+                                      <w14:lumOff w14:val="5000"/>
+                                    </w14:srgbClr>
+                                  </w14:solidFill>
+                                </w14:textFill>
                               </w:rPr>
                               <w:t>Webpack </w:t>
                             </w:r>
                             <w:r>
                               <w:rPr>
-                                <w:rFonts w:ascii="宋体" w:eastAsia="宋体" w:hAnsi="宋体" w:cs="Arial" w:hint="eastAsia"/>
-                                <w:color w:val="222222"/>
-                                <w:kern w:val="0"/>
-                                <w:sz w:val="24"/>
-                                <w:szCs w:val="24"/>
+                                <w:rFonts w:asciiTheme="majorEastAsia" w:eastAsiaTheme="majorEastAsia" w:hAnsiTheme="majorEastAsia" w:cs="Times New Roman" w:hint="eastAsia"/>
+                                <w:color w:val="0D0D0D"/>
+                                <w:kern w:val="24"/>
+                                <w:sz w:val="22"/>
+                                <w14:textFill>
+                                  <w14:solidFill>
+                                    <w14:srgbClr w14:val="0D0D0D">
+                                      <w14:lumMod w14:val="95000"/>
+                                      <w14:lumOff w14:val="5000"/>
+                                    </w14:srgbClr>
+                                  </w14:solidFill>
+                                </w14:textFill>
                               </w:rPr>
                               <w:t>等工具进行模块管理；</w:t>
                             </w:r>
@@ -902,62 +1557,70 @@
                               <w:widowControl/>
                               <w:jc w:val="left"/>
                               <w:rPr>
-                                <w:rFonts w:ascii="Arial" w:eastAsia="宋体" w:hAnsi="Arial" w:cs="Arial"/>
-                                <w:color w:val="222222"/>
-                                <w:kern w:val="0"/>
-                                <w:sz w:val="24"/>
-                                <w:szCs w:val="24"/>
+                                <w:rFonts w:asciiTheme="majorEastAsia" w:eastAsiaTheme="majorEastAsia" w:hAnsiTheme="majorEastAsia" w:cs="Times New Roman"/>
+                                <w:color w:val="0D0D0D"/>
+                                <w:kern w:val="24"/>
+                                <w:sz w:val="22"/>
+                                <w14:textFill>
+                                  <w14:solidFill>
+                                    <w14:srgbClr w14:val="0D0D0D">
+                                      <w14:lumMod w14:val="95000"/>
+                                      <w14:lumOff w14:val="5000"/>
+                                    </w14:srgbClr>
+                                  </w14:solidFill>
+                                </w14:textFill>
                               </w:rPr>
                             </w:pPr>
                             <w:r>
                               <w:rPr>
-                                <w:rFonts w:ascii="宋体" w:eastAsia="宋体" w:hAnsi="宋体" w:cs="Arial" w:hint="eastAsia"/>
-                                <w:color w:val="222222"/>
-                                <w:kern w:val="0"/>
-                                <w:sz w:val="24"/>
-                                <w:szCs w:val="24"/>
-                              </w:rPr>
-                              <w:t>·</w:t>
-                            </w:r>
-                            <w:r>
-                              <w:rPr>
-                                <w:rFonts w:ascii="宋体" w:eastAsia="宋体" w:hAnsi="宋体" w:cs="Arial" w:hint="eastAsia"/>
-                                <w:color w:val="222222"/>
-                                <w:kern w:val="0"/>
-                                <w:sz w:val="24"/>
-                                <w:szCs w:val="24"/>
-                              </w:rPr>
-                              <w:t>熟悉</w:t>
-                            </w:r>
-                            <w:r>
-                              <w:rPr>
-                                <w:rFonts w:ascii="Arial" w:eastAsia="宋体" w:hAnsi="Arial" w:cs="Arial"/>
-                                <w:color w:val="222222"/>
-                                <w:kern w:val="0"/>
-                                <w:sz w:val="24"/>
-                                <w:szCs w:val="24"/>
+                                <w:rFonts w:asciiTheme="majorEastAsia" w:eastAsiaTheme="majorEastAsia" w:hAnsiTheme="majorEastAsia" w:cs="Times New Roman" w:hint="eastAsia"/>
+                                <w:color w:val="0D0D0D"/>
+                                <w:kern w:val="24"/>
+                                <w:sz w:val="22"/>
+                                <w14:textFill>
+                                  <w14:solidFill>
+                                    <w14:srgbClr w14:val="0D0D0D">
+                                      <w14:lumMod w14:val="95000"/>
+                                      <w14:lumOff w14:val="5000"/>
+                                    </w14:srgbClr>
+                                  </w14:solidFill>
+                                </w14:textFill>
+                              </w:rPr>
+                              <w:t>·熟悉</w:t>
+                            </w:r>
+                            <w:r>
+                              <w:rPr>
+                                <w:rFonts w:asciiTheme="majorEastAsia" w:eastAsiaTheme="majorEastAsia" w:hAnsiTheme="majorEastAsia" w:cs="Times New Roman"/>
+                                <w:color w:val="0D0D0D"/>
+                                <w:kern w:val="24"/>
+                                <w:sz w:val="22"/>
+                                <w14:textFill>
+                                  <w14:solidFill>
+                                    <w14:srgbClr w14:val="0D0D0D">
+                                      <w14:lumMod w14:val="95000"/>
+                                      <w14:lumOff w14:val="5000"/>
+                                    </w14:srgbClr>
+                                  </w14:solidFill>
+                                </w14:textFill>
                               </w:rPr>
                               <w:t> LeanCloud </w:t>
                             </w:r>
                             <w:r>
                               <w:rPr>
-                                <w:rFonts w:ascii="宋体" w:eastAsia="宋体" w:hAnsi="宋体" w:cs="Arial" w:hint="eastAsia"/>
-                                <w:color w:val="222222"/>
-                                <w:kern w:val="0"/>
-                                <w:sz w:val="24"/>
-                                <w:szCs w:val="24"/>
-                              </w:rPr>
-                              <w:t>云平台的常用功能</w:t>
-                            </w:r>
-                            <w:r>
-                              <w:rPr>
-                                <w:rFonts w:ascii="宋体" w:eastAsia="宋体" w:hAnsi="宋体" w:cs="Arial" w:hint="eastAsia"/>
-                                <w:color w:val="222222"/>
-                                <w:kern w:val="0"/>
-                                <w:sz w:val="24"/>
-                                <w:szCs w:val="24"/>
-                              </w:rPr>
-                              <w:t>；</w:t>
+                                <w:rFonts w:asciiTheme="majorEastAsia" w:eastAsiaTheme="majorEastAsia" w:hAnsiTheme="majorEastAsia" w:cs="Times New Roman" w:hint="eastAsia"/>
+                                <w:color w:val="0D0D0D"/>
+                                <w:kern w:val="24"/>
+                                <w:sz w:val="22"/>
+                                <w14:textFill>
+                                  <w14:solidFill>
+                                    <w14:srgbClr w14:val="0D0D0D">
+                                      <w14:lumMod w14:val="95000"/>
+                                      <w14:lumOff w14:val="5000"/>
+                                    </w14:srgbClr>
+                                  </w14:solidFill>
+                                </w14:textFill>
+                              </w:rPr>
+                              <w:t>云平台的常用功能；</w:t>
                             </w:r>
                           </w:p>
                           <w:p>
@@ -965,52 +1628,68 @@
                               <w:widowControl/>
                               <w:jc w:val="left"/>
                               <w:rPr>
-                                <w:rFonts w:ascii="Arial" w:eastAsia="宋体" w:hAnsi="Arial" w:cs="Arial"/>
-                                <w:color w:val="222222"/>
-                                <w:kern w:val="0"/>
-                                <w:sz w:val="24"/>
-                                <w:szCs w:val="24"/>
+                                <w:rFonts w:asciiTheme="majorEastAsia" w:eastAsiaTheme="majorEastAsia" w:hAnsiTheme="majorEastAsia" w:cs="Times New Roman"/>
+                                <w:color w:val="0D0D0D"/>
+                                <w:kern w:val="24"/>
+                                <w:sz w:val="22"/>
+                                <w14:textFill>
+                                  <w14:solidFill>
+                                    <w14:srgbClr w14:val="0D0D0D">
+                                      <w14:lumMod w14:val="95000"/>
+                                      <w14:lumOff w14:val="5000"/>
+                                    </w14:srgbClr>
+                                  </w14:solidFill>
+                                </w14:textFill>
                               </w:rPr>
                             </w:pPr>
                             <w:r>
                               <w:rPr>
-                                <w:rFonts w:ascii="宋体" w:eastAsia="宋体" w:hAnsi="宋体" w:cs="Arial" w:hint="eastAsia"/>
-                                <w:color w:val="222222"/>
-                                <w:kern w:val="0"/>
-                                <w:sz w:val="24"/>
-                                <w:szCs w:val="24"/>
-                              </w:rPr>
-                              <w:t>·</w:t>
-                            </w:r>
-                            <w:bookmarkStart w:id="0" w:name="_GoBack"/>
-                            <w:bookmarkEnd w:id="0"/>
-                            <w:r>
-                              <w:rPr>
-                                <w:rFonts w:ascii="宋体" w:eastAsia="宋体" w:hAnsi="宋体" w:cs="Arial" w:hint="eastAsia"/>
-                                <w:color w:val="222222"/>
-                                <w:kern w:val="0"/>
-                                <w:sz w:val="24"/>
-                                <w:szCs w:val="24"/>
-                              </w:rPr>
-                              <w:t>熟悉使用</w:t>
-                            </w:r>
-                            <w:r>
-                              <w:rPr>
-                                <w:rFonts w:ascii="Arial" w:eastAsia="宋体" w:hAnsi="Arial" w:cs="Arial"/>
-                                <w:color w:val="222222"/>
-                                <w:kern w:val="0"/>
-                                <w:sz w:val="24"/>
-                                <w:szCs w:val="24"/>
+                                <w:rFonts w:asciiTheme="majorEastAsia" w:eastAsiaTheme="majorEastAsia" w:hAnsiTheme="majorEastAsia" w:cs="Times New Roman" w:hint="eastAsia"/>
+                                <w:color w:val="0D0D0D"/>
+                                <w:kern w:val="24"/>
+                                <w:sz w:val="22"/>
+                                <w14:textFill>
+                                  <w14:solidFill>
+                                    <w14:srgbClr w14:val="0D0D0D">
+                                      <w14:lumMod w14:val="95000"/>
+                                      <w14:lumOff w14:val="5000"/>
+                                    </w14:srgbClr>
+                                  </w14:solidFill>
+                                </w14:textFill>
+                              </w:rPr>
+                              <w:t>·熟悉使用</w:t>
+                            </w:r>
+                            <w:r>
+                              <w:rPr>
+                                <w:rFonts w:asciiTheme="majorEastAsia" w:eastAsiaTheme="majorEastAsia" w:hAnsiTheme="majorEastAsia" w:cs="Times New Roman"/>
+                                <w:color w:val="0D0D0D"/>
+                                <w:kern w:val="24"/>
+                                <w:sz w:val="22"/>
+                                <w14:textFill>
+                                  <w14:solidFill>
+                                    <w14:srgbClr w14:val="0D0D0D">
+                                      <w14:lumMod w14:val="95000"/>
+                                      <w14:lumOff w14:val="5000"/>
+                                    </w14:srgbClr>
+                                  </w14:solidFill>
+                                </w14:textFill>
                               </w:rPr>
                               <w:t> npm </w:t>
                             </w:r>
                             <w:r>
                               <w:rPr>
-                                <w:rFonts w:ascii="宋体" w:eastAsia="宋体" w:hAnsi="宋体" w:cs="Arial" w:hint="eastAsia"/>
-                                <w:color w:val="222222"/>
-                                <w:kern w:val="0"/>
-                                <w:sz w:val="24"/>
-                                <w:szCs w:val="24"/>
+                                <w:rFonts w:asciiTheme="majorEastAsia" w:eastAsiaTheme="majorEastAsia" w:hAnsiTheme="majorEastAsia" w:cs="Times New Roman" w:hint="eastAsia"/>
+                                <w:color w:val="0D0D0D"/>
+                                <w:kern w:val="24"/>
+                                <w:sz w:val="22"/>
+                                <w14:textFill>
+                                  <w14:solidFill>
+                                    <w14:srgbClr w14:val="0D0D0D">
+                                      <w14:lumMod w14:val="95000"/>
+                                      <w14:lumOff w14:val="5000"/>
+                                    </w14:srgbClr>
+                                  </w14:solidFill>
+                                </w14:textFill>
                               </w:rPr>
                               <w:t>工具进行上传、下载与发布。</w:t>
                             </w:r>
@@ -1040,7 +1719,7 @@
           </mc:Choice>
           <mc:Fallback>
             <w:pict>
-              <v:rect id="矩形 34" o:spid="_x0000_s1026" style="position:absolute;left:0;text-align:left;margin-left:108pt;margin-top:258pt;width:354.5pt;height:321pt;z-index:251653120;visibility:visible;mso-wrap-style:square;mso-height-percent:0;mso-wrap-distance-left:9pt;mso-wrap-distance-top:0;mso-wrap-distance-right:9pt;mso-wrap-distance-bottom:0;mso-position-horizontal:absolute;mso-position-horizontal-relative:text;mso-position-vertical:absolute;mso-position-vertical-relative:text;mso-height-percent:0;mso-height-relative:margin;v-text-anchor:top" o:gfxdata="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" filled="f" stroked="f">
+              <v:rect id="矩形 34" o:spid="_x0000_s1028" style="position:absolute;left:0;text-align:left;margin-left:108pt;margin-top:258pt;width:354.5pt;height:321pt;z-index:251653120;visibility:visible;mso-wrap-style:square;mso-height-percent:0;mso-wrap-distance-left:9pt;mso-wrap-distance-top:0;mso-wrap-distance-right:9pt;mso-wrap-distance-bottom:0;mso-position-horizontal:absolute;mso-position-horizontal-relative:text;mso-position-vertical:absolute;mso-position-vertical-relative:text;mso-height-percent:0;mso-height-relative:margin;v-text-anchor:top" o:gfxdata="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" filled="f" stroked="f">
                 <v:textbox>
                   <w:txbxContent>
                     <w:p>
@@ -1078,90 +1757,72 @@
                         <w:widowControl/>
                         <w:jc w:val="left"/>
                         <w:rPr>
-                          <w:rFonts w:ascii="Arial" w:eastAsia="宋体" w:hAnsi="Arial" w:cs="Arial"/>
+                          <w:rFonts w:asciiTheme="majorEastAsia" w:eastAsiaTheme="majorEastAsia" w:hAnsiTheme="majorEastAsia" w:cs="Arial"/>
                           <w:color w:val="222222"/>
                           <w:kern w:val="0"/>
-                          <w:sz w:val="24"/>
-                          <w:szCs w:val="24"/>
+                          <w:sz w:val="22"/>
                         </w:rPr>
                       </w:pPr>
                       <w:r>
                         <w:rPr>
-                          <w:rFonts w:ascii="宋体" w:eastAsia="宋体" w:hAnsi="宋体" w:cs="Arial" w:hint="eastAsia"/>
+                          <w:rFonts w:asciiTheme="majorEastAsia" w:eastAsiaTheme="majorEastAsia" w:hAnsiTheme="majorEastAsia" w:cs="Arial" w:hint="eastAsia"/>
                           <w:color w:val="222222"/>
                           <w:kern w:val="0"/>
-                          <w:sz w:val="24"/>
-                          <w:szCs w:val="24"/>
-                        </w:rPr>
-                        <w:t>·</w:t>
-                      </w:r>
-                      <w:r>
-                        <w:rPr>
-                          <w:rFonts w:ascii="宋体" w:eastAsia="宋体" w:hAnsi="宋体" w:cs="Arial" w:hint="eastAsia"/>
+                          <w:sz w:val="22"/>
+                        </w:rPr>
+                        <w:t>·熟悉</w:t>
+                      </w:r>
+                      <w:r>
+                        <w:rPr>
+                          <w:rFonts w:asciiTheme="majorEastAsia" w:eastAsiaTheme="majorEastAsia" w:hAnsiTheme="majorEastAsia" w:cs="Arial"/>
                           <w:color w:val="222222"/>
                           <w:kern w:val="0"/>
-                          <w:sz w:val="24"/>
-                          <w:szCs w:val="24"/>
-                        </w:rPr>
-                        <w:t>熟悉</w:t>
-                      </w:r>
-                      <w:r>
-                        <w:rPr>
-                          <w:rFonts w:ascii="Arial" w:eastAsia="宋体" w:hAnsi="Arial" w:cs="Arial"/>
+                          <w:sz w:val="22"/>
+                        </w:rPr>
+                        <w:t> W3C </w:t>
+                      </w:r>
+                      <w:r>
+                        <w:rPr>
+                          <w:rFonts w:asciiTheme="majorEastAsia" w:eastAsiaTheme="majorEastAsia" w:hAnsiTheme="majorEastAsia" w:cs="Arial" w:hint="eastAsia"/>
                           <w:color w:val="222222"/>
                           <w:kern w:val="0"/>
-                          <w:sz w:val="24"/>
-                          <w:szCs w:val="24"/>
-                        </w:rPr>
-                        <w:t> W3C </w:t>
-                      </w:r>
-                      <w:r>
-                        <w:rPr>
-                          <w:rFonts w:ascii="宋体" w:eastAsia="宋体" w:hAnsi="宋体" w:cs="Arial" w:hint="eastAsia"/>
+                          <w:sz w:val="22"/>
+                        </w:rPr>
+                        <w:t>规范；</w:t>
+                      </w:r>
+                      <w:r>
+                        <w:rPr>
+                          <w:rFonts w:asciiTheme="majorEastAsia" w:eastAsiaTheme="majorEastAsia" w:hAnsiTheme="majorEastAsia" w:cs="Arial"/>
                           <w:color w:val="222222"/>
                           <w:kern w:val="0"/>
-                          <w:sz w:val="24"/>
-                          <w:szCs w:val="24"/>
-                        </w:rPr>
-                        <w:t>规范；</w:t>
-                      </w:r>
-                      <w:r>
-                        <w:rPr>
-                          <w:rFonts w:ascii="Arial" w:eastAsia="宋体" w:hAnsi="Arial" w:cs="Arial"/>
+                          <w:sz w:val="22"/>
+                        </w:rPr>
+                        <w:t>HTML 5 </w:t>
+                      </w:r>
+                      <w:r>
+                        <w:rPr>
+                          <w:rFonts w:asciiTheme="majorEastAsia" w:eastAsiaTheme="majorEastAsia" w:hAnsiTheme="majorEastAsia" w:cs="Arial" w:hint="eastAsia"/>
                           <w:color w:val="222222"/>
                           <w:kern w:val="0"/>
-                          <w:sz w:val="24"/>
-                          <w:szCs w:val="24"/>
-                        </w:rPr>
-                        <w:t>HTML 5 </w:t>
-                      </w:r>
-                      <w:r>
-                        <w:rPr>
-                          <w:rFonts w:ascii="宋体" w:eastAsia="宋体" w:hAnsi="宋体" w:cs="Arial" w:hint="eastAsia"/>
+                          <w:sz w:val="22"/>
+                        </w:rPr>
+                        <w:t>与</w:t>
+                      </w:r>
+                      <w:r>
+                        <w:rPr>
+                          <w:rFonts w:asciiTheme="majorEastAsia" w:eastAsiaTheme="majorEastAsia" w:hAnsiTheme="majorEastAsia" w:cs="Arial"/>
                           <w:color w:val="222222"/>
                           <w:kern w:val="0"/>
-                          <w:sz w:val="24"/>
-                          <w:szCs w:val="24"/>
-                        </w:rPr>
-                        <w:t>与</w:t>
-                      </w:r>
-                      <w:r>
-                        <w:rPr>
-                          <w:rFonts w:ascii="Arial" w:eastAsia="宋体" w:hAnsi="Arial" w:cs="Arial"/>
+                          <w:sz w:val="22"/>
+                        </w:rPr>
+                        <w:t>CSS 3</w:t>
+                      </w:r>
+                      <w:r>
+                        <w:rPr>
+                          <w:rFonts w:asciiTheme="majorEastAsia" w:eastAsiaTheme="majorEastAsia" w:hAnsiTheme="majorEastAsia" w:cs="Arial" w:hint="eastAsia"/>
                           <w:color w:val="222222"/>
                           <w:kern w:val="0"/>
-                          <w:sz w:val="24"/>
-                          <w:szCs w:val="24"/>
-                        </w:rPr>
-                        <w:t>CSS 3</w:t>
-                      </w:r>
-                      <w:r>
-                        <w:rPr>
-                          <w:rFonts w:ascii="宋体" w:eastAsia="宋体" w:hAnsi="宋体" w:cs="Arial" w:hint="eastAsia"/>
-                          <w:color w:val="222222"/>
-                          <w:kern w:val="0"/>
-                          <w:sz w:val="24"/>
-                          <w:szCs w:val="24"/>
+                          <w:sz w:val="22"/>
                         </w:rPr>
                         <w:t>最新特性；</w:t>
                       </w:r>
@@ -1171,72 +1832,67 @@
                         <w:widowControl/>
                         <w:jc w:val="left"/>
                         <w:rPr>
-                          <w:rFonts w:ascii="Arial" w:eastAsia="宋体" w:hAnsi="Arial" w:cs="Arial"/>
+                          <w:rFonts w:asciiTheme="majorEastAsia" w:eastAsiaTheme="majorEastAsia" w:hAnsiTheme="majorEastAsia" w:cs="Arial"/>
                           <w:color w:val="222222"/>
                           <w:kern w:val="0"/>
-                          <w:sz w:val="24"/>
-                          <w:szCs w:val="24"/>
+                          <w:sz w:val="22"/>
                         </w:rPr>
                       </w:pPr>
                       <w:r>
                         <w:rPr>
-                          <w:rFonts w:ascii="宋体" w:eastAsia="宋体" w:hAnsi="宋体" w:cs="Arial" w:hint="eastAsia"/>
+                          <w:rFonts w:asciiTheme="majorEastAsia" w:eastAsiaTheme="majorEastAsia" w:hAnsiTheme="majorEastAsia" w:cs="Arial" w:hint="eastAsia"/>
                           <w:color w:val="222222"/>
                           <w:kern w:val="0"/>
-                          <w:sz w:val="24"/>
-                          <w:szCs w:val="24"/>
-                        </w:rPr>
-                        <w:t>·</w:t>
-                      </w:r>
-                      <w:r>
-                        <w:rPr>
-                          <w:rFonts w:ascii="宋体" w:eastAsia="宋体" w:hAnsi="宋体" w:cs="Arial" w:hint="eastAsia"/>
+                          <w:sz w:val="22"/>
+                        </w:rPr>
+                        <w:t>·能够实现</w:t>
+                      </w:r>
+                      <w:r>
+                        <w:rPr>
+                          <w:rFonts w:asciiTheme="majorEastAsia" w:eastAsiaTheme="majorEastAsia" w:hAnsiTheme="majorEastAsia" w:cs="Arial"/>
                           <w:color w:val="222222"/>
                           <w:kern w:val="0"/>
-                          <w:sz w:val="24"/>
-                          <w:szCs w:val="24"/>
-                        </w:rPr>
-                        <w:t>能够实现</w:t>
-                      </w:r>
-                      <w:r>
-                        <w:rPr>
-                          <w:rFonts w:ascii="Arial" w:eastAsia="宋体" w:hAnsi="Arial" w:cs="Arial"/>
+                          <w:sz w:val="22"/>
+                        </w:rPr>
+                        <w:t> CSS </w:t>
+                      </w:r>
+                      <w:r>
+                        <w:rPr>
+                          <w:rFonts w:asciiTheme="majorEastAsia" w:eastAsiaTheme="majorEastAsia" w:hAnsiTheme="majorEastAsia" w:cs="Arial" w:hint="eastAsia"/>
                           <w:color w:val="222222"/>
                           <w:kern w:val="0"/>
-                          <w:sz w:val="24"/>
-                          <w:szCs w:val="24"/>
-                        </w:rPr>
-                        <w:t> CSS </w:t>
-                      </w:r>
-                      <w:r>
-                        <w:rPr>
-                          <w:rFonts w:ascii="宋体" w:eastAsia="宋体" w:hAnsi="宋体" w:cs="Arial" w:hint="eastAsia"/>
+                          <w:sz w:val="22"/>
+                        </w:rPr>
+                        <w:t>常见布局、</w:t>
+                      </w:r>
+                      <w:r>
+                        <w:rPr>
+                          <w:rFonts w:asciiTheme="majorEastAsia" w:eastAsiaTheme="majorEastAsia" w:hAnsiTheme="majorEastAsia" w:cs="Arial"/>
                           <w:color w:val="222222"/>
                           <w:kern w:val="0"/>
-                          <w:sz w:val="24"/>
-                          <w:szCs w:val="24"/>
-                        </w:rPr>
-                        <w:t>常见布局、</w:t>
-                      </w:r>
-                      <w:r>
-                        <w:rPr>
-                          <w:rFonts w:ascii="Arial" w:eastAsia="宋体" w:hAnsi="Arial" w:cs="Arial"/>
+                          <w:sz w:val="22"/>
+                        </w:rPr>
+                        <w:t>FLEX </w:t>
+                      </w:r>
+                      <w:r>
+                        <w:rPr>
+                          <w:rFonts w:asciiTheme="majorEastAsia" w:eastAsiaTheme="majorEastAsia" w:hAnsiTheme="majorEastAsia" w:cs="Arial" w:hint="eastAsia"/>
                           <w:color w:val="222222"/>
                           <w:kern w:val="0"/>
-                          <w:sz w:val="24"/>
-                          <w:szCs w:val="24"/>
-                        </w:rPr>
-                        <w:t>FLEX </w:t>
-                      </w:r>
-                      <w:r>
-                        <w:rPr>
-                          <w:rFonts w:ascii="宋体" w:eastAsia="宋体" w:hAnsi="宋体" w:cs="Arial" w:hint="eastAsia"/>
+                          <w:sz w:val="22"/>
+                        </w:rPr>
+                        <w:t>布局与</w:t>
+                      </w:r>
+                      <w:bookmarkStart w:id="1" w:name="_GoBack"/>
+                      <w:bookmarkEnd w:id="1"/>
+                      <w:r>
+                        <w:rPr>
+                          <w:rFonts w:asciiTheme="majorEastAsia" w:eastAsiaTheme="majorEastAsia" w:hAnsiTheme="majorEastAsia" w:cs="Arial" w:hint="eastAsia"/>
                           <w:color w:val="222222"/>
                           <w:kern w:val="0"/>
-                          <w:sz w:val="24"/>
-                          <w:szCs w:val="24"/>
-                        </w:rPr>
-                        <w:t>布局与栅格系统；</w:t>
+                          <w:sz w:val="22"/>
+                        </w:rPr>
+                        <w:t>栅格系统；</w:t>
                       </w:r>
                     </w:p>
                     <w:p>
@@ -1244,50 +1900,36 @@
                         <w:widowControl/>
                         <w:jc w:val="left"/>
                         <w:rPr>
-                          <w:rFonts w:ascii="Arial" w:eastAsia="宋体" w:hAnsi="Arial" w:cs="Arial"/>
+                          <w:rFonts w:asciiTheme="majorEastAsia" w:eastAsiaTheme="majorEastAsia" w:hAnsiTheme="majorEastAsia" w:cs="Arial"/>
                           <w:color w:val="222222"/>
                           <w:kern w:val="0"/>
-                          <w:sz w:val="24"/>
-                          <w:szCs w:val="24"/>
+                          <w:sz w:val="22"/>
                         </w:rPr>
                       </w:pPr>
                       <w:r>
                         <w:rPr>
-                          <w:rFonts w:ascii="宋体" w:eastAsia="宋体" w:hAnsi="宋体" w:cs="Arial" w:hint="eastAsia"/>
+                          <w:rFonts w:asciiTheme="majorEastAsia" w:eastAsiaTheme="majorEastAsia" w:hAnsiTheme="majorEastAsia" w:cs="Arial" w:hint="eastAsia"/>
                           <w:color w:val="222222"/>
                           <w:kern w:val="0"/>
-                          <w:sz w:val="24"/>
-                          <w:szCs w:val="24"/>
-                        </w:rPr>
-                        <w:t>·</w:t>
-                      </w:r>
-                      <w:r>
-                        <w:rPr>
-                          <w:rFonts w:ascii="宋体" w:eastAsia="宋体" w:hAnsi="宋体" w:cs="Arial" w:hint="eastAsia"/>
+                          <w:sz w:val="22"/>
+                        </w:rPr>
+                        <w:t>·能够实现各种</w:t>
+                      </w:r>
+                      <w:r>
+                        <w:rPr>
+                          <w:rFonts w:asciiTheme="majorEastAsia" w:eastAsiaTheme="majorEastAsia" w:hAnsiTheme="majorEastAsia" w:cs="Arial"/>
                           <w:color w:val="222222"/>
                           <w:kern w:val="0"/>
-                          <w:sz w:val="24"/>
-                          <w:szCs w:val="24"/>
-                        </w:rPr>
-                        <w:t>能够实现各种</w:t>
-                      </w:r>
-                      <w:r>
-                        <w:rPr>
-                          <w:rFonts w:ascii="Arial" w:eastAsia="宋体" w:hAnsi="Arial" w:cs="Arial"/>
+                          <w:sz w:val="22"/>
+                        </w:rPr>
+                        <w:t> CSS 3 </w:t>
+                      </w:r>
+                      <w:r>
+                        <w:rPr>
+                          <w:rFonts w:asciiTheme="majorEastAsia" w:eastAsiaTheme="majorEastAsia" w:hAnsiTheme="majorEastAsia" w:cs="Arial" w:hint="eastAsia"/>
                           <w:color w:val="222222"/>
                           <w:kern w:val="0"/>
-                          <w:sz w:val="24"/>
-                          <w:szCs w:val="24"/>
-                        </w:rPr>
-                        <w:t> CSS 3 </w:t>
-                      </w:r>
-                      <w:r>
-                        <w:rPr>
-                          <w:rFonts w:ascii="宋体" w:eastAsia="宋体" w:hAnsi="宋体" w:cs="Arial" w:hint="eastAsia"/>
-                          <w:color w:val="222222"/>
-                          <w:kern w:val="0"/>
-                          <w:sz w:val="24"/>
-                          <w:szCs w:val="24"/>
+                          <w:sz w:val="22"/>
                         </w:rPr>
                         <w:t>动画效果。</w:t>
                       </w:r>
@@ -1327,32 +1969,20 @@
                         <w:widowControl/>
                         <w:jc w:val="left"/>
                         <w:rPr>
-                          <w:rFonts w:ascii="Arial" w:eastAsia="宋体" w:hAnsi="Arial" w:cs="Arial"/>
+                          <w:rFonts w:asciiTheme="majorEastAsia" w:eastAsiaTheme="majorEastAsia" w:hAnsiTheme="majorEastAsia" w:cs="Arial"/>
                           <w:color w:val="222222"/>
                           <w:kern w:val="0"/>
-                          <w:sz w:val="24"/>
-                          <w:szCs w:val="24"/>
+                          <w:sz w:val="22"/>
                         </w:rPr>
                       </w:pPr>
                       <w:r>
                         <w:rPr>
-                          <w:rFonts w:ascii="宋体" w:eastAsia="宋体" w:hAnsi="宋体" w:cs="Arial" w:hint="eastAsia"/>
+                          <w:rFonts w:asciiTheme="majorEastAsia" w:eastAsiaTheme="majorEastAsia" w:hAnsiTheme="majorEastAsia" w:cs="Arial" w:hint="eastAsia"/>
                           <w:color w:val="222222"/>
                           <w:kern w:val="0"/>
-                          <w:sz w:val="24"/>
-                          <w:szCs w:val="24"/>
-                        </w:rPr>
-                        <w:t>·</w:t>
-                      </w:r>
-                      <w:r>
-                        <w:rPr>
-                          <w:rFonts w:ascii="宋体" w:eastAsia="宋体" w:hAnsi="宋体" w:cs="Arial" w:hint="eastAsia"/>
-                          <w:color w:val="222222"/>
-                          <w:kern w:val="0"/>
-                          <w:sz w:val="24"/>
-                          <w:szCs w:val="24"/>
-                        </w:rPr>
-                        <w:t>能够实现包括轮播、标签切换等常见效果；</w:t>
+                          <w:sz w:val="22"/>
+                        </w:rPr>
+                        <w:t>·能够实现包括轮播、标签切换等常见效果；</w:t>
                       </w:r>
                     </w:p>
                     <w:p>
@@ -1360,32 +1990,20 @@
                         <w:widowControl/>
                         <w:jc w:val="left"/>
                         <w:rPr>
-                          <w:rFonts w:ascii="Arial" w:eastAsia="宋体" w:hAnsi="Arial" w:cs="Arial"/>
+                          <w:rFonts w:asciiTheme="majorEastAsia" w:eastAsiaTheme="majorEastAsia" w:hAnsiTheme="majorEastAsia" w:cs="Arial"/>
                           <w:color w:val="222222"/>
                           <w:kern w:val="0"/>
-                          <w:sz w:val="24"/>
-                          <w:szCs w:val="24"/>
+                          <w:sz w:val="22"/>
                         </w:rPr>
                       </w:pPr>
                       <w:r>
                         <w:rPr>
-                          <w:rFonts w:ascii="宋体" w:eastAsia="宋体" w:hAnsi="宋体" w:cs="Arial" w:hint="eastAsia"/>
+                          <w:rFonts w:asciiTheme="majorEastAsia" w:eastAsiaTheme="majorEastAsia" w:hAnsiTheme="majorEastAsia" w:cs="Arial" w:hint="eastAsia"/>
                           <w:color w:val="222222"/>
                           <w:kern w:val="0"/>
-                          <w:sz w:val="24"/>
-                          <w:szCs w:val="24"/>
-                        </w:rPr>
-                        <w:t>·</w:t>
-                      </w:r>
-                      <w:r>
-                        <w:rPr>
-                          <w:rFonts w:ascii="宋体" w:eastAsia="宋体" w:hAnsi="宋体" w:cs="Arial" w:hint="eastAsia"/>
-                          <w:color w:val="222222"/>
-                          <w:kern w:val="0"/>
-                          <w:sz w:val="24"/>
-                          <w:szCs w:val="24"/>
-                        </w:rPr>
-                        <w:t>了解设计模式，注重代码的可读性；</w:t>
+                          <w:sz w:val="22"/>
+                        </w:rPr>
+                        <w:t>·了解设计模式，注重代码的可读性；</w:t>
                       </w:r>
                     </w:p>
                     <w:p>
@@ -1393,50 +2011,36 @@
                         <w:widowControl/>
                         <w:jc w:val="left"/>
                         <w:rPr>
-                          <w:rFonts w:ascii="Arial" w:eastAsia="宋体" w:hAnsi="Arial" w:cs="Arial"/>
+                          <w:rFonts w:asciiTheme="majorEastAsia" w:eastAsiaTheme="majorEastAsia" w:hAnsiTheme="majorEastAsia" w:cs="Arial"/>
                           <w:color w:val="222222"/>
                           <w:kern w:val="0"/>
-                          <w:sz w:val="24"/>
-                          <w:szCs w:val="24"/>
+                          <w:sz w:val="22"/>
                         </w:rPr>
                       </w:pPr>
                       <w:r>
                         <w:rPr>
-                          <w:rFonts w:ascii="宋体" w:eastAsia="宋体" w:hAnsi="宋体" w:cs="Arial" w:hint="eastAsia"/>
+                          <w:rFonts w:asciiTheme="majorEastAsia" w:eastAsiaTheme="majorEastAsia" w:hAnsiTheme="majorEastAsia" w:cs="Arial" w:hint="eastAsia"/>
                           <w:color w:val="222222"/>
                           <w:kern w:val="0"/>
-                          <w:sz w:val="24"/>
-                          <w:szCs w:val="24"/>
-                        </w:rPr>
-                        <w:t>·</w:t>
-                      </w:r>
-                      <w:r>
-                        <w:rPr>
-                          <w:rFonts w:ascii="宋体" w:eastAsia="宋体" w:hAnsi="宋体" w:cs="Arial" w:hint="eastAsia"/>
+                          <w:sz w:val="22"/>
+                        </w:rPr>
+                        <w:t>·会封装</w:t>
+                      </w:r>
+                      <w:r>
+                        <w:rPr>
+                          <w:rFonts w:asciiTheme="majorEastAsia" w:eastAsiaTheme="majorEastAsia" w:hAnsiTheme="majorEastAsia" w:cs="Arial"/>
                           <w:color w:val="222222"/>
                           <w:kern w:val="0"/>
-                          <w:sz w:val="24"/>
-                          <w:szCs w:val="24"/>
-                        </w:rPr>
-                        <w:t>会封装</w:t>
-                      </w:r>
-                      <w:r>
-                        <w:rPr>
-                          <w:rFonts w:ascii="Arial" w:eastAsia="宋体" w:hAnsi="Arial" w:cs="Arial"/>
+                          <w:sz w:val="22"/>
+                        </w:rPr>
+                        <w:t> AJAX</w:t>
+                      </w:r>
+                      <w:r>
+                        <w:rPr>
+                          <w:rFonts w:asciiTheme="majorEastAsia" w:eastAsiaTheme="majorEastAsia" w:hAnsiTheme="majorEastAsia" w:cs="Arial" w:hint="eastAsia"/>
                           <w:color w:val="222222"/>
                           <w:kern w:val="0"/>
-                          <w:sz w:val="24"/>
-                          <w:szCs w:val="24"/>
-                        </w:rPr>
-                        <w:t> AJAX</w:t>
-                      </w:r>
-                      <w:r>
-                        <w:rPr>
-                          <w:rFonts w:ascii="宋体" w:eastAsia="宋体" w:hAnsi="宋体" w:cs="Arial" w:hint="eastAsia"/>
-                          <w:color w:val="222222"/>
-                          <w:kern w:val="0"/>
-                          <w:sz w:val="24"/>
-                          <w:szCs w:val="24"/>
+                          <w:sz w:val="22"/>
                         </w:rPr>
                         <w:t>；</w:t>
                       </w:r>
@@ -1446,32 +2050,20 @@
                         <w:widowControl/>
                         <w:jc w:val="left"/>
                         <w:rPr>
-                          <w:rFonts w:ascii="Arial" w:eastAsia="宋体" w:hAnsi="Arial" w:cs="Arial"/>
+                          <w:rFonts w:asciiTheme="majorEastAsia" w:eastAsiaTheme="majorEastAsia" w:hAnsiTheme="majorEastAsia" w:cs="Arial"/>
                           <w:color w:val="222222"/>
                           <w:kern w:val="0"/>
-                          <w:sz w:val="24"/>
-                          <w:szCs w:val="24"/>
+                          <w:sz w:val="22"/>
                         </w:rPr>
                       </w:pPr>
                       <w:r>
                         <w:rPr>
-                          <w:rFonts w:ascii="宋体" w:eastAsia="宋体" w:hAnsi="宋体" w:cs="Arial" w:hint="eastAsia"/>
+                          <w:rFonts w:asciiTheme="majorEastAsia" w:eastAsiaTheme="majorEastAsia" w:hAnsiTheme="majorEastAsia" w:cs="Arial" w:hint="eastAsia"/>
                           <w:color w:val="222222"/>
                           <w:kern w:val="0"/>
-                          <w:sz w:val="24"/>
-                          <w:szCs w:val="24"/>
-                        </w:rPr>
-                        <w:t>·</w:t>
-                      </w:r>
-                      <w:r>
-                        <w:rPr>
-                          <w:rFonts w:ascii="宋体" w:eastAsia="宋体" w:hAnsi="宋体" w:cs="Arial" w:hint="eastAsia"/>
-                          <w:color w:val="222222"/>
-                          <w:kern w:val="0"/>
-                          <w:sz w:val="24"/>
-                          <w:szCs w:val="24"/>
-                        </w:rPr>
-                        <w:t>能够实现多种跨域方法；</w:t>
+                          <w:sz w:val="22"/>
+                        </w:rPr>
+                        <w:t>·能够实现多种跨域方法；</w:t>
                       </w:r>
                     </w:p>
                     <w:p>
@@ -1479,50 +2071,36 @@
                         <w:widowControl/>
                         <w:jc w:val="left"/>
                         <w:rPr>
-                          <w:rFonts w:ascii="Arial" w:eastAsia="宋体" w:hAnsi="Arial" w:cs="Arial"/>
+                          <w:rFonts w:asciiTheme="majorEastAsia" w:eastAsiaTheme="majorEastAsia" w:hAnsiTheme="majorEastAsia" w:cs="Arial"/>
                           <w:color w:val="222222"/>
                           <w:kern w:val="0"/>
-                          <w:sz w:val="24"/>
-                          <w:szCs w:val="24"/>
+                          <w:sz w:val="22"/>
                         </w:rPr>
                       </w:pPr>
                       <w:r>
                         <w:rPr>
-                          <w:rFonts w:ascii="宋体" w:eastAsia="宋体" w:hAnsi="宋体" w:cs="Arial" w:hint="eastAsia"/>
+                          <w:rFonts w:asciiTheme="majorEastAsia" w:eastAsiaTheme="majorEastAsia" w:hAnsiTheme="majorEastAsia" w:cs="Arial" w:hint="eastAsia"/>
                           <w:color w:val="222222"/>
                           <w:kern w:val="0"/>
-                          <w:sz w:val="24"/>
-                          <w:szCs w:val="24"/>
-                        </w:rPr>
-                        <w:t>·</w:t>
-                      </w:r>
-                      <w:r>
-                        <w:rPr>
-                          <w:rFonts w:ascii="宋体" w:eastAsia="宋体" w:hAnsi="宋体" w:cs="Arial" w:hint="eastAsia"/>
+                          <w:sz w:val="22"/>
+                        </w:rPr>
+                        <w:t>·熟悉</w:t>
+                      </w:r>
+                      <w:r>
+                        <w:rPr>
+                          <w:rFonts w:asciiTheme="majorEastAsia" w:eastAsiaTheme="majorEastAsia" w:hAnsiTheme="majorEastAsia" w:cs="Arial"/>
                           <w:color w:val="222222"/>
                           <w:kern w:val="0"/>
-                          <w:sz w:val="24"/>
-                          <w:szCs w:val="24"/>
-                        </w:rPr>
-                        <w:t>熟悉</w:t>
-                      </w:r>
-                      <w:r>
-                        <w:rPr>
-                          <w:rFonts w:ascii="Arial" w:eastAsia="宋体" w:hAnsi="Arial" w:cs="Arial"/>
+                          <w:sz w:val="22"/>
+                        </w:rPr>
+                        <w:t> ES6 </w:t>
+                      </w:r>
+                      <w:r>
+                        <w:rPr>
+                          <w:rFonts w:asciiTheme="majorEastAsia" w:eastAsiaTheme="majorEastAsia" w:hAnsiTheme="majorEastAsia" w:cs="Arial" w:hint="eastAsia"/>
                           <w:color w:val="222222"/>
                           <w:kern w:val="0"/>
-                          <w:sz w:val="24"/>
-                          <w:szCs w:val="24"/>
-                        </w:rPr>
-                        <w:t> ES6 </w:t>
-                      </w:r>
-                      <w:r>
-                        <w:rPr>
-                          <w:rFonts w:ascii="宋体" w:eastAsia="宋体" w:hAnsi="宋体" w:cs="Arial" w:hint="eastAsia"/>
-                          <w:color w:val="222222"/>
-                          <w:kern w:val="0"/>
-                          <w:sz w:val="24"/>
-                          <w:szCs w:val="24"/>
+                          <w:sz w:val="22"/>
                         </w:rPr>
                         <w:t>的常用特性。</w:t>
                       </w:r>
@@ -1571,50 +2149,36 @@
                         <w:widowControl/>
                         <w:jc w:val="left"/>
                         <w:rPr>
-                          <w:rFonts w:ascii="Arial" w:eastAsia="宋体" w:hAnsi="Arial" w:cs="Arial"/>
+                          <w:rFonts w:asciiTheme="majorEastAsia" w:eastAsiaTheme="majorEastAsia" w:hAnsiTheme="majorEastAsia" w:cs="Arial"/>
                           <w:color w:val="222222"/>
                           <w:kern w:val="0"/>
-                          <w:sz w:val="24"/>
-                          <w:szCs w:val="24"/>
+                          <w:sz w:val="22"/>
                         </w:rPr>
                       </w:pPr>
                       <w:r>
                         <w:rPr>
-                          <w:rFonts w:ascii="宋体" w:eastAsia="宋体" w:hAnsi="宋体" w:cs="Arial" w:hint="eastAsia"/>
+                          <w:rFonts w:asciiTheme="majorEastAsia" w:eastAsiaTheme="majorEastAsia" w:hAnsiTheme="majorEastAsia" w:cs="Arial" w:hint="eastAsia"/>
                           <w:color w:val="222222"/>
                           <w:kern w:val="0"/>
-                          <w:sz w:val="24"/>
-                          <w:szCs w:val="24"/>
-                        </w:rPr>
-                        <w:t>·</w:t>
-                      </w:r>
-                      <w:r>
-                        <w:rPr>
-                          <w:rFonts w:ascii="宋体" w:eastAsia="宋体" w:hAnsi="宋体" w:cs="Arial" w:hint="eastAsia"/>
+                          <w:sz w:val="22"/>
+                        </w:rPr>
+                        <w:t>·能够使用</w:t>
+                      </w:r>
+                      <w:r>
+                        <w:rPr>
+                          <w:rFonts w:asciiTheme="majorEastAsia" w:eastAsiaTheme="majorEastAsia" w:hAnsiTheme="majorEastAsia" w:cs="Arial"/>
                           <w:color w:val="222222"/>
                           <w:kern w:val="0"/>
-                          <w:sz w:val="24"/>
-                          <w:szCs w:val="24"/>
-                        </w:rPr>
-                        <w:t>能够使用</w:t>
-                      </w:r>
-                      <w:r>
-                        <w:rPr>
-                          <w:rFonts w:ascii="Arial" w:eastAsia="宋体" w:hAnsi="Arial" w:cs="Arial"/>
+                          <w:sz w:val="22"/>
+                        </w:rPr>
+                        <w:t> Vue.js </w:t>
+                      </w:r>
+                      <w:r>
+                        <w:rPr>
+                          <w:rFonts w:asciiTheme="majorEastAsia" w:eastAsiaTheme="majorEastAsia" w:hAnsiTheme="majorEastAsia" w:cs="Arial" w:hint="eastAsia"/>
                           <w:color w:val="222222"/>
                           <w:kern w:val="0"/>
-                          <w:sz w:val="24"/>
-                          <w:szCs w:val="24"/>
-                        </w:rPr>
-                        <w:t> Vue.js </w:t>
-                      </w:r>
-                      <w:r>
-                        <w:rPr>
-                          <w:rFonts w:ascii="宋体" w:eastAsia="宋体" w:hAnsi="宋体" w:cs="Arial" w:hint="eastAsia"/>
-                          <w:color w:val="222222"/>
-                          <w:kern w:val="0"/>
-                          <w:sz w:val="24"/>
-                          <w:szCs w:val="24"/>
+                          <w:sz w:val="22"/>
                         </w:rPr>
                         <w:t>框架实现一个在线编辑器或记事本；</w:t>
                       </w:r>
@@ -1624,50 +2188,36 @@
                         <w:widowControl/>
                         <w:jc w:val="left"/>
                         <w:rPr>
-                          <w:rFonts w:ascii="Arial" w:eastAsia="宋体" w:hAnsi="Arial" w:cs="Arial"/>
+                          <w:rFonts w:asciiTheme="majorEastAsia" w:eastAsiaTheme="majorEastAsia" w:hAnsiTheme="majorEastAsia" w:cs="Arial"/>
                           <w:color w:val="222222"/>
                           <w:kern w:val="0"/>
-                          <w:sz w:val="24"/>
-                          <w:szCs w:val="24"/>
+                          <w:sz w:val="22"/>
                         </w:rPr>
                       </w:pPr>
                       <w:r>
                         <w:rPr>
-                          <w:rFonts w:ascii="宋体" w:eastAsia="宋体" w:hAnsi="宋体" w:cs="Arial" w:hint="eastAsia"/>
+                          <w:rFonts w:asciiTheme="majorEastAsia" w:eastAsiaTheme="majorEastAsia" w:hAnsiTheme="majorEastAsia" w:cs="Arial" w:hint="eastAsia"/>
                           <w:color w:val="222222"/>
                           <w:kern w:val="0"/>
-                          <w:sz w:val="24"/>
-                          <w:szCs w:val="24"/>
-                        </w:rPr>
-                        <w:t>·</w:t>
-                      </w:r>
-                      <w:r>
-                        <w:rPr>
-                          <w:rFonts w:ascii="宋体" w:eastAsia="宋体" w:hAnsi="宋体" w:cs="Arial" w:hint="eastAsia"/>
+                          <w:sz w:val="22"/>
+                        </w:rPr>
+                        <w:t>·熟练使用</w:t>
+                      </w:r>
+                      <w:r>
+                        <w:rPr>
+                          <w:rFonts w:asciiTheme="majorEastAsia" w:eastAsiaTheme="majorEastAsia" w:hAnsiTheme="majorEastAsia" w:cs="Arial"/>
                           <w:color w:val="222222"/>
                           <w:kern w:val="0"/>
-                          <w:sz w:val="24"/>
-                          <w:szCs w:val="24"/>
-                        </w:rPr>
-                        <w:t>熟练使用</w:t>
-                      </w:r>
-                      <w:r>
-                        <w:rPr>
-                          <w:rFonts w:ascii="Arial" w:eastAsia="宋体" w:hAnsi="Arial" w:cs="Arial"/>
+                          <w:sz w:val="22"/>
+                        </w:rPr>
+                        <w:t> jQuery</w:t>
+                      </w:r>
+                      <w:r>
+                        <w:rPr>
+                          <w:rFonts w:asciiTheme="majorEastAsia" w:eastAsiaTheme="majorEastAsia" w:hAnsiTheme="majorEastAsia" w:cs="Arial" w:hint="eastAsia"/>
                           <w:color w:val="222222"/>
                           <w:kern w:val="0"/>
-                          <w:sz w:val="24"/>
-                          <w:szCs w:val="24"/>
-                        </w:rPr>
-                        <w:t> jQuery</w:t>
-                      </w:r>
-                      <w:r>
-                        <w:rPr>
-                          <w:rFonts w:ascii="宋体" w:eastAsia="宋体" w:hAnsi="宋体" w:cs="Arial" w:hint="eastAsia"/>
-                          <w:color w:val="222222"/>
-                          <w:kern w:val="0"/>
-                          <w:sz w:val="24"/>
-                          <w:szCs w:val="24"/>
+                          <w:sz w:val="22"/>
                         </w:rPr>
                         <w:t>，实现懒加载、瀑布流等常见效果；</w:t>
                       </w:r>
@@ -1677,50 +2227,36 @@
                         <w:widowControl/>
                         <w:jc w:val="left"/>
                         <w:rPr>
-                          <w:rFonts w:ascii="Arial" w:eastAsia="宋体" w:hAnsi="Arial" w:cs="Arial"/>
+                          <w:rFonts w:asciiTheme="majorEastAsia" w:eastAsiaTheme="majorEastAsia" w:hAnsiTheme="majorEastAsia" w:cs="Arial"/>
                           <w:color w:val="222222"/>
                           <w:kern w:val="0"/>
-                          <w:sz w:val="24"/>
-                          <w:szCs w:val="24"/>
+                          <w:sz w:val="22"/>
                         </w:rPr>
                       </w:pPr>
                       <w:r>
                         <w:rPr>
-                          <w:rFonts w:ascii="宋体" w:eastAsia="宋体" w:hAnsi="宋体" w:cs="Arial" w:hint="eastAsia"/>
+                          <w:rFonts w:asciiTheme="majorEastAsia" w:eastAsiaTheme="majorEastAsia" w:hAnsiTheme="majorEastAsia" w:cs="Arial" w:hint="eastAsia"/>
                           <w:color w:val="222222"/>
                           <w:kern w:val="0"/>
-                          <w:sz w:val="24"/>
-                          <w:szCs w:val="24"/>
-                        </w:rPr>
-                        <w:t>·</w:t>
-                      </w:r>
-                      <w:r>
-                        <w:rPr>
-                          <w:rFonts w:ascii="宋体" w:eastAsia="宋体" w:hAnsi="宋体" w:cs="Arial" w:hint="eastAsia"/>
+                          <w:sz w:val="22"/>
+                        </w:rPr>
+                        <w:t>·熟练使用</w:t>
+                      </w:r>
+                      <w:r>
+                        <w:rPr>
+                          <w:rFonts w:asciiTheme="majorEastAsia" w:eastAsiaTheme="majorEastAsia" w:hAnsiTheme="majorEastAsia" w:cs="Arial"/>
                           <w:color w:val="222222"/>
                           <w:kern w:val="0"/>
-                          <w:sz w:val="24"/>
-                          <w:szCs w:val="24"/>
-                        </w:rPr>
-                        <w:t>熟练使用</w:t>
-                      </w:r>
-                      <w:r>
-                        <w:rPr>
-                          <w:rFonts w:ascii="Arial" w:eastAsia="宋体" w:hAnsi="Arial" w:cs="Arial"/>
+                          <w:sz w:val="22"/>
+                        </w:rPr>
+                        <w:t> Bootstrap </w:t>
+                      </w:r>
+                      <w:r>
+                        <w:rPr>
+                          <w:rFonts w:asciiTheme="majorEastAsia" w:eastAsiaTheme="majorEastAsia" w:hAnsiTheme="majorEastAsia" w:cs="Arial" w:hint="eastAsia"/>
                           <w:color w:val="222222"/>
                           <w:kern w:val="0"/>
-                          <w:sz w:val="24"/>
-                          <w:szCs w:val="24"/>
-                        </w:rPr>
-                        <w:t> Bootstrap </w:t>
-                      </w:r>
-                      <w:r>
-                        <w:rPr>
-                          <w:rFonts w:ascii="宋体" w:eastAsia="宋体" w:hAnsi="宋体" w:cs="Arial" w:hint="eastAsia"/>
-                          <w:color w:val="222222"/>
-                          <w:kern w:val="0"/>
-                          <w:sz w:val="24"/>
-                          <w:szCs w:val="24"/>
+                          <w:sz w:val="22"/>
                         </w:rPr>
                         <w:t>开发，擅长快速开发企业网站。</w:t>
                       </w:r>
@@ -1781,50 +2317,69 @@
                         <w:widowControl/>
                         <w:jc w:val="left"/>
                         <w:rPr>
-                          <w:rFonts w:ascii="Arial" w:eastAsia="宋体" w:hAnsi="Arial" w:cs="Arial"/>
+                          <w:rFonts w:asciiTheme="majorEastAsia" w:eastAsiaTheme="majorEastAsia" w:hAnsiTheme="majorEastAsia" w:cs="Arial"/>
                           <w:color w:val="222222"/>
                           <w:kern w:val="0"/>
-                          <w:sz w:val="24"/>
-                          <w:szCs w:val="24"/>
+                          <w:sz w:val="22"/>
                         </w:rPr>
                       </w:pPr>
                       <w:r>
                         <w:rPr>
-                          <w:rFonts w:ascii="宋体" w:eastAsia="宋体" w:hAnsi="宋体" w:cs="Arial" w:hint="eastAsia"/>
+                          <w:rFonts w:asciiTheme="majorEastAsia" w:eastAsiaTheme="majorEastAsia" w:hAnsiTheme="majorEastAsia" w:cs="Arial" w:hint="eastAsia"/>
                           <w:color w:val="222222"/>
                           <w:kern w:val="0"/>
-                          <w:sz w:val="24"/>
-                          <w:szCs w:val="24"/>
+                          <w:sz w:val="22"/>
                         </w:rPr>
                         <w:t>·</w:t>
                       </w:r>
                       <w:r>
                         <w:rPr>
-                          <w:rFonts w:ascii="宋体" w:eastAsia="宋体" w:hAnsi="宋体" w:cs="Arial" w:hint="eastAsia"/>
-                          <w:color w:val="222222"/>
-                          <w:kern w:val="0"/>
-                          <w:sz w:val="24"/>
-                          <w:szCs w:val="24"/>
+                          <w:rFonts w:asciiTheme="majorEastAsia" w:eastAsiaTheme="majorEastAsia" w:hAnsiTheme="majorEastAsia" w:cs="Times New Roman" w:hint="eastAsia"/>
+                          <w:color w:val="0D0D0D"/>
+                          <w:kern w:val="24"/>
+                          <w:sz w:val="22"/>
+                          <w14:textFill>
+                            <w14:solidFill>
+                              <w14:srgbClr w14:val="0D0D0D">
+                                <w14:lumMod w14:val="95000"/>
+                                <w14:lumOff w14:val="5000"/>
+                              </w14:srgbClr>
+                            </w14:solidFill>
+                          </w14:textFill>
                         </w:rPr>
                         <w:t>使用</w:t>
                       </w:r>
                       <w:r>
                         <w:rPr>
-                          <w:rFonts w:ascii="Arial" w:eastAsia="宋体" w:hAnsi="Arial" w:cs="Arial"/>
-                          <w:color w:val="222222"/>
-                          <w:kern w:val="0"/>
-                          <w:sz w:val="24"/>
-                          <w:szCs w:val="24"/>
+                          <w:rFonts w:asciiTheme="majorEastAsia" w:eastAsiaTheme="majorEastAsia" w:hAnsiTheme="majorEastAsia" w:cs="Times New Roman"/>
+                          <w:color w:val="0D0D0D"/>
+                          <w:kern w:val="24"/>
+                          <w:sz w:val="22"/>
+                          <w14:textFill>
+                            <w14:solidFill>
+                              <w14:srgbClr w14:val="0D0D0D">
+                                <w14:lumMod w14:val="95000"/>
+                                <w14:lumOff w14:val="5000"/>
+                              </w14:srgbClr>
+                            </w14:solidFill>
+                          </w14:textFill>
                         </w:rPr>
                         <w:t> git </w:t>
                       </w:r>
                       <w:r>
                         <w:rPr>
-                          <w:rFonts w:ascii="宋体" w:eastAsia="宋体" w:hAnsi="宋体" w:cs="Arial" w:hint="eastAsia"/>
-                          <w:color w:val="222222"/>
-                          <w:kern w:val="0"/>
-                          <w:sz w:val="24"/>
-                          <w:szCs w:val="24"/>
+                          <w:rFonts w:asciiTheme="majorEastAsia" w:eastAsiaTheme="majorEastAsia" w:hAnsiTheme="majorEastAsia" w:cs="Times New Roman" w:hint="eastAsia"/>
+                          <w:color w:val="0D0D0D"/>
+                          <w:kern w:val="24"/>
+                          <w:sz w:val="22"/>
+                          <w14:textFill>
+                            <w14:solidFill>
+                              <w14:srgbClr w14:val="0D0D0D">
+                                <w14:lumMod w14:val="95000"/>
+                                <w14:lumOff w14:val="5000"/>
+                              </w14:srgbClr>
+                            </w14:solidFill>
+                          </w14:textFill>
                         </w:rPr>
                         <w:t>进行代码管理；</w:t>
                       </w:r>
@@ -1834,70 +2389,102 @@
                         <w:widowControl/>
                         <w:jc w:val="left"/>
                         <w:rPr>
-                          <w:rFonts w:ascii="Arial" w:eastAsia="宋体" w:hAnsi="Arial" w:cs="Arial"/>
-                          <w:color w:val="222222"/>
-                          <w:kern w:val="0"/>
-                          <w:sz w:val="24"/>
-                          <w:szCs w:val="24"/>
+                          <w:rFonts w:asciiTheme="majorEastAsia" w:eastAsiaTheme="majorEastAsia" w:hAnsiTheme="majorEastAsia" w:cs="Times New Roman"/>
+                          <w:color w:val="0D0D0D"/>
+                          <w:kern w:val="24"/>
+                          <w:sz w:val="22"/>
+                          <w14:textFill>
+                            <w14:solidFill>
+                              <w14:srgbClr w14:val="0D0D0D">
+                                <w14:lumMod w14:val="95000"/>
+                                <w14:lumOff w14:val="5000"/>
+                              </w14:srgbClr>
+                            </w14:solidFill>
+                          </w14:textFill>
                         </w:rPr>
                       </w:pPr>
                       <w:r>
                         <w:rPr>
-                          <w:rFonts w:ascii="宋体" w:eastAsia="宋体" w:hAnsi="宋体" w:cs="Arial" w:hint="eastAsia"/>
-                          <w:color w:val="222222"/>
-                          <w:kern w:val="0"/>
-                          <w:sz w:val="24"/>
-                          <w:szCs w:val="24"/>
-                        </w:rPr>
-                        <w:t>·</w:t>
-                      </w:r>
-                      <w:r>
-                        <w:rPr>
-                          <w:rFonts w:ascii="宋体" w:eastAsia="宋体" w:hAnsi="宋体" w:cs="Arial" w:hint="eastAsia"/>
-                          <w:color w:val="222222"/>
-                          <w:kern w:val="0"/>
-                          <w:sz w:val="24"/>
-                          <w:szCs w:val="24"/>
-                        </w:rPr>
-                        <w:t>使用</w:t>
-                      </w:r>
-                      <w:r>
-                        <w:rPr>
-                          <w:rFonts w:ascii="Arial" w:eastAsia="宋体" w:hAnsi="Arial" w:cs="Arial"/>
-                          <w:color w:val="222222"/>
-                          <w:kern w:val="0"/>
-                          <w:sz w:val="24"/>
-                          <w:szCs w:val="24"/>
+                          <w:rFonts w:asciiTheme="majorEastAsia" w:eastAsiaTheme="majorEastAsia" w:hAnsiTheme="majorEastAsia" w:cs="Times New Roman" w:hint="eastAsia"/>
+                          <w:color w:val="0D0D0D"/>
+                          <w:kern w:val="24"/>
+                          <w:sz w:val="22"/>
+                          <w14:textFill>
+                            <w14:solidFill>
+                              <w14:srgbClr w14:val="0D0D0D">
+                                <w14:lumMod w14:val="95000"/>
+                                <w14:lumOff w14:val="5000"/>
+                              </w14:srgbClr>
+                            </w14:solidFill>
+                          </w14:textFill>
+                        </w:rPr>
+                        <w:t>·使用</w:t>
+                      </w:r>
+                      <w:r>
+                        <w:rPr>
+                          <w:rFonts w:asciiTheme="majorEastAsia" w:eastAsiaTheme="majorEastAsia" w:hAnsiTheme="majorEastAsia" w:cs="Times New Roman"/>
+                          <w:color w:val="0D0D0D"/>
+                          <w:kern w:val="24"/>
+                          <w:sz w:val="22"/>
+                          <w14:textFill>
+                            <w14:solidFill>
+                              <w14:srgbClr w14:val="0D0D0D">
+                                <w14:lumMod w14:val="95000"/>
+                                <w14:lumOff w14:val="5000"/>
+                              </w14:srgbClr>
+                            </w14:solidFill>
+                          </w14:textFill>
                         </w:rPr>
                         <w:t> RequireJS</w:t>
                       </w:r>
                       <w:r>
                         <w:rPr>
-                          <w:rFonts w:ascii="宋体" w:eastAsia="宋体" w:hAnsi="宋体" w:cs="Arial" w:hint="eastAsia"/>
-                          <w:color w:val="222222"/>
-                          <w:kern w:val="0"/>
-                          <w:sz w:val="24"/>
-                          <w:szCs w:val="24"/>
+                          <w:rFonts w:asciiTheme="majorEastAsia" w:eastAsiaTheme="majorEastAsia" w:hAnsiTheme="majorEastAsia" w:cs="Times New Roman" w:hint="eastAsia"/>
+                          <w:color w:val="0D0D0D"/>
+                          <w:kern w:val="24"/>
+                          <w:sz w:val="22"/>
+                          <w14:textFill>
+                            <w14:solidFill>
+                              <w14:srgbClr w14:val="0D0D0D">
+                                <w14:lumMod w14:val="95000"/>
+                                <w14:lumOff w14:val="5000"/>
+                              </w14:srgbClr>
+                            </w14:solidFill>
+                          </w14:textFill>
                         </w:rPr>
                         <w:t>、</w:t>
                       </w:r>
                       <w:r>
                         <w:rPr>
-                          <w:rFonts w:ascii="Arial" w:eastAsia="宋体" w:hAnsi="Arial" w:cs="Arial"/>
-                          <w:color w:val="222222"/>
-                          <w:kern w:val="0"/>
-                          <w:sz w:val="24"/>
-                          <w:szCs w:val="24"/>
+                          <w:rFonts w:asciiTheme="majorEastAsia" w:eastAsiaTheme="majorEastAsia" w:hAnsiTheme="majorEastAsia" w:cs="Times New Roman"/>
+                          <w:color w:val="0D0D0D"/>
+                          <w:kern w:val="24"/>
+                          <w:sz w:val="22"/>
+                          <w14:textFill>
+                            <w14:solidFill>
+                              <w14:srgbClr w14:val="0D0D0D">
+                                <w14:lumMod w14:val="95000"/>
+                                <w14:lumOff w14:val="5000"/>
+                              </w14:srgbClr>
+                            </w14:solidFill>
+                          </w14:textFill>
                         </w:rPr>
                         <w:t>Webpack </w:t>
                       </w:r>
                       <w:r>
                         <w:rPr>
-                          <w:rFonts w:ascii="宋体" w:eastAsia="宋体" w:hAnsi="宋体" w:cs="Arial" w:hint="eastAsia"/>
-                          <w:color w:val="222222"/>
-                          <w:kern w:val="0"/>
-                          <w:sz w:val="24"/>
-                          <w:szCs w:val="24"/>
+                          <w:rFonts w:asciiTheme="majorEastAsia" w:eastAsiaTheme="majorEastAsia" w:hAnsiTheme="majorEastAsia" w:cs="Times New Roman" w:hint="eastAsia"/>
+                          <w:color w:val="0D0D0D"/>
+                          <w:kern w:val="24"/>
+                          <w:sz w:val="22"/>
+                          <w14:textFill>
+                            <w14:solidFill>
+                              <w14:srgbClr w14:val="0D0D0D">
+                                <w14:lumMod w14:val="95000"/>
+                                <w14:lumOff w14:val="5000"/>
+                              </w14:srgbClr>
+                            </w14:solidFill>
+                          </w14:textFill>
                         </w:rPr>
                         <w:t>等工具进行模块管理；</w:t>
                       </w:r>
@@ -1907,62 +2494,70 @@
                         <w:widowControl/>
                         <w:jc w:val="left"/>
                         <w:rPr>
-                          <w:rFonts w:ascii="Arial" w:eastAsia="宋体" w:hAnsi="Arial" w:cs="Arial"/>
-                          <w:color w:val="222222"/>
-                          <w:kern w:val="0"/>
-                          <w:sz w:val="24"/>
-                          <w:szCs w:val="24"/>
+                          <w:rFonts w:asciiTheme="majorEastAsia" w:eastAsiaTheme="majorEastAsia" w:hAnsiTheme="majorEastAsia" w:cs="Times New Roman"/>
+                          <w:color w:val="0D0D0D"/>
+                          <w:kern w:val="24"/>
+                          <w:sz w:val="22"/>
+                          <w14:textFill>
+                            <w14:solidFill>
+                              <w14:srgbClr w14:val="0D0D0D">
+                                <w14:lumMod w14:val="95000"/>
+                                <w14:lumOff w14:val="5000"/>
+                              </w14:srgbClr>
+                            </w14:solidFill>
+                          </w14:textFill>
                         </w:rPr>
                       </w:pPr>
                       <w:r>
                         <w:rPr>
-                          <w:rFonts w:ascii="宋体" w:eastAsia="宋体" w:hAnsi="宋体" w:cs="Arial" w:hint="eastAsia"/>
-                          <w:color w:val="222222"/>
-                          <w:kern w:val="0"/>
-                          <w:sz w:val="24"/>
-                          <w:szCs w:val="24"/>
-                        </w:rPr>
-                        <w:t>·</w:t>
-                      </w:r>
-                      <w:r>
-                        <w:rPr>
-                          <w:rFonts w:ascii="宋体" w:eastAsia="宋体" w:hAnsi="宋体" w:cs="Arial" w:hint="eastAsia"/>
-                          <w:color w:val="222222"/>
-                          <w:kern w:val="0"/>
-                          <w:sz w:val="24"/>
-                          <w:szCs w:val="24"/>
-                        </w:rPr>
-                        <w:t>熟悉</w:t>
-                      </w:r>
-                      <w:r>
-                        <w:rPr>
-                          <w:rFonts w:ascii="Arial" w:eastAsia="宋体" w:hAnsi="Arial" w:cs="Arial"/>
-                          <w:color w:val="222222"/>
-                          <w:kern w:val="0"/>
-                          <w:sz w:val="24"/>
-                          <w:szCs w:val="24"/>
+                          <w:rFonts w:asciiTheme="majorEastAsia" w:eastAsiaTheme="majorEastAsia" w:hAnsiTheme="majorEastAsia" w:cs="Times New Roman" w:hint="eastAsia"/>
+                          <w:color w:val="0D0D0D"/>
+                          <w:kern w:val="24"/>
+                          <w:sz w:val="22"/>
+                          <w14:textFill>
+                            <w14:solidFill>
+                              <w14:srgbClr w14:val="0D0D0D">
+                                <w14:lumMod w14:val="95000"/>
+                                <w14:lumOff w14:val="5000"/>
+                              </w14:srgbClr>
+                            </w14:solidFill>
+                          </w14:textFill>
+                        </w:rPr>
+                        <w:t>·熟悉</w:t>
+                      </w:r>
+                      <w:r>
+                        <w:rPr>
+                          <w:rFonts w:asciiTheme="majorEastAsia" w:eastAsiaTheme="majorEastAsia" w:hAnsiTheme="majorEastAsia" w:cs="Times New Roman"/>
+                          <w:color w:val="0D0D0D"/>
+                          <w:kern w:val="24"/>
+                          <w:sz w:val="22"/>
+                          <w14:textFill>
+                            <w14:solidFill>
+                              <w14:srgbClr w14:val="0D0D0D">
+                                <w14:lumMod w14:val="95000"/>
+                                <w14:lumOff w14:val="5000"/>
+                              </w14:srgbClr>
+                            </w14:solidFill>
+                          </w14:textFill>
                         </w:rPr>
                         <w:t> LeanCloud </w:t>
                       </w:r>
                       <w:r>
                         <w:rPr>
-                          <w:rFonts w:ascii="宋体" w:eastAsia="宋体" w:hAnsi="宋体" w:cs="Arial" w:hint="eastAsia"/>
-                          <w:color w:val="222222"/>
-                          <w:kern w:val="0"/>
-                          <w:sz w:val="24"/>
-                          <w:szCs w:val="24"/>
-                        </w:rPr>
-                        <w:t>云平台的常用功能</w:t>
-                      </w:r>
-                      <w:r>
-                        <w:rPr>
-                          <w:rFonts w:ascii="宋体" w:eastAsia="宋体" w:hAnsi="宋体" w:cs="Arial" w:hint="eastAsia"/>
-                          <w:color w:val="222222"/>
-                          <w:kern w:val="0"/>
-                          <w:sz w:val="24"/>
-                          <w:szCs w:val="24"/>
-                        </w:rPr>
-                        <w:t>；</w:t>
+                          <w:rFonts w:asciiTheme="majorEastAsia" w:eastAsiaTheme="majorEastAsia" w:hAnsiTheme="majorEastAsia" w:cs="Times New Roman" w:hint="eastAsia"/>
+                          <w:color w:val="0D0D0D"/>
+                          <w:kern w:val="24"/>
+                          <w:sz w:val="22"/>
+                          <w14:textFill>
+                            <w14:solidFill>
+                              <w14:srgbClr w14:val="0D0D0D">
+                                <w14:lumMod w14:val="95000"/>
+                                <w14:lumOff w14:val="5000"/>
+                              </w14:srgbClr>
+                            </w14:solidFill>
+                          </w14:textFill>
+                        </w:rPr>
+                        <w:t>云平台的常用功能；</w:t>
                       </w:r>
                     </w:p>
                     <w:p>
@@ -1970,52 +2565,68 @@
                         <w:widowControl/>
                         <w:jc w:val="left"/>
                         <w:rPr>
-                          <w:rFonts w:ascii="Arial" w:eastAsia="宋体" w:hAnsi="Arial" w:cs="Arial"/>
-                          <w:color w:val="222222"/>
-                          <w:kern w:val="0"/>
-                          <w:sz w:val="24"/>
-                          <w:szCs w:val="24"/>
+                          <w:rFonts w:asciiTheme="majorEastAsia" w:eastAsiaTheme="majorEastAsia" w:hAnsiTheme="majorEastAsia" w:cs="Times New Roman"/>
+                          <w:color w:val="0D0D0D"/>
+                          <w:kern w:val="24"/>
+                          <w:sz w:val="22"/>
+                          <w14:textFill>
+                            <w14:solidFill>
+                              <w14:srgbClr w14:val="0D0D0D">
+                                <w14:lumMod w14:val="95000"/>
+                                <w14:lumOff w14:val="5000"/>
+                              </w14:srgbClr>
+                            </w14:solidFill>
+                          </w14:textFill>
                         </w:rPr>
                       </w:pPr>
                       <w:r>
                         <w:rPr>
-                          <w:rFonts w:ascii="宋体" w:eastAsia="宋体" w:hAnsi="宋体" w:cs="Arial" w:hint="eastAsia"/>
-                          <w:color w:val="222222"/>
-                          <w:kern w:val="0"/>
-                          <w:sz w:val="24"/>
-                          <w:szCs w:val="24"/>
-                        </w:rPr>
-                        <w:t>·</w:t>
-                      </w:r>
-                      <w:bookmarkStart w:id="1" w:name="_GoBack"/>
-                      <w:bookmarkEnd w:id="1"/>
-                      <w:r>
-                        <w:rPr>
-                          <w:rFonts w:ascii="宋体" w:eastAsia="宋体" w:hAnsi="宋体" w:cs="Arial" w:hint="eastAsia"/>
-                          <w:color w:val="222222"/>
-                          <w:kern w:val="0"/>
-                          <w:sz w:val="24"/>
-                          <w:szCs w:val="24"/>
-                        </w:rPr>
-                        <w:t>熟悉使用</w:t>
-                      </w:r>
-                      <w:r>
-                        <w:rPr>
-                          <w:rFonts w:ascii="Arial" w:eastAsia="宋体" w:hAnsi="Arial" w:cs="Arial"/>
-                          <w:color w:val="222222"/>
-                          <w:kern w:val="0"/>
-                          <w:sz w:val="24"/>
-                          <w:szCs w:val="24"/>
+                          <w:rFonts w:asciiTheme="majorEastAsia" w:eastAsiaTheme="majorEastAsia" w:hAnsiTheme="majorEastAsia" w:cs="Times New Roman" w:hint="eastAsia"/>
+                          <w:color w:val="0D0D0D"/>
+                          <w:kern w:val="24"/>
+                          <w:sz w:val="22"/>
+                          <w14:textFill>
+                            <w14:solidFill>
+                              <w14:srgbClr w14:val="0D0D0D">
+                                <w14:lumMod w14:val="95000"/>
+                                <w14:lumOff w14:val="5000"/>
+                              </w14:srgbClr>
+                            </w14:solidFill>
+                          </w14:textFill>
+                        </w:rPr>
+                        <w:t>·熟悉使用</w:t>
+                      </w:r>
+                      <w:r>
+                        <w:rPr>
+                          <w:rFonts w:asciiTheme="majorEastAsia" w:eastAsiaTheme="majorEastAsia" w:hAnsiTheme="majorEastAsia" w:cs="Times New Roman"/>
+                          <w:color w:val="0D0D0D"/>
+                          <w:kern w:val="24"/>
+                          <w:sz w:val="22"/>
+                          <w14:textFill>
+                            <w14:solidFill>
+                              <w14:srgbClr w14:val="0D0D0D">
+                                <w14:lumMod w14:val="95000"/>
+                                <w14:lumOff w14:val="5000"/>
+                              </w14:srgbClr>
+                            </w14:solidFill>
+                          </w14:textFill>
                         </w:rPr>
                         <w:t> npm </w:t>
                       </w:r>
                       <w:r>
                         <w:rPr>
-                          <w:rFonts w:ascii="宋体" w:eastAsia="宋体" w:hAnsi="宋体" w:cs="Arial" w:hint="eastAsia"/>
-                          <w:color w:val="222222"/>
-                          <w:kern w:val="0"/>
-                          <w:sz w:val="24"/>
-                          <w:szCs w:val="24"/>
+                          <w:rFonts w:asciiTheme="majorEastAsia" w:eastAsiaTheme="majorEastAsia" w:hAnsiTheme="majorEastAsia" w:cs="Times New Roman" w:hint="eastAsia"/>
+                          <w:color w:val="0D0D0D"/>
+                          <w:kern w:val="24"/>
+                          <w:sz w:val="22"/>
+                          <w14:textFill>
+                            <w14:solidFill>
+                              <w14:srgbClr w14:val="0D0D0D">
+                                <w14:lumMod w14:val="95000"/>
+                                <w14:lumOff w14:val="5000"/>
+                              </w14:srgbClr>
+                            </w14:solidFill>
+                          </w14:textFill>
                         </w:rPr>
                         <w:t>工具进行上传、下载与发布。</w:t>
                       </w:r>
@@ -2289,7 +2900,7 @@
           </mc:Choice>
           <mc:Fallback>
             <w:pict>
-              <v:rect id="矩形 38" o:spid="_x0000_s1027" style="position:absolute;left:0;text-align:left;margin-left:116.7pt;margin-top:604.8pt;width:354.5pt;height:46.2pt;z-index:251657216;visibility:visible;mso-wrap-style:square;mso-height-percent:0;mso-wrap-distance-left:9pt;mso-wrap-distance-top:0;mso-wrap-distance-right:9pt;mso-wrap-distance-bottom:0;mso-position-horizontal:absolute;mso-position-horizontal-relative:text;mso-position-vertical:absolute;mso-position-vertical-relative:text;mso-height-percent:0;mso-height-relative:margin;v-text-anchor:top" o:gfxdata="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" filled="f" stroked="f">
+              <v:rect id="矩形 38" o:spid="_x0000_s1029" style="position:absolute;left:0;text-align:left;margin-left:116.7pt;margin-top:604.8pt;width:354.5pt;height:46.2pt;z-index:251657216;visibility:visible;mso-wrap-style:square;mso-height-percent:0;mso-wrap-distance-left:9pt;mso-wrap-distance-top:0;mso-wrap-distance-right:9pt;mso-wrap-distance-bottom:0;mso-position-horizontal:absolute;mso-position-horizontal-relative:text;mso-position-vertical:absolute;mso-position-vertical-relative:text;mso-height-percent:0;mso-height-relative:margin;v-text-anchor:top" o:gfxdata="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" filled="f" stroked="f">
                 <v:textbox>
                   <w:txbxContent>
                     <w:p>
@@ -2567,7 +3178,7 @@
           </mc:Choice>
           <mc:Fallback>
             <w:pict>
-              <v:rect id="矩形 36" o:spid="_x0000_s1028" style="position:absolute;left:0;text-align:left;margin-left:102.65pt;margin-top:576.75pt;width:374.2pt;height:26.2pt;z-index:251655168;visibility:visible;mso-wrap-style:square;mso-wrap-distance-left:9pt;mso-wrap-distance-top:0;mso-wrap-distance-right:9pt;mso-wrap-distance-bottom:0;mso-position-horizontal:absolute;mso-position-horizontal-relative:text;mso-position-vertical:absolute;mso-position-vertical-relative:text;v-text-anchor:top" o:gfxdata="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" filled="f" stroked="f">
+              <v:rect id="矩形 36" o:spid="_x0000_s1030" style="position:absolute;left:0;text-align:left;margin-left:102.65pt;margin-top:576.75pt;width:374.2pt;height:26.2pt;z-index:251655168;visibility:visible;mso-wrap-style:square;mso-wrap-distance-left:9pt;mso-wrap-distance-top:0;mso-wrap-distance-right:9pt;mso-wrap-distance-bottom:0;mso-position-horizontal:absolute;mso-position-horizontal-relative:text;mso-position-vertical:absolute;mso-position-vertical-relative:text;v-text-anchor:top" o:gfxdata="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" filled="f" stroked="f">
                 <v:textbox style="mso-fit-shape-to-text:t">
                   <w:txbxContent>
                     <w:p>
@@ -4477,7 +5088,7 @@
           </mc:Choice>
           <mc:Fallback>
             <w:pict>
-              <v:shape w14:anchorId="5C5CEF86" id="KSO_Shape" o:spid="_x0000_s1026" style="position:absolute;left:0;text-align:left;margin-left:77.7pt;margin-top:584pt;width:13.7pt;height:13.75pt;z-index:251658240;visibility:visible;mso-wrap-style:square;mso-wrap-distance-left:9pt;mso-wrap-distance-top:0;mso-wrap-distance-right:9pt;mso-wrap-distance-bottom:0;mso-position-horizontal:absolute;mso-position-horizontal-relative:text;mso-position-vertical:absolute;mso-position-vertical-relative:text;v-text-anchor:middle" coordsize="1909763,1912938" o:gfxdata="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" path="m275590,1223963r1270,1268l281623,1228085r3810,1902l290513,1232207r6032,2853l304165,1237280r8573,2536l323215,1242036r12065,2219l348933,1246157r15240,1903l381318,1249328r19050,634l421958,1250279r3810,11097l430213,1272474r4445,10463l440055,1293083r5398,10146l451485,1313375r6350,9511l464185,1332081r7303,9195l478473,1349837r7302,8243l493395,1366324r7303,7926l508635,1381860r7938,6975l524510,1395493r7938,6976l540385,1408810r15558,11731l571500,1430687r14605,8878l600075,1447492r12700,6341l624523,1458589r9842,3805l634365,1467784r318,6024l635318,1479832r952,6341l638810,1499173r2858,13316l645795,1526440r4763,13634l655321,1553707r4762,13000l665481,1579389r4762,11414l679133,1610144r6032,13000l687388,1627900,,1912938,275590,1223963xm923427,530225r7935,1588l941201,533401r10792,2858l965007,539435r13965,4764l994208,549281r16505,6669l1028805,564526r9522,4446l1047849,574053r9840,5400l1067845,585487r10475,6034l1088794,598191r11109,7304l1111012,613118r11427,7940l1133548,630268r12061,8893l1157353,649006r12062,10481l1181476,670285r12379,11434l1206234,693787r18092,18421l1241148,730311r16188,18420l1272888,767152r14284,18421l1300185,803993r12061,18103l1323356,840199r10157,17785l1343035,875770r3808,8575l1350970,892920r3491,8893l1357635,910388r3174,8575l1363349,927220r2221,8258l1367792,943735r1905,7940l1370966,959933r1270,7940l1373188,975495,774247,1579563r-2539,-3176l768851,1572258r-3809,-5716l760281,1559237r-4761,-8893l749807,1540181r-5079,-12068l739333,1515091r-5079,-14927l731715,1492224r-2222,-8257l727271,1475392r-1904,-9211l724097,1457289r-1587,-9846l721241,1437280r-953,-10163l719336,1416319r,-11116l719336,1394087r635,-12069l705688,1375349r-13649,-6987l679343,1361692r-12061,-6669l655855,1348035r-10474,-6669l635224,1334696r-9839,-6987l616497,1321357r-8252,-6669l599992,1308018r-7300,-6669l585709,1294679r-6348,-6352l573013,1281975r-5713,-6669l561904,1268636r-5079,-6351l552064,1255933r-4443,-6035l539686,1237194r-6983,-12386l526355,1212739r-5714,-11751l509850,1177804r-12379,318l485727,1178122r-11427,l463509,1177804r-10157,-635l443512,1175898r-9839,-1270l424785,1173675r-8570,-1588l408280,1170182r-15235,-3176l379714,1162877r-12061,-4446l357496,1153984r-8570,-4129l341308,1146044r-5713,-3493l331151,1139375r-3491,-2223l325438,1134928,923427,530225xm1084432,388938r5412,635l1097165,389891r9550,952l1118175,392748r14324,3493l1140458,398146r8276,2540l1157329,403226r9550,3492l1176747,410528r10505,4128l1197756,419418r10823,5398l1220358,430848r11778,6350l1244550,444183r12415,7938l1270017,460376r13369,9525l1296438,480061r14006,10795l1324450,502286r14325,12700l1353100,528003r14643,14288l1382386,557531r13688,14605l1408489,586423r11778,13970l1430772,613728r9868,13653l1449235,640081r8276,13017l1464833,665163r6684,11748l1477566,688341r4775,10795l1487434,709613r3501,10795l1494755,729616r3184,9525l1500167,747713r2228,8573l1503987,763906r1273,7620l1507170,784543r955,10795l1508125,804228r-318,6033l1506852,815341r-62074,62547l1442550,864553r-3502,-13335l1435228,836296r-5093,-14605l1424087,806451r-7322,-15875l1408807,774383r-8913,-16510l1390026,741363r-11142,-16827l1367106,707073r-13369,-17145l1340048,672466r-14961,-17463l1308852,637541r-16871,-17145l1278611,607061r-13688,-12700l1251235,582296r-13051,-11430l1224814,560388r-12733,-10160l1199348,541021r-12096,-8573l1175155,524511r-12096,-7938l1151917,509588r-11141,-6667l1129953,496888r-10187,-5080l1109580,486411r-9550,-4445l1082522,474028r-16235,-6350l1052599,462598r-11778,-3492l1031590,456248r-6685,-1905l1019175,453391r65257,-64453xm1213168,238125r5715,l1226186,238759r9842,950l1248411,242245r14605,3169l1270953,247315r9208,2535l1289051,253020r9842,3486l1309053,260625r10795,4120l1330961,269816r11430,5387l1354456,281541r12382,6655l1379538,295802r13335,7923l1405891,312598r13970,9824l1433831,332880r14605,11409l1463041,356332r14922,12993l1492886,383269r15240,14895l1523366,413692r14287,14895l1550353,443481r12065,14895l1573848,472637r9843,13627l1593216,499891r8255,12993l1609091,525878r6985,12359l1622108,549963r5715,11408l1632268,572780r4445,10458l1640206,593379r3493,9824l1646239,612077r1904,8556l1650049,628873r1587,7605l1652589,643767r952,6655l1654176,661514r,9191l1653859,677043r-953,5704l1588136,747713r-2540,-13944l1582421,719508r-4128,-15211l1572896,689085r-6350,-16162l1559561,656761r-8890,-16797l1541463,622534r-10160,-17429l1519556,587358r-12383,-18064l1493521,551230r-14288,-18064l1463676,514786r-16828,-17747l1429386,478975r-14288,-13944l1400811,451721r-13970,-12359l1372871,427636r-13335,-11092l1345883,406086r-13335,-9824l1319848,387389r-12700,-8557l1295083,370909r-12065,-7289l1271271,356648r-11113,-6021l1249681,344606r-10478,-5387l1229361,334782r-18733,-8240l1193801,319887r-14288,-5387l1167766,310697r-9843,-2852l1150621,306260r-6033,-1268l1213168,238125xm1555569,r11118,l1578441,r11435,1272l1601948,2862r12389,2226l1627043,7950r13342,3816l1653409,16218r13977,5406l1681363,27984r14613,7314l1710588,42930r15248,9222l1741084,62010r15565,10812l1772850,84588r16201,13038l1804617,111300r14930,13356l1832571,138330r12071,13356l1856078,165042r9530,13356l1874502,191755r7307,12720l1888797,217831r5400,13038l1898962,243907r3495,12402l1905633,268711r2224,12402l1908810,293197r953,12084l1909763,316729r-1271,11448l1907539,339307r-2223,11130l1902457,360931r-2859,10494l1895786,381601r-4130,9858l1887527,400681r-4765,9222l1877361,418490r-5718,8268l1865925,434708r-5717,7632l1854172,449336r-6671,6678l1841783,463328r-10800,12720l1801122,514208r-36213,46428l1730283,604838r-635,-11130l1728377,581306r-1906,-13674l1723930,553322r-3812,-15582l1715353,521840r-2859,-8586l1709318,504668r-3495,-8586l1702011,487178r-4129,-9540l1693117,468098r-5083,-9222l1682952,449018r-5718,-9858l1670881,428984r-6354,-10176l1657221,408631r-7306,-10494l1641973,387643r-8894,-10812l1624184,365701r-9847,-10812l1604489,343441r-10801,-11130l1582570,320863r-11436,-10812l1559381,299239r-11118,-9858l1536827,279523r-11118,-8904l1514590,262351r-11118,-8268l1492672,246451r-10801,-7314l1471388,232777r-10483,-6360l1450740,220693r-10165,-5406l1430410,210199r-9848,-4452l1411350,201613r-9530,-4134l1392925,193981r-17789,-6361l1358300,182850r-15883,-4134l1327805,175536r-13660,-2226l1301756,171720r-11118,-636l1330346,138966r40343,-33072l1405950,76638r13659,-12084l1429774,55650r6036,-5724l1442163,44520r6671,-5088l1455505,34026r7624,-4770l1470753,24486r8259,-4134l1487271,16218r8577,-3180l1505378,9540r9212,-2544l1524438,4770r9847,-2226l1544768,1272,1555569,xe" stroked="f">
+              <v:shape w14:anchorId="2991C314" id="KSO_Shape" o:spid="_x0000_s1026" style="position:absolute;left:0;text-align:left;margin-left:77.7pt;margin-top:584pt;width:13.7pt;height:13.75pt;z-index:251658240;visibility:visible;mso-wrap-style:square;mso-wrap-distance-left:9pt;mso-wrap-distance-top:0;mso-wrap-distance-right:9pt;mso-wrap-distance-bottom:0;mso-position-horizontal:absolute;mso-position-horizontal-relative:text;mso-position-vertical:absolute;mso-position-vertical-relative:text;v-text-anchor:middle" coordsize="1909763,1912938" o:gfxdata="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" path="m275590,1223963r1270,1268l281623,1228085r3810,1902l290513,1232207r6032,2853l304165,1237280r8573,2536l323215,1242036r12065,2219l348933,1246157r15240,1903l381318,1249328r19050,634l421958,1250279r3810,11097l430213,1272474r4445,10463l440055,1293083r5398,10146l451485,1313375r6350,9511l464185,1332081r7303,9195l478473,1349837r7302,8243l493395,1366324r7303,7926l508635,1381860r7938,6975l524510,1395493r7938,6976l540385,1408810r15558,11731l571500,1430687r14605,8878l600075,1447492r12700,6341l624523,1458589r9842,3805l634365,1467784r318,6024l635318,1479832r952,6341l638810,1499173r2858,13316l645795,1526440r4763,13634l655321,1553707r4762,13000l665481,1579389r4762,11414l679133,1610144r6032,13000l687388,1627900,,1912938,275590,1223963xm923427,530225r7935,1588l941201,533401r10792,2858l965007,539435r13965,4764l994208,549281r16505,6669l1028805,564526r9522,4446l1047849,574053r9840,5400l1067845,585487r10475,6034l1088794,598191r11109,7304l1111012,613118r11427,7940l1133548,630268r12061,8893l1157353,649006r12062,10481l1181476,670285r12379,11434l1206234,693787r18092,18421l1241148,730311r16188,18420l1272888,767152r14284,18421l1300185,803993r12061,18103l1323356,840199r10157,17785l1343035,875770r3808,8575l1350970,892920r3491,8893l1357635,910388r3174,8575l1363349,927220r2221,8258l1367792,943735r1905,7940l1370966,959933r1270,7940l1373188,975495,774247,1579563r-2539,-3176l768851,1572258r-3809,-5716l760281,1559237r-4761,-8893l749807,1540181r-5079,-12068l739333,1515091r-5079,-14927l731715,1492224r-2222,-8257l727271,1475392r-1904,-9211l724097,1457289r-1587,-9846l721241,1437280r-953,-10163l719336,1416319r,-11116l719336,1394087r635,-12069l705688,1375349r-13649,-6987l679343,1361692r-12061,-6669l655855,1348035r-10474,-6669l635224,1334696r-9839,-6987l616497,1321357r-8252,-6669l599992,1308018r-7300,-6669l585709,1294679r-6348,-6352l573013,1281975r-5713,-6669l561904,1268636r-5079,-6351l552064,1255933r-4443,-6035l539686,1237194r-6983,-12386l526355,1212739r-5714,-11751l509850,1177804r-12379,318l485727,1178122r-11427,l463509,1177804r-10157,-635l443512,1175898r-9839,-1270l424785,1173675r-8570,-1588l408280,1170182r-15235,-3176l379714,1162877r-12061,-4446l357496,1153984r-8570,-4129l341308,1146044r-5713,-3493l331151,1139375r-3491,-2223l325438,1134928,923427,530225xm1084432,388938r5412,635l1097165,389891r9550,952l1118175,392748r14324,3493l1140458,398146r8276,2540l1157329,403226r9550,3492l1176747,410528r10505,4128l1197756,419418r10823,5398l1220358,430848r11778,6350l1244550,444183r12415,7938l1270017,460376r13369,9525l1296438,480061r14006,10795l1324450,502286r14325,12700l1353100,528003r14643,14288l1382386,557531r13688,14605l1408489,586423r11778,13970l1430772,613728r9868,13653l1449235,640081r8276,13017l1464833,665163r6684,11748l1477566,688341r4775,10795l1487434,709613r3501,10795l1494755,729616r3184,9525l1500167,747713r2228,8573l1503987,763906r1273,7620l1507170,784543r955,10795l1508125,804228r-318,6033l1506852,815341r-62074,62547l1442550,864553r-3502,-13335l1435228,836296r-5093,-14605l1424087,806451r-7322,-15875l1408807,774383r-8913,-16510l1390026,741363r-11142,-16827l1367106,707073r-13369,-17145l1340048,672466r-14961,-17463l1308852,637541r-16871,-17145l1278611,607061r-13688,-12700l1251235,582296r-13051,-11430l1224814,560388r-12733,-10160l1199348,541021r-12096,-8573l1175155,524511r-12096,-7938l1151917,509588r-11141,-6667l1129953,496888r-10187,-5080l1109580,486411r-9550,-4445l1082522,474028r-16235,-6350l1052599,462598r-11778,-3492l1031590,456248r-6685,-1905l1019175,453391r65257,-64453xm1213168,238125r5715,l1226186,238759r9842,950l1248411,242245r14605,3169l1270953,247315r9208,2535l1289051,253020r9842,3486l1309053,260625r10795,4120l1330961,269816r11430,5387l1354456,281541r12382,6655l1379538,295802r13335,7923l1405891,312598r13970,9824l1433831,332880r14605,11409l1463041,356332r14922,12993l1492886,383269r15240,14895l1523366,413692r14287,14895l1550353,443481r12065,14895l1573848,472637r9843,13627l1593216,499891r8255,12993l1609091,525878r6985,12359l1622108,549963r5715,11408l1632268,572780r4445,10458l1640206,593379r3493,9824l1646239,612077r1904,8556l1650049,628873r1587,7605l1652589,643767r952,6655l1654176,661514r,9191l1653859,677043r-953,5704l1588136,747713r-2540,-13944l1582421,719508r-4128,-15211l1572896,689085r-6350,-16162l1559561,656761r-8890,-16797l1541463,622534r-10160,-17429l1519556,587358r-12383,-18064l1493521,551230r-14288,-18064l1463676,514786r-16828,-17747l1429386,478975r-14288,-13944l1400811,451721r-13970,-12359l1372871,427636r-13335,-11092l1345883,406086r-13335,-9824l1319848,387389r-12700,-8557l1295083,370909r-12065,-7289l1271271,356648r-11113,-6021l1249681,344606r-10478,-5387l1229361,334782r-18733,-8240l1193801,319887r-14288,-5387l1167766,310697r-9843,-2852l1150621,306260r-6033,-1268l1213168,238125xm1555569,r11118,l1578441,r11435,1272l1601948,2862r12389,2226l1627043,7950r13342,3816l1653409,16218r13977,5406l1681363,27984r14613,7314l1710588,42930r15248,9222l1741084,62010r15565,10812l1772850,84588r16201,13038l1804617,111300r14930,13356l1832571,138330r12071,13356l1856078,165042r9530,13356l1874502,191755r7307,12720l1888797,217831r5400,13038l1898962,243907r3495,12402l1905633,268711r2224,12402l1908810,293197r953,12084l1909763,316729r-1271,11448l1907539,339307r-2223,11130l1902457,360931r-2859,10494l1895786,381601r-4130,9858l1887527,400681r-4765,9222l1877361,418490r-5718,8268l1865925,434708r-5717,7632l1854172,449336r-6671,6678l1841783,463328r-10800,12720l1801122,514208r-36213,46428l1730283,604838r-635,-11130l1728377,581306r-1906,-13674l1723930,553322r-3812,-15582l1715353,521840r-2859,-8586l1709318,504668r-3495,-8586l1702011,487178r-4129,-9540l1693117,468098r-5083,-9222l1682952,449018r-5718,-9858l1670881,428984r-6354,-10176l1657221,408631r-7306,-10494l1641973,387643r-8894,-10812l1624184,365701r-9847,-10812l1604489,343441r-10801,-11130l1582570,320863r-11436,-10812l1559381,299239r-11118,-9858l1536827,279523r-11118,-8904l1514590,262351r-11118,-8268l1492672,246451r-10801,-7314l1471388,232777r-10483,-6360l1450740,220693r-10165,-5406l1430410,210199r-9848,-4452l1411350,201613r-9530,-4134l1392925,193981r-17789,-6361l1358300,182850r-15883,-4134l1327805,175536r-13660,-2226l1301756,171720r-11118,-636l1330346,138966r40343,-33072l1405950,76638r13659,-12084l1429774,55650r6036,-5724l1442163,44520r6671,-5088l1455505,34026r7624,-4770l1470753,24486r8259,-4134l1487271,16218r8577,-3180l1505378,9540r9212,-2544l1524438,4770r9847,-2226l1544768,1272,1555569,xe" stroked="f">
                 <v:path arrowok="t" o:connecttype="custom" o:connectlocs="28374,112709;38629,114669;42777,121932;48307,127495;57554,132943;59023,140004;0,173900;90201,49934;98783,54380;107192,60934;117962,73089;123174,82761;124585,88680;67567,138917;65551,131583;62787,124394;55184,119515;50519,114751;45134,107100;37762,106551;30447,103866;100409,35531;107716,37695;116438,42718;126661,52011;133506,61536;136308,68752;131080,79807;127008,68896;117217,56399;107716,48404;99802,43814;98387,35357;116145,22713;124009,26199;134091,33574;143683,44205;148494,53021;150021,59128;143194,64026;136741,51753;125824,39941;116404,33056;107013,28590;143207,0;152545,2544;163727,10118;171365,19802;173267,28793;171249,36425;167099,42120;156407,50301;153611,42554;148971,35240;141478,27203;133494,21161;126376,17634;120698,12633;132053,3093;138308,434" o:connectangles="0,0,0,0,0,0,0,0,0,0,0,0,0,0,0,0,0,0,0,0,0,0,0,0,0,0,0,0,0,0,0,0,0,0,0,0,0,0,0,0,0,0,0,0,0,0,0,0,0,0,0,0,0,0,0,0,0,0,0,0"/>
               </v:shape>
             </w:pict>
@@ -4538,7 +5149,7 @@
           </mc:Choice>
           <mc:Fallback>
             <w:pict>
-              <v:rect w14:anchorId="4C1B7CBD" id="矩形 35" o:spid="_x0000_s1026" style="position:absolute;left:0;text-align:left;margin-left:68.95pt;margin-top:578.9pt;width:136.5pt;height:22.8pt;z-index:251654144;visibility:visible;mso-wrap-style:square;mso-wrap-distance-left:9pt;mso-wrap-distance-top:0;mso-wrap-distance-right:9pt;mso-wrap-distance-bottom:0;mso-position-horizontal:absolute;mso-position-horizontal-relative:text;mso-position-vertical:absolute;mso-position-vertical-relative:text;v-text-anchor:middle" o:gfxdata="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" fillcolor="#8abad4" stroked="f" strokeweight="1pt"/>
+              <v:rect w14:anchorId="08EC47D6" id="矩形 35" o:spid="_x0000_s1026" style="position:absolute;left:0;text-align:left;margin-left:68.95pt;margin-top:578.9pt;width:136.5pt;height:22.8pt;z-index:251654144;visibility:visible;mso-wrap-style:square;mso-wrap-distance-left:9pt;mso-wrap-distance-top:0;mso-wrap-distance-right:9pt;mso-wrap-distance-bottom:0;mso-position-horizontal:absolute;mso-position-horizontal-relative:text;mso-position-vertical:absolute;mso-position-vertical-relative:text;v-text-anchor:middle" o:gfxdata="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" fillcolor="#8abad4" stroked="f" strokeweight="1pt"/>
             </w:pict>
           </mc:Fallback>
         </mc:AlternateContent>
@@ -4600,7 +5211,7 @@
           </mc:Choice>
           <mc:Fallback>
             <w:pict>
-              <v:shapetype w14:anchorId="7F523E29" id="_x0000_t6" coordsize="21600,21600" o:spt="6" path="m,l,21600r21600,xe">
+              <v:shapetype w14:anchorId="5596ADBC" id="_x0000_t6" coordsize="21600,21600" o:spt="6" path="m,l,21600r21600,xe">
                 <v:stroke joinstyle="miter"/>
                 <v:path gradientshapeok="t" o:connecttype="custom" o:connectlocs="0,0;0,10800;0,21600;10800,21600;21600,21600;10800,10800" textboxrect="1800,12600,12600,19800"/>
               </v:shapetype>
@@ -4660,7 +5271,7 @@
           </mc:Choice>
           <mc:Fallback>
             <w:pict>
-              <v:shape w14:anchorId="3A326CCB" id="直角三角形 23" o:spid="_x0000_s1026" type="#_x0000_t6" style="position:absolute;left:0;text-align:left;margin-left:69.85pt;margin-top:671.45pt;width:9.85pt;height:7.6pt;flip:x y;z-index:251641856;visibility:visible;mso-wrap-style:square;mso-wrap-distance-left:9pt;mso-wrap-distance-top:0;mso-wrap-distance-right:9pt;mso-wrap-distance-bottom:0;mso-position-horizontal:absolute;mso-position-horizontal-relative:text;mso-position-vertical:absolute;mso-position-vertical-relative:text;v-text-anchor:middle" o:gfxdata="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" fillcolor="#4893bc" stroked="f" strokeweight="1pt"/>
+              <v:shape w14:anchorId="69ECC581" id="直角三角形 23" o:spid="_x0000_s1026" type="#_x0000_t6" style="position:absolute;left:0;text-align:left;margin-left:69.85pt;margin-top:671.45pt;width:9.85pt;height:7.6pt;flip:x y;z-index:251641856;visibility:visible;mso-wrap-style:square;mso-wrap-distance-left:9pt;mso-wrap-distance-top:0;mso-wrap-distance-right:9pt;mso-wrap-distance-bottom:0;mso-position-horizontal:absolute;mso-position-horizontal-relative:text;mso-position-vertical:absolute;mso-position-vertical-relative:text;v-text-anchor:middle" o:gfxdata="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" fillcolor="#4893bc" stroked="f" strokeweight="1pt"/>
             </w:pict>
           </mc:Fallback>
         </mc:AlternateContent>
@@ -4731,7 +5342,7 @@
           </mc:Choice>
           <mc:Fallback>
             <w:pict>
-              <v:rect id="矩形 14" o:spid="_x0000_s1029" style="position:absolute;left:0;text-align:left;margin-left:107.75pt;margin-top:645.35pt;width:338.25pt;height:26.45pt;z-index:251632640;visibility:visible;mso-wrap-style:square;mso-wrap-distance-left:9pt;mso-wrap-distance-top:0;mso-wrap-distance-right:9pt;mso-wrap-distance-bottom:0;mso-position-horizontal:absolute;mso-position-horizontal-relative:text;mso-position-vertical:absolute;mso-position-vertical-relative:text;v-text-anchor:top" o:gfxdata="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" filled="f" stroked="f">
+              <v:rect id="矩形 14" o:spid="_x0000_s1031" style="position:absolute;left:0;text-align:left;margin-left:107.75pt;margin-top:645.35pt;width:338.25pt;height:26.45pt;z-index:251632640;visibility:visible;mso-wrap-style:square;mso-wrap-distance-left:9pt;mso-wrap-distance-top:0;mso-wrap-distance-right:9pt;mso-wrap-distance-bottom:0;mso-position-horizontal:absolute;mso-position-horizontal-relative:text;mso-position-vertical:absolute;mso-position-vertical-relative:text;v-text-anchor:top" o:gfxdata="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" filled="f" stroked="f">
                 <v:textbox style="mso-fit-shape-to-text:t">
                   <w:txbxContent>
                     <w:p>
@@ -4813,7 +5424,7 @@
           </mc:Choice>
           <mc:Fallback>
             <w:pict>
-              <v:rect w14:anchorId="5DE1C2F1" id="矩形 7" o:spid="_x0000_s1026" style="position:absolute;left:0;text-align:left;margin-left:70.25pt;margin-top:648.65pt;width:136.5pt;height:22.8pt;z-index:251621376;visibility:visible;mso-wrap-style:square;mso-wrap-distance-left:9pt;mso-wrap-distance-top:0;mso-wrap-distance-right:9pt;mso-wrap-distance-bottom:0;mso-position-horizontal:absolute;mso-position-horizontal-relative:text;mso-position-vertical:absolute;mso-position-vertical-relative:text;v-text-anchor:middle" o:gfxdata="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" fillcolor="#8abad4" stroked="f" strokeweight="1pt"/>
+              <v:rect w14:anchorId="6D583C32" id="矩形 7" o:spid="_x0000_s1026" style="position:absolute;left:0;text-align:left;margin-left:70.25pt;margin-top:648.65pt;width:136.5pt;height:22.8pt;z-index:251621376;visibility:visible;mso-wrap-style:square;mso-wrap-distance-left:9pt;mso-wrap-distance-top:0;mso-wrap-distance-right:9pt;mso-wrap-distance-bottom:0;mso-position-horizontal:absolute;mso-position-horizontal-relative:text;mso-position-vertical:absolute;mso-position-vertical-relative:text;v-text-anchor:middle" o:gfxdata="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" fillcolor="#8abad4" stroked="f" strokeweight="1pt"/>
             </w:pict>
           </mc:Fallback>
         </mc:AlternateContent>
@@ -6901,7 +7512,7 @@
           </mc:Choice>
           <mc:Fallback>
             <w:pict>
-              <v:shape w14:anchorId="0AD0A674" id="KSO_Shape" o:spid="_x0000_s1026" style="position:absolute;left:0;text-align:left;margin-left:76pt;margin-top:652.85pt;width:9.85pt;height:12.45pt;z-index:251634688;visibility:visible;mso-wrap-style:square;mso-wrap-distance-left:9pt;mso-wrap-distance-top:0;mso-wrap-distance-right:9pt;mso-wrap-distance-bottom:0;mso-position-horizontal:absolute;mso-position-horizontal-relative:text;mso-position-vertical:absolute;mso-position-vertical-relative:text;v-text-anchor:middle" coordsize="1679575,2125662" o:gfxdata="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" path="m481421,957262r3493,3808l490948,968686r6351,6981l510319,990264r13338,13645l537947,1017237r14290,12376l567480,1041671r15560,11424l598601,1063884r16513,10155l631627,1083558r17466,8568l666241,1100377r17784,7616l701808,1114657r18418,6029l738645,1125763r-4128,5077l730706,1135283r-3493,4760l723402,1145437r-2858,5078l717368,1155909r-2858,5395l711970,1167016r-1906,5394l708159,1178439r-1905,5712l704983,1190498r-952,5712l702761,1202556r-318,6347l702125,1215249r318,7299l703078,1229529r1270,6981l705619,1243174r1587,6664l709112,1256819r2540,6347l714193,1269512r3493,6030l720861,1281571r3494,5712l728483,1292995r4128,5394l737057,1303784r5081,5077l746901,1313304r-74626,561035l854237,2050773r176563,-176434l956173,1313304r5399,-4760l966018,1303466r4763,-5394l974910,1292995r3810,-6030l982531,1281571r3493,-6347l988882,1269195r2541,-6346l994281,1256502r1905,-6664l997774,1243174r1270,-6664l999997,1229212r635,-6664l1000632,1215249r,-6346l1000314,1203191r-635,-5712l998727,1191767r-1271,-5712l996186,1180661r-1588,-5395l992375,1169872r-2223,-5078l987929,1159400r-2540,-4760l982849,1149563r-3494,-4760l976497,1139725r-3493,-4442l969829,1130840r17783,-4442l1005713,1121320r17783,-5711l1041280,1109262r17148,-7299l1075576,1094665r16513,-8568l1108602,1076895r15878,-9520l1140041,1056903r15560,-10789l1170209,1034690r14608,-12058l1198472,1009938r13337,-13010l1225147,983283r3493,-3491l1232451,982966r24769,19039l1281037,1021680r23500,20309l1316604,1052143r11115,10472l1338833,1073404r11115,10789l1361062,1094982r10798,10789l1382339,1116561r10479,11423l1403298,1139408r10162,11424l1423304,1162573r9845,11741l1442675,1186373r9527,12375l1461411,1210807r9210,12376l1479830,1235876r8574,12693l1496978,1261262r8574,13010l1513809,1287600r7939,13011l1529687,1314573r7621,13645l1544930,1341863r7304,13963l1559537,1369788r6669,14597l1573193,1398982r6351,14597l1586213,1428176r6033,15549l1598280,1458640r5716,15231l1609712,1489738r5081,15549l1620191,1521153r4764,16184l1630036,1553521r4446,16818l1638610,1586840r4446,17136l1646867,1620794r3810,17136l1654170,1655383r3494,17770l1660522,1690923r3175,18088l1666238,1727099r2223,18722l1670684,1764226r1905,19040l1674177,1802305r1905,19040l1677352,1841019r953,19675l1679258,1880368r317,20309l1679575,1903850r-2540,1587l1653853,1918765r-23500,13010l1606854,1944151r-23817,12058l1558902,1967950r-24134,11424l1510316,1990163r-24452,10472l1461411,2010790r-24769,9837l1411872,2029512r-25087,8885l1361380,2046965r-25405,7616l1310570,2062514r-25404,6981l1259443,2076159r-26040,6347l1207681,2088535r-25722,5394l1155919,2099007r-26358,4760l1103204,2107892r-26040,3490l1050806,2114873r-26675,2856l997774,2119950r-26675,1904l944424,2123441r-26675,1587l891074,2125662r-26675,l835818,2125662r-28580,-952l778657,2123124r-28262,-1587l722132,2119316r-28263,-2539l665606,2113604r-27945,-4126l609398,2105353r-27945,-4760l553825,2095199r-27945,-5712l498252,2083458r-27628,-6982l443314,2069495r-26993,-7616l389011,2053629r-26992,-8251l335343,2036176r-26675,-9520l282311,2016502r-26358,-10472l229913,1994923r-26357,-11424l177833,1971441r-25404,-12376l127024,1946372r-25405,-13328l76532,1919399,51762,1905437,27310,1890523,2858,1875291,,1888301r,-17770l952,1850222r1271,-20309l3493,1809604r1905,-19357l6986,1770573r2223,-19675l11749,1732176r2541,-19040l17148,1694414r2858,-18405l23499,1657604r3493,-17770l30486,1621746r4445,-17453l38742,1586840r4446,-17136l47951,1552569r4764,-16501l57796,1519249r5081,-16183l68593,1486564r5398,-15866l80025,1455149r6034,-15866l92410,1424051r6351,-14914l105430,1393905r6668,-14915l119402,1364393r7304,-14279l134010,1335834r7622,-13963l149571,1307909r7939,-13645l165766,1280936r8257,-13645l182597,1253963r8574,-12693l200380,1228260r9209,-12376l218799,1203191r9209,-12058l237852,1178757r9845,-11741l257541,1155275r10162,-11742l278182,1132110r10480,-11424l298824,1109579r11114,-11106l320735,1087684r11115,-10789l343282,1066423r11433,-10472l366147,1045797r11750,-10155l389964,1025805r11750,-9837l414099,1006448r12702,-9520l439186,987408r12385,-9520l477293,960118r4128,-2856xm839471,r12700,l865506,r12700,636l890906,1271r12382,1271l915988,3813r12383,1906l940436,7943r12382,2224l964883,12708r11748,2860l988696,19062r11747,3177l1011873,26052r11748,4130l1034733,34630r11430,4765l1057276,44161r11112,4765l1079183,54645r10478,5401l1100456,66082r10160,6037l1120776,78790r10160,6672l1140461,92134r9842,6989l1159828,106430r9525,7625l1178561,121680r8572,7943l1196023,137883r8573,8260l1213168,155039r7938,8260l1229043,172513r7938,9213l1244283,190939r7303,9214l1258888,210001r6668,9849l1272223,230017r6033,10166l1284606,250667r5715,10484l1296353,271953r5080,10802l1306831,293239r4762,11120l1316356,315796r4127,11438l1324293,338671r4128,11755l1331913,362181r3175,11755l1337946,386009r2857,12072l1343026,410472r1905,12390l1346518,435252r1588,12391l1349058,460033r953,12708l1350646,485449r317,13026l1350646,513407r-953,15568l1348423,543907r-1270,14614l1345248,573453r-2540,14614l1339851,602682r-3493,13978l1332866,631275r-4128,13979l1324293,658915r-4762,13661l1314133,685920r-5715,13343l1302386,712607r-6033,12708l1289368,738023r-6985,12390l1275081,762486r-7938,12073l1259206,786313r-8573,11438l1242061,809188r-9208,10802l1223963,830792r-9842,10484l1204278,851442r-10477,9532l1183323,870822r-10795,9214l1161733,889249r-11430,8578l1134746,909264r-16510,10802l1101408,929915r-16827,9531l1066801,948342r-18098,8260l1040131,960414r-9525,3495l1021398,967722r-9525,3177l1002348,973758r-9207,2859l983616,979794r-9843,2224l963931,984560r-9843,1906l944246,988372r-9843,2224l924561,991867r-10160,1588l904241,994409r-10478,953l883603,995997r-10477,635l862648,996950r-10477,l840423,996950r-12065,-635l816293,995679r-11747,-953l792798,993455r-11430,-1270l769621,990278r-11430,-2224l746761,985831r-11430,-2542l724218,980430r-11112,-3177l702311,973758r-11113,-3495l680721,966768r-10478,-4447l659448,958190r-10477,-4765l638811,948659r-10160,-4765l618491,938493r-9843,-5083l599123,927373r-9842,-5718l579756,915618r-9208,-6354l561023,902910r-8890,-6989l543561,889249r-8890,-7307l526098,874952r-8572,-7624l508318,858750r-8890,-8896l490538,840958r-8890,-9531l473711,821896r-8255,-9849l457518,801881r-7620,-10167l442596,781548r-7303,-10802l428626,759944r-6668,-10802l415608,738023r-6032,-11438l403861,715148r-5398,-11755l393383,691638r-5080,-12072l383858,667493r-4127,-12073l375603,643030r-3492,-12708l368936,617614r-3493,-13026l362903,591880r-2222,-13026l358776,565828r-1588,-13343l355601,539141r-953,-13661l354331,511819r-318,-13344l354331,485449r317,-12708l355601,460033r1270,-12390l358141,434935r1905,-12391l361951,410472r2222,-12709l366713,385691r3175,-11755l373063,361863r3493,-11755l380683,338671r3810,-11755l388621,315796r4762,-11437l398146,293239r5397,-10484l408623,271636r6033,-10485l420371,250667r6350,-10484l432753,230017r6668,-10167l446088,210001r7303,-9848l460693,190939r7303,-9531l475933,172195r7938,-8896l491808,154403r8573,-8260l508953,137565r8573,-8260l526416,121680r9207,-7942l545148,106113r9525,-6990l564516,92134r9525,-6672l584201,78473r10160,-6354l604838,66082r10478,-6036l625793,54645r11113,-5719l647701,44161r11112,-4766l670243,34630r11113,-4448l693103,26052r11430,-3813l716281,19062r12065,-3494l740093,12708r12065,-2541l764541,7625,776606,5719,788988,3813,801688,2542,814071,1271,826771,636,839471,xe" fillcolor="window" stroked="f">
+              <v:shape w14:anchorId="54DD2D45" id="KSO_Shape" o:spid="_x0000_s1026" style="position:absolute;left:0;text-align:left;margin-left:76pt;margin-top:652.85pt;width:9.85pt;height:12.45pt;z-index:251634688;visibility:visible;mso-wrap-style:square;mso-wrap-distance-left:9pt;mso-wrap-distance-top:0;mso-wrap-distance-right:9pt;mso-wrap-distance-bottom:0;mso-position-horizontal:absolute;mso-position-horizontal-relative:text;mso-position-vertical:absolute;mso-position-vertical-relative:text;v-text-anchor:middle" coordsize="1679575,2125662" o:gfxdata="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" path="m481421,957262r3493,3808l490948,968686r6351,6981l510319,990264r13338,13645l537947,1017237r14290,12376l567480,1041671r15560,11424l598601,1063884r16513,10155l631627,1083558r17466,8568l666241,1100377r17784,7616l701808,1114657r18418,6029l738645,1125763r-4128,5077l730706,1135283r-3493,4760l723402,1145437r-2858,5078l717368,1155909r-2858,5395l711970,1167016r-1906,5394l708159,1178439r-1905,5712l704983,1190498r-952,5712l702761,1202556r-318,6347l702125,1215249r318,7299l703078,1229529r1270,6981l705619,1243174r1587,6664l709112,1256819r2540,6347l714193,1269512r3493,6030l720861,1281571r3494,5712l728483,1292995r4128,5394l737057,1303784r5081,5077l746901,1313304r-74626,561035l854237,2050773r176563,-176434l956173,1313304r5399,-4760l966018,1303466r4763,-5394l974910,1292995r3810,-6030l982531,1281571r3493,-6347l988882,1269195r2541,-6346l994281,1256502r1905,-6664l997774,1243174r1270,-6664l999997,1229212r635,-6664l1000632,1215249r,-6346l1000314,1203191r-635,-5712l998727,1191767r-1271,-5712l996186,1180661r-1588,-5395l992375,1169872r-2223,-5078l987929,1159400r-2540,-4760l982849,1149563r-3494,-4760l976497,1139725r-3493,-4442l969829,1130840r17783,-4442l1005713,1121320r17783,-5711l1041280,1109262r17148,-7299l1075576,1094665r16513,-8568l1108602,1076895r15878,-9520l1140041,1056903r15560,-10789l1170209,1034690r14608,-12058l1198472,1009938r13337,-13010l1225147,983283r3493,-3491l1232451,982966r24769,19039l1281037,1021680r23500,20309l1316604,1052143r11115,10472l1338833,1073404r11115,10789l1361062,1094982r10798,10789l1382339,1116561r10479,11423l1403298,1139408r10162,11424l1423304,1162573r9845,11741l1442675,1186373r9527,12375l1461411,1210807r9210,12376l1479830,1235876r8574,12693l1496978,1261262r8574,13010l1513809,1287600r7939,13011l1529687,1314573r7621,13645l1544930,1341863r7304,13963l1559537,1369788r6669,14597l1573193,1398982r6351,14597l1586213,1428176r6033,15549l1598280,1458640r5716,15231l1609712,1489738r5081,15549l1620191,1521153r4764,16184l1630036,1553521r4446,16818l1638610,1586840r4446,17136l1646867,1620794r3810,17136l1654170,1655383r3494,17770l1660522,1690923r3175,18088l1666238,1727099r2223,18722l1670684,1764226r1905,19040l1674177,1802305r1905,19040l1677352,1841019r953,19675l1679258,1880368r317,20309l1679575,1903850r-2540,1587l1653853,1918765r-23500,13010l1606854,1944151r-23817,12058l1558902,1967950r-24134,11424l1510316,1990163r-24452,10472l1461411,2010790r-24769,9837l1411872,2029512r-25087,8885l1361380,2046965r-25405,7616l1310570,2062514r-25404,6981l1259443,2076159r-26040,6347l1207681,2088535r-25722,5394l1155919,2099007r-26358,4760l1103204,2107892r-26040,3490l1050806,2114873r-26675,2856l997774,2119950r-26675,1904l944424,2123441r-26675,1587l891074,2125662r-26675,l835818,2125662r-28580,-952l778657,2123124r-28262,-1587l722132,2119316r-28263,-2539l665606,2113604r-27945,-4126l609398,2105353r-27945,-4760l553825,2095199r-27945,-5712l498252,2083458r-27628,-6982l443314,2069495r-26993,-7616l389011,2053629r-26992,-8251l335343,2036176r-26675,-9520l282311,2016502r-26358,-10472l229913,1994923r-26357,-11424l177833,1971441r-25404,-12376l127024,1946372r-25405,-13328l76532,1919399,51762,1905437,27310,1890523,2858,1875291,,1888301r,-17770l952,1850222r1271,-20309l3493,1809604r1905,-19357l6986,1770573r2223,-19675l11749,1732176r2541,-19040l17148,1694414r2858,-18405l23499,1657604r3493,-17770l30486,1621746r4445,-17453l38742,1586840r4446,-17136l47951,1552569r4764,-16501l57796,1519249r5081,-16183l68593,1486564r5398,-15866l80025,1455149r6034,-15866l92410,1424051r6351,-14914l105430,1393905r6668,-14915l119402,1364393r7304,-14279l134010,1335834r7622,-13963l149571,1307909r7939,-13645l165766,1280936r8257,-13645l182597,1253963r8574,-12693l200380,1228260r9209,-12376l218799,1203191r9209,-12058l237852,1178757r9845,-11741l257541,1155275r10162,-11742l278182,1132110r10480,-11424l298824,1109579r11114,-11106l320735,1087684r11115,-10789l343282,1066423r11433,-10472l366147,1045797r11750,-10155l389964,1025805r11750,-9837l414099,1006448r12702,-9520l439186,987408r12385,-9520l477293,960118r4128,-2856xm839471,r12700,l865506,r12700,636l890906,1271r12382,1271l915988,3813r12383,1906l940436,7943r12382,2224l964883,12708r11748,2860l988696,19062r11747,3177l1011873,26052r11748,4130l1034733,34630r11430,4765l1057276,44161r11112,4765l1079183,54645r10478,5401l1100456,66082r10160,6037l1120776,78790r10160,6672l1140461,92134r9842,6989l1159828,106430r9525,7625l1178561,121680r8572,7943l1196023,137883r8573,8260l1213168,155039r7938,8260l1229043,172513r7938,9213l1244283,190939r7303,9214l1258888,210001r6668,9849l1272223,230017r6033,10166l1284606,250667r5715,10484l1296353,271953r5080,10802l1306831,293239r4762,11120l1316356,315796r4127,11438l1324293,338671r4128,11755l1331913,362181r3175,11755l1337946,386009r2857,12072l1343026,410472r1905,12390l1346518,435252r1588,12391l1349058,460033r953,12708l1350646,485449r317,13026l1350646,513407r-953,15568l1348423,543907r-1270,14614l1345248,573453r-2540,14614l1339851,602682r-3493,13978l1332866,631275r-4128,13979l1324293,658915r-4762,13661l1314133,685920r-5715,13343l1302386,712607r-6033,12708l1289368,738023r-6985,12390l1275081,762486r-7938,12073l1259206,786313r-8573,11438l1242061,809188r-9208,10802l1223963,830792r-9842,10484l1204278,851442r-10477,9532l1183323,870822r-10795,9214l1161733,889249r-11430,8578l1134746,909264r-16510,10802l1101408,929915r-16827,9531l1066801,948342r-18098,8260l1040131,960414r-9525,3495l1021398,967722r-9525,3177l1002348,973758r-9207,2859l983616,979794r-9843,2224l963931,984560r-9843,1906l944246,988372r-9843,2224l924561,991867r-10160,1588l904241,994409r-10478,953l883603,995997r-10477,635l862648,996950r-10477,l840423,996950r-12065,-635l816293,995679r-11747,-953l792798,993455r-11430,-1270l769621,990278r-11430,-2224l746761,985831r-11430,-2542l724218,980430r-11112,-3177l702311,973758r-11113,-3495l680721,966768r-10478,-4447l659448,958190r-10477,-4765l638811,948659r-10160,-4765l618491,938493r-9843,-5083l599123,927373r-9842,-5718l579756,915618r-9208,-6354l561023,902910r-8890,-6989l543561,889249r-8890,-7307l526098,874952r-8572,-7624l508318,858750r-8890,-8896l490538,840958r-8890,-9531l473711,821896r-8255,-9849l457518,801881r-7620,-10167l442596,781548r-7303,-10802l428626,759944r-6668,-10802l415608,738023r-6032,-11438l403861,715148r-5398,-11755l393383,691638r-5080,-12072l383858,667493r-4127,-12073l375603,643030r-3492,-12708l368936,617614r-3493,-13026l362903,591880r-2222,-13026l358776,565828r-1588,-13343l355601,539141r-953,-13661l354331,511819r-318,-13344l354331,485449r317,-12708l355601,460033r1270,-12390l358141,434935r1905,-12391l361951,410472r2222,-12709l366713,385691r3175,-11755l373063,361863r3493,-11755l380683,338671r3810,-11755l388621,315796r4762,-11437l398146,293239r5397,-10484l408623,271636r6033,-10485l420371,250667r6350,-10484l432753,230017r6668,-10167l446088,210001r7303,-9848l460693,190939r7303,-9531l475933,172195r7938,-8896l491808,154403r8573,-8260l508953,137565r8573,-8260l526416,121680r9207,-7942l545148,106113r9525,-6990l564516,92134r9525,-6672l584201,78473r10160,-6354l604838,66082r10478,-6036l625793,54645r11113,-5719l647701,44161r11112,-4766l670243,34630r11113,-4448l693103,26052r11430,-3813l716281,19062r12065,-3494l740093,12708r12065,-2541l764541,7625,776606,5719,788988,3813,801688,2542,814071,1271,826771,636,839471,xe" fillcolor="window" stroked="f">
                 <v:path arrowok="t" o:connecttype="custom" o:connectlocs="37872,69440;48065,74707;47514,77796;46879,81498;48108,85432;68792,124948;65994,84607;66779,80588;65931,77288;68304,74369;78096,68975;87060,69461;93651,75955;99331,83232;104078,91313;107766,100346;110393,110351;111856,121415;107236,129601;92549,135884;77142,139924;61247,141659;44420,140898;27784,137449;11868,131421;0,124694;1144,112953;3518,102398;7036,92921;11614,84480;17187,77013;23672,70392;31853,64004;61956,381;69054,2309;75475,5697;80963,10335;85306,16011;88379,22577;89968,29841;89777,38228;87319,46614;82891,53942;76767,59851;68165,64510;62359,66035;56087,66459;49073,65548;42632,63240;36847,59724;31614,54789;27334,48436;24621,41171;23626,33229;24473,25711;26931,18849;30745,12728;35746,7582;41763,3643;48607,1038;56023,0" o:connectangles="0,0,0,0,0,0,0,0,0,0,0,0,0,0,0,0,0,0,0,0,0,0,0,0,0,0,0,0,0,0,0,0,0,0,0,0,0,0,0,0,0,0,0,0,0,0,0,0,0,0,0,0,0,0,0,0,0,0,0,0,0"/>
               </v:shape>
             </w:pict>
@@ -6959,7 +7570,7 @@
           </mc:Choice>
           <mc:Fallback>
             <w:pict>
-              <v:shape w14:anchorId="345CA8FA" id="直角三角形 21" o:spid="_x0000_s1026" type="#_x0000_t6" style="position:absolute;left:0;text-align:left;margin-left:71.65pt;margin-top:258.5pt;width:9.85pt;height:7.6pt;flip:x y;z-index:251639808;visibility:visible;mso-wrap-style:square;mso-wrap-distance-left:9pt;mso-wrap-distance-top:0;mso-wrap-distance-right:9pt;mso-wrap-distance-bottom:0;mso-position-horizontal:absolute;mso-position-horizontal-relative:text;mso-position-vertical:absolute;mso-position-vertical-relative:text;v-text-anchor:middle" o:gfxdata="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" fillcolor="#4893bc" stroked="f" strokeweight="1pt"/>
+              <v:shape w14:anchorId="5243AFA4" id="直角三角形 21" o:spid="_x0000_s1026" type="#_x0000_t6" style="position:absolute;left:0;text-align:left;margin-left:71.65pt;margin-top:258.5pt;width:9.85pt;height:7.6pt;flip:x y;z-index:251639808;visibility:visible;mso-wrap-style:square;mso-wrap-distance-left:9pt;mso-wrap-distance-top:0;mso-wrap-distance-right:9pt;mso-wrap-distance-bottom:0;mso-position-horizontal:absolute;mso-position-horizontal-relative:text;mso-position-vertical:absolute;mso-position-vertical-relative:text;v-text-anchor:middle" o:gfxdata="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" fillcolor="#4893bc" stroked="f" strokeweight="1pt"/>
             </w:pict>
           </mc:Fallback>
         </mc:AlternateContent>
@@ -9275,7 +9886,7 @@
           </mc:Choice>
           <mc:Fallback>
             <w:pict>
-              <v:shape w14:anchorId="10E205FC" id="KSO_Shape" o:spid="_x0000_s1026" style="position:absolute;left:0;text-align:left;margin-left:82.1pt;margin-top:242.25pt;width:10.25pt;height:10.25pt;z-index:251635712;visibility:visible;mso-wrap-style:square;mso-width-percent:0;mso-height-percent:0;mso-wrap-distance-left:9pt;mso-wrap-distance-top:0;mso-wrap-distance-right:9pt;mso-wrap-distance-bottom:0;mso-position-horizontal:absolute;mso-position-horizontal-relative:text;mso-position-vertical:absolute;mso-position-vertical-relative:text;mso-width-percent:0;mso-height-percent:0;mso-width-relative:margin;mso-height-relative:margin;v-text-anchor:middle" coordsize="2298700,2298700" o:gfxdata="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" path="m494084,1279525r350095,l849841,1279752r5661,908l860710,1282023r4982,1816l870674,1286109r4529,2952l879732,1292467r3850,3405l887205,1299959r3397,4314l893320,1308814r2264,4995l897396,1319031r1585,5449l899660,1329702r453,5676l900113,1818531r-453,5903l898981,1829883r-1585,5449l895584,1840554r-2264,4768l890602,1850090r-3397,4314l883582,1858264r-3850,3633l875203,1865302r-4529,2498l865692,1870524r-4982,1590l855502,1873476r-5661,1135l844179,1874838r-350095,l488423,1874611r-5662,-1135l477326,1872114r-4755,-1590l467589,1867800r-4529,-2498l458531,1861897r-4076,-3633l450831,1854404r-3170,-4314l444944,1845322r-2265,-4768l440868,1835332r-1586,-5449l438603,1824434r-453,-5903l438150,1335378r453,-5676l439282,1324480r1586,-5449l442679,1313809r2265,-4995l447661,1304273r3170,-4314l454455,1295872r4076,-3405l463060,1289061r4529,-2952l472571,1283839r4755,-1816l482761,1280660r5662,-908l494084,1279525xm1168971,903287r349697,l1524553,903514r5432,681l1535418,905557r5206,2043l1545377,909870r4753,2951l1554430,915999r3848,3405l1561900,923717r3395,4086l1567784,932343r2490,4994l1572085,942558r1358,5448l1574575,953681r226,5674l1574801,1818542r-226,5902l1573443,1829892r-1358,5448l1570274,1840560r-2490,4767l1565295,1850094r-3395,4313l1558278,1858266r-3848,3632l1550130,1865303r-4753,2497l1540624,1870524r-5206,1589l1529985,1873475r-5432,1135l1518668,1874837r-349697,l1163312,1874610r-5658,-1135l1152221,1872113r-4979,-1589l1142262,1867800r-4526,-2497l1133435,1861898r-4074,-3632l1125740,1854407r-2943,-4313l1119855,1845327r-2490,-4767l1115554,1835340r-1358,-5448l1113291,1824444r-453,-5902l1112838,959355r453,-5674l1114196,948006r1358,-5448l1117365,937337r2490,-4994l1122797,927803r2943,-4086l1129361,919404r4074,-3405l1137736,912821r4526,-2951l1147242,907600r4979,-2043l1157654,904195r5658,-681l1168971,903287xm1841899,450850r350041,l2197604,451077r5664,908l2208706,453573r5211,1815l2218674,457657r4532,2723l2227510,463556r4079,3630l2235214,471271r3171,4311l2241104,480119r2492,4765l2245636,490103r1132,5445l2247675,501221r226,5672l2247901,1818568r-226,5900l2246768,1829913r-1132,5445l2243596,1840577r-2492,4765l2238385,1850107r-3171,4311l2231589,1858275r-4079,3630l2223206,1865309r-4532,2495l2213917,1870527r-5211,1588l2203268,1873477r-5664,1134l2191940,1874838r-350041,l1836235,1874611r-5437,-1134l1825360,1872115r-5211,-1588l1815165,1867804r-4532,-2495l1806329,1861905r-3852,-3630l1798852,1854418r-3398,-4311l1792508,1845342r-2265,-4765l1788430,1835358r-1586,-5445l1786165,1824468r-227,-5900l1785938,506893r227,-5672l1786844,495548r1586,-5445l1790243,484884r2265,-4765l1795454,475582r3398,-4311l1802477,467186r3852,-3630l1810633,460380r4532,-2723l1820149,455388r5211,-1815l1830798,451985r5437,-908l1841899,450850xm1458752,38100r2946,l1464870,38100r3173,227l1470989,38554r2946,681l1477107,40143r2720,682l1482773,42187r2945,1135l1488438,44684r2719,1816l1493876,48317r2267,1816l1498409,52176r2266,2271l1502714,56490r2040,2724l1506567,61485r1586,2951l1509739,66934r1360,2724l1512005,72609r1133,2725l1514045,78512r680,3179l1515178,84642r227,3179l1543051,488083r,5222l1542371,498754r-680,5222l1540105,509198r-2039,4767l1535800,518506r-2946,4314l1529908,526906r-3626,3633l1522429,533944r-4079,3179l1513592,539620r-4533,2043l1503847,543253r-5212,1362l1493197,545069r-4986,227l1482999,544842r-4985,-908l1473481,542799r-3852,-1362l1466003,539847r-3399,-2043l1459205,535761r-3173,-2271l1453086,530766r-2719,-2725l1447874,525090r-2492,-2951l1443342,518733r-1813,-3633l1439943,511468r-1360,-3860l1437677,503749r-907,-4087l1436317,495348,1419775,256735r-15183,23384l1396434,292606r-8838,12260l1378531,317580r-9517,13168l1359270,343916r-10425,13395l1338421,370933r-11104,13849l1315760,398632r-12010,14303l1291513,426784r-12690,14530l1265679,455390r-13597,14530l1233500,488991r-19035,18617l1195430,525998r-19715,17709l1156226,560961r-20168,16801l1115663,594336r-20622,16119l1074193,625893r-21075,15212l1031590,655408r-21528,14303l988081,683333r-21982,13168l943891,709442r-22887,12260l906954,729194r-14503,7038l878174,743497r-14503,6812l848941,756893r-14729,6584l819482,769834r-14956,5902l789569,781866r-14956,5676l759430,793218r-15183,5222l729064,803435r-15409,5222l698472,813197r-15863,4768l667199,822279r-15636,4086l635701,830452r-15637,3632l604202,837717r-16090,3633l572249,844528r-16316,2951l539618,850431r-16090,2497l507212,855653r-16316,2270l474353,859966r-16316,1817l441268,863372r-16542,1589l419287,865188r-5212,-454l409089,863826r-4985,-1362l400252,861329r-3626,-1590l393227,857923r-3400,-2043l386882,853609r-2946,-2724l381216,848161r-2719,-2952l376231,842258r-2040,-3406l372378,835447r-1812,-3633l369206,827955r-907,-3860l367620,820008r-680,-4086l366713,810473r454,-5449l368073,799802r1133,-4768l371472,790040r2266,-4768l376231,780958r3172,-4086l383029,773239r3853,-3632l390961,766882r4305,-2951l400252,761887r4985,-1816l410222,758709r5439,-454l431071,756666r14956,-1590l461210,753714r14956,-1816l491123,749854r14956,-2497l521035,745087r14730,-2498l550495,739638r14729,-2725l579728,733735r14503,-3406l608734,726697r14276,-3633l637287,719432r14276,-4087l665613,711259r14277,-4314l693713,702404r14050,-4540l721586,692869r13597,-4995l749233,682652r13370,-5222l776199,671755r13370,-5676l803166,660176r13370,-5903l829679,648143r13144,-6584l855966,634975r12917,-6811l889505,617039r20621,-11579l930068,593655r20169,-12714l970178,568000r19489,-13168l1008929,540982r19035,-14076l1046773,512149r18582,-14984l1083937,481726r18129,-15665l1119742,449714r17902,-16573l1154866,416113r16996,-17254l1184779,385236r12690,-13395l1209480,358219r11557,-13622l1232367,331429r10878,-13168l1253895,305093r9971,-12487l1273384,279665r9291,-12487l1291739,255145r8385,-12259l1308282,231307r7931,-11579l1330263,197706r-222305,83321l1102746,282390r-5212,1135l1092322,283979r-5212,l1081898,283752r-5212,-908l1071927,281255r-4759,-1817l1062636,277168r-4533,-2952l1054251,270811r-3852,-3633l1047226,263319r-3172,-4314l1041561,254237r-2266,-4767l1037482,244021r-907,-5222l1036122,233350r,-4995l1036349,223134r906,-4995l1038841,213144r1813,-4768l1042920,203836r2946,-4541l1049266,195435r3625,-3859l1056744,188170r4305,-2951l1065582,182494r4985,-2043l1443569,41279r2719,-909l1449461,39462r3172,-681l1455579,38327r3173,-227xm102528,r5443,454l113189,681r5217,680l123169,2268r5217,1135l133376,4764r4537,1814l142450,8393r4763,2041l151523,12476r4536,2495l160143,17693r4082,2949l168082,23590r3629,3403l175340,30169r3403,3629l181918,37427r3176,4083l188043,45593r2495,4083l193033,53986r2041,4310l197343,63059r1814,4537l200745,72359r1361,4763l203467,82340r681,4990l205055,92320r227,5217l205509,102981r,1989984l2195719,2092965r5444,227l2206380,2093419r5217,907l2216587,2095233r4991,1134l2226568,2097501r4537,1815l2235868,2101131r4537,2041l2244714,2105667r4537,2269l2253334,2110658r4083,2948l2261273,2116328r3629,3403l2268532,2123133r3402,3630l2275337,2130619r2948,3856l2281234,2138331r2495,4083l2286224,2146724r2496,4536l2290761,2155797r1815,4763l2294164,2165324r1134,4763l2296659,2175304r680,4764l2298246,2185285r227,5444l2298700,2195946r-227,5217l2298246,2206380r-907,5217l2296659,2216361r-1361,5217l2294164,2226568r-1588,4537l2290761,2235868r-2041,4537l2286224,2244941r-2495,4310l2281234,2253334r-2949,4083l2275337,2261273r-3403,3629l2268532,2268532r-3630,3402l2261273,2275337r-3856,2722l2253334,2281234r-4083,2495l2244714,2286451r-4309,2042l2235868,2290534r-4763,1815l2226568,2294164r-4990,1134l2216587,2296659r-4990,907l2206380,2298246r-5217,227l2195719,2298700r-2093191,l97310,2298473r-5217,-227l86876,2297566r-4990,-907l77122,2295298r-4990,-1134l67142,2292349r-4537,-1815l57842,2288493r-4310,-2042l49449,2283729r-4310,-2495l41283,2278059r-4083,-2722l33344,2271934r-3629,-3402l26539,2264902r-3175,-3629l20188,2257417r-2722,-4083l14517,2249251r-2268,-4310l9981,2240405r-2042,-4537l6125,2231105r-1588,-4537l2949,2221578r-907,-5217l907,2211597r-453,-5217l,2201163r,-5217l,102981,,97537,454,92320,907,87330,2042,82340r907,-5218l4537,72359,6125,67596,7939,63059,9981,58296r2268,-4310l14517,49676r2949,-4083l20188,41510r3176,-4083l26539,33798r3176,-3629l33344,26993r3856,-3403l41283,20642r3856,-2949l49449,14971r4083,-2495l57842,10434,62605,8393,67142,6578,72132,4764,77122,3403,81886,2268r4990,-907l92093,681,97310,454,102528,xe" fillcolor="window" stroked="f">
+              <v:shape w14:anchorId="78DB17DA" id="KSO_Shape" o:spid="_x0000_s1026" style="position:absolute;left:0;text-align:left;margin-left:82.1pt;margin-top:242.25pt;width:10.25pt;height:10.25pt;z-index:251635712;visibility:visible;mso-wrap-style:square;mso-width-percent:0;mso-height-percent:0;mso-wrap-distance-left:9pt;mso-wrap-distance-top:0;mso-wrap-distance-right:9pt;mso-wrap-distance-bottom:0;mso-position-horizontal:absolute;mso-position-horizontal-relative:text;mso-position-vertical:absolute;mso-position-vertical-relative:text;mso-width-percent:0;mso-height-percent:0;mso-width-relative:margin;mso-height-relative:margin;v-text-anchor:middle" coordsize="2298700,2298700" o:gfxdata="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" path="m494084,1279525r350095,l849841,1279752r5661,908l860710,1282023r4982,1816l870674,1286109r4529,2952l879732,1292467r3850,3405l887205,1299959r3397,4314l893320,1308814r2264,4995l897396,1319031r1585,5449l899660,1329702r453,5676l900113,1818531r-453,5903l898981,1829883r-1585,5449l895584,1840554r-2264,4768l890602,1850090r-3397,4314l883582,1858264r-3850,3633l875203,1865302r-4529,2498l865692,1870524r-4982,1590l855502,1873476r-5661,1135l844179,1874838r-350095,l488423,1874611r-5662,-1135l477326,1872114r-4755,-1590l467589,1867800r-4529,-2498l458531,1861897r-4076,-3633l450831,1854404r-3170,-4314l444944,1845322r-2265,-4768l440868,1835332r-1586,-5449l438603,1824434r-453,-5903l438150,1335378r453,-5676l439282,1324480r1586,-5449l442679,1313809r2265,-4995l447661,1304273r3170,-4314l454455,1295872r4076,-3405l463060,1289061r4529,-2952l472571,1283839r4755,-1816l482761,1280660r5662,-908l494084,1279525xm1168971,903287r349697,l1524553,903514r5432,681l1535418,905557r5206,2043l1545377,909870r4753,2951l1554430,915999r3848,3405l1561900,923717r3395,4086l1567784,932343r2490,4994l1572085,942558r1358,5448l1574575,953681r226,5674l1574801,1818542r-226,5902l1573443,1829892r-1358,5448l1570274,1840560r-2490,4767l1565295,1850094r-3395,4313l1558278,1858266r-3848,3632l1550130,1865303r-4753,2497l1540624,1870524r-5206,1589l1529985,1873475r-5432,1135l1518668,1874837r-349697,l1163312,1874610r-5658,-1135l1152221,1872113r-4979,-1589l1142262,1867800r-4526,-2497l1133435,1861898r-4074,-3632l1125740,1854407r-2943,-4313l1119855,1845327r-2490,-4767l1115554,1835340r-1358,-5448l1113291,1824444r-453,-5902l1112838,959355r453,-5674l1114196,948006r1358,-5448l1117365,937337r2490,-4994l1122797,927803r2943,-4086l1129361,919404r4074,-3405l1137736,912821r4526,-2951l1147242,907600r4979,-2043l1157654,904195r5658,-681l1168971,903287xm1841899,450850r350041,l2197604,451077r5664,908l2208706,453573r5211,1815l2218674,457657r4532,2723l2227510,463556r4079,3630l2235214,471271r3171,4311l2241104,480119r2492,4765l2245636,490103r1132,5445l2247675,501221r226,5672l2247901,1818568r-226,5900l2246768,1829913r-1132,5445l2243596,1840577r-2492,4765l2238385,1850107r-3171,4311l2231589,1858275r-4079,3630l2223206,1865309r-4532,2495l2213917,1870527r-5211,1588l2203268,1873477r-5664,1134l2191940,1874838r-350041,l1836235,1874611r-5437,-1134l1825360,1872115r-5211,-1588l1815165,1867804r-4532,-2495l1806329,1861905r-3852,-3630l1798852,1854418r-3398,-4311l1792508,1845342r-2265,-4765l1788430,1835358r-1586,-5445l1786165,1824468r-227,-5900l1785938,506893r227,-5672l1786844,495548r1586,-5445l1790243,484884r2265,-4765l1795454,475582r3398,-4311l1802477,467186r3852,-3630l1810633,460380r4532,-2723l1820149,455388r5211,-1815l1830798,451985r5437,-908l1841899,450850xm1458752,38100r2946,l1464870,38100r3173,227l1470989,38554r2946,681l1477107,40143r2720,682l1482773,42187r2945,1135l1488438,44684r2719,1816l1493876,48317r2267,1816l1498409,52176r2266,2271l1502714,56490r2040,2724l1506567,61485r1586,2951l1509739,66934r1360,2724l1512005,72609r1133,2725l1514045,78512r680,3179l1515178,84642r227,3179l1543051,488083r,5222l1542371,498754r-680,5222l1540105,509198r-2039,4767l1535800,518506r-2946,4314l1529908,526906r-3626,3633l1522429,533944r-4079,3179l1513592,539620r-4533,2043l1503847,543253r-5212,1362l1493197,545069r-4986,227l1482999,544842r-4985,-908l1473481,542799r-3852,-1362l1466003,539847r-3399,-2043l1459205,535761r-3173,-2271l1453086,530766r-2719,-2725l1447874,525090r-2492,-2951l1443342,518733r-1813,-3633l1439943,511468r-1360,-3860l1437677,503749r-907,-4087l1436317,495348,1419775,256735r-15183,23384l1396434,292606r-8838,12260l1378531,317580r-9517,13168l1359270,343916r-10425,13395l1338421,370933r-11104,13849l1315760,398632r-12010,14303l1291513,426784r-12690,14530l1265679,455390r-13597,14530l1233500,488991r-19035,18617l1195430,525998r-19715,17709l1156226,560961r-20168,16801l1115663,594336r-20622,16119l1074193,625893r-21075,15212l1031590,655408r-21528,14303l988081,683333r-21982,13168l943891,709442r-22887,12260l906954,729194r-14503,7038l878174,743497r-14503,6812l848941,756893r-14729,6584l819482,769834r-14956,5902l789569,781866r-14956,5676l759430,793218r-15183,5222l729064,803435r-15409,5222l698472,813197r-15863,4768l667199,822279r-15636,4086l635701,830452r-15637,3632l604202,837717r-16090,3633l572249,844528r-16316,2951l539618,850431r-16090,2497l507212,855653r-16316,2270l474353,859966r-16316,1817l441268,863372r-16542,1589l419287,865188r-5212,-454l409089,863826r-4985,-1362l400252,861329r-3626,-1590l393227,857923r-3400,-2043l386882,853609r-2946,-2724l381216,848161r-2719,-2952l376231,842258r-2040,-3406l372378,835447r-1812,-3633l369206,827955r-907,-3860l367620,820008r-680,-4086l366713,810473r454,-5449l368073,799802r1133,-4768l371472,790040r2266,-4768l376231,780958r3172,-4086l383029,773239r3853,-3632l390961,766882r4305,-2951l400252,761887r4985,-1816l410222,758709r5439,-454l431071,756666r14956,-1590l461210,753714r14956,-1816l491123,749854r14956,-2497l521035,745087r14730,-2498l550495,739638r14729,-2725l579728,733735r14503,-3406l608734,726697r14276,-3633l637287,719432r14276,-4087l665613,711259r14277,-4314l693713,702404r14050,-4540l721586,692869r13597,-4995l749233,682652r13370,-5222l776199,671755r13370,-5676l803166,660176r13370,-5903l829679,648143r13144,-6584l855966,634975r12917,-6811l889505,617039r20621,-11579l930068,593655r20169,-12714l970178,568000r19489,-13168l1008929,540982r19035,-14076l1046773,512149r18582,-14984l1083937,481726r18129,-15665l1119742,449714r17902,-16573l1154866,416113r16996,-17254l1184779,385236r12690,-13395l1209480,358219r11557,-13622l1232367,331429r10878,-13168l1253895,305093r9971,-12487l1273384,279665r9291,-12487l1291739,255145r8385,-12259l1308282,231307r7931,-11579l1330263,197706r-222305,83321l1102746,282390r-5212,1135l1092322,283979r-5212,l1081898,283752r-5212,-908l1071927,281255r-4759,-1817l1062636,277168r-4533,-2952l1054251,270811r-3852,-3633l1047226,263319r-3172,-4314l1041561,254237r-2266,-4767l1037482,244021r-907,-5222l1036122,233350r,-4995l1036349,223134r906,-4995l1038841,213144r1813,-4768l1042920,203836r2946,-4541l1049266,195435r3625,-3859l1056744,188170r4305,-2951l1065582,182494r4985,-2043l1443569,41279r2719,-909l1449461,39462r3172,-681l1455579,38327r3173,-227xm102528,r5443,454l113189,681r5217,680l123169,2268r5217,1135l133376,4764r4537,1814l142450,8393r4763,2041l151523,12476r4536,2495l160143,17693r4082,2949l168082,23590r3629,3403l175340,30169r3403,3629l181918,37427r3176,4083l188043,45593r2495,4083l193033,53986r2041,4310l197343,63059r1814,4537l200745,72359r1361,4763l203467,82340r681,4990l205055,92320r227,5217l205509,102981r,1989984l2195719,2092965r5444,227l2206380,2093419r5217,907l2216587,2095233r4991,1134l2226568,2097501r4537,1815l2235868,2101131r4537,2041l2244714,2105667r4537,2269l2253334,2110658r4083,2948l2261273,2116328r3629,3403l2268532,2123133r3402,3630l2275337,2130619r2948,3856l2281234,2138331r2495,4083l2286224,2146724r2496,4536l2290761,2155797r1815,4763l2294164,2165324r1134,4763l2296659,2175304r680,4764l2298246,2185285r227,5444l2298700,2195946r-227,5217l2298246,2206380r-907,5217l2296659,2216361r-1361,5217l2294164,2226568r-1588,4537l2290761,2235868r-2041,4537l2286224,2244941r-2495,4310l2281234,2253334r-2949,4083l2275337,2261273r-3403,3629l2268532,2268532r-3630,3402l2261273,2275337r-3856,2722l2253334,2281234r-4083,2495l2244714,2286451r-4309,2042l2235868,2290534r-4763,1815l2226568,2294164r-4990,1134l2216587,2296659r-4990,907l2206380,2298246r-5217,227l2195719,2298700r-2093191,l97310,2298473r-5217,-227l86876,2297566r-4990,-907l77122,2295298r-4990,-1134l67142,2292349r-4537,-1815l57842,2288493r-4310,-2042l49449,2283729r-4310,-2495l41283,2278059r-4083,-2722l33344,2271934r-3629,-3402l26539,2264902r-3175,-3629l20188,2257417r-2722,-4083l14517,2249251r-2268,-4310l9981,2240405r-2042,-4537l6125,2231105r-1588,-4537l2949,2221578r-907,-5217l907,2211597r-453,-5217l,2201163r,-5217l,102981,,97537,454,92320,907,87330,2042,82340r907,-5218l4537,72359,6125,67596,7939,63059,9981,58296r2268,-4310l14517,49676r2949,-4083l20188,41510r3176,-4083l26539,33798r3176,-3629l33344,26993r3856,-3403l41283,20642r3856,-2949l49449,14971r4083,-2495l57842,10434,62605,8393,67142,6578,72132,4764,77122,3403,81886,2268r4990,-907l92093,681,97310,454,102528,xe" fillcolor="window" stroked="f">
                 <v:path arrowok="t" o:connecttype="custom" o:connectlocs="50037,73385;50948,103317;49306,105773;26762,105927;24876,103626;25530,73616;66199,51153;88450,52310;89104,103626;87245,105927;64686,105773;63045,103318;63956,52066;124129,25532;126759,26932;127170,103936;125079,106018;102536,105632;101137,102985;102292,26251;82955,2158;84598,2736;85625,4112;87216,28836;85163,30764;82635,30340;81415,28527;76385,20234;68775,28746;57200,37926;47241,43236;38656,46321;29647,48301;22884,48841;21190,47504;20908,45023;22949,43043;30340,42053;38502,40034;46240,37051;56045,31420;66362,22587;72638,15130;61563,16082;59125,14667;58932,11800;81903,2286;7270,193;9724,1529;11278,3828;124651,118537;127375,119372;129327,121325;130162,124061;129610,126874;127837,129006;125242,130111;4085,129918;1683,128467;257,126090;51,4945;1143,2351;3276,591" o:connectangles="0,0,0,0,0,0,0,0,0,0,0,0,0,0,0,0,0,0,0,0,0,0,0,0,0,0,0,0,0,0,0,0,0,0,0,0,0,0,0,0,0,0,0,0,0,0,0,0,0,0,0,0,0,0,0,0,0,0,0,0,0,0,0"/>
               </v:shape>
             </w:pict>
@@ -9348,7 +9959,7 @@
           </mc:Choice>
           <mc:Fallback>
             <w:pict>
-              <v:rect id="矩形 12" o:spid="_x0000_s1030" style="position:absolute;left:0;text-align:left;margin-left:108.35pt;margin-top:233.75pt;width:338.25pt;height:26.45pt;z-index:251630592;visibility:visible;mso-wrap-style:square;mso-wrap-distance-left:9pt;mso-wrap-distance-top:0;mso-wrap-distance-right:9pt;mso-wrap-distance-bottom:0;mso-position-horizontal:absolute;mso-position-horizontal-relative:text;mso-position-vertical:absolute;mso-position-vertical-relative:text;v-text-anchor:top" o:gfxdata="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" filled="f" stroked="f">
+              <v:rect id="矩形 12" o:spid="_x0000_s1032" style="position:absolute;left:0;text-align:left;margin-left:108.35pt;margin-top:233.75pt;width:338.25pt;height:26.45pt;z-index:251630592;visibility:visible;mso-wrap-style:square;mso-wrap-distance-left:9pt;mso-wrap-distance-top:0;mso-wrap-distance-right:9pt;mso-wrap-distance-bottom:0;mso-position-horizontal:absolute;mso-position-horizontal-relative:text;mso-position-vertical:absolute;mso-position-vertical-relative:text;v-text-anchor:top" o:gfxdata="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" filled="f" stroked="f">
                 <v:textbox style="mso-fit-shape-to-text:t">
                   <w:txbxContent>
                     <w:p>
@@ -9430,7 +10041,7 @@
           </mc:Choice>
           <mc:Fallback>
             <w:pict>
-              <v:rect w14:anchorId="422FB1BE" id="矩形 5" o:spid="_x0000_s1026" style="position:absolute;left:0;text-align:left;margin-left:71.65pt;margin-top:235.7pt;width:136.5pt;height:22.8pt;z-index:251619328;visibility:visible;mso-wrap-style:square;mso-wrap-distance-left:9pt;mso-wrap-distance-top:0;mso-wrap-distance-right:9pt;mso-wrap-distance-bottom:0;mso-position-horizontal:absolute;mso-position-horizontal-relative:text;mso-position-vertical:absolute;mso-position-vertical-relative:text;v-text-anchor:middle" o:gfxdata="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" fillcolor="#8abad4" stroked="f" strokeweight="1pt"/>
+              <v:rect w14:anchorId="3437D220" id="矩形 5" o:spid="_x0000_s1026" style="position:absolute;left:0;text-align:left;margin-left:71.65pt;margin-top:235.7pt;width:136.5pt;height:22.8pt;z-index:251619328;visibility:visible;mso-wrap-style:square;mso-wrap-distance-left:9pt;mso-wrap-distance-top:0;mso-wrap-distance-right:9pt;mso-wrap-distance-bottom:0;mso-position-horizontal:absolute;mso-position-horizontal-relative:text;mso-position-vertical:absolute;mso-position-vertical-relative:text;v-text-anchor:middle" o:gfxdata="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" fillcolor="#8abad4" stroked="f" strokeweight="1pt"/>
             </w:pict>
           </mc:Fallback>
         </mc:AlternateContent>
@@ -9541,58 +10152,305 @@
                           </w:p>
                           <w:p>
                             <w:pPr>
-                              <w:pStyle w:val="a3"/>
-                              <w:spacing w:before="0" w:beforeAutospacing="0" w:after="0" w:afterAutospacing="0"/>
+                              <w:widowControl/>
+                              <w:jc w:val="left"/>
+                              <w:rPr>
+                                <w:rFonts w:asciiTheme="majorEastAsia" w:eastAsiaTheme="majorEastAsia" w:hAnsiTheme="majorEastAsia" w:cs="Arial"/>
+                                <w:color w:val="222222"/>
+                                <w:kern w:val="0"/>
+                                <w:sz w:val="22"/>
+                              </w:rPr>
                             </w:pPr>
                             <w:r>
                               <w:rPr>
-                                <w:rFonts w:hint="eastAsia"/>
+                                <w:rFonts w:asciiTheme="majorEastAsia" w:eastAsiaTheme="majorEastAsia" w:hAnsiTheme="majorEastAsia" w:cs="Arial" w:hint="eastAsia"/>
+                                <w:color w:val="222222"/>
+                                <w:kern w:val="0"/>
+                                <w:sz w:val="22"/>
                               </w:rPr>
                               <w:t xml:space="preserve">功能：利用 </w:t>
                             </w:r>
                             <w:r>
+                              <w:rPr>
+                                <w:rFonts w:asciiTheme="majorEastAsia" w:eastAsiaTheme="majorEastAsia" w:hAnsiTheme="majorEastAsia" w:cs="Arial"/>
+                                <w:color w:val="222222"/>
+                                <w:kern w:val="0"/>
+                                <w:sz w:val="22"/>
+                              </w:rPr>
                               <w:t xml:space="preserve">Vue </w:t>
                             </w:r>
                             <w:r>
                               <w:rPr>
-                                <w:rFonts w:hint="eastAsia"/>
+                                <w:rFonts w:asciiTheme="majorEastAsia" w:eastAsiaTheme="majorEastAsia" w:hAnsiTheme="majorEastAsia" w:cs="Arial" w:hint="eastAsia"/>
+                                <w:color w:val="222222"/>
+                                <w:kern w:val="0"/>
+                                <w:sz w:val="22"/>
                               </w:rPr>
                               <w:t>框架设计的一款在线文本编辑器。</w:t>
                             </w:r>
                             <w:r>
+                              <w:rPr>
+                                <w:rFonts w:asciiTheme="majorEastAsia" w:eastAsiaTheme="majorEastAsia" w:hAnsiTheme="majorEastAsia" w:cs="Arial"/>
+                                <w:color w:val="222222"/>
+                                <w:kern w:val="0"/>
+                                <w:sz w:val="22"/>
+                              </w:rPr>
                               <w:t xml:space="preserve"> </w:t>
+                            </w:r>
+                          </w:p>
+                          <w:p>
+                            <w:pPr>
+                              <w:widowControl/>
+                              <w:jc w:val="left"/>
+                              <w:rPr>
+                                <w:rFonts w:asciiTheme="majorEastAsia" w:eastAsiaTheme="majorEastAsia" w:hAnsiTheme="majorEastAsia" w:cs="Arial"/>
+                                <w:color w:val="222222"/>
+                                <w:kern w:val="0"/>
+                                <w:sz w:val="22"/>
+                              </w:rPr>
+                            </w:pPr>
+                            <w:r>
+                              <w:rPr>
+                                <w:rFonts w:asciiTheme="majorEastAsia" w:eastAsiaTheme="majorEastAsia" w:hAnsiTheme="majorEastAsia" w:cs="Arial" w:hint="eastAsia"/>
+                                <w:color w:val="222222"/>
+                                <w:kern w:val="0"/>
+                                <w:sz w:val="22"/>
+                              </w:rPr>
+                              <w:t>主要运用技术：</w:t>
+                            </w:r>
+                            <w:r>
+                              <w:rPr>
+                                <w:rFonts w:asciiTheme="majorEastAsia" w:eastAsiaTheme="majorEastAsia" w:hAnsiTheme="majorEastAsia" w:cs="Arial"/>
+                                <w:color w:val="222222"/>
+                                <w:kern w:val="0"/>
+                                <w:sz w:val="22"/>
+                              </w:rPr>
+                              <w:t>Vue.js</w:t>
+                            </w:r>
+                            <w:r>
+                              <w:rPr>
+                                <w:rFonts w:asciiTheme="majorEastAsia" w:eastAsiaTheme="majorEastAsia" w:hAnsiTheme="majorEastAsia" w:cs="Arial" w:hint="eastAsia"/>
+                                <w:color w:val="222222"/>
+                                <w:kern w:val="0"/>
+                                <w:sz w:val="22"/>
+                              </w:rPr>
+                              <w:t>、</w:t>
+                            </w:r>
+                            <w:r>
+                              <w:rPr>
+                                <w:rFonts w:asciiTheme="majorEastAsia" w:eastAsiaTheme="majorEastAsia" w:hAnsiTheme="majorEastAsia" w:cs="Arial"/>
+                                <w:color w:val="222222"/>
+                                <w:kern w:val="0"/>
+                                <w:sz w:val="22"/>
+                              </w:rPr>
+                              <w:t>Vuex</w:t>
+                            </w:r>
+                            <w:r>
+                              <w:rPr>
+                                <w:rFonts w:asciiTheme="majorEastAsia" w:eastAsiaTheme="majorEastAsia" w:hAnsiTheme="majorEastAsia" w:cs="Arial" w:hint="eastAsia"/>
+                                <w:color w:val="222222"/>
+                                <w:kern w:val="0"/>
+                                <w:sz w:val="22"/>
+                              </w:rPr>
+                              <w:t>、</w:t>
+                            </w:r>
+                            <w:r>
+                              <w:rPr>
+                                <w:rFonts w:asciiTheme="majorEastAsia" w:eastAsiaTheme="majorEastAsia" w:hAnsiTheme="majorEastAsia" w:cs="Arial"/>
+                                <w:color w:val="222222"/>
+                                <w:kern w:val="0"/>
+                                <w:sz w:val="22"/>
+                              </w:rPr>
+                              <w:t xml:space="preserve">Webpack </w:t>
                             </w:r>
                           </w:p>
                           <w:p>
                             <w:pPr>
                               <w:pStyle w:val="a3"/>
                               <w:spacing w:before="0" w:beforeAutospacing="0" w:after="0" w:afterAutospacing="0"/>
+                              <w:rPr>
+                                <w:rFonts w:ascii="微软雅黑" w:eastAsia="微软雅黑" w:hAnsi="微软雅黑" w:cs="Times New Roman"/>
+                                <w:b/>
+                                <w:bCs/>
+                                <w:color w:val="8ABAD4"/>
+                                <w:kern w:val="24"/>
+                                <w:sz w:val="22"/>
+                              </w:rPr>
                             </w:pPr>
                             <w:r>
                               <w:rPr>
-                                <w:rFonts w:hint="eastAsia"/>
+                                <w:rFonts w:ascii="微软雅黑" w:eastAsia="微软雅黑" w:hAnsi="微软雅黑" w:cs="Times New Roman" w:hint="eastAsia"/>
+                                <w:b/>
+                                <w:bCs/>
+                                <w:color w:val="8ABAD4"/>
+                                <w:kern w:val="24"/>
+                                <w:sz w:val="22"/>
+                              </w:rPr>
+                              <w:t xml:space="preserve">基于 </w:t>
+                            </w:r>
+                            <w:r>
+                              <w:rPr>
+                                <w:rFonts w:ascii="微软雅黑" w:eastAsia="微软雅黑" w:hAnsi="微软雅黑" w:cs="Times New Roman"/>
+                                <w:b/>
+                                <w:bCs/>
+                                <w:color w:val="8ABAD4"/>
+                                <w:kern w:val="24"/>
+                                <w:sz w:val="22"/>
+                              </w:rPr>
+                              <w:t xml:space="preserve">Vue </w:t>
+                            </w:r>
+                            <w:r>
+                              <w:rPr>
+                                <w:rFonts w:ascii="微软雅黑" w:eastAsia="微软雅黑" w:hAnsi="微软雅黑" w:cs="Times New Roman" w:hint="eastAsia"/>
+                                <w:b/>
+                                <w:bCs/>
+                                <w:color w:val="8ABAD4"/>
+                                <w:kern w:val="24"/>
+                                <w:sz w:val="22"/>
+                              </w:rPr>
+                              <w:t>的</w:t>
+                            </w:r>
+                            <w:r>
+                              <w:rPr>
+                                <w:rFonts w:ascii="微软雅黑" w:eastAsia="微软雅黑" w:hAnsi="微软雅黑" w:cs="Times New Roman" w:hint="eastAsia"/>
+                                <w:b/>
+                                <w:bCs/>
+                                <w:color w:val="8ABAD4"/>
+                                <w:kern w:val="24"/>
+                                <w:sz w:val="22"/>
+                              </w:rPr>
+                              <w:t>迷你云便签</w:t>
+                            </w:r>
+                          </w:p>
+                          <w:p>
+                            <w:pPr>
+                              <w:widowControl/>
+                              <w:jc w:val="left"/>
+                              <w:rPr>
+                                <w:rFonts w:asciiTheme="majorEastAsia" w:eastAsiaTheme="majorEastAsia" w:hAnsiTheme="majorEastAsia" w:cs="Arial"/>
+                                <w:color w:val="222222"/>
+                                <w:kern w:val="0"/>
+                                <w:sz w:val="22"/>
+                              </w:rPr>
+                            </w:pPr>
+                            <w:r>
+                              <w:rPr>
+                                <w:rFonts w:asciiTheme="majorEastAsia" w:eastAsiaTheme="majorEastAsia" w:hAnsiTheme="majorEastAsia" w:cs="Arial" w:hint="eastAsia"/>
+                                <w:color w:val="222222"/>
+                                <w:kern w:val="0"/>
+                                <w:sz w:val="22"/>
+                              </w:rPr>
+                              <w:t xml:space="preserve">功能：利用 </w:t>
+                            </w:r>
+                            <w:r>
+                              <w:rPr>
+                                <w:rFonts w:asciiTheme="majorEastAsia" w:eastAsiaTheme="majorEastAsia" w:hAnsiTheme="majorEastAsia" w:cs="Arial"/>
+                                <w:color w:val="222222"/>
+                                <w:kern w:val="0"/>
+                                <w:sz w:val="22"/>
+                              </w:rPr>
+                              <w:t xml:space="preserve">Vue </w:t>
+                            </w:r>
+                            <w:r>
+                              <w:rPr>
+                                <w:rFonts w:asciiTheme="majorEastAsia" w:eastAsiaTheme="majorEastAsia" w:hAnsiTheme="majorEastAsia" w:cs="Arial" w:hint="eastAsia"/>
+                                <w:color w:val="222222"/>
+                                <w:kern w:val="0"/>
+                                <w:sz w:val="22"/>
+                              </w:rPr>
+                              <w:t>框架设计的一款迷你云便签，功能包括注册、登入、登出、记录、读取等。</w:t>
+                            </w:r>
+                            <w:r>
+                              <w:rPr>
+                                <w:rFonts w:asciiTheme="majorEastAsia" w:eastAsiaTheme="majorEastAsia" w:hAnsiTheme="majorEastAsia" w:cs="Arial"/>
+                                <w:color w:val="222222"/>
+                                <w:kern w:val="0"/>
+                                <w:sz w:val="22"/>
+                              </w:rPr>
+                              <w:t xml:space="preserve"> </w:t>
+                            </w:r>
+                          </w:p>
+                          <w:p>
+                            <w:pPr>
+                              <w:widowControl/>
+                              <w:jc w:val="left"/>
+                              <w:rPr>
+                                <w:rFonts w:asciiTheme="majorEastAsia" w:eastAsiaTheme="majorEastAsia" w:hAnsiTheme="majorEastAsia" w:cs="Arial"/>
+                                <w:color w:val="222222"/>
+                                <w:kern w:val="0"/>
+                                <w:sz w:val="22"/>
+                              </w:rPr>
+                            </w:pPr>
+                            <w:r>
+                              <w:rPr>
+                                <w:rFonts w:asciiTheme="majorEastAsia" w:eastAsiaTheme="majorEastAsia" w:hAnsiTheme="majorEastAsia" w:cs="Arial" w:hint="eastAsia"/>
+                                <w:color w:val="222222"/>
+                                <w:kern w:val="0"/>
+                                <w:sz w:val="22"/>
                               </w:rPr>
                               <w:t>主要运用技术：</w:t>
                             </w:r>
                             <w:r>
+                              <w:rPr>
+                                <w:rFonts w:asciiTheme="majorEastAsia" w:eastAsiaTheme="majorEastAsia" w:hAnsiTheme="majorEastAsia" w:cs="Arial"/>
+                                <w:color w:val="222222"/>
+                                <w:kern w:val="0"/>
+                                <w:sz w:val="22"/>
+                              </w:rPr>
                               <w:t>Vue.js</w:t>
                             </w:r>
                             <w:r>
                               <w:rPr>
-                                <w:rFonts w:hint="eastAsia"/>
+                                <w:rFonts w:asciiTheme="majorEastAsia" w:eastAsiaTheme="majorEastAsia" w:hAnsiTheme="majorEastAsia" w:cs="Arial" w:hint="eastAsia"/>
+                                <w:color w:val="222222"/>
+                                <w:kern w:val="0"/>
+                                <w:sz w:val="22"/>
                               </w:rPr>
                               <w:t>、</w:t>
                             </w:r>
                             <w:r>
-                              <w:t>Vuex</w:t>
-                            </w:r>
-                            <w:r>
-                              <w:rPr>
-                                <w:rFonts w:hint="eastAsia"/>
+                              <w:rPr>
+                                <w:rFonts w:asciiTheme="majorEastAsia" w:eastAsiaTheme="majorEastAsia" w:hAnsiTheme="majorEastAsia" w:cs="Arial"/>
+                                <w:color w:val="222222"/>
+                                <w:kern w:val="0"/>
+                                <w:sz w:val="22"/>
+                              </w:rPr>
+                              <w:t>LeanCloud</w:t>
+                            </w:r>
+                            <w:r>
+                              <w:rPr>
+                                <w:rFonts w:asciiTheme="majorEastAsia" w:eastAsiaTheme="majorEastAsia" w:hAnsiTheme="majorEastAsia" w:cs="Arial" w:hint="eastAsia"/>
+                                <w:color w:val="222222"/>
+                                <w:kern w:val="0"/>
+                                <w:sz w:val="22"/>
                               </w:rPr>
                               <w:t>、</w:t>
                             </w:r>
                             <w:r>
+                              <w:rPr>
+                                <w:rFonts w:asciiTheme="majorEastAsia" w:eastAsiaTheme="majorEastAsia" w:hAnsiTheme="majorEastAsia" w:cs="Arial"/>
+                                <w:color w:val="222222"/>
+                                <w:kern w:val="0"/>
+                                <w:sz w:val="22"/>
+                              </w:rPr>
+                              <w:t>JavaScript</w:t>
+                            </w:r>
+                            <w:r>
+                              <w:rPr>
+                                <w:rFonts w:asciiTheme="majorEastAsia" w:eastAsiaTheme="majorEastAsia" w:hAnsiTheme="majorEastAsia" w:cs="Arial" w:hint="eastAsia"/>
+                                <w:color w:val="222222"/>
+                                <w:kern w:val="0"/>
+                                <w:sz w:val="22"/>
+                              </w:rPr>
+                              <w:t>、</w:t>
+                            </w:r>
+                            <w:r>
+                              <w:rPr>
+                                <w:rFonts w:asciiTheme="majorEastAsia" w:eastAsiaTheme="majorEastAsia" w:hAnsiTheme="majorEastAsia" w:cs="Arial"/>
+                                <w:color w:val="222222"/>
+                                <w:kern w:val="0"/>
+                                <w:sz w:val="22"/>
+                              </w:rPr>
                               <w:t xml:space="preserve">Webpack </w:t>
                             </w:r>
                           </w:p>
@@ -9618,162 +10476,51 @@
                                 <w:kern w:val="24"/>
                                 <w:sz w:val="22"/>
                               </w:rPr>
-                              <w:t xml:space="preserve">基于 </w:t>
-                            </w:r>
-                            <w:r>
-                              <w:rPr>
-                                <w:rFonts w:ascii="微软雅黑" w:eastAsia="微软雅黑" w:hAnsi="微软雅黑" w:cs="Times New Roman"/>
-                                <w:b/>
-                                <w:bCs/>
-                                <w:color w:val="8ABAD4"/>
-                                <w:kern w:val="24"/>
-                                <w:sz w:val="22"/>
-                              </w:rPr>
-                              <w:t xml:space="preserve">Vue </w:t>
-                            </w:r>
-                            <w:r>
-                              <w:rPr>
-                                <w:rFonts w:ascii="微软雅黑" w:eastAsia="微软雅黑" w:hAnsi="微软雅黑" w:cs="Times New Roman" w:hint="eastAsia"/>
-                                <w:b/>
-                                <w:bCs/>
-                                <w:color w:val="8ABAD4"/>
-                                <w:kern w:val="24"/>
-                                <w:sz w:val="22"/>
-                              </w:rPr>
-                              <w:t>的</w:t>
-                            </w:r>
-                            <w:r>
-                              <w:rPr>
-                                <w:rFonts w:ascii="微软雅黑" w:eastAsia="微软雅黑" w:hAnsi="微软雅黑" w:cs="Times New Roman" w:hint="eastAsia"/>
-                                <w:b/>
-                                <w:bCs/>
-                                <w:color w:val="8ABAD4"/>
-                                <w:kern w:val="24"/>
-                                <w:sz w:val="22"/>
-                              </w:rPr>
-                              <w:t>迷你云便签</w:t>
+                              <w:t>jQuery组件库</w:t>
                             </w:r>
                           </w:p>
                           <w:p>
                             <w:pPr>
-                              <w:pStyle w:val="a3"/>
-                              <w:spacing w:before="0" w:beforeAutospacing="0" w:after="0" w:afterAutospacing="0"/>
+                              <w:widowControl/>
+                              <w:jc w:val="left"/>
+                              <w:rPr>
+                                <w:rFonts w:asciiTheme="majorEastAsia" w:eastAsiaTheme="majorEastAsia" w:hAnsiTheme="majorEastAsia" w:cs="Arial"/>
+                                <w:color w:val="222222"/>
+                                <w:kern w:val="0"/>
+                                <w:sz w:val="22"/>
+                              </w:rPr>
                             </w:pPr>
                             <w:r>
                               <w:rPr>
-                                <w:rFonts w:hint="eastAsia"/>
-                              </w:rPr>
-                              <w:t xml:space="preserve">功能：利用 </w:t>
-                            </w:r>
-                            <w:r>
-                              <w:t xml:space="preserve">Vue </w:t>
-                            </w:r>
-                            <w:r>
-                              <w:rPr>
-                                <w:rFonts w:hint="eastAsia"/>
-                              </w:rPr>
-                              <w:t>框架设计的一款迷你云便签，功能包括注册、登入、登出、记录、读取等。</w:t>
-                            </w:r>
-                            <w:r>
-                              <w:t xml:space="preserve"> </w:t>
+                                <w:rFonts w:asciiTheme="majorEastAsia" w:eastAsiaTheme="majorEastAsia" w:hAnsiTheme="majorEastAsia" w:cs="Arial" w:hint="eastAsia"/>
+                                <w:color w:val="222222"/>
+                                <w:kern w:val="0"/>
+                                <w:sz w:val="22"/>
+                              </w:rPr>
+                              <w:t>封装的一系列组件，包括轮播、标签、回到顶部、模态框等</w:t>
                             </w:r>
                           </w:p>
                           <w:p>
                             <w:pPr>
-                              <w:pStyle w:val="a3"/>
-                              <w:spacing w:before="0" w:beforeAutospacing="0" w:after="0" w:afterAutospacing="0"/>
+                              <w:widowControl/>
+                              <w:jc w:val="left"/>
                             </w:pPr>
                             <w:r>
                               <w:rPr>
-                                <w:rFonts w:hint="eastAsia"/>
-                              </w:rPr>
-                              <w:t>主要运用技术：</w:t>
-                            </w:r>
-                            <w:r>
-                              <w:t>Vue.js</w:t>
-                            </w:r>
-                            <w:r>
-                              <w:rPr>
-                                <w:rFonts w:hint="eastAsia"/>
-                              </w:rPr>
-                              <w:t>、</w:t>
-                            </w:r>
-                            <w:r>
-                              <w:t>LeanCloud</w:t>
-                            </w:r>
-                            <w:r>
-                              <w:rPr>
-                                <w:rFonts w:hint="eastAsia"/>
-                              </w:rPr>
-                              <w:t>、</w:t>
-                            </w:r>
-                            <w:r>
-                              <w:t>JavaScript</w:t>
-                            </w:r>
-                            <w:r>
-                              <w:rPr>
-                                <w:rFonts w:hint="eastAsia"/>
-                              </w:rPr>
-                              <w:t>、</w:t>
-                            </w:r>
-                            <w:r>
-                              <w:t xml:space="preserve">Webpack </w:t>
-                            </w:r>
-                          </w:p>
-                          <w:p>
-                            <w:pPr>
-                              <w:pStyle w:val="a3"/>
-                              <w:spacing w:before="0" w:beforeAutospacing="0" w:after="0" w:afterAutospacing="0"/>
-                              <w:rPr>
-                                <w:rFonts w:ascii="微软雅黑" w:eastAsia="微软雅黑" w:hAnsi="微软雅黑" w:cs="Times New Roman"/>
-                                <w:b/>
-                                <w:bCs/>
-                                <w:color w:val="8ABAD4"/>
-                                <w:kern w:val="24"/>
-                                <w:sz w:val="22"/>
-                              </w:rPr>
-                            </w:pPr>
-                            <w:r>
-                              <w:rPr>
-                                <w:rFonts w:ascii="微软雅黑" w:eastAsia="微软雅黑" w:hAnsi="微软雅黑" w:cs="Times New Roman" w:hint="eastAsia"/>
-                                <w:b/>
-                                <w:bCs/>
-                                <w:color w:val="8ABAD4"/>
-                                <w:kern w:val="24"/>
-                                <w:sz w:val="22"/>
-                              </w:rPr>
-                              <w:t>jQuery组件库</w:t>
-                            </w:r>
-                          </w:p>
-                          <w:p>
-                            <w:pPr>
-                              <w:rPr>
-                                <w:rFonts w:ascii="宋体" w:hAnsi="宋体"/>
-                                <w:szCs w:val="21"/>
-                              </w:rPr>
-                            </w:pPr>
-                            <w:r>
-                              <w:rPr>
-                                <w:rFonts w:ascii="宋体" w:eastAsia="宋体" w:hAnsi="宋体" w:cs="宋体" w:hint="eastAsia"/>
+                                <w:rFonts w:asciiTheme="majorEastAsia" w:eastAsiaTheme="majorEastAsia" w:hAnsiTheme="majorEastAsia" w:cs="Arial" w:hint="eastAsia"/>
+                                <w:color w:val="222222"/>
                                 <w:kern w:val="0"/>
-                                <w:sz w:val="24"/>
-                                <w:szCs w:val="24"/>
-                              </w:rPr>
-                              <w:t>封装的一系列组件，包括轮播、标签、回到顶部、模态框等</w:t>
-                            </w:r>
-                          </w:p>
-                          <w:p>
-                            <w:pPr>
-                              <w:pStyle w:val="a3"/>
-                              <w:spacing w:before="0" w:beforeAutospacing="0" w:after="0" w:afterAutospacing="0" w:line="240" w:lineRule="atLeast"/>
-                            </w:pPr>
-                            <w:r>
-                              <w:rPr>
-                                <w:rFonts w:hint="eastAsia"/>
+                                <w:sz w:val="22"/>
                               </w:rPr>
                               <w:t>我的</w:t>
                             </w:r>
                             <w:r>
+                              <w:rPr>
+                                <w:rFonts w:asciiTheme="majorEastAsia" w:eastAsiaTheme="majorEastAsia" w:hAnsiTheme="majorEastAsia" w:cs="Arial"/>
+                                <w:color w:val="222222"/>
+                                <w:kern w:val="0"/>
+                                <w:sz w:val="22"/>
+                              </w:rPr>
                               <w:t>更多作品在：</w:t>
                             </w:r>
                             <w:hyperlink r:id="rId8" w:history="1">
@@ -9805,7 +10552,7 @@
           </mc:Choice>
           <mc:Fallback>
             <w:pict>
-              <v:rect id="矩形 31" o:spid="_x0000_s1031" style="position:absolute;left:0;text-align:left;margin-left:110.4pt;margin-top:0;width:354.5pt;height:235.2pt;z-index:251650048;visibility:visible;mso-wrap-style:square;mso-height-percent:0;mso-wrap-distance-left:9pt;mso-wrap-distance-top:0;mso-wrap-distance-right:9pt;mso-wrap-distance-bottom:0;mso-position-horizontal:absolute;mso-position-horizontal-relative:text;mso-position-vertical:absolute;mso-position-vertical-relative:text;mso-height-percent:0;mso-height-relative:margin;v-text-anchor:top" o:gfxdata="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" filled="f" stroked="f">
+              <v:rect id="矩形 31" o:spid="_x0000_s1033" style="position:absolute;left:0;text-align:left;margin-left:110.4pt;margin-top:0;width:354.5pt;height:235.2pt;z-index:251650048;visibility:visible;mso-wrap-style:square;mso-height-percent:0;mso-wrap-distance-left:9pt;mso-wrap-distance-top:0;mso-wrap-distance-right:9pt;mso-wrap-distance-bottom:0;mso-position-horizontal:absolute;mso-position-horizontal-relative:text;mso-position-vertical:absolute;mso-position-vertical-relative:text;mso-height-percent:0;mso-height-relative:margin;v-text-anchor:top" o:gfxdata="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" filled="f" stroked="f">
                 <v:textbox>
                   <w:txbxContent>
                     <w:p>
@@ -9879,58 +10626,305 @@
                     </w:p>
                     <w:p>
                       <w:pPr>
-                        <w:pStyle w:val="a3"/>
-                        <w:spacing w:before="0" w:beforeAutospacing="0" w:after="0" w:afterAutospacing="0"/>
+                        <w:widowControl/>
+                        <w:jc w:val="left"/>
+                        <w:rPr>
+                          <w:rFonts w:asciiTheme="majorEastAsia" w:eastAsiaTheme="majorEastAsia" w:hAnsiTheme="majorEastAsia" w:cs="Arial"/>
+                          <w:color w:val="222222"/>
+                          <w:kern w:val="0"/>
+                          <w:sz w:val="22"/>
+                        </w:rPr>
                       </w:pPr>
                       <w:r>
                         <w:rPr>
-                          <w:rFonts w:hint="eastAsia"/>
+                          <w:rFonts w:asciiTheme="majorEastAsia" w:eastAsiaTheme="majorEastAsia" w:hAnsiTheme="majorEastAsia" w:cs="Arial" w:hint="eastAsia"/>
+                          <w:color w:val="222222"/>
+                          <w:kern w:val="0"/>
+                          <w:sz w:val="22"/>
                         </w:rPr>
                         <w:t xml:space="preserve">功能：利用 </w:t>
                       </w:r>
                       <w:r>
+                        <w:rPr>
+                          <w:rFonts w:asciiTheme="majorEastAsia" w:eastAsiaTheme="majorEastAsia" w:hAnsiTheme="majorEastAsia" w:cs="Arial"/>
+                          <w:color w:val="222222"/>
+                          <w:kern w:val="0"/>
+                          <w:sz w:val="22"/>
+                        </w:rPr>
                         <w:t xml:space="preserve">Vue </w:t>
                       </w:r>
                       <w:r>
                         <w:rPr>
-                          <w:rFonts w:hint="eastAsia"/>
+                          <w:rFonts w:asciiTheme="majorEastAsia" w:eastAsiaTheme="majorEastAsia" w:hAnsiTheme="majorEastAsia" w:cs="Arial" w:hint="eastAsia"/>
+                          <w:color w:val="222222"/>
+                          <w:kern w:val="0"/>
+                          <w:sz w:val="22"/>
                         </w:rPr>
                         <w:t>框架设计的一款在线文本编辑器。</w:t>
                       </w:r>
                       <w:r>
+                        <w:rPr>
+                          <w:rFonts w:asciiTheme="majorEastAsia" w:eastAsiaTheme="majorEastAsia" w:hAnsiTheme="majorEastAsia" w:cs="Arial"/>
+                          <w:color w:val="222222"/>
+                          <w:kern w:val="0"/>
+                          <w:sz w:val="22"/>
+                        </w:rPr>
                         <w:t xml:space="preserve"> </w:t>
+                      </w:r>
+                    </w:p>
+                    <w:p>
+                      <w:pPr>
+                        <w:widowControl/>
+                        <w:jc w:val="left"/>
+                        <w:rPr>
+                          <w:rFonts w:asciiTheme="majorEastAsia" w:eastAsiaTheme="majorEastAsia" w:hAnsiTheme="majorEastAsia" w:cs="Arial"/>
+                          <w:color w:val="222222"/>
+                          <w:kern w:val="0"/>
+                          <w:sz w:val="22"/>
+                        </w:rPr>
+                      </w:pPr>
+                      <w:r>
+                        <w:rPr>
+                          <w:rFonts w:asciiTheme="majorEastAsia" w:eastAsiaTheme="majorEastAsia" w:hAnsiTheme="majorEastAsia" w:cs="Arial" w:hint="eastAsia"/>
+                          <w:color w:val="222222"/>
+                          <w:kern w:val="0"/>
+                          <w:sz w:val="22"/>
+                        </w:rPr>
+                        <w:t>主要运用技术：</w:t>
+                      </w:r>
+                      <w:r>
+                        <w:rPr>
+                          <w:rFonts w:asciiTheme="majorEastAsia" w:eastAsiaTheme="majorEastAsia" w:hAnsiTheme="majorEastAsia" w:cs="Arial"/>
+                          <w:color w:val="222222"/>
+                          <w:kern w:val="0"/>
+                          <w:sz w:val="22"/>
+                        </w:rPr>
+                        <w:t>Vue.js</w:t>
+                      </w:r>
+                      <w:r>
+                        <w:rPr>
+                          <w:rFonts w:asciiTheme="majorEastAsia" w:eastAsiaTheme="majorEastAsia" w:hAnsiTheme="majorEastAsia" w:cs="Arial" w:hint="eastAsia"/>
+                          <w:color w:val="222222"/>
+                          <w:kern w:val="0"/>
+                          <w:sz w:val="22"/>
+                        </w:rPr>
+                        <w:t>、</w:t>
+                      </w:r>
+                      <w:r>
+                        <w:rPr>
+                          <w:rFonts w:asciiTheme="majorEastAsia" w:eastAsiaTheme="majorEastAsia" w:hAnsiTheme="majorEastAsia" w:cs="Arial"/>
+                          <w:color w:val="222222"/>
+                          <w:kern w:val="0"/>
+                          <w:sz w:val="22"/>
+                        </w:rPr>
+                        <w:t>Vuex</w:t>
+                      </w:r>
+                      <w:r>
+                        <w:rPr>
+                          <w:rFonts w:asciiTheme="majorEastAsia" w:eastAsiaTheme="majorEastAsia" w:hAnsiTheme="majorEastAsia" w:cs="Arial" w:hint="eastAsia"/>
+                          <w:color w:val="222222"/>
+                          <w:kern w:val="0"/>
+                          <w:sz w:val="22"/>
+                        </w:rPr>
+                        <w:t>、</w:t>
+                      </w:r>
+                      <w:r>
+                        <w:rPr>
+                          <w:rFonts w:asciiTheme="majorEastAsia" w:eastAsiaTheme="majorEastAsia" w:hAnsiTheme="majorEastAsia" w:cs="Arial"/>
+                          <w:color w:val="222222"/>
+                          <w:kern w:val="0"/>
+                          <w:sz w:val="22"/>
+                        </w:rPr>
+                        <w:t xml:space="preserve">Webpack </w:t>
                       </w:r>
                     </w:p>
                     <w:p>
                       <w:pPr>
                         <w:pStyle w:val="a3"/>
                         <w:spacing w:before="0" w:beforeAutospacing="0" w:after="0" w:afterAutospacing="0"/>
+                        <w:rPr>
+                          <w:rFonts w:ascii="微软雅黑" w:eastAsia="微软雅黑" w:hAnsi="微软雅黑" w:cs="Times New Roman"/>
+                          <w:b/>
+                          <w:bCs/>
+                          <w:color w:val="8ABAD4"/>
+                          <w:kern w:val="24"/>
+                          <w:sz w:val="22"/>
+                        </w:rPr>
                       </w:pPr>
                       <w:r>
                         <w:rPr>
-                          <w:rFonts w:hint="eastAsia"/>
+                          <w:rFonts w:ascii="微软雅黑" w:eastAsia="微软雅黑" w:hAnsi="微软雅黑" w:cs="Times New Roman" w:hint="eastAsia"/>
+                          <w:b/>
+                          <w:bCs/>
+                          <w:color w:val="8ABAD4"/>
+                          <w:kern w:val="24"/>
+                          <w:sz w:val="22"/>
+                        </w:rPr>
+                        <w:t xml:space="preserve">基于 </w:t>
+                      </w:r>
+                      <w:r>
+                        <w:rPr>
+                          <w:rFonts w:ascii="微软雅黑" w:eastAsia="微软雅黑" w:hAnsi="微软雅黑" w:cs="Times New Roman"/>
+                          <w:b/>
+                          <w:bCs/>
+                          <w:color w:val="8ABAD4"/>
+                          <w:kern w:val="24"/>
+                          <w:sz w:val="22"/>
+                        </w:rPr>
+                        <w:t xml:space="preserve">Vue </w:t>
+                      </w:r>
+                      <w:r>
+                        <w:rPr>
+                          <w:rFonts w:ascii="微软雅黑" w:eastAsia="微软雅黑" w:hAnsi="微软雅黑" w:cs="Times New Roman" w:hint="eastAsia"/>
+                          <w:b/>
+                          <w:bCs/>
+                          <w:color w:val="8ABAD4"/>
+                          <w:kern w:val="24"/>
+                          <w:sz w:val="22"/>
+                        </w:rPr>
+                        <w:t>的</w:t>
+                      </w:r>
+                      <w:r>
+                        <w:rPr>
+                          <w:rFonts w:ascii="微软雅黑" w:eastAsia="微软雅黑" w:hAnsi="微软雅黑" w:cs="Times New Roman" w:hint="eastAsia"/>
+                          <w:b/>
+                          <w:bCs/>
+                          <w:color w:val="8ABAD4"/>
+                          <w:kern w:val="24"/>
+                          <w:sz w:val="22"/>
+                        </w:rPr>
+                        <w:t>迷你云便签</w:t>
+                      </w:r>
+                    </w:p>
+                    <w:p>
+                      <w:pPr>
+                        <w:widowControl/>
+                        <w:jc w:val="left"/>
+                        <w:rPr>
+                          <w:rFonts w:asciiTheme="majorEastAsia" w:eastAsiaTheme="majorEastAsia" w:hAnsiTheme="majorEastAsia" w:cs="Arial"/>
+                          <w:color w:val="222222"/>
+                          <w:kern w:val="0"/>
+                          <w:sz w:val="22"/>
+                        </w:rPr>
+                      </w:pPr>
+                      <w:r>
+                        <w:rPr>
+                          <w:rFonts w:asciiTheme="majorEastAsia" w:eastAsiaTheme="majorEastAsia" w:hAnsiTheme="majorEastAsia" w:cs="Arial" w:hint="eastAsia"/>
+                          <w:color w:val="222222"/>
+                          <w:kern w:val="0"/>
+                          <w:sz w:val="22"/>
+                        </w:rPr>
+                        <w:t xml:space="preserve">功能：利用 </w:t>
+                      </w:r>
+                      <w:r>
+                        <w:rPr>
+                          <w:rFonts w:asciiTheme="majorEastAsia" w:eastAsiaTheme="majorEastAsia" w:hAnsiTheme="majorEastAsia" w:cs="Arial"/>
+                          <w:color w:val="222222"/>
+                          <w:kern w:val="0"/>
+                          <w:sz w:val="22"/>
+                        </w:rPr>
+                        <w:t xml:space="preserve">Vue </w:t>
+                      </w:r>
+                      <w:r>
+                        <w:rPr>
+                          <w:rFonts w:asciiTheme="majorEastAsia" w:eastAsiaTheme="majorEastAsia" w:hAnsiTheme="majorEastAsia" w:cs="Arial" w:hint="eastAsia"/>
+                          <w:color w:val="222222"/>
+                          <w:kern w:val="0"/>
+                          <w:sz w:val="22"/>
+                        </w:rPr>
+                        <w:t>框架设计的一款迷你云便签，功能包括注册、登入、登出、记录、读取等。</w:t>
+                      </w:r>
+                      <w:r>
+                        <w:rPr>
+                          <w:rFonts w:asciiTheme="majorEastAsia" w:eastAsiaTheme="majorEastAsia" w:hAnsiTheme="majorEastAsia" w:cs="Arial"/>
+                          <w:color w:val="222222"/>
+                          <w:kern w:val="0"/>
+                          <w:sz w:val="22"/>
+                        </w:rPr>
+                        <w:t xml:space="preserve"> </w:t>
+                      </w:r>
+                    </w:p>
+                    <w:p>
+                      <w:pPr>
+                        <w:widowControl/>
+                        <w:jc w:val="left"/>
+                        <w:rPr>
+                          <w:rFonts w:asciiTheme="majorEastAsia" w:eastAsiaTheme="majorEastAsia" w:hAnsiTheme="majorEastAsia" w:cs="Arial"/>
+                          <w:color w:val="222222"/>
+                          <w:kern w:val="0"/>
+                          <w:sz w:val="22"/>
+                        </w:rPr>
+                      </w:pPr>
+                      <w:r>
+                        <w:rPr>
+                          <w:rFonts w:asciiTheme="majorEastAsia" w:eastAsiaTheme="majorEastAsia" w:hAnsiTheme="majorEastAsia" w:cs="Arial" w:hint="eastAsia"/>
+                          <w:color w:val="222222"/>
+                          <w:kern w:val="0"/>
+                          <w:sz w:val="22"/>
                         </w:rPr>
                         <w:t>主要运用技术：</w:t>
                       </w:r>
                       <w:r>
+                        <w:rPr>
+                          <w:rFonts w:asciiTheme="majorEastAsia" w:eastAsiaTheme="majorEastAsia" w:hAnsiTheme="majorEastAsia" w:cs="Arial"/>
+                          <w:color w:val="222222"/>
+                          <w:kern w:val="0"/>
+                          <w:sz w:val="22"/>
+                        </w:rPr>
                         <w:t>Vue.js</w:t>
                       </w:r>
                       <w:r>
                         <w:rPr>
-                          <w:rFonts w:hint="eastAsia"/>
+                          <w:rFonts w:asciiTheme="majorEastAsia" w:eastAsiaTheme="majorEastAsia" w:hAnsiTheme="majorEastAsia" w:cs="Arial" w:hint="eastAsia"/>
+                          <w:color w:val="222222"/>
+                          <w:kern w:val="0"/>
+                          <w:sz w:val="22"/>
                         </w:rPr>
                         <w:t>、</w:t>
                       </w:r>
                       <w:r>
-                        <w:t>Vuex</w:t>
-                      </w:r>
-                      <w:r>
-                        <w:rPr>
-                          <w:rFonts w:hint="eastAsia"/>
+                        <w:rPr>
+                          <w:rFonts w:asciiTheme="majorEastAsia" w:eastAsiaTheme="majorEastAsia" w:hAnsiTheme="majorEastAsia" w:cs="Arial"/>
+                          <w:color w:val="222222"/>
+                          <w:kern w:val="0"/>
+                          <w:sz w:val="22"/>
+                        </w:rPr>
+                        <w:t>LeanCloud</w:t>
+                      </w:r>
+                      <w:r>
+                        <w:rPr>
+                          <w:rFonts w:asciiTheme="majorEastAsia" w:eastAsiaTheme="majorEastAsia" w:hAnsiTheme="majorEastAsia" w:cs="Arial" w:hint="eastAsia"/>
+                          <w:color w:val="222222"/>
+                          <w:kern w:val="0"/>
+                          <w:sz w:val="22"/>
                         </w:rPr>
                         <w:t>、</w:t>
                       </w:r>
                       <w:r>
+                        <w:rPr>
+                          <w:rFonts w:asciiTheme="majorEastAsia" w:eastAsiaTheme="majorEastAsia" w:hAnsiTheme="majorEastAsia" w:cs="Arial"/>
+                          <w:color w:val="222222"/>
+                          <w:kern w:val="0"/>
+                          <w:sz w:val="22"/>
+                        </w:rPr>
+                        <w:t>JavaScript</w:t>
+                      </w:r>
+                      <w:r>
+                        <w:rPr>
+                          <w:rFonts w:asciiTheme="majorEastAsia" w:eastAsiaTheme="majorEastAsia" w:hAnsiTheme="majorEastAsia" w:cs="Arial" w:hint="eastAsia"/>
+                          <w:color w:val="222222"/>
+                          <w:kern w:val="0"/>
+                          <w:sz w:val="22"/>
+                        </w:rPr>
+                        <w:t>、</w:t>
+                      </w:r>
+                      <w:r>
+                        <w:rPr>
+                          <w:rFonts w:asciiTheme="majorEastAsia" w:eastAsiaTheme="majorEastAsia" w:hAnsiTheme="majorEastAsia" w:cs="Arial"/>
+                          <w:color w:val="222222"/>
+                          <w:kern w:val="0"/>
+                          <w:sz w:val="22"/>
+                        </w:rPr>
                         <w:t xml:space="preserve">Webpack </w:t>
                       </w:r>
                     </w:p>
@@ -9956,162 +10950,51 @@
                           <w:kern w:val="24"/>
                           <w:sz w:val="22"/>
                         </w:rPr>
-                        <w:t xml:space="preserve">基于 </w:t>
-                      </w:r>
-                      <w:r>
-                        <w:rPr>
-                          <w:rFonts w:ascii="微软雅黑" w:eastAsia="微软雅黑" w:hAnsi="微软雅黑" w:cs="Times New Roman"/>
-                          <w:b/>
-                          <w:bCs/>
-                          <w:color w:val="8ABAD4"/>
-                          <w:kern w:val="24"/>
-                          <w:sz w:val="22"/>
-                        </w:rPr>
-                        <w:t xml:space="preserve">Vue </w:t>
-                      </w:r>
-                      <w:r>
-                        <w:rPr>
-                          <w:rFonts w:ascii="微软雅黑" w:eastAsia="微软雅黑" w:hAnsi="微软雅黑" w:cs="Times New Roman" w:hint="eastAsia"/>
-                          <w:b/>
-                          <w:bCs/>
-                          <w:color w:val="8ABAD4"/>
-                          <w:kern w:val="24"/>
-                          <w:sz w:val="22"/>
-                        </w:rPr>
-                        <w:t>的</w:t>
-                      </w:r>
-                      <w:r>
-                        <w:rPr>
-                          <w:rFonts w:ascii="微软雅黑" w:eastAsia="微软雅黑" w:hAnsi="微软雅黑" w:cs="Times New Roman" w:hint="eastAsia"/>
-                          <w:b/>
-                          <w:bCs/>
-                          <w:color w:val="8ABAD4"/>
-                          <w:kern w:val="24"/>
-                          <w:sz w:val="22"/>
-                        </w:rPr>
-                        <w:t>迷你云便签</w:t>
+                        <w:t>jQuery组件库</w:t>
                       </w:r>
                     </w:p>
                     <w:p>
                       <w:pPr>
-                        <w:pStyle w:val="a3"/>
-                        <w:spacing w:before="0" w:beforeAutospacing="0" w:after="0" w:afterAutospacing="0"/>
+                        <w:widowControl/>
+                        <w:jc w:val="left"/>
+                        <w:rPr>
+                          <w:rFonts w:asciiTheme="majorEastAsia" w:eastAsiaTheme="majorEastAsia" w:hAnsiTheme="majorEastAsia" w:cs="Arial"/>
+                          <w:color w:val="222222"/>
+                          <w:kern w:val="0"/>
+                          <w:sz w:val="22"/>
+                        </w:rPr>
                       </w:pPr>
                       <w:r>
                         <w:rPr>
-                          <w:rFonts w:hint="eastAsia"/>
-                        </w:rPr>
-                        <w:t xml:space="preserve">功能：利用 </w:t>
-                      </w:r>
-                      <w:r>
-                        <w:t xml:space="preserve">Vue </w:t>
-                      </w:r>
-                      <w:r>
-                        <w:rPr>
-                          <w:rFonts w:hint="eastAsia"/>
-                        </w:rPr>
-                        <w:t>框架设计的一款迷你云便签，功能包括注册、登入、登出、记录、读取等。</w:t>
-                      </w:r>
-                      <w:r>
-                        <w:t xml:space="preserve"> </w:t>
+                          <w:rFonts w:asciiTheme="majorEastAsia" w:eastAsiaTheme="majorEastAsia" w:hAnsiTheme="majorEastAsia" w:cs="Arial" w:hint="eastAsia"/>
+                          <w:color w:val="222222"/>
+                          <w:kern w:val="0"/>
+                          <w:sz w:val="22"/>
+                        </w:rPr>
+                        <w:t>封装的一系列组件，包括轮播、标签、回到顶部、模态框等</w:t>
                       </w:r>
                     </w:p>
                     <w:p>
                       <w:pPr>
-                        <w:pStyle w:val="a3"/>
-                        <w:spacing w:before="0" w:beforeAutospacing="0" w:after="0" w:afterAutospacing="0"/>
+                        <w:widowControl/>
+                        <w:jc w:val="left"/>
                       </w:pPr>
                       <w:r>
                         <w:rPr>
-                          <w:rFonts w:hint="eastAsia"/>
-                        </w:rPr>
-                        <w:t>主要运用技术：</w:t>
-                      </w:r>
-                      <w:r>
-                        <w:t>Vue.js</w:t>
-                      </w:r>
-                      <w:r>
-                        <w:rPr>
-                          <w:rFonts w:hint="eastAsia"/>
-                        </w:rPr>
-                        <w:t>、</w:t>
-                      </w:r>
-                      <w:r>
-                        <w:t>LeanCloud</w:t>
-                      </w:r>
-                      <w:r>
-                        <w:rPr>
-                          <w:rFonts w:hint="eastAsia"/>
-                        </w:rPr>
-                        <w:t>、</w:t>
-                      </w:r>
-                      <w:r>
-                        <w:t>JavaScript</w:t>
-                      </w:r>
-                      <w:r>
-                        <w:rPr>
-                          <w:rFonts w:hint="eastAsia"/>
-                        </w:rPr>
-                        <w:t>、</w:t>
-                      </w:r>
-                      <w:r>
-                        <w:t xml:space="preserve">Webpack </w:t>
-                      </w:r>
-                    </w:p>
-                    <w:p>
-                      <w:pPr>
-                        <w:pStyle w:val="a3"/>
-                        <w:spacing w:before="0" w:beforeAutospacing="0" w:after="0" w:afterAutospacing="0"/>
-                        <w:rPr>
-                          <w:rFonts w:ascii="微软雅黑" w:eastAsia="微软雅黑" w:hAnsi="微软雅黑" w:cs="Times New Roman"/>
-                          <w:b/>
-                          <w:bCs/>
-                          <w:color w:val="8ABAD4"/>
-                          <w:kern w:val="24"/>
-                          <w:sz w:val="22"/>
-                        </w:rPr>
-                      </w:pPr>
-                      <w:r>
-                        <w:rPr>
-                          <w:rFonts w:ascii="微软雅黑" w:eastAsia="微软雅黑" w:hAnsi="微软雅黑" w:cs="Times New Roman" w:hint="eastAsia"/>
-                          <w:b/>
-                          <w:bCs/>
-                          <w:color w:val="8ABAD4"/>
-                          <w:kern w:val="24"/>
-                          <w:sz w:val="22"/>
-                        </w:rPr>
-                        <w:t>jQuery组件库</w:t>
-                      </w:r>
-                    </w:p>
-                    <w:p>
-                      <w:pPr>
-                        <w:rPr>
-                          <w:rFonts w:ascii="宋体" w:hAnsi="宋体"/>
-                          <w:szCs w:val="21"/>
-                        </w:rPr>
-                      </w:pPr>
-                      <w:r>
-                        <w:rPr>
-                          <w:rFonts w:ascii="宋体" w:eastAsia="宋体" w:hAnsi="宋体" w:cs="宋体" w:hint="eastAsia"/>
+                          <w:rFonts w:asciiTheme="majorEastAsia" w:eastAsiaTheme="majorEastAsia" w:hAnsiTheme="majorEastAsia" w:cs="Arial" w:hint="eastAsia"/>
+                          <w:color w:val="222222"/>
                           <w:kern w:val="0"/>
-                          <w:sz w:val="24"/>
-                          <w:szCs w:val="24"/>
-                        </w:rPr>
-                        <w:t>封装的一系列组件，包括轮播、标签、回到顶部、模态框等</w:t>
-                      </w:r>
-                    </w:p>
-                    <w:p>
-                      <w:pPr>
-                        <w:pStyle w:val="a3"/>
-                        <w:spacing w:before="0" w:beforeAutospacing="0" w:after="0" w:afterAutospacing="0" w:line="240" w:lineRule="atLeast"/>
-                      </w:pPr>
-                      <w:r>
-                        <w:rPr>
-                          <w:rFonts w:hint="eastAsia"/>
+                          <w:sz w:val="22"/>
                         </w:rPr>
                         <w:t>我的</w:t>
                       </w:r>
                       <w:r>
+                        <w:rPr>
+                          <w:rFonts w:asciiTheme="majorEastAsia" w:eastAsiaTheme="majorEastAsia" w:hAnsiTheme="majorEastAsia" w:cs="Arial"/>
+                          <w:color w:val="222222"/>
+                          <w:kern w:val="0"/>
+                          <w:sz w:val="22"/>
+                        </w:rPr>
                         <w:t>更多作品在：</w:t>
                       </w:r>
                       <w:hyperlink r:id="rId9" w:history="1">
@@ -10130,669 +11013,6 @@
                   </w:txbxContent>
                 </v:textbox>
               </v:rect>
-            </w:pict>
-          </mc:Fallback>
-        </mc:AlternateContent>
-      </w:r>
-      <w:r>
-        <w:rPr>
-          <w:noProof/>
-        </w:rPr>
-        <mc:AlternateContent>
-          <mc:Choice Requires="wps">
-            <w:drawing>
-              <wp:anchor distT="0" distB="0" distL="114300" distR="114300" simplePos="0" relativeHeight="251648000" behindDoc="0" locked="0" layoutInCell="1" allowOverlap="1">
-                <wp:simplePos x="0" y="0"/>
-                <wp:positionH relativeFrom="column">
-                  <wp:posOffset>-219710</wp:posOffset>
-                </wp:positionH>
-                <wp:positionV relativeFrom="paragraph">
-                  <wp:posOffset>7085330</wp:posOffset>
-                </wp:positionV>
-                <wp:extent cx="744220" cy="92710"/>
-                <wp:effectExtent l="0" t="0" r="0" b="2540"/>
-                <wp:wrapNone/>
-                <wp:docPr id="29" name="矩形 29"/>
-                <wp:cNvGraphicFramePr/>
-                <a:graphic xmlns:a="http://schemas.openxmlformats.org/drawingml/2006/main">
-                  <a:graphicData uri="http://schemas.microsoft.com/office/word/2010/wordprocessingShape">
-                    <wps:wsp>
-                      <wps:cNvSpPr/>
-                      <wps:spPr>
-                        <a:xfrm>
-                          <a:off x="0" y="0"/>
-                          <a:ext cx="744220" cy="92710"/>
-                        </a:xfrm>
-                        <a:prstGeom prst="rect">
-                          <a:avLst/>
-                        </a:prstGeom>
-                        <a:solidFill>
-                          <a:srgbClr val="8ABAD4"/>
-                        </a:solidFill>
-                        <a:ln w="12700" cap="flat" cmpd="sng" algn="ctr">
-                          <a:noFill/>
-                          <a:prstDash val="solid"/>
-                          <a:miter lim="800000"/>
-                        </a:ln>
-                        <a:effectLst/>
-                      </wps:spPr>
-                      <wps:bodyPr rtlCol="0" anchor="ctr"/>
-                    </wps:wsp>
-                  </a:graphicData>
-                </a:graphic>
-              </wp:anchor>
-            </w:drawing>
-          </mc:Choice>
-          <mc:Fallback>
-            <w:pict>
-              <v:rect w14:anchorId="79CF8153" id="矩形 29" o:spid="_x0000_s1026" style="position:absolute;left:0;text-align:left;margin-left:-17.3pt;margin-top:557.9pt;width:58.6pt;height:7.3pt;z-index:251648000;visibility:visible;mso-wrap-style:square;mso-wrap-distance-left:9pt;mso-wrap-distance-top:0;mso-wrap-distance-right:9pt;mso-wrap-distance-bottom:0;mso-position-horizontal:absolute;mso-position-horizontal-relative:text;mso-position-vertical:absolute;mso-position-vertical-relative:text;v-text-anchor:middle" o:gfxdata="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" fillcolor="#8abad4" stroked="f" strokeweight="1pt"/>
-            </w:pict>
-          </mc:Fallback>
-        </mc:AlternateContent>
-      </w:r>
-      <w:r>
-        <w:rPr>
-          <w:noProof/>
-        </w:rPr>
-        <mc:AlternateContent>
-          <mc:Choice Requires="wps">
-            <w:drawing>
-              <wp:anchor distT="0" distB="0" distL="114300" distR="114300" simplePos="0" relativeHeight="251644928" behindDoc="0" locked="0" layoutInCell="1" allowOverlap="1">
-                <wp:simplePos x="0" y="0"/>
-                <wp:positionH relativeFrom="column">
-                  <wp:posOffset>-219710</wp:posOffset>
-                </wp:positionH>
-                <wp:positionV relativeFrom="paragraph">
-                  <wp:posOffset>6130925</wp:posOffset>
-                </wp:positionV>
-                <wp:extent cx="830580" cy="92710"/>
-                <wp:effectExtent l="0" t="0" r="7620" b="2540"/>
-                <wp:wrapNone/>
-                <wp:docPr id="26" name="矩形 26"/>
-                <wp:cNvGraphicFramePr/>
-                <a:graphic xmlns:a="http://schemas.openxmlformats.org/drawingml/2006/main">
-                  <a:graphicData uri="http://schemas.microsoft.com/office/word/2010/wordprocessingShape">
-                    <wps:wsp>
-                      <wps:cNvSpPr/>
-                      <wps:spPr>
-                        <a:xfrm>
-                          <a:off x="0" y="0"/>
-                          <a:ext cx="830580" cy="92710"/>
-                        </a:xfrm>
-                        <a:prstGeom prst="rect">
-                          <a:avLst/>
-                        </a:prstGeom>
-                        <a:solidFill>
-                          <a:srgbClr val="8ABAD4"/>
-                        </a:solidFill>
-                        <a:ln w="12700" cap="flat" cmpd="sng" algn="ctr">
-                          <a:noFill/>
-                          <a:prstDash val="solid"/>
-                          <a:miter lim="800000"/>
-                        </a:ln>
-                        <a:effectLst/>
-                      </wps:spPr>
-                      <wps:bodyPr rtlCol="0" anchor="ctr"/>
-                    </wps:wsp>
-                  </a:graphicData>
-                </a:graphic>
-              </wp:anchor>
-            </w:drawing>
-          </mc:Choice>
-          <mc:Fallback>
-            <w:pict>
-              <v:rect w14:anchorId="0F83F6B8" id="矩形 26" o:spid="_x0000_s1026" style="position:absolute;left:0;text-align:left;margin-left:-17.3pt;margin-top:482.75pt;width:65.4pt;height:7.3pt;z-index:251644928;visibility:visible;mso-wrap-style:square;mso-wrap-distance-left:9pt;mso-wrap-distance-top:0;mso-wrap-distance-right:9pt;mso-wrap-distance-bottom:0;mso-position-horizontal:absolute;mso-position-horizontal-relative:text;mso-position-vertical:absolute;mso-position-vertical-relative:text;v-text-anchor:middle" o:gfxdata="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" fillcolor="#8abad4" stroked="f" strokeweight="1pt"/>
-            </w:pict>
-          </mc:Fallback>
-        </mc:AlternateContent>
-      </w:r>
-      <w:r>
-        <w:rPr>
-          <w:noProof/>
-        </w:rPr>
-        <mc:AlternateContent>
-          <mc:Choice Requires="wps">
-            <w:drawing>
-              <wp:anchor distT="0" distB="0" distL="114300" distR="114300" simplePos="0" relativeHeight="251649024" behindDoc="0" locked="0" layoutInCell="1" allowOverlap="1">
-                <wp:simplePos x="0" y="0"/>
-                <wp:positionH relativeFrom="column">
-                  <wp:posOffset>-220980</wp:posOffset>
-                </wp:positionH>
-                <wp:positionV relativeFrom="paragraph">
-                  <wp:posOffset>7406640</wp:posOffset>
-                </wp:positionV>
-                <wp:extent cx="594360" cy="83820"/>
-                <wp:effectExtent l="0" t="0" r="0" b="0"/>
-                <wp:wrapNone/>
-                <wp:docPr id="30" name="矩形 30"/>
-                <wp:cNvGraphicFramePr/>
-                <a:graphic xmlns:a="http://schemas.openxmlformats.org/drawingml/2006/main">
-                  <a:graphicData uri="http://schemas.microsoft.com/office/word/2010/wordprocessingShape">
-                    <wps:wsp>
-                      <wps:cNvSpPr/>
-                      <wps:spPr>
-                        <a:xfrm>
-                          <a:off x="0" y="0"/>
-                          <a:ext cx="594360" cy="83820"/>
-                        </a:xfrm>
-                        <a:prstGeom prst="rect">
-                          <a:avLst/>
-                        </a:prstGeom>
-                        <a:solidFill>
-                          <a:srgbClr val="8ABAD4"/>
-                        </a:solidFill>
-                        <a:ln w="12700" cap="flat" cmpd="sng" algn="ctr">
-                          <a:noFill/>
-                          <a:prstDash val="solid"/>
-                          <a:miter lim="800000"/>
-                        </a:ln>
-                        <a:effectLst/>
-                      </wps:spPr>
-                      <wps:bodyPr rtlCol="0" anchor="ctr"/>
-                    </wps:wsp>
-                  </a:graphicData>
-                </a:graphic>
-                <wp14:sizeRelH relativeFrom="margin">
-                  <wp14:pctWidth>0</wp14:pctWidth>
-                </wp14:sizeRelH>
-                <wp14:sizeRelV relativeFrom="margin">
-                  <wp14:pctHeight>0</wp14:pctHeight>
-                </wp14:sizeRelV>
-              </wp:anchor>
-            </w:drawing>
-          </mc:Choice>
-          <mc:Fallback>
-            <w:pict>
-              <v:rect w14:anchorId="5F2323BD" id="矩形 30" o:spid="_x0000_s1026" style="position:absolute;left:0;text-align:left;margin-left:-17.4pt;margin-top:583.2pt;width:46.8pt;height:6.6pt;z-index:251649024;visibility:visible;mso-wrap-style:square;mso-width-percent:0;mso-height-percent:0;mso-wrap-distance-left:9pt;mso-wrap-distance-top:0;mso-wrap-distance-right:9pt;mso-wrap-distance-bottom:0;mso-position-horizontal:absolute;mso-position-horizontal-relative:text;mso-position-vertical:absolute;mso-position-vertical-relative:text;mso-width-percent:0;mso-height-percent:0;mso-width-relative:margin;mso-height-relative:margin;v-text-anchor:middle" o:gfxdata="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" fillcolor="#8abad4" stroked="f" strokeweight="1pt"/>
-            </w:pict>
-          </mc:Fallback>
-        </mc:AlternateContent>
-      </w:r>
-      <w:r>
-        <w:rPr>
-          <w:noProof/>
-        </w:rPr>
-        <mc:AlternateContent>
-          <mc:Choice Requires="wps">
-            <w:drawing>
-              <wp:anchor distT="0" distB="0" distL="114300" distR="114300" simplePos="0" relativeHeight="251645952" behindDoc="0" locked="0" layoutInCell="1" allowOverlap="1">
-                <wp:simplePos x="0" y="0"/>
-                <wp:positionH relativeFrom="column">
-                  <wp:posOffset>-220980</wp:posOffset>
-                </wp:positionH>
-                <wp:positionV relativeFrom="paragraph">
-                  <wp:posOffset>6454140</wp:posOffset>
-                </wp:positionV>
-                <wp:extent cx="800100" cy="91440"/>
-                <wp:effectExtent l="0" t="0" r="0" b="3810"/>
-                <wp:wrapNone/>
-                <wp:docPr id="27" name="矩形 27"/>
-                <wp:cNvGraphicFramePr/>
-                <a:graphic xmlns:a="http://schemas.openxmlformats.org/drawingml/2006/main">
-                  <a:graphicData uri="http://schemas.microsoft.com/office/word/2010/wordprocessingShape">
-                    <wps:wsp>
-                      <wps:cNvSpPr/>
-                      <wps:spPr>
-                        <a:xfrm>
-                          <a:off x="0" y="0"/>
-                          <a:ext cx="800100" cy="91440"/>
-                        </a:xfrm>
-                        <a:prstGeom prst="rect">
-                          <a:avLst/>
-                        </a:prstGeom>
-                        <a:solidFill>
-                          <a:srgbClr val="8ABAD4"/>
-                        </a:solidFill>
-                        <a:ln w="12700" cap="flat" cmpd="sng" algn="ctr">
-                          <a:noFill/>
-                          <a:prstDash val="solid"/>
-                          <a:miter lim="800000"/>
-                        </a:ln>
-                        <a:effectLst/>
-                      </wps:spPr>
-                      <wps:bodyPr rtlCol="0" anchor="ctr"/>
-                    </wps:wsp>
-                  </a:graphicData>
-                </a:graphic>
-                <wp14:sizeRelH relativeFrom="margin">
-                  <wp14:pctWidth>0</wp14:pctWidth>
-                </wp14:sizeRelH>
-                <wp14:sizeRelV relativeFrom="margin">
-                  <wp14:pctHeight>0</wp14:pctHeight>
-                </wp14:sizeRelV>
-              </wp:anchor>
-            </w:drawing>
-          </mc:Choice>
-          <mc:Fallback>
-            <w:pict>
-              <v:rect w14:anchorId="79CC51F2" id="矩形 27" o:spid="_x0000_s1026" style="position:absolute;left:0;text-align:left;margin-left:-17.4pt;margin-top:508.2pt;width:63pt;height:7.2pt;z-index:251645952;visibility:visible;mso-wrap-style:square;mso-width-percent:0;mso-height-percent:0;mso-wrap-distance-left:9pt;mso-wrap-distance-top:0;mso-wrap-distance-right:9pt;mso-wrap-distance-bottom:0;mso-position-horizontal:absolute;mso-position-horizontal-relative:text;mso-position-vertical:absolute;mso-position-vertical-relative:text;mso-width-percent:0;mso-height-percent:0;mso-width-relative:margin;mso-height-relative:margin;v-text-anchor:middle" o:gfxdata="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" fillcolor="#8abad4" stroked="f" strokeweight="1pt"/>
-            </w:pict>
-          </mc:Fallback>
-        </mc:AlternateContent>
-      </w:r>
-      <w:r>
-        <w:rPr>
-          <w:noProof/>
-        </w:rPr>
-        <mc:AlternateContent>
-          <mc:Choice Requires="wps">
-            <w:drawing>
-              <wp:anchor distT="0" distB="0" distL="114300" distR="114300" simplePos="0" relativeHeight="251646976" behindDoc="0" locked="0" layoutInCell="1" allowOverlap="1">
-                <wp:simplePos x="0" y="0"/>
-                <wp:positionH relativeFrom="column">
-                  <wp:posOffset>-220980</wp:posOffset>
-                </wp:positionH>
-                <wp:positionV relativeFrom="paragraph">
-                  <wp:posOffset>6766560</wp:posOffset>
-                </wp:positionV>
-                <wp:extent cx="782955" cy="83820"/>
-                <wp:effectExtent l="0" t="0" r="0" b="0"/>
-                <wp:wrapNone/>
-                <wp:docPr id="28" name="矩形 28"/>
-                <wp:cNvGraphicFramePr/>
-                <a:graphic xmlns:a="http://schemas.openxmlformats.org/drawingml/2006/main">
-                  <a:graphicData uri="http://schemas.microsoft.com/office/word/2010/wordprocessingShape">
-                    <wps:wsp>
-                      <wps:cNvSpPr/>
-                      <wps:spPr>
-                        <a:xfrm>
-                          <a:off x="0" y="0"/>
-                          <a:ext cx="782955" cy="83820"/>
-                        </a:xfrm>
-                        <a:prstGeom prst="rect">
-                          <a:avLst/>
-                        </a:prstGeom>
-                        <a:solidFill>
-                          <a:srgbClr val="8ABAD4"/>
-                        </a:solidFill>
-                        <a:ln w="12700" cap="flat" cmpd="sng" algn="ctr">
-                          <a:noFill/>
-                          <a:prstDash val="solid"/>
-                          <a:miter lim="800000"/>
-                        </a:ln>
-                        <a:effectLst/>
-                      </wps:spPr>
-                      <wps:bodyPr rtlCol="0" anchor="ctr"/>
-                    </wps:wsp>
-                  </a:graphicData>
-                </a:graphic>
-                <wp14:sizeRelH relativeFrom="margin">
-                  <wp14:pctWidth>0</wp14:pctWidth>
-                </wp14:sizeRelH>
-                <wp14:sizeRelV relativeFrom="margin">
-                  <wp14:pctHeight>0</wp14:pctHeight>
-                </wp14:sizeRelV>
-              </wp:anchor>
-            </w:drawing>
-          </mc:Choice>
-          <mc:Fallback>
-            <w:pict>
-              <v:rect w14:anchorId="76E00604" id="矩形 28" o:spid="_x0000_s1026" style="position:absolute;left:0;text-align:left;margin-left:-17.4pt;margin-top:532.8pt;width:61.65pt;height:6.6pt;z-index:251646976;visibility:visible;mso-wrap-style:square;mso-width-percent:0;mso-height-percent:0;mso-wrap-distance-left:9pt;mso-wrap-distance-top:0;mso-wrap-distance-right:9pt;mso-wrap-distance-bottom:0;mso-position-horizontal:absolute;mso-position-horizontal-relative:text;mso-position-vertical:absolute;mso-position-vertical-relative:text;mso-width-percent:0;mso-height-percent:0;mso-width-relative:margin;mso-height-relative:margin;v-text-anchor:middle" o:gfxdata="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" fillcolor="#8abad4" stroked="f" strokeweight="1pt"/>
-            </w:pict>
-          </mc:Fallback>
-        </mc:AlternateContent>
-      </w:r>
-      <w:r>
-        <w:rPr>
-          <w:noProof/>
-        </w:rPr>
-        <mc:AlternateContent>
-          <mc:Choice Requires="wps">
-            <w:drawing>
-              <wp:anchor distT="0" distB="0" distL="114300" distR="114300" simplePos="0" relativeHeight="251643904" behindDoc="0" locked="0" layoutInCell="1" allowOverlap="1">
-                <wp:simplePos x="0" y="0"/>
-                <wp:positionH relativeFrom="column">
-                  <wp:posOffset>-830580</wp:posOffset>
-                </wp:positionH>
-                <wp:positionV relativeFrom="paragraph">
-                  <wp:posOffset>5935980</wp:posOffset>
-                </wp:positionV>
-                <wp:extent cx="670560" cy="1678940"/>
-                <wp:effectExtent l="0" t="0" r="0" b="0"/>
-                <wp:wrapNone/>
-                <wp:docPr id="25" name="文本框 111"/>
-                <wp:cNvGraphicFramePr/>
-                <a:graphic xmlns:a="http://schemas.openxmlformats.org/drawingml/2006/main">
-                  <a:graphicData uri="http://schemas.microsoft.com/office/word/2010/wordprocessingShape">
-                    <wps:wsp>
-                      <wps:cNvSpPr txBox="1"/>
-                      <wps:spPr>
-                        <a:xfrm>
-                          <a:off x="0" y="0"/>
-                          <a:ext cx="670560" cy="1678940"/>
-                        </a:xfrm>
-                        <a:prstGeom prst="rect">
-                          <a:avLst/>
-                        </a:prstGeom>
-                        <a:noFill/>
-                      </wps:spPr>
-                      <wps:txbx>
-                        <w:txbxContent>
-                          <w:p>
-                            <w:pPr>
-                              <w:pStyle w:val="a3"/>
-                              <w:spacing w:before="0" w:beforeAutospacing="0" w:after="0" w:afterAutospacing="0" w:line="500" w:lineRule="exact"/>
-                            </w:pPr>
-                            <w:r>
-                              <w:rPr>
-                                <w:rFonts w:ascii="微软雅黑" w:eastAsia="微软雅黑" w:hAnsi="微软雅黑" w:cstheme="minorBidi" w:hint="eastAsia"/>
-                                <w:color w:val="262626" w:themeColor="text1" w:themeTint="D9"/>
-                                <w:kern w:val="24"/>
-                                <w:sz w:val="16"/>
-                                <w:szCs w:val="16"/>
-                              </w:rPr>
-                              <w:t>HTML</w:t>
-                            </w:r>
-                          </w:p>
-                          <w:p>
-                            <w:pPr>
-                              <w:pStyle w:val="a3"/>
-                              <w:spacing w:before="0" w:beforeAutospacing="0" w:after="0" w:afterAutospacing="0" w:line="500" w:lineRule="exact"/>
-                            </w:pPr>
-                            <w:r>
-                              <w:rPr>
-                                <w:rFonts w:ascii="微软雅黑" w:eastAsia="微软雅黑" w:hAnsi="微软雅黑" w:cstheme="minorBidi" w:hint="eastAsia"/>
-                                <w:color w:val="262626" w:themeColor="text1" w:themeTint="D9"/>
-                                <w:kern w:val="24"/>
-                                <w:sz w:val="16"/>
-                                <w:szCs w:val="16"/>
-                              </w:rPr>
-                              <w:t>CSS</w:t>
-                            </w:r>
-                          </w:p>
-                          <w:p>
-                            <w:pPr>
-                              <w:pStyle w:val="a3"/>
-                              <w:spacing w:before="0" w:beforeAutospacing="0" w:after="0" w:afterAutospacing="0" w:line="500" w:lineRule="exact"/>
-                              <w:rPr>
-                                <w:sz w:val="16"/>
-                                <w:szCs w:val="16"/>
-                              </w:rPr>
-                            </w:pPr>
-                            <w:r>
-                              <w:rPr>
-                                <w:rFonts w:ascii="微软雅黑" w:eastAsia="微软雅黑" w:hAnsi="微软雅黑" w:cstheme="minorBidi" w:hint="eastAsia"/>
-                                <w:color w:val="262626" w:themeColor="text1" w:themeTint="D9"/>
-                                <w:kern w:val="24"/>
-                                <w:sz w:val="16"/>
-                                <w:szCs w:val="16"/>
-                              </w:rPr>
-                              <w:t>JavaScript</w:t>
-                            </w:r>
-                          </w:p>
-                          <w:p>
-                            <w:pPr>
-                              <w:pStyle w:val="a3"/>
-                              <w:spacing w:before="0" w:beforeAutospacing="0" w:after="0" w:afterAutospacing="0" w:line="500" w:lineRule="exact"/>
-                            </w:pPr>
-                            <w:r>
-                              <w:rPr>
-                                <w:rFonts w:ascii="微软雅黑" w:eastAsia="微软雅黑" w:hAnsi="微软雅黑" w:cstheme="minorBidi" w:hint="eastAsia"/>
-                                <w:color w:val="262626" w:themeColor="text1" w:themeTint="D9"/>
-                                <w:kern w:val="24"/>
-                                <w:sz w:val="16"/>
-                                <w:szCs w:val="16"/>
-                              </w:rPr>
-                              <w:t>jQuery</w:t>
-                            </w:r>
-                          </w:p>
-                          <w:p>
-                            <w:pPr>
-                              <w:pStyle w:val="a3"/>
-                              <w:spacing w:before="0" w:beforeAutospacing="0" w:after="0" w:afterAutospacing="0" w:line="500" w:lineRule="exact"/>
-                            </w:pPr>
-                            <w:r>
-                              <w:rPr>
-                                <w:rFonts w:ascii="微软雅黑" w:eastAsia="微软雅黑" w:hAnsi="微软雅黑" w:cstheme="minorBidi" w:hint="eastAsia"/>
-                                <w:color w:val="262626" w:themeColor="text1" w:themeTint="D9"/>
-                                <w:kern w:val="24"/>
-                                <w:sz w:val="16"/>
-                                <w:szCs w:val="16"/>
-                              </w:rPr>
-                              <w:t>V</w:t>
-                            </w:r>
-                            <w:r>
-                              <w:rPr>
-                                <w:rFonts w:ascii="微软雅黑" w:eastAsia="微软雅黑" w:hAnsi="微软雅黑" w:cstheme="minorBidi"/>
-                                <w:color w:val="262626" w:themeColor="text1" w:themeTint="D9"/>
-                                <w:kern w:val="24"/>
-                                <w:sz w:val="16"/>
-                                <w:szCs w:val="16"/>
-                              </w:rPr>
-                              <w:t>ue.js</w:t>
-                            </w:r>
-                          </w:p>
-                        </w:txbxContent>
-                      </wps:txbx>
-                      <wps:bodyPr wrap="square" rtlCol="0">
-                        <a:spAutoFit/>
-                      </wps:bodyPr>
-                    </wps:wsp>
-                  </a:graphicData>
-                </a:graphic>
-                <wp14:sizeRelH relativeFrom="margin">
-                  <wp14:pctWidth>0</wp14:pctWidth>
-                </wp14:sizeRelH>
-              </wp:anchor>
-            </w:drawing>
-          </mc:Choice>
-          <mc:Fallback>
-            <w:pict>
-              <v:shapetype id="_x0000_t202" coordsize="21600,21600" o:spt="202" path="m,l,21600r21600,l21600,xe">
-                <v:stroke joinstyle="miter"/>
-                <v:path gradientshapeok="t" o:connecttype="rect"/>
-              </v:shapetype>
-              <v:shape id="文本框 111" o:spid="_x0000_s1032" type="#_x0000_t202" style="position:absolute;left:0;text-align:left;margin-left:-65.4pt;margin-top:467.4pt;width:52.8pt;height:132.2pt;z-index:251643904;visibility:visible;mso-wrap-style:square;mso-width-percent:0;mso-wrap-distance-left:9pt;mso-wrap-distance-top:0;mso-wrap-distance-right:9pt;mso-wrap-distance-bottom:0;mso-position-horizontal:absolute;mso-position-horizontal-relative:text;mso-position-vertical:absolute;mso-position-vertical-relative:text;mso-width-percent:0;mso-width-relative:margin;v-text-anchor:top" o:gfxdata="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" filled="f" stroked="f">
-                <v:textbox style="mso-fit-shape-to-text:t">
-                  <w:txbxContent>
-                    <w:p>
-                      <w:pPr>
-                        <w:pStyle w:val="a3"/>
-                        <w:spacing w:before="0" w:beforeAutospacing="0" w:after="0" w:afterAutospacing="0" w:line="500" w:lineRule="exact"/>
-                      </w:pPr>
-                      <w:r>
-                        <w:rPr>
-                          <w:rFonts w:ascii="微软雅黑" w:eastAsia="微软雅黑" w:hAnsi="微软雅黑" w:cstheme="minorBidi" w:hint="eastAsia"/>
-                          <w:color w:val="262626" w:themeColor="text1" w:themeTint="D9"/>
-                          <w:kern w:val="24"/>
-                          <w:sz w:val="16"/>
-                          <w:szCs w:val="16"/>
-                        </w:rPr>
-                        <w:t>HTML</w:t>
-                      </w:r>
-                    </w:p>
-                    <w:p>
-                      <w:pPr>
-                        <w:pStyle w:val="a3"/>
-                        <w:spacing w:before="0" w:beforeAutospacing="0" w:after="0" w:afterAutospacing="0" w:line="500" w:lineRule="exact"/>
-                      </w:pPr>
-                      <w:r>
-                        <w:rPr>
-                          <w:rFonts w:ascii="微软雅黑" w:eastAsia="微软雅黑" w:hAnsi="微软雅黑" w:cstheme="minorBidi" w:hint="eastAsia"/>
-                          <w:color w:val="262626" w:themeColor="text1" w:themeTint="D9"/>
-                          <w:kern w:val="24"/>
-                          <w:sz w:val="16"/>
-                          <w:szCs w:val="16"/>
-                        </w:rPr>
-                        <w:t>CSS</w:t>
-                      </w:r>
-                    </w:p>
-                    <w:p>
-                      <w:pPr>
-                        <w:pStyle w:val="a3"/>
-                        <w:spacing w:before="0" w:beforeAutospacing="0" w:after="0" w:afterAutospacing="0" w:line="500" w:lineRule="exact"/>
-                        <w:rPr>
-                          <w:sz w:val="16"/>
-                          <w:szCs w:val="16"/>
-                        </w:rPr>
-                      </w:pPr>
-                      <w:r>
-                        <w:rPr>
-                          <w:rFonts w:ascii="微软雅黑" w:eastAsia="微软雅黑" w:hAnsi="微软雅黑" w:cstheme="minorBidi" w:hint="eastAsia"/>
-                          <w:color w:val="262626" w:themeColor="text1" w:themeTint="D9"/>
-                          <w:kern w:val="24"/>
-                          <w:sz w:val="16"/>
-                          <w:szCs w:val="16"/>
-                        </w:rPr>
-                        <w:t>JavaScript</w:t>
-                      </w:r>
-                    </w:p>
-                    <w:p>
-                      <w:pPr>
-                        <w:pStyle w:val="a3"/>
-                        <w:spacing w:before="0" w:beforeAutospacing="0" w:after="0" w:afterAutospacing="0" w:line="500" w:lineRule="exact"/>
-                      </w:pPr>
-                      <w:r>
-                        <w:rPr>
-                          <w:rFonts w:ascii="微软雅黑" w:eastAsia="微软雅黑" w:hAnsi="微软雅黑" w:cstheme="minorBidi" w:hint="eastAsia"/>
-                          <w:color w:val="262626" w:themeColor="text1" w:themeTint="D9"/>
-                          <w:kern w:val="24"/>
-                          <w:sz w:val="16"/>
-                          <w:szCs w:val="16"/>
-                        </w:rPr>
-                        <w:t>jQuery</w:t>
-                      </w:r>
-                    </w:p>
-                    <w:p>
-                      <w:pPr>
-                        <w:pStyle w:val="a3"/>
-                        <w:spacing w:before="0" w:beforeAutospacing="0" w:after="0" w:afterAutospacing="0" w:line="500" w:lineRule="exact"/>
-                      </w:pPr>
-                      <w:r>
-                        <w:rPr>
-                          <w:rFonts w:ascii="微软雅黑" w:eastAsia="微软雅黑" w:hAnsi="微软雅黑" w:cstheme="minorBidi" w:hint="eastAsia"/>
-                          <w:color w:val="262626" w:themeColor="text1" w:themeTint="D9"/>
-                          <w:kern w:val="24"/>
-                          <w:sz w:val="16"/>
-                          <w:szCs w:val="16"/>
-                        </w:rPr>
-                        <w:t>V</w:t>
-                      </w:r>
-                      <w:r>
-                        <w:rPr>
-                          <w:rFonts w:ascii="微软雅黑" w:eastAsia="微软雅黑" w:hAnsi="微软雅黑" w:cstheme="minorBidi"/>
-                          <w:color w:val="262626" w:themeColor="text1" w:themeTint="D9"/>
-                          <w:kern w:val="24"/>
-                          <w:sz w:val="16"/>
-                          <w:szCs w:val="16"/>
-                        </w:rPr>
-                        <w:t>ue.js</w:t>
-                      </w:r>
-                    </w:p>
-                  </w:txbxContent>
-                </v:textbox>
-              </v:shape>
-            </w:pict>
-          </mc:Fallback>
-        </mc:AlternateContent>
-      </w:r>
-      <w:r>
-        <w:rPr>
-          <w:noProof/>
-        </w:rPr>
-        <mc:AlternateContent>
-          <mc:Choice Requires="wps">
-            <w:drawing>
-              <wp:anchor distT="0" distB="0" distL="114300" distR="114300" simplePos="0" relativeHeight="251642880" behindDoc="0" locked="0" layoutInCell="1" allowOverlap="1">
-                <wp:simplePos x="0" y="0"/>
-                <wp:positionH relativeFrom="column">
-                  <wp:posOffset>-670560</wp:posOffset>
-                </wp:positionH>
-                <wp:positionV relativeFrom="paragraph">
-                  <wp:posOffset>5509260</wp:posOffset>
-                </wp:positionV>
-                <wp:extent cx="1110615" cy="487680"/>
-                <wp:effectExtent l="0" t="0" r="0" b="0"/>
-                <wp:wrapNone/>
-                <wp:docPr id="24" name="文本框 110"/>
-                <wp:cNvGraphicFramePr/>
-                <a:graphic xmlns:a="http://schemas.openxmlformats.org/drawingml/2006/main">
-                  <a:graphicData uri="http://schemas.microsoft.com/office/word/2010/wordprocessingShape">
-                    <wps:wsp>
-                      <wps:cNvSpPr txBox="1"/>
-                      <wps:spPr>
-                        <a:xfrm>
-                          <a:off x="0" y="0"/>
-                          <a:ext cx="1110615" cy="487680"/>
-                        </a:xfrm>
-                        <a:prstGeom prst="rect">
-                          <a:avLst/>
-                        </a:prstGeom>
-                        <a:noFill/>
-                      </wps:spPr>
-                      <wps:txbx>
-                        <w:txbxContent>
-                          <w:p>
-                            <w:pPr>
-                              <w:pStyle w:val="a3"/>
-                              <w:spacing w:before="0" w:beforeAutospacing="0" w:after="0" w:afterAutospacing="0"/>
-                            </w:pPr>
-                            <w:r>
-                              <w:rPr>
-                                <w:rFonts w:asciiTheme="minorHAnsi" w:eastAsiaTheme="minorEastAsia" w:cstheme="minorBidi" w:hint="eastAsia"/>
-                                <w:color w:val="262626" w:themeColor="text1" w:themeTint="D9"/>
-                                <w:kern w:val="24"/>
-                                <w:sz w:val="36"/>
-                                <w:szCs w:val="36"/>
-                              </w:rPr>
-                              <w:t>技能</w:t>
-                            </w:r>
-                            <w:r>
-                              <w:rPr>
-                                <w:rFonts w:asciiTheme="minorHAnsi" w:eastAsiaTheme="minorEastAsia" w:cstheme="minorBidi" w:hint="eastAsia"/>
-                                <w:color w:val="262626" w:themeColor="text1" w:themeTint="D9"/>
-                                <w:kern w:val="24"/>
-                                <w:sz w:val="36"/>
-                                <w:szCs w:val="36"/>
-                              </w:rPr>
-                              <w:t>评价</w:t>
-                            </w:r>
-                          </w:p>
-                        </w:txbxContent>
-                      </wps:txbx>
-                      <wps:bodyPr wrap="square" rtlCol="0">
-                        <a:spAutoFit/>
-                      </wps:bodyPr>
-                    </wps:wsp>
-                  </a:graphicData>
-                </a:graphic>
-              </wp:anchor>
-            </w:drawing>
-          </mc:Choice>
-          <mc:Fallback>
-            <w:pict>
-              <v:shape id="文本框 110" o:spid="_x0000_s1033" type="#_x0000_t202" style="position:absolute;left:0;text-align:left;margin-left:-52.8pt;margin-top:433.8pt;width:87.45pt;height:38.4pt;z-index:251642880;visibility:visible;mso-wrap-style:square;mso-wrap-distance-left:9pt;mso-wrap-distance-top:0;mso-wrap-distance-right:9pt;mso-wrap-distance-bottom:0;mso-position-horizontal:absolute;mso-position-horizontal-relative:text;mso-position-vertical:absolute;mso-position-vertical-relative:text;v-text-anchor:top" o:gfxdata="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" filled="f" stroked="f">
-                <v:textbox style="mso-fit-shape-to-text:t">
-                  <w:txbxContent>
-                    <w:p>
-                      <w:pPr>
-                        <w:pStyle w:val="a3"/>
-                        <w:spacing w:before="0" w:beforeAutospacing="0" w:after="0" w:afterAutospacing="0"/>
-                      </w:pPr>
-                      <w:r>
-                        <w:rPr>
-                          <w:rFonts w:asciiTheme="minorHAnsi" w:eastAsiaTheme="minorEastAsia" w:cstheme="minorBidi" w:hint="eastAsia"/>
-                          <w:color w:val="262626" w:themeColor="text1" w:themeTint="D9"/>
-                          <w:kern w:val="24"/>
-                          <w:sz w:val="36"/>
-                          <w:szCs w:val="36"/>
-                        </w:rPr>
-                        <w:t>技能</w:t>
-                      </w:r>
-                      <w:r>
-                        <w:rPr>
-                          <w:rFonts w:asciiTheme="minorHAnsi" w:eastAsiaTheme="minorEastAsia" w:cstheme="minorBidi" w:hint="eastAsia"/>
-                          <w:color w:val="262626" w:themeColor="text1" w:themeTint="D9"/>
-                          <w:kern w:val="24"/>
-                          <w:sz w:val="36"/>
-                          <w:szCs w:val="36"/>
-                        </w:rPr>
-                        <w:t>评价</w:t>
-                      </w:r>
-                    </w:p>
-                  </w:txbxContent>
-                </v:textbox>
-              </v:shape>
             </w:pict>
           </mc:Fallback>
         </mc:AlternateContent>
@@ -10838,11 +11058,13 @@
                               <w:pStyle w:val="a3"/>
                               <w:spacing w:before="0" w:beforeAutospacing="0" w:after="0" w:afterAutospacing="0" w:line="240" w:lineRule="atLeast"/>
                               <w:rPr>
+                                <w:rStyle w:val="a4"/>
                                 <w:rFonts w:ascii="微软雅黑" w:eastAsia="微软雅黑" w:hAnsi="微软雅黑"/>
-                                <w:color w:val="262626" w:themeColor="text1" w:themeTint="D9"/>
+                                <w:color w:val="0679EE" w:themeColor="hyperlink" w:themeTint="D9"/>
                                 <w:kern w:val="24"/>
                                 <w:sz w:val="20"/>
                                 <w:szCs w:val="20"/>
+                                <w:u w:val="none"/>
                               </w:rPr>
                             </w:pPr>
                             <w:r>
@@ -10877,6 +11099,93 @@
                                   <w:u w:val="none"/>
                                 </w:rPr>
                                 <w:t>me.github.me/me</w:t>
+                              </w:r>
+                            </w:hyperlink>
+                          </w:p>
+                          <w:p>
+                            <w:pPr>
+                              <w:pStyle w:val="a3"/>
+                              <w:spacing w:before="0" w:beforeAutospacing="0" w:after="0" w:afterAutospacing="0" w:line="240" w:lineRule="atLeast"/>
+                              <w:rPr>
+                                <w:rStyle w:val="a4"/>
+                                <w:rFonts w:ascii="微软雅黑" w:eastAsia="微软雅黑" w:hAnsi="微软雅黑"/>
+                                <w:color w:val="auto"/>
+                                <w:kern w:val="24"/>
+                                <w:sz w:val="20"/>
+                                <w:szCs w:val="20"/>
+                                <w:u w:val="none"/>
+                              </w:rPr>
+                            </w:pPr>
+                            <w:hyperlink r:id="rId11" w:history="1">
+                              <w:r>
+                                <w:rPr>
+                                  <w:rStyle w:val="a4"/>
+                                  <w:rFonts w:ascii="微软雅黑" w:eastAsia="微软雅黑" w:hAnsi="微软雅黑"/>
+                                  <w:kern w:val="24"/>
+                                  <w:sz w:val="20"/>
+                                  <w:szCs w:val="20"/>
+                                  <w:u w:val="none"/>
+                                </w:rPr>
+                                <w:t xml:space="preserve">github </w:t>
+                              </w:r>
+                              <w:r>
+                                <w:rPr>
+                                  <w:rStyle w:val="a4"/>
+                                  <w:rFonts w:ascii="微软雅黑" w:eastAsia="微软雅黑" w:hAnsi="微软雅黑" w:hint="eastAsia"/>
+                                  <w:kern w:val="24"/>
+                                  <w:sz w:val="20"/>
+                                  <w:szCs w:val="20"/>
+                                  <w:u w:val="none"/>
+                                </w:rPr>
+                                <w:t>点</w:t>
+                              </w:r>
+                              <w:r>
+                                <w:rPr>
+                                  <w:rStyle w:val="a4"/>
+                                  <w:rFonts w:ascii="微软雅黑" w:eastAsia="微软雅黑" w:hAnsi="微软雅黑" w:hint="eastAsia"/>
+                                  <w:kern w:val="24"/>
+                                  <w:sz w:val="20"/>
+                                  <w:szCs w:val="20"/>
+                                  <w:u w:val="none"/>
+                                </w:rPr>
+                                <w:t>击</w:t>
+                              </w:r>
+                              <w:r>
+                                <w:rPr>
+                                  <w:rStyle w:val="a4"/>
+                                  <w:rFonts w:ascii="微软雅黑" w:eastAsia="微软雅黑" w:hAnsi="微软雅黑" w:hint="eastAsia"/>
+                                  <w:kern w:val="24"/>
+                                  <w:sz w:val="20"/>
+                                  <w:szCs w:val="20"/>
+                                  <w:u w:val="none"/>
+                                </w:rPr>
+                                <w:t>进入</w:t>
+                              </w:r>
+                            </w:hyperlink>
+                          </w:p>
+                          <w:p>
+                            <w:pPr>
+                              <w:pStyle w:val="a3"/>
+                              <w:spacing w:before="0" w:beforeAutospacing="0" w:after="0" w:afterAutospacing="0" w:line="240" w:lineRule="atLeast"/>
+                              <w:rPr>
+                                <w:rFonts w:ascii="微软雅黑" w:eastAsia="微软雅黑" w:hAnsi="微软雅黑" w:hint="eastAsia"/>
+                                <w:color w:val="262626" w:themeColor="text1" w:themeTint="D9"/>
+                                <w:kern w:val="24"/>
+                                <w:sz w:val="20"/>
+                                <w:szCs w:val="20"/>
+                              </w:rPr>
+                            </w:pPr>
+                            <w:hyperlink r:id="rId12" w:history="1">
+                              <w:r>
+                                <w:rPr>
+                                  <w:rStyle w:val="a4"/>
+                                  <w:rFonts w:ascii="微软雅黑" w:eastAsia="微软雅黑" w:hAnsi="微软雅黑" w:hint="eastAsia"/>
+                                  <w:kern w:val="24"/>
+                                  <w:sz w:val="20"/>
+                                  <w:szCs w:val="20"/>
+                                  <w:u w:val="none"/>
+                                </w:rPr>
+                                <w:t>技术博客 点击进入</w:t>
                               </w:r>
                             </w:hyperlink>
                           </w:p>
@@ -11049,34 +11358,36 @@
                         <w:pStyle w:val="a3"/>
                         <w:spacing w:before="0" w:beforeAutospacing="0" w:after="0" w:afterAutospacing="0" w:line="240" w:lineRule="atLeast"/>
                         <w:rPr>
+                          <w:rStyle w:val="a4"/>
+                          <w:rFonts w:ascii="微软雅黑" w:eastAsia="微软雅黑" w:hAnsi="微软雅黑"/>
+                          <w:color w:val="0679EE" w:themeColor="hyperlink" w:themeTint="D9"/>
+                          <w:kern w:val="24"/>
+                          <w:sz w:val="20"/>
+                          <w:szCs w:val="20"/>
+                          <w:u w:val="none"/>
+                        </w:rPr>
+                      </w:pPr>
+                      <w:r>
+                        <w:rPr>
+                          <w:rFonts w:ascii="微软雅黑" w:eastAsia="微软雅黑" w:hAnsi="微软雅黑" w:hint="eastAsia"/>
+                          <w:color w:val="262626" w:themeColor="text1" w:themeTint="D9"/>
+                          <w:kern w:val="24"/>
+                          <w:sz w:val="20"/>
+                          <w:szCs w:val="20"/>
+                        </w:rPr>
+                        <w:t>主页</w:t>
+                      </w:r>
+                      <w:r>
+                        <w:rPr>
                           <w:rFonts w:ascii="微软雅黑" w:eastAsia="微软雅黑" w:hAnsi="微软雅黑"/>
                           <w:color w:val="262626" w:themeColor="text1" w:themeTint="D9"/>
                           <w:kern w:val="24"/>
                           <w:sz w:val="20"/>
                           <w:szCs w:val="20"/>
                         </w:rPr>
-                      </w:pPr>
-                      <w:r>
-                        <w:rPr>
-                          <w:rFonts w:ascii="微软雅黑" w:eastAsia="微软雅黑" w:hAnsi="微软雅黑" w:hint="eastAsia"/>
-                          <w:color w:val="262626" w:themeColor="text1" w:themeTint="D9"/>
-                          <w:kern w:val="24"/>
-                          <w:sz w:val="20"/>
-                          <w:szCs w:val="20"/>
-                        </w:rPr>
-                        <w:t>主页</w:t>
-                      </w:r>
-                      <w:r>
-                        <w:rPr>
-                          <w:rFonts w:ascii="微软雅黑" w:eastAsia="微软雅黑" w:hAnsi="微软雅黑"/>
-                          <w:color w:val="262626" w:themeColor="text1" w:themeTint="D9"/>
-                          <w:kern w:val="24"/>
-                          <w:sz w:val="20"/>
-                          <w:szCs w:val="20"/>
-                        </w:rPr>
                         <w:t xml:space="preserve"> </w:t>
                       </w:r>
-                      <w:hyperlink r:id="rId11" w:history="1">
+                      <w:hyperlink r:id="rId13" w:history="1">
                         <w:r>
                           <w:rPr>
                             <w:rStyle w:val="a4"/>
@@ -11093,6 +11404,93 @@
                     </w:p>
                     <w:p>
                       <w:pPr>
+                        <w:pStyle w:val="a3"/>
+                        <w:spacing w:before="0" w:beforeAutospacing="0" w:after="0" w:afterAutospacing="0" w:line="240" w:lineRule="atLeast"/>
+                        <w:rPr>
+                          <w:rStyle w:val="a4"/>
+                          <w:rFonts w:ascii="微软雅黑" w:eastAsia="微软雅黑" w:hAnsi="微软雅黑"/>
+                          <w:color w:val="auto"/>
+                          <w:kern w:val="24"/>
+                          <w:sz w:val="20"/>
+                          <w:szCs w:val="20"/>
+                          <w:u w:val="none"/>
+                        </w:rPr>
+                      </w:pPr>
+                      <w:hyperlink r:id="rId14" w:history="1">
+                        <w:r>
+                          <w:rPr>
+                            <w:rStyle w:val="a4"/>
+                            <w:rFonts w:ascii="微软雅黑" w:eastAsia="微软雅黑" w:hAnsi="微软雅黑"/>
+                            <w:kern w:val="24"/>
+                            <w:sz w:val="20"/>
+                            <w:szCs w:val="20"/>
+                            <w:u w:val="none"/>
+                          </w:rPr>
+                          <w:t xml:space="preserve">github </w:t>
+                        </w:r>
+                        <w:r>
+                          <w:rPr>
+                            <w:rStyle w:val="a4"/>
+                            <w:rFonts w:ascii="微软雅黑" w:eastAsia="微软雅黑" w:hAnsi="微软雅黑" w:hint="eastAsia"/>
+                            <w:kern w:val="24"/>
+                            <w:sz w:val="20"/>
+                            <w:szCs w:val="20"/>
+                            <w:u w:val="none"/>
+                          </w:rPr>
+                          <w:t>点</w:t>
+                        </w:r>
+                        <w:r>
+                          <w:rPr>
+                            <w:rStyle w:val="a4"/>
+                            <w:rFonts w:ascii="微软雅黑" w:eastAsia="微软雅黑" w:hAnsi="微软雅黑" w:hint="eastAsia"/>
+                            <w:kern w:val="24"/>
+                            <w:sz w:val="20"/>
+                            <w:szCs w:val="20"/>
+                            <w:u w:val="none"/>
+                          </w:rPr>
+                          <w:t>击</w:t>
+                        </w:r>
+                        <w:r>
+                          <w:rPr>
+                            <w:rStyle w:val="a4"/>
+                            <w:rFonts w:ascii="微软雅黑" w:eastAsia="微软雅黑" w:hAnsi="微软雅黑" w:hint="eastAsia"/>
+                            <w:kern w:val="24"/>
+                            <w:sz w:val="20"/>
+                            <w:szCs w:val="20"/>
+                            <w:u w:val="none"/>
+                          </w:rPr>
+                          <w:t>进入</w:t>
+                        </w:r>
+                      </w:hyperlink>
+                    </w:p>
+                    <w:p>
+                      <w:pPr>
+                        <w:pStyle w:val="a3"/>
+                        <w:spacing w:before="0" w:beforeAutospacing="0" w:after="0" w:afterAutospacing="0" w:line="240" w:lineRule="atLeast"/>
+                        <w:rPr>
+                          <w:rFonts w:ascii="微软雅黑" w:eastAsia="微软雅黑" w:hAnsi="微软雅黑" w:hint="eastAsia"/>
+                          <w:color w:val="262626" w:themeColor="text1" w:themeTint="D9"/>
+                          <w:kern w:val="24"/>
+                          <w:sz w:val="20"/>
+                          <w:szCs w:val="20"/>
+                        </w:rPr>
+                      </w:pPr>
+                      <w:hyperlink r:id="rId15" w:history="1">
+                        <w:r>
+                          <w:rPr>
+                            <w:rStyle w:val="a4"/>
+                            <w:rFonts w:ascii="微软雅黑" w:eastAsia="微软雅黑" w:hAnsi="微软雅黑" w:hint="eastAsia"/>
+                            <w:kern w:val="24"/>
+                            <w:sz w:val="20"/>
+                            <w:szCs w:val="20"/>
+                            <w:u w:val="none"/>
+                          </w:rPr>
+                          <w:t>技术博客 点击进入</w:t>
+                        </w:r>
+                      </w:hyperlink>
+                    </w:p>
+                    <w:p>
+                      <w:pPr>
                         <w:rPr>
                           <w:rFonts w:ascii="微软雅黑" w:eastAsia="微软雅黑" w:hAnsi="微软雅黑" w:cs="宋体"/>
                           <w:color w:val="262626" w:themeColor="text1" w:themeTint="D9"/>
@@ -11239,69 +11637,6 @@
                   </w:txbxContent>
                 </v:textbox>
               </v:shape>
-            </w:pict>
-          </mc:Fallback>
-        </mc:AlternateContent>
-      </w:r>
-      <w:r>
-        <w:rPr>
-          <w:noProof/>
-        </w:rPr>
-        <mc:AlternateContent>
-          <mc:Choice Requires="wps">
-            <w:drawing>
-              <wp:anchor distT="0" distB="0" distL="114300" distR="114300" simplePos="0" relativeHeight="251617280" behindDoc="0" locked="0" layoutInCell="1" allowOverlap="1">
-                <wp:simplePos x="0" y="0"/>
-                <wp:positionH relativeFrom="page">
-                  <wp:posOffset>-53340</wp:posOffset>
-                </wp:positionH>
-                <wp:positionV relativeFrom="paragraph">
-                  <wp:posOffset>-1181100</wp:posOffset>
-                </wp:positionV>
-                <wp:extent cx="2255520" cy="10692130"/>
-                <wp:effectExtent l="0" t="0" r="0" b="0"/>
-                <wp:wrapNone/>
-                <wp:docPr id="2" name="矩形 2"/>
-                <wp:cNvGraphicFramePr/>
-                <a:graphic xmlns:a="http://schemas.openxmlformats.org/drawingml/2006/main">
-                  <a:graphicData uri="http://schemas.microsoft.com/office/word/2010/wordprocessingShape">
-                    <wps:wsp>
-                      <wps:cNvSpPr/>
-                      <wps:spPr>
-                        <a:xfrm>
-                          <a:off x="0" y="0"/>
-                          <a:ext cx="2255520" cy="10692130"/>
-                        </a:xfrm>
-                        <a:prstGeom prst="rect">
-                          <a:avLst/>
-                        </a:prstGeom>
-                        <a:solidFill>
-                          <a:srgbClr val="FFFFFF">
-                            <a:lumMod val="95000"/>
-                          </a:srgbClr>
-                        </a:solidFill>
-                        <a:ln w="12700" cap="flat" cmpd="sng" algn="ctr">
-                          <a:noFill/>
-                          <a:prstDash val="solid"/>
-                          <a:miter lim="800000"/>
-                        </a:ln>
-                        <a:effectLst/>
-                      </wps:spPr>
-                      <wps:bodyPr rtlCol="0" anchor="ctr"/>
-                    </wps:wsp>
-                  </a:graphicData>
-                </a:graphic>
-                <wp14:sizeRelH relativeFrom="margin">
-                  <wp14:pctWidth>0</wp14:pctWidth>
-                </wp14:sizeRelH>
-              </wp:anchor>
-            </w:drawing>
-          </mc:Choice>
-          <mc:Fallback>
-            <w:pict>
-              <v:rect w14:anchorId="13FEC6DC" id="矩形 2" o:spid="_x0000_s1026" style="position:absolute;left:0;text-align:left;margin-left:-4.2pt;margin-top:-93pt;width:177.6pt;height:841.9pt;z-index:251617280;visibility:visible;mso-wrap-style:square;mso-width-percent:0;mso-wrap-distance-left:9pt;mso-wrap-distance-top:0;mso-wrap-distance-right:9pt;mso-wrap-distance-bottom:0;mso-position-horizontal:absolute;mso-position-horizontal-relative:page;mso-position-vertical:absolute;mso-position-vertical-relative:text;mso-width-percent:0;mso-width-relative:margin;v-text-anchor:middle" o:gfxdata="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" fillcolor="#f2f2f2" stroked="f" strokeweight="1pt">
-                <w10:wrap anchorx="page"/>
-              </v:rect>
             </w:pict>
           </mc:Fallback>
         </mc:AlternateContent>
@@ -11334,7 +11669,7 @@
                     <pic:cNvPicPr/>
                   </pic:nvPicPr>
                   <pic:blipFill>
-                    <a:blip r:embed="rId12">
+                    <a:blip r:embed="rId16">
                       <a:extLst>
                         <a:ext uri="{28A0092B-C50C-407E-A947-70E740481C1C}">
                           <a14:useLocalDpi xmlns:a14="http://schemas.microsoft.com/office/drawing/2010/main" val="0"/>
@@ -12361,9 +12696,14 @@
                           <w:p>
                             <w:pPr>
                               <w:pStyle w:val="a3"/>
-                              <w:spacing w:before="0" w:beforeAutospacing="0" w:after="0" w:line="380" w:lineRule="exact"/>
-                              <w:rPr>
-                                <w:rFonts w:ascii="微软雅黑" w:eastAsia="微软雅黑" w:hAnsi="微软雅黑" w:cs="Times New Roman"/>
+                              <w:spacing w:before="0" w:beforeAutospacing="0" w:after="0" w:afterAutospacing="0" w:line="380" w:lineRule="exact"/>
+                              <w:rPr>
+                                <w:rFonts w:asciiTheme="majorEastAsia" w:eastAsiaTheme="majorEastAsia" w:hAnsiTheme="majorEastAsia" w:hint="eastAsia"/>
+                              </w:rPr>
+                            </w:pPr>
+                            <w:r>
+                              <w:rPr>
+                                <w:rFonts w:asciiTheme="majorEastAsia" w:eastAsiaTheme="majorEastAsia" w:hAnsiTheme="majorEastAsia" w:cs="Times New Roman"/>
                                 <w:color w:val="0D0D0D"/>
                                 <w:kern w:val="24"/>
                                 <w:sz w:val="22"/>
@@ -12376,10 +12716,11 @@
                                   </w14:solidFill>
                                 </w14:textFill>
                               </w:rPr>
-                            </w:pPr>
-                            <w:r>
-                              <w:rPr>
-                                <w:rFonts w:ascii="微软雅黑" w:eastAsia="微软雅黑" w:hAnsi="微软雅黑" w:cs="Times New Roman" w:hint="eastAsia"/>
+                              <w:t>爱学习、爱前端、爱折腾。炫酷的网页特效</w:t>
+                            </w:r>
+                            <w:r>
+                              <w:rPr>
+                                <w:rFonts w:asciiTheme="majorEastAsia" w:eastAsiaTheme="majorEastAsia" w:hAnsiTheme="majorEastAsia" w:cs="Times New Roman" w:hint="eastAsia"/>
                                 <w:color w:val="0D0D0D"/>
                                 <w:kern w:val="24"/>
                                 <w:sz w:val="22"/>
@@ -12392,14 +12733,212 @@
                                   </w14:solidFill>
                                 </w14:textFill>
                               </w:rPr>
-                              <w:t>爱学习、爱前端、爱折腾。炫酷的网页特效、制作精良的页面让我「入坑」，层出不穷的框架、工具、技术让我知道前端世界的博大！我希望找到一份前端工程师的工作，加入一个激情满满的团队，提高能力和技术的同时，为团队做出自己的贡献。</w:t>
-                            </w:r>
-                          </w:p>
-                          <w:p>
-                            <w:pPr>
-                              <w:pStyle w:val="a3"/>
-                              <w:spacing w:before="0" w:beforeAutospacing="0" w:after="0" w:afterAutospacing="0" w:line="380" w:lineRule="exact"/>
-                            </w:pPr>
+                              <w:t>、</w:t>
+                            </w:r>
+                            <w:r>
+                              <w:rPr>
+                                <w:rFonts w:asciiTheme="majorEastAsia" w:eastAsiaTheme="majorEastAsia" w:hAnsiTheme="majorEastAsia" w:cs="Times New Roman"/>
+                                <w:color w:val="0D0D0D"/>
+                                <w:kern w:val="24"/>
+                                <w:sz w:val="22"/>
+                                <w14:textFill>
+                                  <w14:solidFill>
+                                    <w14:srgbClr w14:val="0D0D0D">
+                                      <w14:lumMod w14:val="95000"/>
+                                      <w14:lumOff w14:val="5000"/>
+                                    </w14:srgbClr>
+                                  </w14:solidFill>
+                                </w14:textFill>
+                              </w:rPr>
+                              <w:t>层出不穷的新技术</w:t>
+                            </w:r>
+                            <w:r>
+                              <w:rPr>
+                                <w:rFonts w:asciiTheme="majorEastAsia" w:eastAsiaTheme="majorEastAsia" w:hAnsiTheme="majorEastAsia" w:cs="Times New Roman"/>
+                                <w:color w:val="0D0D0D"/>
+                                <w:kern w:val="24"/>
+                                <w:sz w:val="22"/>
+                                <w14:textFill>
+                                  <w14:solidFill>
+                                    <w14:srgbClr w14:val="0D0D0D">
+                                      <w14:lumMod w14:val="95000"/>
+                                      <w14:lumOff w14:val="5000"/>
+                                    </w14:srgbClr>
+                                  </w14:solidFill>
+                                </w14:textFill>
+                              </w:rPr>
+                              <w:t>让我</w:t>
+                            </w:r>
+                            <w:r>
+                              <w:rPr>
+                                <w:rFonts w:asciiTheme="majorEastAsia" w:eastAsiaTheme="majorEastAsia" w:hAnsiTheme="majorEastAsia" w:cs="Times New Roman" w:hint="eastAsia"/>
+                                <w:color w:val="0D0D0D"/>
+                                <w:kern w:val="24"/>
+                                <w:sz w:val="22"/>
+                                <w14:textFill>
+                                  <w14:solidFill>
+                                    <w14:srgbClr w14:val="0D0D0D">
+                                      <w14:lumMod w14:val="95000"/>
+                                      <w14:lumOff w14:val="5000"/>
+                                    </w14:srgbClr>
+                                  </w14:solidFill>
+                                </w14:textFill>
+                              </w:rPr>
+                              <w:t>痴迷。</w:t>
+                            </w:r>
+                            <w:r>
+                              <w:rPr>
+                                <w:rFonts w:asciiTheme="majorEastAsia" w:eastAsiaTheme="majorEastAsia" w:hAnsiTheme="majorEastAsia" w:cs="Times New Roman"/>
+                                <w:color w:val="0D0D0D"/>
+                                <w:kern w:val="24"/>
+                                <w:sz w:val="22"/>
+                                <w14:textFill>
+                                  <w14:solidFill>
+                                    <w14:srgbClr w14:val="0D0D0D">
+                                      <w14:lumMod w14:val="95000"/>
+                                      <w14:lumOff w14:val="5000"/>
+                                    </w14:srgbClr>
+                                  </w14:solidFill>
+                                </w14:textFill>
+                              </w:rPr>
+                              <w:t>我</w:t>
+                            </w:r>
+                            <w:r>
+                              <w:rPr>
+                                <w:rFonts w:asciiTheme="majorEastAsia" w:eastAsiaTheme="majorEastAsia" w:hAnsiTheme="majorEastAsia" w:cs="Times New Roman" w:hint="eastAsia"/>
+                                <w:color w:val="0D0D0D"/>
+                                <w:kern w:val="24"/>
+                                <w:sz w:val="22"/>
+                                <w14:textFill>
+                                  <w14:solidFill>
+                                    <w14:srgbClr w14:val="0D0D0D">
+                                      <w14:lumMod w14:val="95000"/>
+                                      <w14:lumOff w14:val="5000"/>
+                                    </w14:srgbClr>
+                                  </w14:solidFill>
+                                </w14:textFill>
+                              </w:rPr>
+                              <w:t>极为</w:t>
+                            </w:r>
+                            <w:r>
+                              <w:rPr>
+                                <w:rFonts w:asciiTheme="majorEastAsia" w:eastAsiaTheme="majorEastAsia" w:hAnsiTheme="majorEastAsia" w:cs="Times New Roman"/>
+                                <w:color w:val="0D0D0D"/>
+                                <w:kern w:val="24"/>
+                                <w:sz w:val="22"/>
+                                <w14:textFill>
+                                  <w14:solidFill>
+                                    <w14:srgbClr w14:val="0D0D0D">
+                                      <w14:lumMod w14:val="95000"/>
+                                      <w14:lumOff w14:val="5000"/>
+                                    </w14:srgbClr>
+                                  </w14:solidFill>
+                                </w14:textFill>
+                              </w:rPr>
+                              <w:t>重视基础，</w:t>
+                            </w:r>
+                            <w:r>
+                              <w:rPr>
+                                <w:rFonts w:asciiTheme="majorEastAsia" w:eastAsiaTheme="majorEastAsia" w:hAnsiTheme="majorEastAsia" w:cs="Times New Roman" w:hint="eastAsia"/>
+                                <w:color w:val="0D0D0D"/>
+                                <w:kern w:val="24"/>
+                                <w:sz w:val="22"/>
+                                <w14:textFill>
+                                  <w14:solidFill>
+                                    <w14:srgbClr w14:val="0D0D0D">
+                                      <w14:lumMod w14:val="95000"/>
+                                      <w14:lumOff w14:val="5000"/>
+                                    </w14:srgbClr>
+                                  </w14:solidFill>
+                                </w14:textFill>
+                              </w:rPr>
+                              <w:t>仅</w:t>
+                            </w:r>
+                            <w:r>
+                              <w:rPr>
+                                <w:rFonts w:asciiTheme="majorEastAsia" w:eastAsiaTheme="majorEastAsia" w:hAnsiTheme="majorEastAsia" w:cs="Times New Roman"/>
+                                <w:color w:val="0D0D0D"/>
+                                <w:kern w:val="24"/>
+                                <w:sz w:val="22"/>
+                                <w14:textFill>
+                                  <w14:solidFill>
+                                    <w14:srgbClr w14:val="0D0D0D">
+                                      <w14:lumMod w14:val="95000"/>
+                                      <w14:lumOff w14:val="5000"/>
+                                    </w14:srgbClr>
+                                  </w14:solidFill>
+                                </w14:textFill>
+                              </w:rPr>
+                              <w:t>学习了三个多月，</w:t>
+                            </w:r>
+                            <w:r>
+                              <w:rPr>
+                                <w:rFonts w:asciiTheme="majorEastAsia" w:eastAsiaTheme="majorEastAsia" w:hAnsiTheme="majorEastAsia" w:cs="Times New Roman" w:hint="eastAsia"/>
+                                <w:color w:val="0D0D0D"/>
+                                <w:kern w:val="24"/>
+                                <w:sz w:val="22"/>
+                                <w14:textFill>
+                                  <w14:solidFill>
+                                    <w14:srgbClr w14:val="0D0D0D">
+                                      <w14:lumMod w14:val="95000"/>
+                                      <w14:lumOff w14:val="5000"/>
+                                    </w14:srgbClr>
+                                  </w14:solidFill>
+                                </w14:textFill>
+                              </w:rPr>
+                              <w:t>已</w:t>
+                            </w:r>
+                            <w:r>
+                              <w:rPr>
+                                <w:rFonts w:asciiTheme="majorEastAsia" w:eastAsiaTheme="majorEastAsia" w:hAnsiTheme="majorEastAsia" w:cs="Times New Roman"/>
+                                <w:color w:val="0D0D0D"/>
+                                <w:kern w:val="24"/>
+                                <w:sz w:val="22"/>
+                                <w14:textFill>
+                                  <w14:solidFill>
+                                    <w14:srgbClr w14:val="0D0D0D">
+                                      <w14:lumMod w14:val="95000"/>
+                                      <w14:lumOff w14:val="5000"/>
+                                    </w14:srgbClr>
+                                  </w14:solidFill>
+                                </w14:textFill>
+                              </w:rPr>
+                              <w:t>能够胜任web前端的开发。我希望找到一份前端工程师的工作，加入</w:t>
+                            </w:r>
+                            <w:r>
+                              <w:rPr>
+                                <w:rFonts w:asciiTheme="majorEastAsia" w:eastAsiaTheme="majorEastAsia" w:hAnsiTheme="majorEastAsia" w:cs="Times New Roman"/>
+                                <w:color w:val="0D0D0D"/>
+                                <w:kern w:val="24"/>
+                                <w:sz w:val="22"/>
+                                <w14:textFill>
+                                  <w14:solidFill>
+                                    <w14:srgbClr w14:val="0D0D0D">
+                                      <w14:lumMod w14:val="95000"/>
+                                      <w14:lumOff w14:val="5000"/>
+                                    </w14:srgbClr>
+                                  </w14:solidFill>
+                                </w14:textFill>
+                              </w:rPr>
+                              <w:t>一个激情满满的团队，提高能力和技术的同时，为团队做出自己的贡献</w:t>
+                            </w:r>
+                            <w:r>
+                              <w:rPr>
+                                <w:rFonts w:asciiTheme="majorEastAsia" w:eastAsiaTheme="majorEastAsia" w:hAnsiTheme="majorEastAsia" w:cs="Times New Roman" w:hint="eastAsia"/>
+                                <w:color w:val="0D0D0D"/>
+                                <w:kern w:val="24"/>
+                                <w:sz w:val="22"/>
+                                <w14:textFill>
+                                  <w14:solidFill>
+                                    <w14:srgbClr w14:val="0D0D0D">
+                                      <w14:lumMod w14:val="95000"/>
+                                      <w14:lumOff w14:val="5000"/>
+                                    </w14:srgbClr>
+                                  </w14:solidFill>
+                                </w14:textFill>
+                              </w:rPr>
+                              <w:t>！</w:t>
+                            </w:r>
                           </w:p>
                         </w:txbxContent>
                       </wps:txbx>
@@ -12414,15 +12953,20 @@
           </mc:Choice>
           <mc:Fallback>
             <w:pict>
-              <v:rect id="矩形 33" o:spid="_x0000_s1040" style="position:absolute;left:0;text-align:left;margin-left:111.1pt;margin-top:667.9pt;width:344.55pt;height:83.2pt;z-index:251652096;visibility:visible;mso-wrap-style:square;mso-wrap-distance-left:9pt;mso-wrap-distance-top:0;mso-wrap-distance-right:9pt;mso-wrap-distance-bottom:0;mso-position-horizontal:absolute;mso-position-horizontal-relative:text;mso-position-vertical:absolute;mso-position-vertical-relative:text;v-text-anchor:top" o:gfxdata="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" filled="f" stroked="f">
+              <v:rect id="矩形 33" o:spid="_x0000_s1038" style="position:absolute;left:0;text-align:left;margin-left:111.1pt;margin-top:667.9pt;width:344.55pt;height:83.2pt;z-index:251652096;visibility:visible;mso-wrap-style:square;mso-wrap-distance-left:9pt;mso-wrap-distance-top:0;mso-wrap-distance-right:9pt;mso-wrap-distance-bottom:0;mso-position-horizontal:absolute;mso-position-horizontal-relative:text;mso-position-vertical:absolute;mso-position-vertical-relative:text;v-text-anchor:top" o:gfxdata="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" filled="f" stroked="f">
                 <v:textbox style="mso-fit-shape-to-text:t">
                   <w:txbxContent>
                     <w:p>
                       <w:pPr>
                         <w:pStyle w:val="a3"/>
-                        <w:spacing w:before="0" w:beforeAutospacing="0" w:after="0" w:line="380" w:lineRule="exact"/>
-                        <w:rPr>
-                          <w:rFonts w:ascii="微软雅黑" w:eastAsia="微软雅黑" w:hAnsi="微软雅黑" w:cs="Times New Roman"/>
+                        <w:spacing w:before="0" w:beforeAutospacing="0" w:after="0" w:afterAutospacing="0" w:line="380" w:lineRule="exact"/>
+                        <w:rPr>
+                          <w:rFonts w:asciiTheme="majorEastAsia" w:eastAsiaTheme="majorEastAsia" w:hAnsiTheme="majorEastAsia" w:hint="eastAsia"/>
+                        </w:rPr>
+                      </w:pPr>
+                      <w:r>
+                        <w:rPr>
+                          <w:rFonts w:asciiTheme="majorEastAsia" w:eastAsiaTheme="majorEastAsia" w:hAnsiTheme="majorEastAsia" w:cs="Times New Roman"/>
                           <w:color w:val="0D0D0D"/>
                           <w:kern w:val="24"/>
                           <w:sz w:val="22"/>
@@ -12435,10 +12979,11 @@
                             </w14:solidFill>
                           </w14:textFill>
                         </w:rPr>
-                      </w:pPr>
-                      <w:r>
-                        <w:rPr>
-                          <w:rFonts w:ascii="微软雅黑" w:eastAsia="微软雅黑" w:hAnsi="微软雅黑" w:cs="Times New Roman" w:hint="eastAsia"/>
+                        <w:t>爱学习、爱前端、爱折腾。炫酷的网页特效</w:t>
+                      </w:r>
+                      <w:r>
+                        <w:rPr>
+                          <w:rFonts w:asciiTheme="majorEastAsia" w:eastAsiaTheme="majorEastAsia" w:hAnsiTheme="majorEastAsia" w:cs="Times New Roman" w:hint="eastAsia"/>
                           <w:color w:val="0D0D0D"/>
                           <w:kern w:val="24"/>
                           <w:sz w:val="22"/>
@@ -12451,14 +12996,212 @@
                             </w14:solidFill>
                           </w14:textFill>
                         </w:rPr>
-                        <w:t>爱学习、爱前端、爱折腾。炫酷的网页特效、制作精良的页面让我「入坑」，层出不穷的框架、工具、技术让我知道前端世界的博大！我希望找到一份前端工程师的工作，加入一个激情满满的团队，提高能力和技术的同时，为团队做出自己的贡献。</w:t>
-                      </w:r>
-                    </w:p>
-                    <w:p>
-                      <w:pPr>
-                        <w:pStyle w:val="a3"/>
-                        <w:spacing w:before="0" w:beforeAutospacing="0" w:after="0" w:afterAutospacing="0" w:line="380" w:lineRule="exact"/>
-                      </w:pPr>
+                        <w:t>、</w:t>
+                      </w:r>
+                      <w:r>
+                        <w:rPr>
+                          <w:rFonts w:asciiTheme="majorEastAsia" w:eastAsiaTheme="majorEastAsia" w:hAnsiTheme="majorEastAsia" w:cs="Times New Roman"/>
+                          <w:color w:val="0D0D0D"/>
+                          <w:kern w:val="24"/>
+                          <w:sz w:val="22"/>
+                          <w14:textFill>
+                            <w14:solidFill>
+                              <w14:srgbClr w14:val="0D0D0D">
+                                <w14:lumMod w14:val="95000"/>
+                                <w14:lumOff w14:val="5000"/>
+                              </w14:srgbClr>
+                            </w14:solidFill>
+                          </w14:textFill>
+                        </w:rPr>
+                        <w:t>层出不穷的新技术</w:t>
+                      </w:r>
+                      <w:r>
+                        <w:rPr>
+                          <w:rFonts w:asciiTheme="majorEastAsia" w:eastAsiaTheme="majorEastAsia" w:hAnsiTheme="majorEastAsia" w:cs="Times New Roman"/>
+                          <w:color w:val="0D0D0D"/>
+                          <w:kern w:val="24"/>
+                          <w:sz w:val="22"/>
+                          <w14:textFill>
+                            <w14:solidFill>
+                              <w14:srgbClr w14:val="0D0D0D">
+                                <w14:lumMod w14:val="95000"/>
+                                <w14:lumOff w14:val="5000"/>
+                              </w14:srgbClr>
+                            </w14:solidFill>
+                          </w14:textFill>
+                        </w:rPr>
+                        <w:t>让我</w:t>
+                      </w:r>
+                      <w:r>
+                        <w:rPr>
+                          <w:rFonts w:asciiTheme="majorEastAsia" w:eastAsiaTheme="majorEastAsia" w:hAnsiTheme="majorEastAsia" w:cs="Times New Roman" w:hint="eastAsia"/>
+                          <w:color w:val="0D0D0D"/>
+                          <w:kern w:val="24"/>
+                          <w:sz w:val="22"/>
+                          <w14:textFill>
+                            <w14:solidFill>
+                              <w14:srgbClr w14:val="0D0D0D">
+                                <w14:lumMod w14:val="95000"/>
+                                <w14:lumOff w14:val="5000"/>
+                              </w14:srgbClr>
+                            </w14:solidFill>
+                          </w14:textFill>
+                        </w:rPr>
+                        <w:t>痴迷。</w:t>
+                      </w:r>
+                      <w:r>
+                        <w:rPr>
+                          <w:rFonts w:asciiTheme="majorEastAsia" w:eastAsiaTheme="majorEastAsia" w:hAnsiTheme="majorEastAsia" w:cs="Times New Roman"/>
+                          <w:color w:val="0D0D0D"/>
+                          <w:kern w:val="24"/>
+                          <w:sz w:val="22"/>
+                          <w14:textFill>
+                            <w14:solidFill>
+                              <w14:srgbClr w14:val="0D0D0D">
+                                <w14:lumMod w14:val="95000"/>
+                                <w14:lumOff w14:val="5000"/>
+                              </w14:srgbClr>
+                            </w14:solidFill>
+                          </w14:textFill>
+                        </w:rPr>
+                        <w:t>我</w:t>
+                      </w:r>
+                      <w:r>
+                        <w:rPr>
+                          <w:rFonts w:asciiTheme="majorEastAsia" w:eastAsiaTheme="majorEastAsia" w:hAnsiTheme="majorEastAsia" w:cs="Times New Roman" w:hint="eastAsia"/>
+                          <w:color w:val="0D0D0D"/>
+                          <w:kern w:val="24"/>
+                          <w:sz w:val="22"/>
+                          <w14:textFill>
+                            <w14:solidFill>
+                              <w14:srgbClr w14:val="0D0D0D">
+                                <w14:lumMod w14:val="95000"/>
+                                <w14:lumOff w14:val="5000"/>
+                              </w14:srgbClr>
+                            </w14:solidFill>
+                          </w14:textFill>
+                        </w:rPr>
+                        <w:t>极为</w:t>
+                      </w:r>
+                      <w:r>
+                        <w:rPr>
+                          <w:rFonts w:asciiTheme="majorEastAsia" w:eastAsiaTheme="majorEastAsia" w:hAnsiTheme="majorEastAsia" w:cs="Times New Roman"/>
+                          <w:color w:val="0D0D0D"/>
+                          <w:kern w:val="24"/>
+                          <w:sz w:val="22"/>
+                          <w14:textFill>
+                            <w14:solidFill>
+                              <w14:srgbClr w14:val="0D0D0D">
+                                <w14:lumMod w14:val="95000"/>
+                                <w14:lumOff w14:val="5000"/>
+                              </w14:srgbClr>
+                            </w14:solidFill>
+                          </w14:textFill>
+                        </w:rPr>
+                        <w:t>重视基础，</w:t>
+                      </w:r>
+                      <w:r>
+                        <w:rPr>
+                          <w:rFonts w:asciiTheme="majorEastAsia" w:eastAsiaTheme="majorEastAsia" w:hAnsiTheme="majorEastAsia" w:cs="Times New Roman" w:hint="eastAsia"/>
+                          <w:color w:val="0D0D0D"/>
+                          <w:kern w:val="24"/>
+                          <w:sz w:val="22"/>
+                          <w14:textFill>
+                            <w14:solidFill>
+                              <w14:srgbClr w14:val="0D0D0D">
+                                <w14:lumMod w14:val="95000"/>
+                                <w14:lumOff w14:val="5000"/>
+                              </w14:srgbClr>
+                            </w14:solidFill>
+                          </w14:textFill>
+                        </w:rPr>
+                        <w:t>仅</w:t>
+                      </w:r>
+                      <w:r>
+                        <w:rPr>
+                          <w:rFonts w:asciiTheme="majorEastAsia" w:eastAsiaTheme="majorEastAsia" w:hAnsiTheme="majorEastAsia" w:cs="Times New Roman"/>
+                          <w:color w:val="0D0D0D"/>
+                          <w:kern w:val="24"/>
+                          <w:sz w:val="22"/>
+                          <w14:textFill>
+                            <w14:solidFill>
+                              <w14:srgbClr w14:val="0D0D0D">
+                                <w14:lumMod w14:val="95000"/>
+                                <w14:lumOff w14:val="5000"/>
+                              </w14:srgbClr>
+                            </w14:solidFill>
+                          </w14:textFill>
+                        </w:rPr>
+                        <w:t>学习了三个多月，</w:t>
+                      </w:r>
+                      <w:r>
+                        <w:rPr>
+                          <w:rFonts w:asciiTheme="majorEastAsia" w:eastAsiaTheme="majorEastAsia" w:hAnsiTheme="majorEastAsia" w:cs="Times New Roman" w:hint="eastAsia"/>
+                          <w:color w:val="0D0D0D"/>
+                          <w:kern w:val="24"/>
+                          <w:sz w:val="22"/>
+                          <w14:textFill>
+                            <w14:solidFill>
+                              <w14:srgbClr w14:val="0D0D0D">
+                                <w14:lumMod w14:val="95000"/>
+                                <w14:lumOff w14:val="5000"/>
+                              </w14:srgbClr>
+                            </w14:solidFill>
+                          </w14:textFill>
+                        </w:rPr>
+                        <w:t>已</w:t>
+                      </w:r>
+                      <w:r>
+                        <w:rPr>
+                          <w:rFonts w:asciiTheme="majorEastAsia" w:eastAsiaTheme="majorEastAsia" w:hAnsiTheme="majorEastAsia" w:cs="Times New Roman"/>
+                          <w:color w:val="0D0D0D"/>
+                          <w:kern w:val="24"/>
+                          <w:sz w:val="22"/>
+                          <w14:textFill>
+                            <w14:solidFill>
+                              <w14:srgbClr w14:val="0D0D0D">
+                                <w14:lumMod w14:val="95000"/>
+                                <w14:lumOff w14:val="5000"/>
+                              </w14:srgbClr>
+                            </w14:solidFill>
+                          </w14:textFill>
+                        </w:rPr>
+                        <w:t>能够胜任web前端的开发。我希望找到一份前端工程师的工作，加入</w:t>
+                      </w:r>
+                      <w:r>
+                        <w:rPr>
+                          <w:rFonts w:asciiTheme="majorEastAsia" w:eastAsiaTheme="majorEastAsia" w:hAnsiTheme="majorEastAsia" w:cs="Times New Roman"/>
+                          <w:color w:val="0D0D0D"/>
+                          <w:kern w:val="24"/>
+                          <w:sz w:val="22"/>
+                          <w14:textFill>
+                            <w14:solidFill>
+                              <w14:srgbClr w14:val="0D0D0D">
+                                <w14:lumMod w14:val="95000"/>
+                                <w14:lumOff w14:val="5000"/>
+                              </w14:srgbClr>
+                            </w14:solidFill>
+                          </w14:textFill>
+                        </w:rPr>
+                        <w:t>一个激情满满的团队，提高能力和技术的同时，为团队做出自己的贡献</w:t>
+                      </w:r>
+                      <w:r>
+                        <w:rPr>
+                          <w:rFonts w:asciiTheme="majorEastAsia" w:eastAsiaTheme="majorEastAsia" w:hAnsiTheme="majorEastAsia" w:cs="Times New Roman" w:hint="eastAsia"/>
+                          <w:color w:val="0D0D0D"/>
+                          <w:kern w:val="24"/>
+                          <w:sz w:val="22"/>
+                          <w14:textFill>
+                            <w14:solidFill>
+                              <w14:srgbClr w14:val="0D0D0D">
+                                <w14:lumMod w14:val="95000"/>
+                                <w14:lumOff w14:val="5000"/>
+                              </w14:srgbClr>
+                            </w14:solidFill>
+                          </w14:textFill>
+                        </w:rPr>
+                        <w:t>！</w:t>
+                      </w:r>
                     </w:p>
                   </w:txbxContent>
                 </v:textbox>
